--- a/Justin Meyer, Resume 2017.docx
+++ b/Justin Meyer, Resume 2017.docx
@@ -1,6 +1,6 @@
 
 <file path=word/document.xml><?xml version="1.0" encoding="utf-8"?>
-<w:document xmlns:wpc="http://schemas.microsoft.com/office/word/2010/wordprocessingCanvas" xmlns:cx="http://schemas.microsoft.com/office/drawing/2014/chartex" xmlns:cx1="http://schemas.microsoft.com/office/drawing/2015/9/8/chartex" xmlns:cx2="http://schemas.microsoft.com/office/drawing/2015/10/21/chartex" xmlns:mc="http://schemas.openxmlformats.org/markup-compatibility/2006" xmlns:o="urn:schemas-microsoft-com:office:office" xmlns:r="http://schemas.openxmlformats.org/officeDocument/2006/relationships" xmlns:m="http://schemas.openxmlformats.org/officeDocument/2006/math" xmlns:v="urn:schemas-microsoft-com:vml" xmlns:wp14="http://schemas.microsoft.com/office/word/2010/wordprocessingDrawing" xmlns:wp="http://schemas.openxmlformats.org/drawingml/2006/wordprocessingDrawing" xmlns:w10="urn:schemas-microsoft-com:office:word" xmlns:w="http://schemas.openxmlformats.org/wordprocessingml/2006/main" xmlns:w14="http://schemas.microsoft.com/office/word/2010/wordml" xmlns:w15="http://schemas.microsoft.com/office/word/2012/wordml" xmlns:w16se="http://schemas.microsoft.com/office/word/2015/wordml/symex" xmlns:wpg="http://schemas.microsoft.com/office/word/2010/wordprocessingGroup" xmlns:wpi="http://schemas.microsoft.com/office/word/2010/wordprocessingInk" xmlns:wne="http://schemas.microsoft.com/office/word/2006/wordml" xmlns:wps="http://schemas.microsoft.com/office/word/2010/wordprocessingShape" mc:Ignorable="w14 w15 w16se wp14">
+<w:document xmlns:wpc="http://schemas.microsoft.com/office/word/2010/wordprocessingCanvas" xmlns:mo="http://schemas.microsoft.com/office/mac/office/2008/main" xmlns:mc="http://schemas.openxmlformats.org/markup-compatibility/2006" xmlns:mv="urn:schemas-microsoft-com:mac:vml" xmlns:o="urn:schemas-microsoft-com:office:office" xmlns:r="http://schemas.openxmlformats.org/officeDocument/2006/relationships" xmlns:m="http://schemas.openxmlformats.org/officeDocument/2006/math" xmlns:v="urn:schemas-microsoft-com:vml" xmlns:wp14="http://schemas.microsoft.com/office/word/2010/wordprocessingDrawing" xmlns:wp="http://schemas.openxmlformats.org/drawingml/2006/wordprocessingDrawing" xmlns:w10="urn:schemas-microsoft-com:office:word" xmlns:w="http://schemas.openxmlformats.org/wordprocessingml/2006/main" xmlns:w14="http://schemas.microsoft.com/office/word/2010/wordml" xmlns:w15="http://schemas.microsoft.com/office/word/2012/wordml" xmlns:wpg="http://schemas.microsoft.com/office/word/2010/wordprocessingGroup" xmlns:wpi="http://schemas.microsoft.com/office/word/2010/wordprocessingInk" xmlns:wne="http://schemas.microsoft.com/office/word/2006/wordml" xmlns:wps="http://schemas.microsoft.com/office/word/2010/wordprocessingShape" mc:Ignorable="w14 w15 wp14">
   <w:body>
     <w:p>
       <w:pPr>
@@ -217,34 +217,19 @@
         <w:contextualSpacing/>
         <w:rPr>
           <w:rFonts w:ascii="Tahoma" w:eastAsia="Times New Roman" w:hAnsi="Tahoma" w:cs="Tahoma"/>
+          <w:sz w:val="20"/>
+          <w:szCs w:val="20"/>
+        </w:rPr>
+      </w:pPr>
+      <w:r>
+        <w:rPr>
+          <w:rFonts w:ascii="Tahoma" w:eastAsia="Times New Roman" w:hAnsi="Tahoma" w:cs="Tahoma"/>
           <w:b/>
           <w:bCs/>
           <w:sz w:val="20"/>
           <w:szCs w:val="20"/>
         </w:rPr>
-      </w:pPr>
-      <w:bookmarkStart w:id="0" w:name="_GoBack"/>
-      <w:bookmarkEnd w:id="0"/>
-    </w:p>
-    <w:p>
-      <w:pPr>
-        <w:spacing w:after="0" w:line="240" w:lineRule="auto"/>
-        <w:contextualSpacing/>
-        <w:rPr>
-          <w:rFonts w:ascii="Tahoma" w:eastAsia="Times New Roman" w:hAnsi="Tahoma" w:cs="Tahoma"/>
-          <w:sz w:val="20"/>
-          <w:szCs w:val="20"/>
-        </w:rPr>
-      </w:pPr>
-      <w:r>
-        <w:rPr>
-          <w:rFonts w:ascii="Tahoma" w:eastAsia="Times New Roman" w:hAnsi="Tahoma" w:cs="Tahoma"/>
-          <w:b/>
-          <w:bCs/>
-          <w:sz w:val="20"/>
-          <w:szCs w:val="20"/>
-        </w:rPr>
-        <w:t>Century Link</w:t>
+        <w:t>ebay</w:t>
       </w:r>
       <w:r>
         <w:rPr>
@@ -262,7 +247,27 @@
           <w:sz w:val="20"/>
           <w:szCs w:val="20"/>
         </w:rPr>
-        <w:t>Contract, Full Stack Java Developer</w:t>
+        <w:t>FTE</w:t>
+      </w:r>
+      <w:r>
+        <w:rPr>
+          <w:rFonts w:ascii="Tahoma" w:eastAsia="Times New Roman" w:hAnsi="Tahoma" w:cs="Tahoma"/>
+          <w:i/>
+          <w:iCs/>
+          <w:sz w:val="20"/>
+          <w:szCs w:val="20"/>
+        </w:rPr>
+        <w:t xml:space="preserve">, </w:t>
+      </w:r>
+      <w:r>
+        <w:rPr>
+          <w:rFonts w:ascii="Tahoma" w:eastAsia="Times New Roman" w:hAnsi="Tahoma" w:cs="Tahoma"/>
+          <w:i/>
+          <w:iCs/>
+          <w:sz w:val="20"/>
+          <w:szCs w:val="20"/>
+        </w:rPr>
+        <w:t>SRE</w:t>
       </w:r>
       <w:r>
         <w:rPr>
@@ -278,7 +283,7 @@
           <w:sz w:val="20"/>
           <w:szCs w:val="20"/>
         </w:rPr>
-        <w:t>November 2016 – Jan 2017</w:t>
+        <w:t>July</w:t>
       </w:r>
       <w:r>
         <w:rPr>
@@ -287,6 +292,22 @@
           <w:szCs w:val="20"/>
         </w:rPr>
         <w:t xml:space="preserve"> </w:t>
+      </w:r>
+      <w:r>
+        <w:rPr>
+          <w:rFonts w:ascii="Tahoma" w:eastAsia="Times New Roman" w:hAnsi="Tahoma" w:cs="Tahoma"/>
+          <w:sz w:val="20"/>
+          <w:szCs w:val="20"/>
+        </w:rPr>
+        <w:t>2017</w:t>
+      </w:r>
+      <w:r>
+        <w:rPr>
+          <w:rFonts w:ascii="Tahoma" w:eastAsia="Times New Roman" w:hAnsi="Tahoma" w:cs="Tahoma"/>
+          <w:sz w:val="20"/>
+          <w:szCs w:val="20"/>
+        </w:rPr>
+        <w:t xml:space="preserve"> – </w:t>
       </w:r>
     </w:p>
     <w:p>
@@ -296,6 +317,7 @@
           <w:numId w:val="2"/>
         </w:numPr>
         <w:spacing w:before="100" w:beforeAutospacing="1" w:after="100" w:afterAutospacing="1" w:line="240" w:lineRule="auto"/>
+        <w:ind w:left="0" w:firstLine="0"/>
         <w:contextualSpacing/>
         <w:rPr>
           <w:rFonts w:ascii="Tahoma" w:eastAsia="Times New Roman" w:hAnsi="Tahoma" w:cs="Tahoma"/>
@@ -303,41 +325,21 @@
           <w:szCs w:val="20"/>
         </w:rPr>
       </w:pPr>
-      <w:proofErr w:type="spellStart"/>
-      <w:r>
-        <w:rPr>
-          <w:rFonts w:ascii="Tahoma" w:eastAsia="Times New Roman" w:hAnsi="Tahoma" w:cs="Tahoma"/>
-          <w:sz w:val="20"/>
-          <w:szCs w:val="20"/>
-        </w:rPr>
-        <w:t>VeuxDu</w:t>
-      </w:r>
-      <w:proofErr w:type="spellEnd"/>
-      <w:r>
-        <w:rPr>
-          <w:rFonts w:ascii="Tahoma" w:eastAsia="Times New Roman" w:hAnsi="Tahoma" w:cs="Tahoma"/>
-          <w:sz w:val="20"/>
-          <w:szCs w:val="20"/>
-        </w:rPr>
-        <w:t xml:space="preserve"> team member working on e911 and </w:t>
-      </w:r>
-      <w:proofErr w:type="spellStart"/>
-      <w:r>
-        <w:rPr>
-          <w:rFonts w:ascii="Tahoma" w:eastAsia="Times New Roman" w:hAnsi="Tahoma" w:cs="Tahoma"/>
-          <w:sz w:val="20"/>
-          <w:szCs w:val="20"/>
-        </w:rPr>
-        <w:t>SpeakEasy</w:t>
-      </w:r>
-      <w:proofErr w:type="spellEnd"/>
-      <w:r>
-        <w:rPr>
-          <w:rFonts w:ascii="Tahoma" w:eastAsia="Times New Roman" w:hAnsi="Tahoma" w:cs="Tahoma"/>
-          <w:sz w:val="20"/>
-          <w:szCs w:val="20"/>
-        </w:rPr>
-        <w:t xml:space="preserve"> projects.  </w:t>
+      <w:r>
+        <w:rPr>
+          <w:rFonts w:ascii="Tahoma" w:eastAsia="Times New Roman" w:hAnsi="Tahoma" w:cs="Tahoma"/>
+          <w:sz w:val="20"/>
+          <w:szCs w:val="20"/>
+        </w:rPr>
+        <w:t>New Product Division infrastructure team</w:t>
+      </w:r>
+      <w:r>
+        <w:rPr>
+          <w:rFonts w:ascii="Tahoma" w:eastAsia="Times New Roman" w:hAnsi="Tahoma" w:cs="Tahoma"/>
+          <w:sz w:val="20"/>
+          <w:szCs w:val="20"/>
+        </w:rPr>
+        <w:t xml:space="preserve">  </w:t>
       </w:r>
     </w:p>
     <w:p>
@@ -347,6 +349,7 @@
           <w:numId w:val="2"/>
         </w:numPr>
         <w:spacing w:before="100" w:beforeAutospacing="1" w:after="100" w:afterAutospacing="1" w:line="240" w:lineRule="auto"/>
+        <w:ind w:left="0" w:firstLine="0"/>
         <w:contextualSpacing/>
         <w:rPr>
           <w:rFonts w:ascii="Tahoma" w:eastAsia="Times New Roman" w:hAnsi="Tahoma" w:cs="Tahoma"/>
@@ -360,145 +363,7 @@
           <w:sz w:val="20"/>
           <w:szCs w:val="20"/>
         </w:rPr>
-        <w:t xml:space="preserve">Java 1.8 + </w:t>
-      </w:r>
-      <w:proofErr w:type="spellStart"/>
-      <w:r>
-        <w:rPr>
-          <w:rFonts w:ascii="Tahoma" w:eastAsia="Times New Roman" w:hAnsi="Tahoma" w:cs="Tahoma"/>
-          <w:sz w:val="20"/>
-          <w:szCs w:val="20"/>
-        </w:rPr>
-        <w:t>Springboot</w:t>
-      </w:r>
-      <w:proofErr w:type="spellEnd"/>
-      <w:r>
-        <w:rPr>
-          <w:rFonts w:ascii="Tahoma" w:eastAsia="Times New Roman" w:hAnsi="Tahoma" w:cs="Tahoma"/>
-          <w:sz w:val="20"/>
-          <w:szCs w:val="20"/>
-        </w:rPr>
-        <w:t xml:space="preserve"> micro service development </w:t>
-      </w:r>
-    </w:p>
-    <w:p>
-      <w:pPr>
-        <w:spacing w:after="0" w:line="240" w:lineRule="auto"/>
-        <w:contextualSpacing/>
-        <w:rPr>
-          <w:rFonts w:ascii="Tahoma" w:eastAsia="Times New Roman" w:hAnsi="Tahoma" w:cs="Tahoma"/>
-          <w:b/>
-          <w:bCs/>
-          <w:sz w:val="20"/>
-          <w:szCs w:val="20"/>
-        </w:rPr>
-      </w:pPr>
-    </w:p>
-    <w:p>
-      <w:pPr>
-        <w:spacing w:after="0" w:line="240" w:lineRule="auto"/>
-        <w:contextualSpacing/>
-        <w:rPr>
-          <w:rFonts w:ascii="Tahoma" w:eastAsia="Times New Roman" w:hAnsi="Tahoma" w:cs="Tahoma"/>
-          <w:sz w:val="20"/>
-          <w:szCs w:val="20"/>
-        </w:rPr>
-      </w:pPr>
-      <w:r>
-        <w:rPr>
-          <w:rFonts w:ascii="Tahoma" w:eastAsia="Times New Roman" w:hAnsi="Tahoma" w:cs="Tahoma"/>
-          <w:b/>
-          <w:bCs/>
-          <w:sz w:val="20"/>
-          <w:szCs w:val="20"/>
-        </w:rPr>
-        <w:t>Starz Entertainment</w:t>
-      </w:r>
-      <w:r>
-        <w:rPr>
-          <w:rFonts w:ascii="Tahoma" w:eastAsia="Times New Roman" w:hAnsi="Tahoma" w:cs="Tahoma"/>
-          <w:sz w:val="20"/>
-          <w:szCs w:val="20"/>
-        </w:rPr>
-        <w:t xml:space="preserve"> </w:t>
-      </w:r>
-      <w:r>
-        <w:rPr>
-          <w:rFonts w:ascii="Tahoma" w:eastAsia="Times New Roman" w:hAnsi="Tahoma" w:cs="Tahoma"/>
-          <w:i/>
-          <w:iCs/>
-          <w:sz w:val="20"/>
-          <w:szCs w:val="20"/>
-        </w:rPr>
-        <w:t>FTE</w:t>
-      </w:r>
-      <w:r>
-        <w:rPr>
-          <w:rFonts w:ascii="Tahoma" w:eastAsia="Times New Roman" w:hAnsi="Tahoma" w:cs="Tahoma"/>
-          <w:i/>
-          <w:iCs/>
-          <w:sz w:val="20"/>
-          <w:szCs w:val="20"/>
-        </w:rPr>
-        <w:t>*</w:t>
-      </w:r>
-      <w:r>
-        <w:rPr>
-          <w:rFonts w:ascii="Tahoma" w:eastAsia="Times New Roman" w:hAnsi="Tahoma" w:cs="Tahoma"/>
-          <w:i/>
-          <w:iCs/>
-          <w:sz w:val="20"/>
-          <w:szCs w:val="20"/>
-        </w:rPr>
-        <w:t>, Sr. Cloud Engineer</w:t>
-      </w:r>
-      <w:r>
-        <w:rPr>
-          <w:rFonts w:ascii="Tahoma" w:eastAsia="Times New Roman" w:hAnsi="Tahoma" w:cs="Tahoma"/>
-          <w:sz w:val="20"/>
-          <w:szCs w:val="20"/>
-        </w:rPr>
-        <w:br/>
-      </w:r>
-      <w:r>
-        <w:rPr>
-          <w:rFonts w:ascii="Tahoma" w:eastAsia="Times New Roman" w:hAnsi="Tahoma" w:cs="Tahoma"/>
-          <w:sz w:val="20"/>
-          <w:szCs w:val="20"/>
-        </w:rPr>
-        <w:t xml:space="preserve">June 2016 </w:t>
-      </w:r>
-      <w:r>
-        <w:rPr>
-          <w:rFonts w:ascii="Tahoma" w:eastAsia="Times New Roman" w:hAnsi="Tahoma" w:cs="Tahoma"/>
-          <w:sz w:val="20"/>
-          <w:szCs w:val="20"/>
-        </w:rPr>
-        <w:t>–</w:t>
-      </w:r>
-      <w:r>
-        <w:rPr>
-          <w:rFonts w:ascii="Tahoma" w:eastAsia="Times New Roman" w:hAnsi="Tahoma" w:cs="Tahoma"/>
-          <w:sz w:val="20"/>
-          <w:szCs w:val="20"/>
-        </w:rPr>
-        <w:t xml:space="preserve"> </w:t>
-      </w:r>
-      <w:r>
-        <w:rPr>
-          <w:rFonts w:ascii="Tahoma" w:eastAsia="Times New Roman" w:hAnsi="Tahoma" w:cs="Tahoma"/>
-          <w:sz w:val="20"/>
-          <w:szCs w:val="20"/>
-        </w:rPr>
-        <w:t>November 2016</w:t>
-      </w:r>
-      <w:r>
-        <w:rPr>
-          <w:rFonts w:ascii="Tahoma" w:eastAsia="Times New Roman" w:hAnsi="Tahoma" w:cs="Tahoma"/>
-          <w:sz w:val="20"/>
-          <w:szCs w:val="20"/>
-        </w:rPr>
-        <w:t xml:space="preserve"> </w:t>
+        <w:t xml:space="preserve">Worked to migrate infrastructure to terraform in GCP </w:t>
       </w:r>
     </w:p>
     <w:p>
@@ -508,6 +373,7 @@
           <w:numId w:val="2"/>
         </w:numPr>
         <w:spacing w:before="100" w:beforeAutospacing="1" w:after="100" w:afterAutospacing="1" w:line="240" w:lineRule="auto"/>
+        <w:ind w:left="0" w:firstLine="0"/>
         <w:contextualSpacing/>
         <w:rPr>
           <w:rFonts w:ascii="Tahoma" w:eastAsia="Times New Roman" w:hAnsi="Tahoma" w:cs="Tahoma"/>
@@ -521,57 +387,131 @@
           <w:sz w:val="20"/>
           <w:szCs w:val="20"/>
         </w:rPr>
-        <w:t>Used a wide breadth of tools in A</w:t>
-      </w:r>
-      <w:r>
-        <w:rPr>
-          <w:rFonts w:ascii="Tahoma" w:eastAsia="Times New Roman" w:hAnsi="Tahoma" w:cs="Tahoma"/>
-          <w:sz w:val="20"/>
-          <w:szCs w:val="20"/>
-        </w:rPr>
-        <w:t>WS and local platforms such as Terraform, Consul, N</w:t>
-      </w:r>
-      <w:r>
-        <w:rPr>
-          <w:rFonts w:ascii="Tahoma" w:eastAsia="Times New Roman" w:hAnsi="Tahoma" w:cs="Tahoma"/>
-          <w:sz w:val="20"/>
-          <w:szCs w:val="20"/>
-        </w:rPr>
-        <w:t>omad,</w:t>
-      </w:r>
-      <w:r>
-        <w:rPr>
-          <w:rFonts w:ascii="Tahoma" w:eastAsia="Times New Roman" w:hAnsi="Tahoma" w:cs="Tahoma"/>
-          <w:sz w:val="20"/>
-          <w:szCs w:val="20"/>
-        </w:rPr>
-        <w:t xml:space="preserve"> Packer,</w:t>
-      </w:r>
-      <w:r>
-        <w:rPr>
-          <w:rFonts w:ascii="Tahoma" w:eastAsia="Times New Roman" w:hAnsi="Tahoma" w:cs="Tahoma"/>
-          <w:sz w:val="20"/>
-          <w:szCs w:val="20"/>
-        </w:rPr>
-        <w:t xml:space="preserve"> Docker, Bamboo, and </w:t>
-      </w:r>
-      <w:proofErr w:type="spellStart"/>
-      <w:r>
-        <w:rPr>
-          <w:rFonts w:ascii="Tahoma" w:eastAsia="Times New Roman" w:hAnsi="Tahoma" w:cs="Tahoma"/>
-          <w:sz w:val="20"/>
-          <w:szCs w:val="20"/>
-        </w:rPr>
-        <w:t>Ansible</w:t>
-      </w:r>
-      <w:proofErr w:type="spellEnd"/>
-      <w:r>
-        <w:rPr>
-          <w:rFonts w:ascii="Tahoma" w:eastAsia="Times New Roman" w:hAnsi="Tahoma" w:cs="Tahoma"/>
-          <w:sz w:val="20"/>
-          <w:szCs w:val="20"/>
-        </w:rPr>
-        <w:t xml:space="preserve">. </w:t>
+        <w:t>Kubernetes, multi region redundancy, cost reduction</w:t>
+      </w:r>
+    </w:p>
+    <w:p>
+      <w:pPr>
+        <w:spacing w:after="0" w:line="240" w:lineRule="auto"/>
+        <w:contextualSpacing/>
+        <w:rPr>
+          <w:rFonts w:ascii="Tahoma" w:eastAsia="Times New Roman" w:hAnsi="Tahoma" w:cs="Tahoma"/>
+          <w:b/>
+          <w:bCs/>
+          <w:sz w:val="20"/>
+          <w:szCs w:val="20"/>
+        </w:rPr>
+      </w:pPr>
+    </w:p>
+    <w:p>
+      <w:pPr>
+        <w:spacing w:after="0" w:line="240" w:lineRule="auto"/>
+        <w:contextualSpacing/>
+        <w:rPr>
+          <w:rFonts w:ascii="Tahoma" w:eastAsia="Times New Roman" w:hAnsi="Tahoma" w:cs="Tahoma"/>
+          <w:sz w:val="20"/>
+          <w:szCs w:val="20"/>
+        </w:rPr>
+      </w:pPr>
+      <w:r>
+        <w:rPr>
+          <w:rFonts w:ascii="Tahoma" w:eastAsia="Times New Roman" w:hAnsi="Tahoma" w:cs="Tahoma"/>
+          <w:b/>
+          <w:bCs/>
+          <w:sz w:val="20"/>
+          <w:szCs w:val="20"/>
+        </w:rPr>
+        <w:t>AppThis</w:t>
+      </w:r>
+      <w:r>
+        <w:rPr>
+          <w:rFonts w:ascii="Tahoma" w:eastAsia="Times New Roman" w:hAnsi="Tahoma" w:cs="Tahoma"/>
+          <w:sz w:val="20"/>
+          <w:szCs w:val="20"/>
+        </w:rPr>
+        <w:t xml:space="preserve"> </w:t>
+      </w:r>
+      <w:r>
+        <w:rPr>
+          <w:rFonts w:ascii="Tahoma" w:eastAsia="Times New Roman" w:hAnsi="Tahoma" w:cs="Tahoma"/>
+          <w:i/>
+          <w:iCs/>
+          <w:sz w:val="20"/>
+          <w:szCs w:val="20"/>
+        </w:rPr>
+        <w:t>FTE</w:t>
+      </w:r>
+      <w:r>
+        <w:rPr>
+          <w:rFonts w:ascii="Tahoma" w:eastAsia="Times New Roman" w:hAnsi="Tahoma" w:cs="Tahoma"/>
+          <w:i/>
+          <w:iCs/>
+          <w:sz w:val="20"/>
+          <w:szCs w:val="20"/>
+        </w:rPr>
+        <w:t xml:space="preserve">, Full Stack </w:t>
+      </w:r>
+      <w:r>
+        <w:rPr>
+          <w:rFonts w:ascii="Tahoma" w:eastAsia="Times New Roman" w:hAnsi="Tahoma" w:cs="Tahoma"/>
+          <w:i/>
+          <w:iCs/>
+          <w:sz w:val="20"/>
+          <w:szCs w:val="20"/>
+        </w:rPr>
+        <w:t>D</w:t>
+      </w:r>
+      <w:r>
+        <w:rPr>
+          <w:rFonts w:ascii="Tahoma" w:eastAsia="Times New Roman" w:hAnsi="Tahoma" w:cs="Tahoma"/>
+          <w:i/>
+          <w:iCs/>
+          <w:sz w:val="20"/>
+          <w:szCs w:val="20"/>
+        </w:rPr>
+        <w:t>ev</w:t>
+      </w:r>
+      <w:r>
+        <w:rPr>
+          <w:rFonts w:ascii="Tahoma" w:eastAsia="Times New Roman" w:hAnsi="Tahoma" w:cs="Tahoma"/>
+          <w:i/>
+          <w:iCs/>
+          <w:sz w:val="20"/>
+          <w:szCs w:val="20"/>
+        </w:rPr>
+        <w:t xml:space="preserve"> / SRE</w:t>
+      </w:r>
+      <w:r>
+        <w:rPr>
+          <w:rFonts w:ascii="Tahoma" w:eastAsia="Times New Roman" w:hAnsi="Tahoma" w:cs="Tahoma"/>
+          <w:sz w:val="20"/>
+          <w:szCs w:val="20"/>
+        </w:rPr>
+        <w:br/>
+      </w:r>
+      <w:r>
+        <w:rPr>
+          <w:rFonts w:ascii="Tahoma" w:eastAsia="Times New Roman" w:hAnsi="Tahoma" w:cs="Tahoma"/>
+          <w:sz w:val="20"/>
+          <w:szCs w:val="20"/>
+        </w:rPr>
+        <w:t>Jan 2017 – July</w:t>
+      </w:r>
+      <w:r>
+        <w:rPr>
+          <w:rFonts w:ascii="Tahoma" w:eastAsia="Times New Roman" w:hAnsi="Tahoma" w:cs="Tahoma"/>
+          <w:sz w:val="20"/>
+          <w:szCs w:val="20"/>
+        </w:rPr>
+        <w:t xml:space="preserve"> 2017</w:t>
+      </w:r>
+      <w:r>
+        <w:rPr>
+          <w:rFonts w:ascii="Tahoma" w:eastAsia="Times New Roman" w:hAnsi="Tahoma" w:cs="Tahoma"/>
+          <w:sz w:val="20"/>
+          <w:szCs w:val="20"/>
+        </w:rPr>
+        <w:t xml:space="preserve"> </w:t>
       </w:r>
     </w:p>
     <w:p>
@@ -581,6 +521,7 @@
           <w:numId w:val="2"/>
         </w:numPr>
         <w:spacing w:before="100" w:beforeAutospacing="1" w:after="100" w:afterAutospacing="1" w:line="240" w:lineRule="auto"/>
+        <w:ind w:left="0" w:firstLine="0"/>
         <w:contextualSpacing/>
         <w:rPr>
           <w:rFonts w:ascii="Tahoma" w:eastAsia="Times New Roman" w:hAnsi="Tahoma" w:cs="Tahoma"/>
@@ -594,127 +535,7 @@
           <w:sz w:val="20"/>
           <w:szCs w:val="20"/>
         </w:rPr>
-        <w:t xml:space="preserve">Tasked with building a PaaS agnostic dashboard for allowing a wider spread of users to create redirects on starz.com.  Dashboard built on meteor/node with an Angular2 frontend that manages a cluster of </w:t>
-      </w:r>
-      <w:proofErr w:type="spellStart"/>
-      <w:r>
-        <w:rPr>
-          <w:rFonts w:ascii="Tahoma" w:eastAsia="Times New Roman" w:hAnsi="Tahoma" w:cs="Tahoma"/>
-          <w:sz w:val="20"/>
-          <w:szCs w:val="20"/>
-        </w:rPr>
-        <w:t>nginx</w:t>
-      </w:r>
-      <w:proofErr w:type="spellEnd"/>
-      <w:r>
-        <w:rPr>
-          <w:rFonts w:ascii="Tahoma" w:eastAsia="Times New Roman" w:hAnsi="Tahoma" w:cs="Tahoma"/>
-          <w:sz w:val="20"/>
-          <w:szCs w:val="20"/>
-        </w:rPr>
-        <w:t xml:space="preserve"> servers.</w:t>
-      </w:r>
-    </w:p>
-    <w:p>
-      <w:pPr>
-        <w:spacing w:after="0" w:line="240" w:lineRule="auto"/>
-        <w:contextualSpacing/>
-        <w:rPr>
-          <w:rFonts w:ascii="Tahoma" w:eastAsia="Times New Roman" w:hAnsi="Tahoma" w:cs="Tahoma"/>
-          <w:b/>
-          <w:bCs/>
-          <w:sz w:val="20"/>
-          <w:szCs w:val="20"/>
-        </w:rPr>
-      </w:pPr>
-    </w:p>
-    <w:p>
-      <w:pPr>
-        <w:spacing w:after="0" w:line="240" w:lineRule="auto"/>
-        <w:contextualSpacing/>
-        <w:rPr>
-          <w:rFonts w:ascii="Tahoma" w:eastAsia="Times New Roman" w:hAnsi="Tahoma" w:cs="Tahoma"/>
-          <w:sz w:val="20"/>
-          <w:szCs w:val="20"/>
-        </w:rPr>
-      </w:pPr>
-      <w:r>
-        <w:rPr>
-          <w:rFonts w:ascii="Tahoma" w:eastAsia="Times New Roman" w:hAnsi="Tahoma" w:cs="Tahoma"/>
-          <w:b/>
-          <w:bCs/>
-          <w:sz w:val="20"/>
-          <w:szCs w:val="20"/>
-        </w:rPr>
-        <w:t>Think Tank</w:t>
-      </w:r>
-      <w:r>
-        <w:rPr>
-          <w:rFonts w:ascii="Tahoma" w:eastAsia="Times New Roman" w:hAnsi="Tahoma" w:cs="Tahoma"/>
-          <w:sz w:val="20"/>
-          <w:szCs w:val="20"/>
-        </w:rPr>
-        <w:t xml:space="preserve"> </w:t>
-      </w:r>
-      <w:r>
-        <w:rPr>
-          <w:rFonts w:ascii="Tahoma" w:eastAsia="Times New Roman" w:hAnsi="Tahoma" w:cs="Tahoma"/>
-          <w:i/>
-          <w:iCs/>
-          <w:sz w:val="20"/>
-          <w:szCs w:val="20"/>
-        </w:rPr>
-        <w:t>FTE</w:t>
-      </w:r>
-      <w:r>
-        <w:rPr>
-          <w:rFonts w:ascii="Tahoma" w:eastAsia="Times New Roman" w:hAnsi="Tahoma" w:cs="Tahoma"/>
-          <w:i/>
-          <w:iCs/>
-          <w:sz w:val="20"/>
-          <w:szCs w:val="20"/>
-        </w:rPr>
-        <w:t>, Senior Developer</w:t>
-      </w:r>
-      <w:r>
-        <w:rPr>
-          <w:rFonts w:ascii="Tahoma" w:eastAsia="Times New Roman" w:hAnsi="Tahoma" w:cs="Tahoma"/>
-          <w:sz w:val="20"/>
-          <w:szCs w:val="20"/>
-        </w:rPr>
-        <w:br/>
-      </w:r>
-      <w:r>
-        <w:rPr>
-          <w:rFonts w:ascii="Tahoma" w:eastAsia="Times New Roman" w:hAnsi="Tahoma" w:cs="Tahoma"/>
-          <w:sz w:val="20"/>
-          <w:szCs w:val="20"/>
-        </w:rPr>
-        <w:t>2015</w:t>
-      </w:r>
-      <w:r>
-        <w:rPr>
-          <w:rFonts w:ascii="Tahoma" w:eastAsia="Times New Roman" w:hAnsi="Tahoma" w:cs="Tahoma"/>
-          <w:sz w:val="20"/>
-          <w:szCs w:val="20"/>
-        </w:rPr>
-        <w:t xml:space="preserve"> – </w:t>
-      </w:r>
-      <w:r>
-        <w:rPr>
-          <w:rFonts w:ascii="Tahoma" w:eastAsia="Times New Roman" w:hAnsi="Tahoma" w:cs="Tahoma"/>
-          <w:sz w:val="20"/>
-          <w:szCs w:val="20"/>
-        </w:rPr>
-        <w:t>June 2016</w:t>
-      </w:r>
-      <w:r>
-        <w:rPr>
-          <w:rFonts w:ascii="Tahoma" w:eastAsia="Times New Roman" w:hAnsi="Tahoma" w:cs="Tahoma"/>
-          <w:sz w:val="20"/>
-          <w:szCs w:val="20"/>
-        </w:rPr>
-        <w:t xml:space="preserve"> </w:t>
+        <w:t>AWS engineer, cost auditing and reduction</w:t>
       </w:r>
     </w:p>
     <w:p>
@@ -724,6 +545,7 @@
           <w:numId w:val="2"/>
         </w:numPr>
         <w:spacing w:before="100" w:beforeAutospacing="1" w:after="100" w:afterAutospacing="1" w:line="240" w:lineRule="auto"/>
+        <w:ind w:left="0" w:firstLine="0"/>
         <w:contextualSpacing/>
         <w:rPr>
           <w:rFonts w:ascii="Tahoma" w:eastAsia="Times New Roman" w:hAnsi="Tahoma" w:cs="Tahoma"/>
@@ -737,31 +559,7 @@
           <w:sz w:val="20"/>
           <w:szCs w:val="20"/>
         </w:rPr>
-        <w:t>Full-Stack Java developer</w:t>
-      </w:r>
-      <w:r>
-        <w:rPr>
-          <w:rFonts w:ascii="Tahoma" w:eastAsia="Times New Roman" w:hAnsi="Tahoma" w:cs="Tahoma"/>
-          <w:sz w:val="20"/>
-          <w:szCs w:val="20"/>
-        </w:rPr>
-        <w:t xml:space="preserve"> supporting and maintaining existing hosted and installed </w:t>
-      </w:r>
-      <w:r>
-        <w:rPr>
-          <w:rFonts w:ascii="Tahoma" w:eastAsia="Times New Roman" w:hAnsi="Tahoma" w:cs="Tahoma"/>
-          <w:sz w:val="20"/>
-          <w:szCs w:val="20"/>
-        </w:rPr>
-        <w:t xml:space="preserve">SaaS </w:t>
-      </w:r>
-      <w:r>
-        <w:rPr>
-          <w:rFonts w:ascii="Tahoma" w:eastAsia="Times New Roman" w:hAnsi="Tahoma" w:cs="Tahoma"/>
-          <w:sz w:val="20"/>
-          <w:szCs w:val="20"/>
-        </w:rPr>
-        <w:t>collaboration product</w:t>
+        <w:t xml:space="preserve">Automation with salt stack. </w:t>
       </w:r>
     </w:p>
     <w:p>
@@ -771,6 +569,7 @@
           <w:numId w:val="2"/>
         </w:numPr>
         <w:spacing w:before="100" w:beforeAutospacing="1" w:after="100" w:afterAutospacing="1" w:line="240" w:lineRule="auto"/>
+        <w:ind w:left="0" w:firstLine="0"/>
         <w:contextualSpacing/>
         <w:rPr>
           <w:rFonts w:ascii="Tahoma" w:eastAsia="Times New Roman" w:hAnsi="Tahoma" w:cs="Tahoma"/>
@@ -784,15 +583,83 @@
           <w:sz w:val="20"/>
           <w:szCs w:val="20"/>
         </w:rPr>
-        <w:t xml:space="preserve">In memory database employed for contribution based </w:t>
-      </w:r>
-      <w:r>
-        <w:rPr>
-          <w:rFonts w:ascii="Tahoma" w:eastAsia="Times New Roman" w:hAnsi="Tahoma" w:cs="Tahoma"/>
-          <w:sz w:val="20"/>
-          <w:szCs w:val="20"/>
-        </w:rPr>
-        <w:t>transaction shipping and long polling</w:t>
+        <w:t>PHP, Java, Scala (Play)</w:t>
+      </w:r>
+    </w:p>
+    <w:p>
+      <w:pPr>
+        <w:spacing w:after="0" w:line="240" w:lineRule="auto"/>
+        <w:contextualSpacing/>
+        <w:rPr>
+          <w:rFonts w:ascii="Tahoma" w:eastAsia="Times New Roman" w:hAnsi="Tahoma" w:cs="Tahoma"/>
+          <w:b/>
+          <w:bCs/>
+          <w:sz w:val="20"/>
+          <w:szCs w:val="20"/>
+        </w:rPr>
+      </w:pPr>
+    </w:p>
+    <w:p>
+      <w:pPr>
+        <w:spacing w:after="0" w:line="240" w:lineRule="auto"/>
+        <w:contextualSpacing/>
+        <w:rPr>
+          <w:rFonts w:ascii="Tahoma" w:eastAsia="Times New Roman" w:hAnsi="Tahoma" w:cs="Tahoma"/>
+          <w:sz w:val="20"/>
+          <w:szCs w:val="20"/>
+        </w:rPr>
+      </w:pPr>
+      <w:r>
+        <w:rPr>
+          <w:rFonts w:ascii="Tahoma" w:eastAsia="Times New Roman" w:hAnsi="Tahoma" w:cs="Tahoma"/>
+          <w:b/>
+          <w:bCs/>
+          <w:sz w:val="20"/>
+          <w:szCs w:val="20"/>
+        </w:rPr>
+        <w:t>Century Link</w:t>
+      </w:r>
+      <w:r>
+        <w:rPr>
+          <w:rFonts w:ascii="Tahoma" w:eastAsia="Times New Roman" w:hAnsi="Tahoma" w:cs="Tahoma"/>
+          <w:sz w:val="20"/>
+          <w:szCs w:val="20"/>
+        </w:rPr>
+        <w:t xml:space="preserve"> </w:t>
+      </w:r>
+      <w:r>
+        <w:rPr>
+          <w:rFonts w:ascii="Tahoma" w:eastAsia="Times New Roman" w:hAnsi="Tahoma" w:cs="Tahoma"/>
+          <w:i/>
+          <w:iCs/>
+          <w:sz w:val="20"/>
+          <w:szCs w:val="20"/>
+        </w:rPr>
+        <w:t>Contract, Full Stack Java Developer</w:t>
+      </w:r>
+      <w:r>
+        <w:rPr>
+          <w:rFonts w:ascii="Tahoma" w:eastAsia="Times New Roman" w:hAnsi="Tahoma" w:cs="Tahoma"/>
+          <w:sz w:val="20"/>
+          <w:szCs w:val="20"/>
+        </w:rPr>
+        <w:br/>
+      </w:r>
+      <w:r>
+        <w:rPr>
+          <w:rFonts w:ascii="Tahoma" w:eastAsia="Times New Roman" w:hAnsi="Tahoma" w:cs="Tahoma"/>
+          <w:sz w:val="20"/>
+          <w:szCs w:val="20"/>
+        </w:rPr>
+        <w:t>November 2016 – Jan 2017</w:t>
+      </w:r>
+      <w:r>
+        <w:rPr>
+          <w:rFonts w:ascii="Tahoma" w:eastAsia="Times New Roman" w:hAnsi="Tahoma" w:cs="Tahoma"/>
+          <w:sz w:val="20"/>
+          <w:szCs w:val="20"/>
+        </w:rPr>
+        <w:t xml:space="preserve"> </w:t>
       </w:r>
     </w:p>
     <w:p>
@@ -802,6 +669,7 @@
           <w:numId w:val="2"/>
         </w:numPr>
         <w:spacing w:before="100" w:beforeAutospacing="1" w:after="100" w:afterAutospacing="1" w:line="240" w:lineRule="auto"/>
+        <w:ind w:left="0" w:firstLine="0"/>
         <w:contextualSpacing/>
         <w:rPr>
           <w:rFonts w:ascii="Tahoma" w:eastAsia="Times New Roman" w:hAnsi="Tahoma" w:cs="Tahoma"/>
@@ -815,7 +683,7 @@
           <w:sz w:val="20"/>
           <w:szCs w:val="20"/>
         </w:rPr>
-        <w:t>Lead on breaking product from monolith to hosted micro services</w:t>
+        <w:t xml:space="preserve">VeuxDu team member working on e911 and SpeakEasy projects.  </w:t>
       </w:r>
     </w:p>
     <w:p>
@@ -825,6 +693,7 @@
           <w:numId w:val="2"/>
         </w:numPr>
         <w:spacing w:before="100" w:beforeAutospacing="1" w:after="100" w:afterAutospacing="1" w:line="240" w:lineRule="auto"/>
+        <w:ind w:left="0" w:firstLine="0"/>
         <w:contextualSpacing/>
         <w:rPr>
           <w:rFonts w:ascii="Tahoma" w:eastAsia="Times New Roman" w:hAnsi="Tahoma" w:cs="Tahoma"/>
@@ -838,110 +707,8 @@
           <w:sz w:val="20"/>
           <w:szCs w:val="20"/>
         </w:rPr>
-        <w:t>Wide spread of technologies employed</w:t>
-      </w:r>
-      <w:r>
-        <w:rPr>
-          <w:rFonts w:ascii="Tahoma" w:eastAsia="Times New Roman" w:hAnsi="Tahoma" w:cs="Tahoma"/>
-          <w:sz w:val="20"/>
-          <w:szCs w:val="20"/>
-        </w:rPr>
-        <w:t xml:space="preserve">: </w:t>
-      </w:r>
-      <w:r>
-        <w:rPr>
-          <w:rFonts w:ascii="Tahoma" w:eastAsia="Times New Roman" w:hAnsi="Tahoma" w:cs="Tahoma"/>
-          <w:sz w:val="20"/>
-          <w:szCs w:val="20"/>
-        </w:rPr>
-        <w:t xml:space="preserve">Spring Security, </w:t>
-      </w:r>
-      <w:r>
-        <w:rPr>
-          <w:rFonts w:ascii="Tahoma" w:eastAsia="Times New Roman" w:hAnsi="Tahoma" w:cs="Tahoma"/>
-          <w:sz w:val="20"/>
-          <w:szCs w:val="20"/>
-        </w:rPr>
-        <w:t xml:space="preserve">bootstrap, </w:t>
-      </w:r>
-      <w:r>
-        <w:rPr>
-          <w:rFonts w:ascii="Tahoma" w:eastAsia="Times New Roman" w:hAnsi="Tahoma" w:cs="Tahoma"/>
-          <w:sz w:val="20"/>
-          <w:szCs w:val="20"/>
-        </w:rPr>
-        <w:t xml:space="preserve">SAML2, </w:t>
-      </w:r>
-      <w:r>
-        <w:rPr>
-          <w:rFonts w:ascii="Tahoma" w:eastAsia="Times New Roman" w:hAnsi="Tahoma" w:cs="Tahoma"/>
-          <w:sz w:val="20"/>
-          <w:szCs w:val="20"/>
-        </w:rPr>
-        <w:t xml:space="preserve">Jetty, Install4J, Comet, </w:t>
-      </w:r>
-      <w:r>
-        <w:rPr>
-          <w:rFonts w:ascii="Tahoma" w:eastAsia="Times New Roman" w:hAnsi="Tahoma" w:cs="Tahoma"/>
-          <w:sz w:val="20"/>
-          <w:szCs w:val="20"/>
-        </w:rPr>
-        <w:t xml:space="preserve">Angular, </w:t>
-      </w:r>
-      <w:r>
-        <w:rPr>
-          <w:rFonts w:ascii="Tahoma" w:eastAsia="Times New Roman" w:hAnsi="Tahoma" w:cs="Tahoma"/>
-          <w:sz w:val="20"/>
-          <w:szCs w:val="20"/>
-        </w:rPr>
-        <w:t>GWT, .NET-</w:t>
-      </w:r>
-      <w:proofErr w:type="spellStart"/>
-      <w:r>
-        <w:rPr>
-          <w:rFonts w:ascii="Tahoma" w:eastAsia="Times New Roman" w:hAnsi="Tahoma" w:cs="Tahoma"/>
-          <w:sz w:val="20"/>
-          <w:szCs w:val="20"/>
-        </w:rPr>
-        <w:t>interOp</w:t>
-      </w:r>
-      <w:proofErr w:type="spellEnd"/>
-      <w:r>
-        <w:rPr>
-          <w:rFonts w:ascii="Tahoma" w:eastAsia="Times New Roman" w:hAnsi="Tahoma" w:cs="Tahoma"/>
-          <w:sz w:val="20"/>
-          <w:szCs w:val="20"/>
-        </w:rPr>
-        <w:t xml:space="preserve">, </w:t>
-      </w:r>
-      <w:proofErr w:type="spellStart"/>
-      <w:r>
-        <w:rPr>
-          <w:rFonts w:ascii="Tahoma" w:eastAsia="Times New Roman" w:hAnsi="Tahoma" w:cs="Tahoma"/>
-          <w:sz w:val="20"/>
-          <w:szCs w:val="20"/>
-        </w:rPr>
-        <w:t>Redis</w:t>
-      </w:r>
-      <w:proofErr w:type="spellEnd"/>
-      <w:r>
-        <w:rPr>
-          <w:rFonts w:ascii="Tahoma" w:eastAsia="Times New Roman" w:hAnsi="Tahoma" w:cs="Tahoma"/>
-          <w:sz w:val="20"/>
-          <w:szCs w:val="20"/>
-        </w:rPr>
-        <w:t xml:space="preserve">, </w:t>
-      </w:r>
-      <w:proofErr w:type="spellStart"/>
-      <w:r>
-        <w:rPr>
-          <w:rFonts w:ascii="Tahoma" w:eastAsia="Times New Roman" w:hAnsi="Tahoma" w:cs="Tahoma"/>
-          <w:sz w:val="20"/>
-          <w:szCs w:val="20"/>
-        </w:rPr>
-        <w:t>ActiveMQ</w:t>
-      </w:r>
-      <w:proofErr w:type="spellEnd"/>
+        <w:t xml:space="preserve">Java 1.8 + Springboot micro service development </w:t>
+      </w:r>
     </w:p>
     <w:p>
       <w:pPr>
@@ -949,6 +716,8 @@
         <w:contextualSpacing/>
         <w:rPr>
           <w:rFonts w:ascii="Tahoma" w:eastAsia="Times New Roman" w:hAnsi="Tahoma" w:cs="Tahoma"/>
+          <w:b/>
+          <w:bCs/>
           <w:sz w:val="20"/>
           <w:szCs w:val="20"/>
         </w:rPr>
@@ -972,7 +741,7 @@
           <w:sz w:val="20"/>
           <w:szCs w:val="20"/>
         </w:rPr>
-        <w:t>Rocket Science Innovation, L.L.C.</w:t>
+        <w:t>Starz Entertainment</w:t>
       </w:r>
       <w:r>
         <w:rPr>
@@ -990,7 +759,7 @@
           <w:sz w:val="20"/>
           <w:szCs w:val="20"/>
         </w:rPr>
-        <w:t>Founder</w:t>
+        <w:t>FTE</w:t>
       </w:r>
       <w:r>
         <w:rPr>
@@ -1000,7 +769,17 @@
           <w:sz w:val="20"/>
           <w:szCs w:val="20"/>
         </w:rPr>
-        <w:t xml:space="preserve"> / Contract Developer</w:t>
+        <w:t>*</w:t>
+      </w:r>
+      <w:r>
+        <w:rPr>
+          <w:rFonts w:ascii="Tahoma" w:eastAsia="Times New Roman" w:hAnsi="Tahoma" w:cs="Tahoma"/>
+          <w:i/>
+          <w:iCs/>
+          <w:sz w:val="20"/>
+          <w:szCs w:val="20"/>
+        </w:rPr>
+        <w:t>, Sr. Cloud Engineer</w:t>
       </w:r>
       <w:r>
         <w:rPr>
@@ -1009,7 +788,46 @@
           <w:szCs w:val="20"/>
         </w:rPr>
         <w:br/>
-        <w:t xml:space="preserve">2006 – Present </w:t>
+      </w:r>
+      <w:r>
+        <w:rPr>
+          <w:rFonts w:ascii="Tahoma" w:eastAsia="Times New Roman" w:hAnsi="Tahoma" w:cs="Tahoma"/>
+          <w:sz w:val="20"/>
+          <w:szCs w:val="20"/>
+        </w:rPr>
+        <w:t xml:space="preserve">June 2016 </w:t>
+      </w:r>
+      <w:r>
+        <w:rPr>
+          <w:rFonts w:ascii="Tahoma" w:eastAsia="Times New Roman" w:hAnsi="Tahoma" w:cs="Tahoma"/>
+          <w:sz w:val="20"/>
+          <w:szCs w:val="20"/>
+        </w:rPr>
+        <w:t>–</w:t>
+      </w:r>
+      <w:r>
+        <w:rPr>
+          <w:rFonts w:ascii="Tahoma" w:eastAsia="Times New Roman" w:hAnsi="Tahoma" w:cs="Tahoma"/>
+          <w:sz w:val="20"/>
+          <w:szCs w:val="20"/>
+        </w:rPr>
+        <w:t xml:space="preserve"> </w:t>
+      </w:r>
+      <w:r>
+        <w:rPr>
+          <w:rFonts w:ascii="Tahoma" w:eastAsia="Times New Roman" w:hAnsi="Tahoma" w:cs="Tahoma"/>
+          <w:sz w:val="20"/>
+          <w:szCs w:val="20"/>
+        </w:rPr>
+        <w:t>November 2016</w:t>
+      </w:r>
+      <w:r>
+        <w:rPr>
+          <w:rFonts w:ascii="Tahoma" w:eastAsia="Times New Roman" w:hAnsi="Tahoma" w:cs="Tahoma"/>
+          <w:sz w:val="20"/>
+          <w:szCs w:val="20"/>
+        </w:rPr>
+        <w:t xml:space="preserve"> </w:t>
       </w:r>
     </w:p>
     <w:p>
@@ -1019,6 +837,7 @@
           <w:numId w:val="2"/>
         </w:numPr>
         <w:spacing w:before="100" w:beforeAutospacing="1" w:after="100" w:afterAutospacing="1" w:line="240" w:lineRule="auto"/>
+        <w:ind w:left="0" w:firstLine="0"/>
         <w:contextualSpacing/>
         <w:rPr>
           <w:rFonts w:ascii="Tahoma" w:eastAsia="Times New Roman" w:hAnsi="Tahoma" w:cs="Tahoma"/>
@@ -1032,15 +851,39 @@
           <w:sz w:val="20"/>
           <w:szCs w:val="20"/>
         </w:rPr>
-        <w:t>Founder of a tec</w:t>
-      </w:r>
-      <w:r>
-        <w:rPr>
-          <w:rFonts w:ascii="Tahoma" w:eastAsia="Times New Roman" w:hAnsi="Tahoma" w:cs="Tahoma"/>
-          <w:sz w:val="20"/>
-          <w:szCs w:val="20"/>
-        </w:rPr>
-        <w:t xml:space="preserve">hnology development corporation.  </w:t>
+        <w:t>Used a wide breadth of tools in A</w:t>
+      </w:r>
+      <w:r>
+        <w:rPr>
+          <w:rFonts w:ascii="Tahoma" w:eastAsia="Times New Roman" w:hAnsi="Tahoma" w:cs="Tahoma"/>
+          <w:sz w:val="20"/>
+          <w:szCs w:val="20"/>
+        </w:rPr>
+        <w:t>WS and local platforms such as Terraform, Consul, N</w:t>
+      </w:r>
+      <w:r>
+        <w:rPr>
+          <w:rFonts w:ascii="Tahoma" w:eastAsia="Times New Roman" w:hAnsi="Tahoma" w:cs="Tahoma"/>
+          <w:sz w:val="20"/>
+          <w:szCs w:val="20"/>
+        </w:rPr>
+        <w:t>omad,</w:t>
+      </w:r>
+      <w:r>
+        <w:rPr>
+          <w:rFonts w:ascii="Tahoma" w:eastAsia="Times New Roman" w:hAnsi="Tahoma" w:cs="Tahoma"/>
+          <w:sz w:val="20"/>
+          <w:szCs w:val="20"/>
+        </w:rPr>
+        <w:t xml:space="preserve"> Packer,</w:t>
+      </w:r>
+      <w:r>
+        <w:rPr>
+          <w:rFonts w:ascii="Tahoma" w:eastAsia="Times New Roman" w:hAnsi="Tahoma" w:cs="Tahoma"/>
+          <w:sz w:val="20"/>
+          <w:szCs w:val="20"/>
+        </w:rPr>
+        <w:t xml:space="preserve"> Docker, Bamboo, and Ansible. </w:t>
       </w:r>
     </w:p>
     <w:p>
@@ -1050,6 +893,7 @@
           <w:numId w:val="2"/>
         </w:numPr>
         <w:spacing w:before="100" w:beforeAutospacing="1" w:after="100" w:afterAutospacing="1" w:line="240" w:lineRule="auto"/>
+        <w:ind w:left="0" w:firstLine="0"/>
         <w:contextualSpacing/>
         <w:rPr>
           <w:rFonts w:ascii="Tahoma" w:eastAsia="Times New Roman" w:hAnsi="Tahoma" w:cs="Tahoma"/>
@@ -1063,55 +907,109 @@
           <w:sz w:val="20"/>
           <w:szCs w:val="20"/>
         </w:rPr>
-        <w:t>11</w:t>
-      </w:r>
-      <w:r>
-        <w:rPr>
-          <w:rFonts w:ascii="Tahoma" w:eastAsia="Times New Roman" w:hAnsi="Tahoma" w:cs="Tahoma"/>
-          <w:sz w:val="20"/>
-          <w:szCs w:val="20"/>
-        </w:rPr>
-        <w:t>-</w:t>
-      </w:r>
-      <w:r>
-        <w:rPr>
-          <w:rFonts w:ascii="Tahoma" w:eastAsia="Times New Roman" w:hAnsi="Tahoma" w:cs="Tahoma"/>
-          <w:sz w:val="20"/>
-          <w:szCs w:val="20"/>
-        </w:rPr>
-        <w:t xml:space="preserve">year </w:t>
-      </w:r>
-      <w:r>
-        <w:rPr>
-          <w:rFonts w:ascii="Tahoma" w:eastAsia="Times New Roman" w:hAnsi="Tahoma" w:cs="Tahoma"/>
-          <w:sz w:val="20"/>
-          <w:szCs w:val="20"/>
-        </w:rPr>
-        <w:t>ongoing contract with</w:t>
-      </w:r>
-      <w:r>
-        <w:rPr>
-          <w:rFonts w:ascii="Tahoma" w:eastAsia="Times New Roman" w:hAnsi="Tahoma" w:cs="Tahoma"/>
-          <w:sz w:val="20"/>
-          <w:szCs w:val="20"/>
-        </w:rPr>
-        <w:t xml:space="preserve"> Open Range Access.</w:t>
-      </w:r>
-      <w:r>
-        <w:rPr>
-          <w:rFonts w:ascii="Tahoma" w:eastAsia="Times New Roman" w:hAnsi="Tahoma" w:cs="Tahoma"/>
-          <w:sz w:val="20"/>
-          <w:szCs w:val="20"/>
-        </w:rPr>
-        <w:t>com</w:t>
-      </w:r>
-      <w:r>
-        <w:rPr>
-          <w:rFonts w:ascii="Tahoma" w:eastAsia="Times New Roman" w:hAnsi="Tahoma" w:cs="Tahoma"/>
-          <w:sz w:val="20"/>
-          <w:szCs w:val="20"/>
-        </w:rPr>
-        <w:t xml:space="preserve"> in oil field and data telemetry</w:t>
+        <w:t>Tasked with building a PaaS agnostic dashboard for allowing a wider spread of users to create redirects on starz.com.  Dashboard built on meteor/node with an Angular2 frontend that manages a cluster of nginx servers.</w:t>
+      </w:r>
+    </w:p>
+    <w:p>
+      <w:pPr>
+        <w:spacing w:after="0" w:line="240" w:lineRule="auto"/>
+        <w:contextualSpacing/>
+        <w:rPr>
+          <w:rFonts w:ascii="Tahoma" w:eastAsia="Times New Roman" w:hAnsi="Tahoma" w:cs="Tahoma"/>
+          <w:b/>
+          <w:bCs/>
+          <w:sz w:val="20"/>
+          <w:szCs w:val="20"/>
+        </w:rPr>
+      </w:pPr>
+    </w:p>
+    <w:p>
+      <w:pPr>
+        <w:spacing w:after="0" w:line="240" w:lineRule="auto"/>
+        <w:contextualSpacing/>
+        <w:rPr>
+          <w:rFonts w:ascii="Tahoma" w:eastAsia="Times New Roman" w:hAnsi="Tahoma" w:cs="Tahoma"/>
+          <w:sz w:val="20"/>
+          <w:szCs w:val="20"/>
+        </w:rPr>
+      </w:pPr>
+      <w:r>
+        <w:rPr>
+          <w:rFonts w:ascii="Tahoma" w:eastAsia="Times New Roman" w:hAnsi="Tahoma" w:cs="Tahoma"/>
+          <w:b/>
+          <w:bCs/>
+          <w:sz w:val="20"/>
+          <w:szCs w:val="20"/>
+        </w:rPr>
+        <w:t>Think Tank</w:t>
+      </w:r>
+      <w:r>
+        <w:rPr>
+          <w:rFonts w:ascii="Tahoma" w:eastAsia="Times New Roman" w:hAnsi="Tahoma" w:cs="Tahoma"/>
+          <w:sz w:val="20"/>
+          <w:szCs w:val="20"/>
+        </w:rPr>
+        <w:t xml:space="preserve"> </w:t>
+      </w:r>
+      <w:r>
+        <w:rPr>
+          <w:rFonts w:ascii="Tahoma" w:eastAsia="Times New Roman" w:hAnsi="Tahoma" w:cs="Tahoma"/>
+          <w:i/>
+          <w:iCs/>
+          <w:sz w:val="20"/>
+          <w:szCs w:val="20"/>
+        </w:rPr>
+        <w:t>FTE</w:t>
+      </w:r>
+      <w:r>
+        <w:rPr>
+          <w:rFonts w:ascii="Tahoma" w:eastAsia="Times New Roman" w:hAnsi="Tahoma" w:cs="Tahoma"/>
+          <w:i/>
+          <w:iCs/>
+          <w:sz w:val="20"/>
+          <w:szCs w:val="20"/>
+        </w:rPr>
+        <w:t>, Senior Developer</w:t>
+      </w:r>
+      <w:r>
+        <w:rPr>
+          <w:rFonts w:ascii="Tahoma" w:eastAsia="Times New Roman" w:hAnsi="Tahoma" w:cs="Tahoma"/>
+          <w:sz w:val="20"/>
+          <w:szCs w:val="20"/>
+        </w:rPr>
+        <w:br/>
+      </w:r>
+      <w:r>
+        <w:rPr>
+          <w:rFonts w:ascii="Tahoma" w:eastAsia="Times New Roman" w:hAnsi="Tahoma" w:cs="Tahoma"/>
+          <w:sz w:val="20"/>
+          <w:szCs w:val="20"/>
+        </w:rPr>
+        <w:t>2015</w:t>
+      </w:r>
+      <w:r>
+        <w:rPr>
+          <w:rFonts w:ascii="Tahoma" w:eastAsia="Times New Roman" w:hAnsi="Tahoma" w:cs="Tahoma"/>
+          <w:sz w:val="20"/>
+          <w:szCs w:val="20"/>
+        </w:rPr>
+        <w:t xml:space="preserve"> – </w:t>
+      </w:r>
+      <w:r>
+        <w:rPr>
+          <w:rFonts w:ascii="Tahoma" w:eastAsia="Times New Roman" w:hAnsi="Tahoma" w:cs="Tahoma"/>
+          <w:sz w:val="20"/>
+          <w:szCs w:val="20"/>
+        </w:rPr>
+        <w:t>June 2016</w:t>
+      </w:r>
+      <w:r>
+        <w:rPr>
+          <w:rFonts w:ascii="Tahoma" w:eastAsia="Times New Roman" w:hAnsi="Tahoma" w:cs="Tahoma"/>
+          <w:sz w:val="20"/>
+          <w:szCs w:val="20"/>
+        </w:rPr>
+        <w:t xml:space="preserve"> </w:t>
       </w:r>
     </w:p>
     <w:p>
@@ -1121,6 +1019,7 @@
           <w:numId w:val="2"/>
         </w:numPr>
         <w:spacing w:before="100" w:beforeAutospacing="1" w:after="100" w:afterAutospacing="1" w:line="240" w:lineRule="auto"/>
+        <w:ind w:left="0" w:firstLine="0"/>
         <w:contextualSpacing/>
         <w:rPr>
           <w:rFonts w:ascii="Tahoma" w:eastAsia="Times New Roman" w:hAnsi="Tahoma" w:cs="Tahoma"/>
@@ -1134,63 +1033,31 @@
           <w:sz w:val="20"/>
           <w:szCs w:val="20"/>
         </w:rPr>
-        <w:t>Object Oriented Softwa</w:t>
-      </w:r>
-      <w:r>
-        <w:rPr>
-          <w:rFonts w:ascii="Tahoma" w:eastAsia="Times New Roman" w:hAnsi="Tahoma" w:cs="Tahoma"/>
-          <w:sz w:val="20"/>
-          <w:szCs w:val="20"/>
-        </w:rPr>
-        <w:t>re Development with PHP</w:t>
-      </w:r>
-      <w:r>
-        <w:rPr>
-          <w:rFonts w:ascii="Tahoma" w:eastAsia="Times New Roman" w:hAnsi="Tahoma" w:cs="Tahoma"/>
-          <w:sz w:val="20"/>
-          <w:szCs w:val="20"/>
-        </w:rPr>
-        <w:t>, Java</w:t>
-      </w:r>
-      <w:r>
-        <w:rPr>
-          <w:rFonts w:ascii="Tahoma" w:eastAsia="Times New Roman" w:hAnsi="Tahoma" w:cs="Tahoma"/>
-          <w:sz w:val="20"/>
-          <w:szCs w:val="20"/>
-        </w:rPr>
-        <w:t xml:space="preserve">, Perl, </w:t>
-      </w:r>
-      <w:r>
-        <w:rPr>
-          <w:rFonts w:ascii="Tahoma" w:eastAsia="Times New Roman" w:hAnsi="Tahoma" w:cs="Tahoma"/>
-          <w:sz w:val="20"/>
-          <w:szCs w:val="20"/>
-        </w:rPr>
-        <w:t>Java</w:t>
-      </w:r>
-      <w:r>
-        <w:rPr>
-          <w:rFonts w:ascii="Tahoma" w:eastAsia="Times New Roman" w:hAnsi="Tahoma" w:cs="Tahoma"/>
-          <w:sz w:val="20"/>
-          <w:szCs w:val="20"/>
-        </w:rPr>
-        <w:t>S</w:t>
-      </w:r>
-      <w:r>
-        <w:rPr>
-          <w:rFonts w:ascii="Tahoma" w:eastAsia="Times New Roman" w:hAnsi="Tahoma" w:cs="Tahoma"/>
-          <w:sz w:val="20"/>
-          <w:szCs w:val="20"/>
-        </w:rPr>
-        <w:t>cript</w:t>
-      </w:r>
-      <w:r>
-        <w:rPr>
-          <w:rFonts w:ascii="Tahoma" w:eastAsia="Times New Roman" w:hAnsi="Tahoma" w:cs="Tahoma"/>
-          <w:sz w:val="20"/>
-          <w:szCs w:val="20"/>
-        </w:rPr>
-        <w:t>, Python</w:t>
+        <w:t>Full-Stack Java developer</w:t>
+      </w:r>
+      <w:r>
+        <w:rPr>
+          <w:rFonts w:ascii="Tahoma" w:eastAsia="Times New Roman" w:hAnsi="Tahoma" w:cs="Tahoma"/>
+          <w:sz w:val="20"/>
+          <w:szCs w:val="20"/>
+        </w:rPr>
+        <w:t xml:space="preserve"> supporting and maintaining existing hosted and installed </w:t>
+      </w:r>
+      <w:r>
+        <w:rPr>
+          <w:rFonts w:ascii="Tahoma" w:eastAsia="Times New Roman" w:hAnsi="Tahoma" w:cs="Tahoma"/>
+          <w:sz w:val="20"/>
+          <w:szCs w:val="20"/>
+        </w:rPr>
+        <w:t xml:space="preserve">SaaS </w:t>
+      </w:r>
+      <w:r>
+        <w:rPr>
+          <w:rFonts w:ascii="Tahoma" w:eastAsia="Times New Roman" w:hAnsi="Tahoma" w:cs="Tahoma"/>
+          <w:sz w:val="20"/>
+          <w:szCs w:val="20"/>
+        </w:rPr>
+        <w:t>collaboration product</w:t>
       </w:r>
     </w:p>
     <w:p>
@@ -1200,6 +1067,7 @@
           <w:numId w:val="2"/>
         </w:numPr>
         <w:spacing w:before="100" w:beforeAutospacing="1" w:after="100" w:afterAutospacing="1" w:line="240" w:lineRule="auto"/>
+        <w:ind w:left="0" w:firstLine="0"/>
         <w:contextualSpacing/>
         <w:rPr>
           <w:rFonts w:ascii="Tahoma" w:eastAsia="Times New Roman" w:hAnsi="Tahoma" w:cs="Tahoma"/>
@@ -1213,7 +1081,15 @@
           <w:sz w:val="20"/>
           <w:szCs w:val="20"/>
         </w:rPr>
-        <w:t>DevOps Role of VPC setup and migration to the cloud</w:t>
+        <w:t xml:space="preserve">In memory database employed for contribution based </w:t>
+      </w:r>
+      <w:r>
+        <w:rPr>
+          <w:rFonts w:ascii="Tahoma" w:eastAsia="Times New Roman" w:hAnsi="Tahoma" w:cs="Tahoma"/>
+          <w:sz w:val="20"/>
+          <w:szCs w:val="20"/>
+        </w:rPr>
+        <w:t>transaction shipping and long polling</w:t>
       </w:r>
     </w:p>
     <w:p>
@@ -1223,6 +1099,7 @@
           <w:numId w:val="2"/>
         </w:numPr>
         <w:spacing w:before="100" w:beforeAutospacing="1" w:after="100" w:afterAutospacing="1" w:line="240" w:lineRule="auto"/>
+        <w:ind w:left="0" w:firstLine="0"/>
         <w:contextualSpacing/>
         <w:rPr>
           <w:rFonts w:ascii="Tahoma" w:eastAsia="Times New Roman" w:hAnsi="Tahoma" w:cs="Tahoma"/>
@@ -1236,15 +1113,7 @@
           <w:sz w:val="20"/>
           <w:szCs w:val="20"/>
         </w:rPr>
-        <w:t>Hardware design</w:t>
-      </w:r>
-      <w:r>
-        <w:rPr>
-          <w:rFonts w:ascii="Tahoma" w:eastAsia="Times New Roman" w:hAnsi="Tahoma" w:cs="Tahoma"/>
-          <w:sz w:val="20"/>
-          <w:szCs w:val="20"/>
-        </w:rPr>
-        <w:t xml:space="preserve"> and microcontroller programming</w:t>
+        <w:t>Lead on breaking product from monolith to hosted micro services</w:t>
       </w:r>
     </w:p>
     <w:p>
@@ -1254,6 +1123,7 @@
           <w:numId w:val="2"/>
         </w:numPr>
         <w:spacing w:before="100" w:beforeAutospacing="1" w:after="100" w:afterAutospacing="1" w:line="240" w:lineRule="auto"/>
+        <w:ind w:left="0" w:firstLine="0"/>
         <w:contextualSpacing/>
         <w:rPr>
           <w:rFonts w:ascii="Tahoma" w:eastAsia="Times New Roman" w:hAnsi="Tahoma" w:cs="Tahoma"/>
@@ -1267,7 +1137,148 @@
           <w:sz w:val="20"/>
           <w:szCs w:val="20"/>
         </w:rPr>
-        <w:t>Satellite/RF/Cellular Communications</w:t>
+        <w:t>Wide spread of technologies employed</w:t>
+      </w:r>
+      <w:r>
+        <w:rPr>
+          <w:rFonts w:ascii="Tahoma" w:eastAsia="Times New Roman" w:hAnsi="Tahoma" w:cs="Tahoma"/>
+          <w:sz w:val="20"/>
+          <w:szCs w:val="20"/>
+        </w:rPr>
+        <w:t xml:space="preserve">: </w:t>
+      </w:r>
+      <w:r>
+        <w:rPr>
+          <w:rFonts w:ascii="Tahoma" w:eastAsia="Times New Roman" w:hAnsi="Tahoma" w:cs="Tahoma"/>
+          <w:sz w:val="20"/>
+          <w:szCs w:val="20"/>
+        </w:rPr>
+        <w:t xml:space="preserve">Spring Security, </w:t>
+      </w:r>
+      <w:r>
+        <w:rPr>
+          <w:rFonts w:ascii="Tahoma" w:eastAsia="Times New Roman" w:hAnsi="Tahoma" w:cs="Tahoma"/>
+          <w:sz w:val="20"/>
+          <w:szCs w:val="20"/>
+        </w:rPr>
+        <w:t xml:space="preserve">bootstrap, </w:t>
+      </w:r>
+      <w:r>
+        <w:rPr>
+          <w:rFonts w:ascii="Tahoma" w:eastAsia="Times New Roman" w:hAnsi="Tahoma" w:cs="Tahoma"/>
+          <w:sz w:val="20"/>
+          <w:szCs w:val="20"/>
+        </w:rPr>
+        <w:t xml:space="preserve">SAML2, </w:t>
+      </w:r>
+      <w:r>
+        <w:rPr>
+          <w:rFonts w:ascii="Tahoma" w:eastAsia="Times New Roman" w:hAnsi="Tahoma" w:cs="Tahoma"/>
+          <w:sz w:val="20"/>
+          <w:szCs w:val="20"/>
+        </w:rPr>
+        <w:t xml:space="preserve">Jetty, Install4J, Comet, </w:t>
+      </w:r>
+      <w:r>
+        <w:rPr>
+          <w:rFonts w:ascii="Tahoma" w:eastAsia="Times New Roman" w:hAnsi="Tahoma" w:cs="Tahoma"/>
+          <w:sz w:val="20"/>
+          <w:szCs w:val="20"/>
+        </w:rPr>
+        <w:t xml:space="preserve">Angular, </w:t>
+      </w:r>
+      <w:r>
+        <w:rPr>
+          <w:rFonts w:ascii="Tahoma" w:eastAsia="Times New Roman" w:hAnsi="Tahoma" w:cs="Tahoma"/>
+          <w:sz w:val="20"/>
+          <w:szCs w:val="20"/>
+        </w:rPr>
+        <w:t>GWT, .NET-interOp</w:t>
+      </w:r>
+      <w:r>
+        <w:rPr>
+          <w:rFonts w:ascii="Tahoma" w:eastAsia="Times New Roman" w:hAnsi="Tahoma" w:cs="Tahoma"/>
+          <w:sz w:val="20"/>
+          <w:szCs w:val="20"/>
+        </w:rPr>
+        <w:t>, Redis</w:t>
+      </w:r>
+      <w:r>
+        <w:rPr>
+          <w:rFonts w:ascii="Tahoma" w:eastAsia="Times New Roman" w:hAnsi="Tahoma" w:cs="Tahoma"/>
+          <w:sz w:val="20"/>
+          <w:szCs w:val="20"/>
+        </w:rPr>
+        <w:t>, ActiveMQ</w:t>
+      </w:r>
+    </w:p>
+    <w:p>
+      <w:pPr>
+        <w:spacing w:after="0" w:line="240" w:lineRule="auto"/>
+        <w:contextualSpacing/>
+        <w:rPr>
+          <w:rFonts w:ascii="Tahoma" w:eastAsia="Times New Roman" w:hAnsi="Tahoma" w:cs="Tahoma"/>
+          <w:sz w:val="20"/>
+          <w:szCs w:val="20"/>
+        </w:rPr>
+      </w:pPr>
+    </w:p>
+    <w:p>
+      <w:pPr>
+        <w:spacing w:after="0" w:line="240" w:lineRule="auto"/>
+        <w:contextualSpacing/>
+        <w:rPr>
+          <w:rFonts w:ascii="Tahoma" w:eastAsia="Times New Roman" w:hAnsi="Tahoma" w:cs="Tahoma"/>
+          <w:sz w:val="20"/>
+          <w:szCs w:val="20"/>
+        </w:rPr>
+      </w:pPr>
+      <w:r>
+        <w:rPr>
+          <w:rFonts w:ascii="Tahoma" w:eastAsia="Times New Roman" w:hAnsi="Tahoma" w:cs="Tahoma"/>
+          <w:b/>
+          <w:bCs/>
+          <w:sz w:val="20"/>
+          <w:szCs w:val="20"/>
+        </w:rPr>
+        <w:t>Rocket Science Innovation, L.L.C.</w:t>
+      </w:r>
+      <w:r>
+        <w:rPr>
+          <w:rFonts w:ascii="Tahoma" w:eastAsia="Times New Roman" w:hAnsi="Tahoma" w:cs="Tahoma"/>
+          <w:sz w:val="20"/>
+          <w:szCs w:val="20"/>
+        </w:rPr>
+        <w:t xml:space="preserve"> </w:t>
+      </w:r>
+      <w:r>
+        <w:rPr>
+          <w:rFonts w:ascii="Tahoma" w:eastAsia="Times New Roman" w:hAnsi="Tahoma" w:cs="Tahoma"/>
+          <w:i/>
+          <w:iCs/>
+          <w:sz w:val="20"/>
+          <w:szCs w:val="20"/>
+        </w:rPr>
+        <w:t>Founder</w:t>
+      </w:r>
+      <w:r>
+        <w:rPr>
+          <w:rFonts w:ascii="Tahoma" w:eastAsia="Times New Roman" w:hAnsi="Tahoma" w:cs="Tahoma"/>
+          <w:i/>
+          <w:iCs/>
+          <w:sz w:val="20"/>
+          <w:szCs w:val="20"/>
+        </w:rPr>
+        <w:t xml:space="preserve"> / Contract Developer</w:t>
+      </w:r>
+      <w:r>
+        <w:rPr>
+          <w:rFonts w:ascii="Tahoma" w:eastAsia="Times New Roman" w:hAnsi="Tahoma" w:cs="Tahoma"/>
+          <w:sz w:val="20"/>
+          <w:szCs w:val="20"/>
+        </w:rPr>
+        <w:br/>
+        <w:t xml:space="preserve">2006 – Present </w:t>
       </w:r>
     </w:p>
     <w:p>
@@ -1277,6 +1288,7 @@
           <w:numId w:val="2"/>
         </w:numPr>
         <w:spacing w:before="100" w:beforeAutospacing="1" w:after="100" w:afterAutospacing="1" w:line="240" w:lineRule="auto"/>
+        <w:ind w:left="0" w:firstLine="0"/>
         <w:contextualSpacing/>
         <w:rPr>
           <w:rFonts w:ascii="Tahoma" w:eastAsia="Times New Roman" w:hAnsi="Tahoma" w:cs="Tahoma"/>
@@ -1290,6 +1302,270 @@
           <w:sz w:val="20"/>
           <w:szCs w:val="20"/>
         </w:rPr>
+        <w:t>Founder of a tec</w:t>
+      </w:r>
+      <w:r>
+        <w:rPr>
+          <w:rFonts w:ascii="Tahoma" w:eastAsia="Times New Roman" w:hAnsi="Tahoma" w:cs="Tahoma"/>
+          <w:sz w:val="20"/>
+          <w:szCs w:val="20"/>
+        </w:rPr>
+        <w:t xml:space="preserve">hnology development corporation.  </w:t>
+      </w:r>
+    </w:p>
+    <w:p>
+      <w:pPr>
+        <w:numPr>
+          <w:ilvl w:val="0"/>
+          <w:numId w:val="2"/>
+        </w:numPr>
+        <w:spacing w:before="100" w:beforeAutospacing="1" w:after="100" w:afterAutospacing="1" w:line="240" w:lineRule="auto"/>
+        <w:ind w:left="0" w:firstLine="0"/>
+        <w:contextualSpacing/>
+        <w:rPr>
+          <w:rFonts w:ascii="Tahoma" w:eastAsia="Times New Roman" w:hAnsi="Tahoma" w:cs="Tahoma"/>
+          <w:sz w:val="20"/>
+          <w:szCs w:val="20"/>
+        </w:rPr>
+      </w:pPr>
+      <w:r>
+        <w:rPr>
+          <w:rFonts w:ascii="Tahoma" w:eastAsia="Times New Roman" w:hAnsi="Tahoma" w:cs="Tahoma"/>
+          <w:sz w:val="20"/>
+          <w:szCs w:val="20"/>
+        </w:rPr>
+        <w:t>11</w:t>
+      </w:r>
+      <w:r>
+        <w:rPr>
+          <w:rFonts w:ascii="Tahoma" w:eastAsia="Times New Roman" w:hAnsi="Tahoma" w:cs="Tahoma"/>
+          <w:sz w:val="20"/>
+          <w:szCs w:val="20"/>
+        </w:rPr>
+        <w:t>-</w:t>
+      </w:r>
+      <w:r>
+        <w:rPr>
+          <w:rFonts w:ascii="Tahoma" w:eastAsia="Times New Roman" w:hAnsi="Tahoma" w:cs="Tahoma"/>
+          <w:sz w:val="20"/>
+          <w:szCs w:val="20"/>
+        </w:rPr>
+        <w:t xml:space="preserve">year </w:t>
+      </w:r>
+      <w:r>
+        <w:rPr>
+          <w:rFonts w:ascii="Tahoma" w:eastAsia="Times New Roman" w:hAnsi="Tahoma" w:cs="Tahoma"/>
+          <w:sz w:val="20"/>
+          <w:szCs w:val="20"/>
+        </w:rPr>
+        <w:t>ongoing contract with</w:t>
+      </w:r>
+      <w:r>
+        <w:rPr>
+          <w:rFonts w:ascii="Tahoma" w:eastAsia="Times New Roman" w:hAnsi="Tahoma" w:cs="Tahoma"/>
+          <w:sz w:val="20"/>
+          <w:szCs w:val="20"/>
+        </w:rPr>
+        <w:t xml:space="preserve"> Open Range Access.</w:t>
+      </w:r>
+      <w:r>
+        <w:rPr>
+          <w:rFonts w:ascii="Tahoma" w:eastAsia="Times New Roman" w:hAnsi="Tahoma" w:cs="Tahoma"/>
+          <w:sz w:val="20"/>
+          <w:szCs w:val="20"/>
+        </w:rPr>
+        <w:t>com</w:t>
+      </w:r>
+      <w:r>
+        <w:rPr>
+          <w:rFonts w:ascii="Tahoma" w:eastAsia="Times New Roman" w:hAnsi="Tahoma" w:cs="Tahoma"/>
+          <w:sz w:val="20"/>
+          <w:szCs w:val="20"/>
+        </w:rPr>
+        <w:t xml:space="preserve"> in oil field and data telemetry</w:t>
+      </w:r>
+    </w:p>
+    <w:p>
+      <w:pPr>
+        <w:numPr>
+          <w:ilvl w:val="0"/>
+          <w:numId w:val="2"/>
+        </w:numPr>
+        <w:spacing w:before="100" w:beforeAutospacing="1" w:after="100" w:afterAutospacing="1" w:line="240" w:lineRule="auto"/>
+        <w:ind w:left="0" w:firstLine="0"/>
+        <w:contextualSpacing/>
+        <w:rPr>
+          <w:rFonts w:ascii="Tahoma" w:eastAsia="Times New Roman" w:hAnsi="Tahoma" w:cs="Tahoma"/>
+          <w:sz w:val="20"/>
+          <w:szCs w:val="20"/>
+        </w:rPr>
+      </w:pPr>
+      <w:r>
+        <w:rPr>
+          <w:rFonts w:ascii="Tahoma" w:eastAsia="Times New Roman" w:hAnsi="Tahoma" w:cs="Tahoma"/>
+          <w:sz w:val="20"/>
+          <w:szCs w:val="20"/>
+        </w:rPr>
+        <w:t>Object Oriented Softwa</w:t>
+      </w:r>
+      <w:r>
+        <w:rPr>
+          <w:rFonts w:ascii="Tahoma" w:eastAsia="Times New Roman" w:hAnsi="Tahoma" w:cs="Tahoma"/>
+          <w:sz w:val="20"/>
+          <w:szCs w:val="20"/>
+        </w:rPr>
+        <w:t>re Development with PHP</w:t>
+      </w:r>
+      <w:r>
+        <w:rPr>
+          <w:rFonts w:ascii="Tahoma" w:eastAsia="Times New Roman" w:hAnsi="Tahoma" w:cs="Tahoma"/>
+          <w:sz w:val="20"/>
+          <w:szCs w:val="20"/>
+        </w:rPr>
+        <w:t>, Java</w:t>
+      </w:r>
+      <w:r>
+        <w:rPr>
+          <w:rFonts w:ascii="Tahoma" w:eastAsia="Times New Roman" w:hAnsi="Tahoma" w:cs="Tahoma"/>
+          <w:sz w:val="20"/>
+          <w:szCs w:val="20"/>
+        </w:rPr>
+        <w:t xml:space="preserve">, Perl, </w:t>
+      </w:r>
+      <w:r>
+        <w:rPr>
+          <w:rFonts w:ascii="Tahoma" w:eastAsia="Times New Roman" w:hAnsi="Tahoma" w:cs="Tahoma"/>
+          <w:sz w:val="20"/>
+          <w:szCs w:val="20"/>
+        </w:rPr>
+        <w:t>Java</w:t>
+      </w:r>
+      <w:r>
+        <w:rPr>
+          <w:rFonts w:ascii="Tahoma" w:eastAsia="Times New Roman" w:hAnsi="Tahoma" w:cs="Tahoma"/>
+          <w:sz w:val="20"/>
+          <w:szCs w:val="20"/>
+        </w:rPr>
+        <w:t>S</w:t>
+      </w:r>
+      <w:r>
+        <w:rPr>
+          <w:rFonts w:ascii="Tahoma" w:eastAsia="Times New Roman" w:hAnsi="Tahoma" w:cs="Tahoma"/>
+          <w:sz w:val="20"/>
+          <w:szCs w:val="20"/>
+        </w:rPr>
+        <w:t>cript</w:t>
+      </w:r>
+      <w:r>
+        <w:rPr>
+          <w:rFonts w:ascii="Tahoma" w:eastAsia="Times New Roman" w:hAnsi="Tahoma" w:cs="Tahoma"/>
+          <w:sz w:val="20"/>
+          <w:szCs w:val="20"/>
+        </w:rPr>
+        <w:t>, Python</w:t>
+      </w:r>
+    </w:p>
+    <w:p>
+      <w:pPr>
+        <w:numPr>
+          <w:ilvl w:val="0"/>
+          <w:numId w:val="2"/>
+        </w:numPr>
+        <w:spacing w:before="100" w:beforeAutospacing="1" w:after="100" w:afterAutospacing="1" w:line="240" w:lineRule="auto"/>
+        <w:ind w:left="0" w:firstLine="0"/>
+        <w:contextualSpacing/>
+        <w:rPr>
+          <w:rFonts w:ascii="Tahoma" w:eastAsia="Times New Roman" w:hAnsi="Tahoma" w:cs="Tahoma"/>
+          <w:sz w:val="20"/>
+          <w:szCs w:val="20"/>
+        </w:rPr>
+      </w:pPr>
+      <w:r>
+        <w:rPr>
+          <w:rFonts w:ascii="Tahoma" w:eastAsia="Times New Roman" w:hAnsi="Tahoma" w:cs="Tahoma"/>
+          <w:sz w:val="20"/>
+          <w:szCs w:val="20"/>
+        </w:rPr>
+        <w:t>DevOps Role of VPC setup and migration to the cloud</w:t>
+      </w:r>
+    </w:p>
+    <w:p>
+      <w:pPr>
+        <w:numPr>
+          <w:ilvl w:val="0"/>
+          <w:numId w:val="2"/>
+        </w:numPr>
+        <w:spacing w:before="100" w:beforeAutospacing="1" w:after="100" w:afterAutospacing="1" w:line="240" w:lineRule="auto"/>
+        <w:ind w:left="0" w:firstLine="0"/>
+        <w:contextualSpacing/>
+        <w:rPr>
+          <w:rFonts w:ascii="Tahoma" w:eastAsia="Times New Roman" w:hAnsi="Tahoma" w:cs="Tahoma"/>
+          <w:sz w:val="20"/>
+          <w:szCs w:val="20"/>
+        </w:rPr>
+      </w:pPr>
+      <w:r>
+        <w:rPr>
+          <w:rFonts w:ascii="Tahoma" w:eastAsia="Times New Roman" w:hAnsi="Tahoma" w:cs="Tahoma"/>
+          <w:sz w:val="20"/>
+          <w:szCs w:val="20"/>
+        </w:rPr>
+        <w:t>Hardware design</w:t>
+      </w:r>
+      <w:r>
+        <w:rPr>
+          <w:rFonts w:ascii="Tahoma" w:eastAsia="Times New Roman" w:hAnsi="Tahoma" w:cs="Tahoma"/>
+          <w:sz w:val="20"/>
+          <w:szCs w:val="20"/>
+        </w:rPr>
+        <w:t xml:space="preserve"> and microcontroller programming</w:t>
+      </w:r>
+    </w:p>
+    <w:p>
+      <w:pPr>
+        <w:numPr>
+          <w:ilvl w:val="0"/>
+          <w:numId w:val="2"/>
+        </w:numPr>
+        <w:spacing w:before="100" w:beforeAutospacing="1" w:after="100" w:afterAutospacing="1" w:line="240" w:lineRule="auto"/>
+        <w:ind w:left="0" w:firstLine="0"/>
+        <w:contextualSpacing/>
+        <w:rPr>
+          <w:rFonts w:ascii="Tahoma" w:eastAsia="Times New Roman" w:hAnsi="Tahoma" w:cs="Tahoma"/>
+          <w:sz w:val="20"/>
+          <w:szCs w:val="20"/>
+        </w:rPr>
+      </w:pPr>
+      <w:r>
+        <w:rPr>
+          <w:rFonts w:ascii="Tahoma" w:eastAsia="Times New Roman" w:hAnsi="Tahoma" w:cs="Tahoma"/>
+          <w:sz w:val="20"/>
+          <w:szCs w:val="20"/>
+        </w:rPr>
+        <w:t>Satellite/RF/Cellular Communications</w:t>
+      </w:r>
+    </w:p>
+    <w:p>
+      <w:pPr>
+        <w:numPr>
+          <w:ilvl w:val="0"/>
+          <w:numId w:val="2"/>
+        </w:numPr>
+        <w:spacing w:before="100" w:beforeAutospacing="1" w:after="100" w:afterAutospacing="1" w:line="240" w:lineRule="auto"/>
+        <w:ind w:left="0" w:firstLine="0"/>
+        <w:contextualSpacing/>
+        <w:rPr>
+          <w:rFonts w:ascii="Tahoma" w:eastAsia="Times New Roman" w:hAnsi="Tahoma" w:cs="Tahoma"/>
+          <w:sz w:val="20"/>
+          <w:szCs w:val="20"/>
+        </w:rPr>
+      </w:pPr>
+      <w:r>
+        <w:rPr>
+          <w:rFonts w:ascii="Tahoma" w:eastAsia="Times New Roman" w:hAnsi="Tahoma" w:cs="Tahoma"/>
+          <w:sz w:val="20"/>
+          <w:szCs w:val="20"/>
+        </w:rPr>
         <w:t>Real time t</w:t>
       </w:r>
       <w:r>
@@ -1324,18 +1600,6 @@
         </w:rPr>
         <w:t>accounting</w:t>
       </w:r>
-    </w:p>
-    <w:p>
-      <w:pPr>
-        <w:spacing w:before="100" w:beforeAutospacing="1" w:after="100" w:afterAutospacing="1" w:line="240" w:lineRule="auto"/>
-        <w:ind w:left="720"/>
-        <w:contextualSpacing/>
-        <w:rPr>
-          <w:rFonts w:ascii="Tahoma" w:eastAsia="Times New Roman" w:hAnsi="Tahoma" w:cs="Tahoma"/>
-          <w:sz w:val="20"/>
-          <w:szCs w:val="20"/>
-        </w:rPr>
-      </w:pPr>
     </w:p>
     <w:p>
       <w:pPr>
@@ -1347,13 +1611,63 @@
           <w:szCs w:val="20"/>
         </w:rPr>
       </w:pPr>
-      <w:r>
+    </w:p>
+    <w:p>
+      <w:pPr>
+        <w:spacing w:before="100" w:beforeAutospacing="1" w:after="100" w:afterAutospacing="1" w:line="240" w:lineRule="auto"/>
+        <w:contextualSpacing/>
         <w:rPr>
           <w:rFonts w:ascii="Tahoma" w:eastAsia="Times New Roman" w:hAnsi="Tahoma" w:cs="Tahoma"/>
           <w:b/>
           <w:sz w:val="20"/>
           <w:szCs w:val="20"/>
         </w:rPr>
+      </w:pPr>
+    </w:p>
+    <w:p>
+      <w:pPr>
+        <w:spacing w:before="100" w:beforeAutospacing="1" w:after="100" w:afterAutospacing="1" w:line="240" w:lineRule="auto"/>
+        <w:contextualSpacing/>
+        <w:rPr>
+          <w:rFonts w:ascii="Tahoma" w:eastAsia="Times New Roman" w:hAnsi="Tahoma" w:cs="Tahoma"/>
+          <w:b/>
+          <w:sz w:val="20"/>
+          <w:szCs w:val="20"/>
+        </w:rPr>
+      </w:pPr>
+    </w:p>
+    <w:p>
+      <w:pPr>
+        <w:spacing w:before="100" w:beforeAutospacing="1" w:after="100" w:afterAutospacing="1" w:line="240" w:lineRule="auto"/>
+        <w:contextualSpacing/>
+        <w:rPr>
+          <w:rFonts w:ascii="Tahoma" w:eastAsia="Times New Roman" w:hAnsi="Tahoma" w:cs="Tahoma"/>
+          <w:b/>
+          <w:sz w:val="20"/>
+          <w:szCs w:val="20"/>
+        </w:rPr>
+      </w:pPr>
+    </w:p>
+    <w:p>
+      <w:pPr>
+        <w:spacing w:before="100" w:beforeAutospacing="1" w:after="100" w:afterAutospacing="1" w:line="240" w:lineRule="auto"/>
+        <w:contextualSpacing/>
+        <w:rPr>
+          <w:rFonts w:ascii="Tahoma" w:eastAsia="Times New Roman" w:hAnsi="Tahoma" w:cs="Tahoma"/>
+          <w:sz w:val="20"/>
+          <w:szCs w:val="20"/>
+        </w:rPr>
+      </w:pPr>
+      <w:bookmarkStart w:id="0" w:name="_GoBack"/>
+      <w:bookmarkEnd w:id="0"/>
+      <w:r>
+        <w:rPr>
+          <w:rFonts w:ascii="Tahoma" w:eastAsia="Times New Roman" w:hAnsi="Tahoma" w:cs="Tahoma"/>
+          <w:b/>
+          <w:sz w:val="20"/>
+          <w:szCs w:val="20"/>
+        </w:rPr>
+        <w:lastRenderedPageBreak/>
         <w:t>Xilinx</w:t>
       </w:r>
       <w:r>
@@ -1425,6 +1739,7 @@
           <w:numId w:val="5"/>
         </w:numPr>
         <w:spacing w:before="100" w:beforeAutospacing="1" w:after="100" w:afterAutospacing="1" w:line="240" w:lineRule="auto"/>
+        <w:ind w:left="0" w:firstLine="0"/>
         <w:contextualSpacing/>
         <w:rPr>
           <w:rFonts w:ascii="Tahoma" w:eastAsia="Times New Roman" w:hAnsi="Tahoma" w:cs="Tahoma"/>
@@ -1448,6 +1763,7 @@
           <w:numId w:val="5"/>
         </w:numPr>
         <w:spacing w:before="100" w:beforeAutospacing="1" w:after="100" w:afterAutospacing="1" w:line="240" w:lineRule="auto"/>
+        <w:ind w:left="0" w:firstLine="0"/>
         <w:contextualSpacing/>
         <w:rPr>
           <w:rFonts w:ascii="Tahoma" w:eastAsia="Times New Roman" w:hAnsi="Tahoma" w:cs="Tahoma"/>
@@ -1471,6 +1787,7 @@
           <w:numId w:val="5"/>
         </w:numPr>
         <w:spacing w:before="100" w:beforeAutospacing="1" w:after="100" w:afterAutospacing="1" w:line="240" w:lineRule="auto"/>
+        <w:ind w:left="0" w:firstLine="0"/>
         <w:contextualSpacing/>
         <w:rPr>
           <w:rFonts w:ascii="Tahoma" w:eastAsia="Times New Roman" w:hAnsi="Tahoma" w:cs="Tahoma"/>
@@ -1494,6 +1811,7 @@
           <w:numId w:val="5"/>
         </w:numPr>
         <w:spacing w:before="100" w:beforeAutospacing="1" w:after="100" w:afterAutospacing="1" w:line="240" w:lineRule="auto"/>
+        <w:ind w:left="0" w:firstLine="0"/>
         <w:contextualSpacing/>
         <w:rPr>
           <w:rFonts w:ascii="Tahoma" w:eastAsia="Times New Roman" w:hAnsi="Tahoma" w:cs="Tahoma"/>
@@ -1594,6 +1912,7 @@
           <w:numId w:val="5"/>
         </w:numPr>
         <w:spacing w:before="100" w:beforeAutospacing="1" w:after="100" w:afterAutospacing="1" w:line="240" w:lineRule="auto"/>
+        <w:ind w:left="0" w:firstLine="0"/>
         <w:contextualSpacing/>
         <w:rPr>
           <w:rFonts w:ascii="Tahoma" w:eastAsia="Times New Roman" w:hAnsi="Tahoma" w:cs="Tahoma"/>
@@ -1617,6 +1936,7 @@
           <w:numId w:val="5"/>
         </w:numPr>
         <w:spacing w:before="100" w:beforeAutospacing="1" w:after="100" w:afterAutospacing="1" w:line="240" w:lineRule="auto"/>
+        <w:ind w:left="0" w:firstLine="0"/>
         <w:contextualSpacing/>
         <w:rPr>
           <w:rFonts w:ascii="Tahoma" w:eastAsia="Times New Roman" w:hAnsi="Tahoma" w:cs="Tahoma"/>
@@ -1680,6 +2000,7 @@
           <w:numId w:val="5"/>
         </w:numPr>
         <w:spacing w:before="100" w:beforeAutospacing="1" w:after="100" w:afterAutospacing="1" w:line="240" w:lineRule="auto"/>
+        <w:ind w:left="0" w:firstLine="0"/>
         <w:contextualSpacing/>
         <w:rPr>
           <w:rFonts w:ascii="Tahoma" w:eastAsia="Times New Roman" w:hAnsi="Tahoma" w:cs="Tahoma"/>
@@ -1703,6 +2024,7 @@
           <w:numId w:val="5"/>
         </w:numPr>
         <w:spacing w:before="100" w:beforeAutospacing="1" w:after="100" w:afterAutospacing="1" w:line="240" w:lineRule="auto"/>
+        <w:ind w:left="0" w:firstLine="0"/>
         <w:contextualSpacing/>
         <w:rPr>
           <w:rFonts w:ascii="Tahoma" w:eastAsia="Times New Roman" w:hAnsi="Tahoma" w:cs="Tahoma"/>
@@ -1774,7 +2096,6 @@
           <w:sz w:val="20"/>
           <w:szCs w:val="20"/>
         </w:rPr>
-        <w:lastRenderedPageBreak/>
         <w:t>University of Colorado Web Communications</w:t>
       </w:r>
       <w:r>
@@ -1929,7 +2250,6 @@
         </w:rPr>
         <w:t xml:space="preserve"> </w:t>
       </w:r>
-      <w:proofErr w:type="spellStart"/>
       <w:r>
         <w:rPr>
           <w:rFonts w:ascii="Tahoma" w:eastAsia="Times New Roman" w:hAnsi="Tahoma" w:cs="Tahoma"/>
@@ -1938,7 +2258,6 @@
         </w:rPr>
         <w:t>Actionscript</w:t>
       </w:r>
-      <w:proofErr w:type="spellEnd"/>
       <w:r>
         <w:rPr>
           <w:rFonts w:ascii="Tahoma" w:eastAsia="Times New Roman" w:hAnsi="Tahoma" w:cs="Tahoma"/>
@@ -1955,6 +2274,7 @@
           <w:numId w:val="7"/>
         </w:numPr>
         <w:spacing w:before="100" w:beforeAutospacing="1" w:after="100" w:afterAutospacing="1" w:line="240" w:lineRule="auto"/>
+        <w:ind w:left="0" w:firstLine="0"/>
         <w:contextualSpacing/>
         <w:rPr>
           <w:rFonts w:ascii="Tahoma" w:eastAsia="Times New Roman" w:hAnsi="Tahoma" w:cs="Tahoma"/>
@@ -1986,6 +2306,7 @@
           <w:numId w:val="7"/>
         </w:numPr>
         <w:spacing w:before="100" w:beforeAutospacing="1" w:after="100" w:afterAutospacing="1" w:line="240" w:lineRule="auto"/>
+        <w:ind w:left="0" w:firstLine="0"/>
         <w:contextualSpacing/>
         <w:rPr>
           <w:rFonts w:ascii="Tahoma" w:eastAsia="Times New Roman" w:hAnsi="Tahoma" w:cs="Tahoma"/>
@@ -2049,6 +2370,7 @@
           <w:numId w:val="7"/>
         </w:numPr>
         <w:spacing w:before="100" w:beforeAutospacing="1" w:after="100" w:afterAutospacing="1" w:line="240" w:lineRule="auto"/>
+        <w:ind w:left="0" w:firstLine="0"/>
         <w:contextualSpacing/>
         <w:rPr>
           <w:rFonts w:ascii="Tahoma" w:eastAsia="Times New Roman" w:hAnsi="Tahoma" w:cs="Tahoma"/>
@@ -2072,6 +2394,7 @@
           <w:numId w:val="7"/>
         </w:numPr>
         <w:spacing w:before="100" w:beforeAutospacing="1" w:after="100" w:afterAutospacing="1" w:line="240" w:lineRule="auto"/>
+        <w:ind w:left="0" w:firstLine="0"/>
         <w:contextualSpacing/>
         <w:rPr>
           <w:rFonts w:ascii="Tahoma" w:eastAsia="Times New Roman" w:hAnsi="Tahoma" w:cs="Tahoma"/>
@@ -2095,6 +2418,7 @@
           <w:numId w:val="7"/>
         </w:numPr>
         <w:spacing w:before="100" w:beforeAutospacing="1" w:after="100" w:afterAutospacing="1" w:line="240" w:lineRule="auto"/>
+        <w:ind w:left="0" w:firstLine="0"/>
         <w:contextualSpacing/>
         <w:rPr>
           <w:rFonts w:ascii="Tahoma" w:eastAsia="Times New Roman" w:hAnsi="Tahoma" w:cs="Tahoma"/>
@@ -2360,32 +2684,13 @@
                 <w:szCs w:val="20"/>
               </w:rPr>
             </w:pPr>
-            <w:proofErr w:type="spellStart"/>
             <w:r>
               <w:rPr>
                 <w:rFonts w:ascii="Tahoma" w:eastAsia="Times New Roman" w:hAnsi="Tahoma" w:cs="Tahoma"/>
                 <w:sz w:val="20"/>
                 <w:szCs w:val="20"/>
               </w:rPr>
-              <w:t>JMeter</w:t>
-            </w:r>
-            <w:proofErr w:type="spellEnd"/>
-            <w:r>
-              <w:rPr>
-                <w:rFonts w:ascii="Tahoma" w:eastAsia="Times New Roman" w:hAnsi="Tahoma" w:cs="Tahoma"/>
-                <w:sz w:val="20"/>
-                <w:szCs w:val="20"/>
-              </w:rPr>
-              <w:t xml:space="preserve">, </w:t>
-            </w:r>
-            <w:proofErr w:type="spellStart"/>
-            <w:r>
-              <w:rPr>
-                <w:rFonts w:ascii="Tahoma" w:eastAsia="Times New Roman" w:hAnsi="Tahoma" w:cs="Tahoma"/>
-                <w:sz w:val="20"/>
-                <w:szCs w:val="20"/>
-              </w:rPr>
-              <w:t>QU</w:t>
+              <w:t>JMeter, QU</w:t>
             </w:r>
             <w:r>
               <w:rPr>
@@ -2395,7 +2700,6 @@
               </w:rPr>
               <w:t>nit</w:t>
             </w:r>
-            <w:proofErr w:type="spellEnd"/>
             <w:r>
               <w:rPr>
                 <w:rFonts w:ascii="Tahoma" w:eastAsia="Times New Roman" w:hAnsi="Tahoma" w:cs="Tahoma"/>
@@ -2473,25 +2777,14 @@
               </w:rPr>
               <w:t xml:space="preserve">, </w:t>
             </w:r>
-            <w:proofErr w:type="spellStart"/>
             <w:r>
               <w:rPr>
                 <w:rFonts w:ascii="Tahoma" w:eastAsia="Times New Roman" w:hAnsi="Tahoma" w:cs="Tahoma"/>
                 <w:sz w:val="20"/>
                 <w:szCs w:val="20"/>
               </w:rPr>
-              <w:t>Gradle</w:t>
+              <w:t xml:space="preserve">Gradle, </w:t>
             </w:r>
-            <w:proofErr w:type="spellEnd"/>
-            <w:r>
-              <w:rPr>
-                <w:rFonts w:ascii="Tahoma" w:eastAsia="Times New Roman" w:hAnsi="Tahoma" w:cs="Tahoma"/>
-                <w:sz w:val="20"/>
-                <w:szCs w:val="20"/>
-              </w:rPr>
-              <w:t xml:space="preserve">, </w:t>
-            </w:r>
-            <w:proofErr w:type="spellStart"/>
             <w:r>
               <w:rPr>
                 <w:rFonts w:ascii="Tahoma" w:eastAsia="Times New Roman" w:hAnsi="Tahoma" w:cs="Tahoma"/>
@@ -2500,7 +2793,6 @@
               </w:rPr>
               <w:t>Artifactory</w:t>
             </w:r>
-            <w:proofErr w:type="spellEnd"/>
             <w:r>
               <w:rPr>
                 <w:rFonts w:ascii="Tahoma" w:eastAsia="Times New Roman" w:hAnsi="Tahoma" w:cs="Tahoma"/>
@@ -2554,23 +2846,13 @@
                 <w:szCs w:val="20"/>
               </w:rPr>
             </w:pPr>
-            <w:proofErr w:type="spellStart"/>
             <w:r>
               <w:rPr>
                 <w:rFonts w:ascii="Tahoma" w:eastAsia="Times New Roman" w:hAnsi="Tahoma" w:cs="Tahoma"/>
                 <w:sz w:val="20"/>
                 <w:szCs w:val="20"/>
               </w:rPr>
-              <w:t>Git</w:t>
-            </w:r>
-            <w:proofErr w:type="spellEnd"/>
-            <w:r>
-              <w:rPr>
-                <w:rFonts w:ascii="Tahoma" w:eastAsia="Times New Roman" w:hAnsi="Tahoma" w:cs="Tahoma"/>
-                <w:sz w:val="20"/>
-                <w:szCs w:val="20"/>
-              </w:rPr>
-              <w:t xml:space="preserve">, </w:t>
+              <w:t xml:space="preserve">Git, </w:t>
             </w:r>
             <w:r>
               <w:rPr>
@@ -2657,23 +2939,13 @@
               </w:rPr>
               <w:t xml:space="preserve">, </w:t>
             </w:r>
-            <w:proofErr w:type="spellStart"/>
             <w:r>
               <w:rPr>
                 <w:rFonts w:ascii="Tahoma" w:eastAsia="Times New Roman" w:hAnsi="Tahoma" w:cs="Tahoma"/>
                 <w:sz w:val="20"/>
                 <w:szCs w:val="20"/>
               </w:rPr>
-              <w:t>Javascript</w:t>
-            </w:r>
-            <w:proofErr w:type="spellEnd"/>
-            <w:r>
-              <w:rPr>
-                <w:rFonts w:ascii="Tahoma" w:eastAsia="Times New Roman" w:hAnsi="Tahoma" w:cs="Tahoma"/>
-                <w:sz w:val="20"/>
-                <w:szCs w:val="20"/>
-              </w:rPr>
-              <w:t xml:space="preserve">, </w:t>
+              <w:t xml:space="preserve">Javascript, </w:t>
             </w:r>
             <w:r>
               <w:rPr>
@@ -2910,36 +3182,16 @@
                 <w:sz w:val="20"/>
                 <w:szCs w:val="20"/>
               </w:rPr>
-              <w:t xml:space="preserve">Sencha, jQuery, GWT, </w:t>
+              <w:t>Sencha, jQuery, GWT, Highcharts</w:t>
             </w:r>
-            <w:proofErr w:type="spellStart"/>
             <w:r>
               <w:rPr>
                 <w:rFonts w:ascii="Tahoma" w:eastAsia="Times New Roman" w:hAnsi="Tahoma" w:cs="Tahoma"/>
                 <w:sz w:val="20"/>
                 <w:szCs w:val="20"/>
               </w:rPr>
-              <w:t>Highcharts</w:t>
+              <w:t>, Hibernate, MyBatis, ActiveMQ</w:t>
             </w:r>
-            <w:proofErr w:type="spellEnd"/>
-            <w:r>
-              <w:rPr>
-                <w:rFonts w:ascii="Tahoma" w:eastAsia="Times New Roman" w:hAnsi="Tahoma" w:cs="Tahoma"/>
-                <w:sz w:val="20"/>
-                <w:szCs w:val="20"/>
-              </w:rPr>
-              <w:t xml:space="preserve">, Hibernate, </w:t>
-            </w:r>
-            <w:proofErr w:type="spellStart"/>
-            <w:r>
-              <w:rPr>
-                <w:rFonts w:ascii="Tahoma" w:eastAsia="Times New Roman" w:hAnsi="Tahoma" w:cs="Tahoma"/>
-                <w:sz w:val="20"/>
-                <w:szCs w:val="20"/>
-              </w:rPr>
-              <w:t>MyBatis</w:t>
-            </w:r>
-            <w:proofErr w:type="spellEnd"/>
             <w:r>
               <w:rPr>
                 <w:rFonts w:ascii="Tahoma" w:eastAsia="Times New Roman" w:hAnsi="Tahoma" w:cs="Tahoma"/>
@@ -2948,95 +3200,21 @@
               </w:rPr>
               <w:t xml:space="preserve">, </w:t>
             </w:r>
-            <w:proofErr w:type="spellStart"/>
             <w:r>
               <w:rPr>
                 <w:rFonts w:ascii="Tahoma" w:eastAsia="Times New Roman" w:hAnsi="Tahoma" w:cs="Tahoma"/>
                 <w:sz w:val="20"/>
                 <w:szCs w:val="20"/>
               </w:rPr>
-              <w:t>ActiveMQ</w:t>
+              <w:t xml:space="preserve">LaravelPHP, </w:t>
             </w:r>
-            <w:proofErr w:type="spellEnd"/>
             <w:r>
               <w:rPr>
                 <w:rFonts w:ascii="Tahoma" w:eastAsia="Times New Roman" w:hAnsi="Tahoma" w:cs="Tahoma"/>
                 <w:sz w:val="20"/>
                 <w:szCs w:val="20"/>
               </w:rPr>
-              <w:t xml:space="preserve">, </w:t>
-            </w:r>
-            <w:proofErr w:type="spellStart"/>
-            <w:r>
-              <w:rPr>
-                <w:rFonts w:ascii="Tahoma" w:eastAsia="Times New Roman" w:hAnsi="Tahoma" w:cs="Tahoma"/>
-                <w:sz w:val="20"/>
-                <w:szCs w:val="20"/>
-              </w:rPr>
-              <w:t>LaravelPHP</w:t>
-            </w:r>
-            <w:proofErr w:type="spellEnd"/>
-            <w:r>
-              <w:rPr>
-                <w:rFonts w:ascii="Tahoma" w:eastAsia="Times New Roman" w:hAnsi="Tahoma" w:cs="Tahoma"/>
-                <w:sz w:val="20"/>
-                <w:szCs w:val="20"/>
-              </w:rPr>
-              <w:t xml:space="preserve">, </w:t>
-            </w:r>
-            <w:proofErr w:type="spellStart"/>
-            <w:r>
-              <w:rPr>
-                <w:rFonts w:ascii="Tahoma" w:eastAsia="Times New Roman" w:hAnsi="Tahoma" w:cs="Tahoma"/>
-                <w:sz w:val="20"/>
-                <w:szCs w:val="20"/>
-              </w:rPr>
-              <w:t>CakePHP</w:t>
-            </w:r>
-            <w:proofErr w:type="spellEnd"/>
-            <w:r>
-              <w:rPr>
-                <w:rFonts w:ascii="Tahoma" w:eastAsia="Times New Roman" w:hAnsi="Tahoma" w:cs="Tahoma"/>
-                <w:sz w:val="20"/>
-                <w:szCs w:val="20"/>
-              </w:rPr>
-              <w:t xml:space="preserve">, </w:t>
-            </w:r>
-            <w:proofErr w:type="spellStart"/>
-            <w:r>
-              <w:rPr>
-                <w:rFonts w:ascii="Tahoma" w:eastAsia="Times New Roman" w:hAnsi="Tahoma" w:cs="Tahoma"/>
-                <w:sz w:val="20"/>
-                <w:szCs w:val="20"/>
-              </w:rPr>
-              <w:t>ZendPHP</w:t>
-            </w:r>
-            <w:proofErr w:type="spellEnd"/>
-            <w:r>
-              <w:rPr>
-                <w:rFonts w:ascii="Tahoma" w:eastAsia="Times New Roman" w:hAnsi="Tahoma" w:cs="Tahoma"/>
-                <w:sz w:val="20"/>
-                <w:szCs w:val="20"/>
-              </w:rPr>
-              <w:t xml:space="preserve">, </w:t>
-            </w:r>
-            <w:proofErr w:type="spellStart"/>
-            <w:r>
-              <w:rPr>
-                <w:rFonts w:ascii="Tahoma" w:eastAsia="Times New Roman" w:hAnsi="Tahoma" w:cs="Tahoma"/>
-                <w:sz w:val="20"/>
-                <w:szCs w:val="20"/>
-              </w:rPr>
-              <w:t>FuelPHP</w:t>
-            </w:r>
-            <w:proofErr w:type="spellEnd"/>
-            <w:r>
-              <w:rPr>
-                <w:rFonts w:ascii="Tahoma" w:eastAsia="Times New Roman" w:hAnsi="Tahoma" w:cs="Tahoma"/>
-                <w:sz w:val="20"/>
-                <w:szCs w:val="20"/>
-              </w:rPr>
-              <w:t xml:space="preserve">, </w:t>
+              <w:t xml:space="preserve">CakePHP, ZendPHP, FuelPHP, </w:t>
             </w:r>
           </w:p>
           <w:p>
@@ -3145,6 +3323,9 @@
         </w:tc>
       </w:tr>
       <w:tr>
+        <w:trPr>
+          <w:trHeight w:val="243"/>
+        </w:trPr>
         <w:tc>
           <w:tcPr>
             <w:tcW w:w="1890" w:type="dxa"/>
@@ -3194,7 +3375,6 @@
               </w:rPr>
               <w:t xml:space="preserve">R-Project, </w:t>
             </w:r>
-            <w:proofErr w:type="spellStart"/>
             <w:r>
               <w:rPr>
                 <w:rFonts w:ascii="Tahoma" w:eastAsia="Times New Roman" w:hAnsi="Tahoma" w:cs="Tahoma"/>
@@ -3203,25 +3383,14 @@
               </w:rPr>
               <w:t>TalenD</w:t>
             </w:r>
-            <w:proofErr w:type="spellEnd"/>
             <w:r>
               <w:rPr>
                 <w:rFonts w:ascii="Tahoma" w:eastAsia="Times New Roman" w:hAnsi="Tahoma" w:cs="Tahoma"/>
                 <w:sz w:val="20"/>
                 <w:szCs w:val="20"/>
               </w:rPr>
-              <w:t xml:space="preserve">, POSIX </w:t>
+              <w:t>, POSIX RegEx</w:t>
             </w:r>
-            <w:proofErr w:type="spellStart"/>
-            <w:r>
-              <w:rPr>
-                <w:rFonts w:ascii="Tahoma" w:eastAsia="Times New Roman" w:hAnsi="Tahoma" w:cs="Tahoma"/>
-                <w:sz w:val="20"/>
-                <w:szCs w:val="20"/>
-              </w:rPr>
-              <w:t>RegEx</w:t>
-            </w:r>
-            <w:proofErr w:type="spellEnd"/>
           </w:p>
         </w:tc>
       </w:tr>
@@ -3291,23 +3460,13 @@
               </w:rPr>
               <w:t xml:space="preserve"> </w:t>
             </w:r>
-            <w:proofErr w:type="spellStart"/>
             <w:r>
               <w:rPr>
                 <w:rFonts w:ascii="Tahoma" w:eastAsia="Times New Roman" w:hAnsi="Tahoma" w:cs="Tahoma"/>
                 <w:sz w:val="20"/>
                 <w:szCs w:val="20"/>
               </w:rPr>
-              <w:t>VirtualBox</w:t>
-            </w:r>
-            <w:proofErr w:type="spellEnd"/>
-            <w:r>
-              <w:rPr>
-                <w:rFonts w:ascii="Tahoma" w:eastAsia="Times New Roman" w:hAnsi="Tahoma" w:cs="Tahoma"/>
-                <w:sz w:val="20"/>
-                <w:szCs w:val="20"/>
-              </w:rPr>
-              <w:t>, VMWare, Parallels</w:t>
+              <w:t>VirtualBox, VMWare, Parallels</w:t>
             </w:r>
           </w:p>
         </w:tc>
@@ -3315,17 +3474,6 @@
     </w:tbl>
     <w:p>
       <w:pPr>
-        <w:spacing w:before="100" w:beforeAutospacing="1" w:after="100" w:afterAutospacing="1" w:line="240" w:lineRule="auto"/>
-        <w:contextualSpacing/>
-        <w:rPr>
-          <w:rFonts w:ascii="Tahoma" w:eastAsia="Times New Roman" w:hAnsi="Tahoma" w:cs="Tahoma"/>
-          <w:sz w:val="20"/>
-          <w:szCs w:val="20"/>
-        </w:rPr>
-      </w:pPr>
-    </w:p>
-    <w:p>
-      <w:pPr>
         <w:spacing w:after="0" w:line="240" w:lineRule="auto"/>
         <w:rPr>
           <w:rFonts w:ascii="Verdana" w:eastAsia="Times New Roman" w:hAnsi="Verdana" w:cs="Tahoma"/>
@@ -3335,32 +3483,11 @@
           <w:sz w:val="20"/>
           <w:szCs w:val="20"/>
         </w:rPr>
-        <w:sectPr>
-          <w:pgSz w:w="12240" w:h="15840"/>
-          <w:pgMar w:top="630" w:right="1440" w:bottom="1440" w:left="1440" w:header="720" w:footer="720" w:gutter="0"/>
-          <w:cols w:space="720"/>
-          <w:docGrid w:linePitch="360"/>
-        </w:sectPr>
-      </w:pPr>
-    </w:p>
-    <w:p>
-      <w:pPr>
-        <w:spacing w:before="60" w:after="0" w:line="240" w:lineRule="auto"/>
-        <w:jc w:val="center"/>
-        <w:outlineLvl w:val="1"/>
-        <w:rPr>
-          <w:rFonts w:ascii="Tahoma" w:eastAsia="Times New Roman" w:hAnsi="Tahoma" w:cs="Times New Roman"/>
-          <w:b/>
-          <w:sz w:val="24"/>
-          <w:szCs w:val="20"/>
-        </w:rPr>
-      </w:pPr>
-    </w:p>
-    <w:p>
-      <w:pPr>
-        <w:spacing w:before="60" w:after="0" w:line="240" w:lineRule="auto"/>
-        <w:jc w:val="center"/>
-        <w:outlineLvl w:val="1"/>
+      </w:pPr>
+    </w:p>
+    <w:p>
+      <w:pPr>
+        <w:spacing w:after="0" w:line="240" w:lineRule="auto"/>
         <w:rPr>
           <w:rFonts w:ascii="Verdana" w:eastAsia="Times New Roman" w:hAnsi="Verdana" w:cs="Tahoma"/>
           <w:b/>
@@ -3370,19 +3497,12 @@
           <w:szCs w:val="20"/>
         </w:rPr>
       </w:pPr>
-      <w:r>
-        <w:rPr>
-          <w:rFonts w:ascii="Tahoma" w:eastAsia="Times New Roman" w:hAnsi="Tahoma" w:cs="Times New Roman"/>
-          <w:b/>
-          <w:sz w:val="24"/>
-          <w:szCs w:val="20"/>
-        </w:rPr>
-        <w:t>EDUCATION</w:t>
-      </w:r>
-    </w:p>
-    <w:p>
-      <w:pPr>
-        <w:spacing w:after="0" w:line="240" w:lineRule="auto"/>
+    </w:p>
+    <w:p>
+      <w:pPr>
+        <w:spacing w:before="60" w:after="0" w:line="240" w:lineRule="auto"/>
+        <w:jc w:val="center"/>
+        <w:outlineLvl w:val="1"/>
         <w:rPr>
           <w:rFonts w:ascii="Verdana" w:eastAsia="Times New Roman" w:hAnsi="Verdana" w:cs="Tahoma"/>
           <w:b/>
@@ -3392,139 +3512,32 @@
           <w:szCs w:val="20"/>
         </w:rPr>
       </w:pPr>
+      <w:r>
+        <w:rPr>
+          <w:rFonts w:ascii="Tahoma" w:eastAsia="Times New Roman" w:hAnsi="Tahoma" w:cs="Times New Roman"/>
+          <w:b/>
+          <w:sz w:val="24"/>
+          <w:szCs w:val="20"/>
+        </w:rPr>
+        <w:t>EDUCATION</w:t>
+      </w:r>
     </w:p>
     <w:p>
       <w:pPr>
         <w:spacing w:after="0" w:line="240" w:lineRule="auto"/>
         <w:rPr>
-          <w:rFonts w:ascii="Tahoma" w:eastAsia="Times New Roman" w:hAnsi="Tahoma" w:cs="Tahoma"/>
-          <w:sz w:val="20"/>
-          <w:szCs w:val="20"/>
-        </w:rPr>
-      </w:pPr>
-      <w:r>
-        <w:rPr>
-          <w:rFonts w:ascii="Tahoma" w:eastAsia="Times New Roman" w:hAnsi="Tahoma" w:cs="Tahoma"/>
+          <w:rFonts w:ascii="Verdana" w:eastAsia="Times New Roman" w:hAnsi="Verdana" w:cs="Tahoma"/>
           <w:b/>
           <w:bCs/>
-          <w:sz w:val="20"/>
-          <w:szCs w:val="20"/>
-        </w:rPr>
-        <w:t>University of Colorado at Boulder</w:t>
-      </w:r>
-      <w:r>
-        <w:rPr>
-          <w:rFonts w:ascii="Tahoma" w:eastAsia="Times New Roman" w:hAnsi="Tahoma" w:cs="Tahoma"/>
-          <w:sz w:val="20"/>
-          <w:szCs w:val="20"/>
-        </w:rPr>
-        <w:br/>
-        <w:t>Aug 1999 – May 2004</w:t>
-      </w:r>
-      <w:r>
-        <w:rPr>
-          <w:rFonts w:ascii="Tahoma" w:eastAsia="Times New Roman" w:hAnsi="Tahoma" w:cs="Tahoma"/>
-          <w:sz w:val="20"/>
-          <w:szCs w:val="20"/>
-        </w:rPr>
-        <w:br/>
-      </w:r>
-      <w:r>
-        <w:rPr>
-          <w:rFonts w:ascii="Tahoma" w:eastAsia="Times New Roman" w:hAnsi="Tahoma" w:cs="Tahoma"/>
-          <w:i/>
-          <w:iCs/>
-          <w:sz w:val="20"/>
-          <w:szCs w:val="20"/>
-        </w:rPr>
-        <w:t>BS in Computer Science</w:t>
-      </w:r>
-      <w:r>
-        <w:rPr>
-          <w:rFonts w:ascii="Tahoma" w:eastAsia="Times New Roman" w:hAnsi="Tahoma" w:cs="Tahoma"/>
-          <w:sz w:val="20"/>
-          <w:szCs w:val="20"/>
-        </w:rPr>
-        <w:t xml:space="preserve"> </w:t>
-      </w:r>
-    </w:p>
-    <w:p>
-      <w:pPr>
-        <w:spacing w:before="100" w:beforeAutospacing="1" w:after="100" w:afterAutospacing="1" w:line="240" w:lineRule="auto"/>
-        <w:rPr>
-          <w:rFonts w:ascii="Tahoma" w:eastAsia="Times New Roman" w:hAnsi="Tahoma" w:cs="Tahoma"/>
-          <w:sz w:val="20"/>
-          <w:szCs w:val="20"/>
-        </w:rPr>
-      </w:pPr>
-      <w:r>
-        <w:rPr>
-          <w:rFonts w:ascii="Tahoma" w:eastAsia="Times New Roman" w:hAnsi="Tahoma" w:cs="Tahoma"/>
-          <w:b/>
-          <w:bCs/>
-          <w:sz w:val="20"/>
-          <w:szCs w:val="20"/>
-        </w:rPr>
-        <w:t>University of Colorado at Boulder</w:t>
-      </w:r>
-      <w:r>
-        <w:rPr>
-          <w:rFonts w:ascii="Tahoma" w:eastAsia="Times New Roman" w:hAnsi="Tahoma" w:cs="Tahoma"/>
-          <w:sz w:val="20"/>
-          <w:szCs w:val="20"/>
-        </w:rPr>
-        <w:br/>
-        <w:t xml:space="preserve">June 2005 – December 2005 </w:t>
-      </w:r>
-      <w:r>
-        <w:rPr>
-          <w:rFonts w:ascii="Tahoma" w:eastAsia="Times New Roman" w:hAnsi="Tahoma" w:cs="Tahoma"/>
-          <w:i/>
-          <w:iCs/>
-          <w:sz w:val="20"/>
-          <w:szCs w:val="20"/>
-        </w:rPr>
-        <w:t>incomplete</w:t>
-      </w:r>
-      <w:r>
-        <w:rPr>
-          <w:rFonts w:ascii="Tahoma" w:eastAsia="Times New Roman" w:hAnsi="Tahoma" w:cs="Tahoma"/>
-          <w:sz w:val="20"/>
-          <w:szCs w:val="20"/>
-        </w:rPr>
-        <w:t xml:space="preserve"> </w:t>
-      </w:r>
-      <w:r>
-        <w:rPr>
-          <w:rFonts w:ascii="Tahoma" w:eastAsia="Times New Roman" w:hAnsi="Tahoma" w:cs="Tahoma"/>
-          <w:sz w:val="20"/>
-          <w:szCs w:val="20"/>
-        </w:rPr>
-        <w:br/>
-      </w:r>
-      <w:r>
-        <w:rPr>
-          <w:rFonts w:ascii="Tahoma" w:eastAsia="Times New Roman" w:hAnsi="Tahoma" w:cs="Tahoma"/>
-          <w:i/>
-          <w:iCs/>
-          <w:sz w:val="20"/>
-          <w:szCs w:val="20"/>
-        </w:rPr>
-        <w:t>BS in Mechanical Engineering</w:t>
-      </w:r>
-      <w:r>
-        <w:rPr>
-          <w:rFonts w:ascii="Tahoma" w:eastAsia="Times New Roman" w:hAnsi="Tahoma" w:cs="Tahoma"/>
-          <w:sz w:val="20"/>
-          <w:szCs w:val="20"/>
-        </w:rPr>
-        <w:t xml:space="preserve"> </w:t>
-      </w:r>
-    </w:p>
-    <w:p>
-      <w:pPr>
-        <w:spacing w:before="100" w:beforeAutospacing="1" w:after="100" w:afterAutospacing="1" w:line="240" w:lineRule="auto"/>
-        <w:contextualSpacing/>
+          <w:color w:val="000000"/>
+          <w:sz w:val="20"/>
+          <w:szCs w:val="20"/>
+        </w:rPr>
+      </w:pPr>
+    </w:p>
+    <w:p>
+      <w:pPr>
+        <w:spacing w:after="0" w:line="240" w:lineRule="auto"/>
         <w:rPr>
           <w:rFonts w:ascii="Tahoma" w:eastAsia="Times New Roman" w:hAnsi="Tahoma" w:cs="Tahoma"/>
           <w:b/>
@@ -3535,7 +3548,7 @@
         <w:sectPr>
           <w:type w:val="continuous"/>
           <w:pgSz w:w="12240" w:h="15840"/>
-          <w:pgMar w:top="1440" w:right="1440" w:bottom="1440" w:left="1440" w:header="720" w:footer="720" w:gutter="0"/>
+          <w:pgMar w:top="720" w:right="1440" w:bottom="1440" w:left="1440" w:header="720" w:footer="720" w:gutter="0"/>
           <w:cols w:space="720"/>
           <w:docGrid w:linePitch="360"/>
         </w:sectPr>
@@ -3543,8 +3556,15 @@
     </w:p>
     <w:p>
       <w:pPr>
-        <w:spacing w:before="100" w:beforeAutospacing="1" w:after="100" w:afterAutospacing="1" w:line="240" w:lineRule="auto"/>
-        <w:contextualSpacing/>
+        <w:spacing w:after="0" w:line="240" w:lineRule="auto"/>
+        <w:ind w:right="90" w:hanging="180"/>
+        <w:rPr>
+          <w:rFonts w:ascii="Tahoma" w:eastAsia="Times New Roman" w:hAnsi="Tahoma" w:cs="Tahoma"/>
+          <w:sz w:val="20"/>
+          <w:szCs w:val="20"/>
+        </w:rPr>
+      </w:pPr>
+      <w:r>
         <w:rPr>
           <w:rFonts w:ascii="Tahoma" w:eastAsia="Times New Roman" w:hAnsi="Tahoma" w:cs="Tahoma"/>
           <w:b/>
@@ -3552,11 +3572,130 @@
           <w:sz w:val="20"/>
           <w:szCs w:val="20"/>
         </w:rPr>
-      </w:pPr>
+        <w:lastRenderedPageBreak/>
+        <w:t>University of Colorado at Boulder</w:t>
+      </w:r>
+      <w:r>
+        <w:rPr>
+          <w:rFonts w:ascii="Tahoma" w:eastAsia="Times New Roman" w:hAnsi="Tahoma" w:cs="Tahoma"/>
+          <w:sz w:val="20"/>
+          <w:szCs w:val="20"/>
+        </w:rPr>
+        <w:br/>
+        <w:t>Aug 1999 – May 2004</w:t>
+      </w:r>
+      <w:r>
+        <w:rPr>
+          <w:rFonts w:ascii="Tahoma" w:eastAsia="Times New Roman" w:hAnsi="Tahoma" w:cs="Tahoma"/>
+          <w:sz w:val="20"/>
+          <w:szCs w:val="20"/>
+        </w:rPr>
+        <w:br/>
+      </w:r>
+      <w:r>
+        <w:rPr>
+          <w:rFonts w:ascii="Tahoma" w:eastAsia="Times New Roman" w:hAnsi="Tahoma" w:cs="Tahoma"/>
+          <w:i/>
+          <w:iCs/>
+          <w:sz w:val="20"/>
+          <w:szCs w:val="20"/>
+        </w:rPr>
+        <w:t>BS in Computer Science</w:t>
+      </w:r>
+      <w:r>
+        <w:rPr>
+          <w:rFonts w:ascii="Tahoma" w:eastAsia="Times New Roman" w:hAnsi="Tahoma" w:cs="Tahoma"/>
+          <w:sz w:val="20"/>
+          <w:szCs w:val="20"/>
+        </w:rPr>
+        <w:br/>
+      </w:r>
+    </w:p>
+    <w:p>
+      <w:pPr>
+        <w:spacing w:after="0" w:line="240" w:lineRule="auto"/>
+        <w:ind w:right="90" w:hanging="180"/>
+        <w:rPr>
+          <w:rFonts w:ascii="Tahoma" w:eastAsia="Times New Roman" w:hAnsi="Tahoma" w:cs="Tahoma"/>
+          <w:i/>
+          <w:iCs/>
+          <w:sz w:val="20"/>
+          <w:szCs w:val="20"/>
+        </w:rPr>
+      </w:pPr>
+      <w:r>
+        <w:rPr>
+          <w:rFonts w:ascii="Tahoma" w:eastAsia="Times New Roman" w:hAnsi="Tahoma" w:cs="Tahoma"/>
+          <w:sz w:val="20"/>
+          <w:szCs w:val="20"/>
+        </w:rPr>
+        <w:t xml:space="preserve">June 2005 – December 2005 </w:t>
+      </w:r>
+      <w:r>
+        <w:rPr>
+          <w:rFonts w:ascii="Tahoma" w:eastAsia="Times New Roman" w:hAnsi="Tahoma" w:cs="Tahoma"/>
+          <w:i/>
+          <w:iCs/>
+          <w:sz w:val="20"/>
+          <w:szCs w:val="20"/>
+        </w:rPr>
+        <w:t>incomplete</w:t>
+      </w:r>
+      <w:r>
+        <w:rPr>
+          <w:rFonts w:ascii="Tahoma" w:eastAsia="Times New Roman" w:hAnsi="Tahoma" w:cs="Tahoma"/>
+          <w:sz w:val="20"/>
+          <w:szCs w:val="20"/>
+        </w:rPr>
+        <w:t xml:space="preserve"> </w:t>
+      </w:r>
+      <w:r>
+        <w:rPr>
+          <w:rFonts w:ascii="Tahoma" w:eastAsia="Times New Roman" w:hAnsi="Tahoma" w:cs="Tahoma"/>
+          <w:sz w:val="20"/>
+          <w:szCs w:val="20"/>
+        </w:rPr>
+        <w:br/>
+      </w:r>
+      <w:r>
+        <w:rPr>
+          <w:rFonts w:ascii="Tahoma" w:eastAsia="Times New Roman" w:hAnsi="Tahoma" w:cs="Tahoma"/>
+          <w:i/>
+          <w:iCs/>
+          <w:sz w:val="20"/>
+          <w:szCs w:val="20"/>
+        </w:rPr>
+        <w:t>BS in Mechanical Engineerin</w:t>
+      </w:r>
+      <w:r>
+        <w:rPr>
+          <w:rFonts w:ascii="Tahoma" w:eastAsia="Times New Roman" w:hAnsi="Tahoma" w:cs="Tahoma"/>
+          <w:i/>
+          <w:iCs/>
+          <w:sz w:val="20"/>
+          <w:szCs w:val="20"/>
+        </w:rPr>
+        <w:t>g</w:t>
+      </w:r>
     </w:p>
     <w:p>
       <w:pPr>
         <w:spacing w:before="100" w:beforeAutospacing="1" w:after="100" w:afterAutospacing="1" w:line="240" w:lineRule="auto"/>
+        <w:ind w:right="90" w:hanging="180"/>
+        <w:contextualSpacing/>
+        <w:rPr>
+          <w:rFonts w:ascii="Tahoma" w:eastAsia="Times New Roman" w:hAnsi="Tahoma" w:cs="Tahoma"/>
+          <w:b/>
+          <w:bCs/>
+          <w:sz w:val="20"/>
+          <w:szCs w:val="20"/>
+        </w:rPr>
+      </w:pPr>
+    </w:p>
+    <w:p>
+      <w:pPr>
+        <w:spacing w:before="100" w:beforeAutospacing="1" w:after="100" w:afterAutospacing="1" w:line="240" w:lineRule="auto"/>
+        <w:ind w:left="90"/>
         <w:contextualSpacing/>
         <w:rPr>
           <w:rFonts w:ascii="Tahoma" w:eastAsia="Times New Roman" w:hAnsi="Tahoma" w:cs="Tahoma"/>
@@ -3583,7 +3722,12 @@
           <w:ilvl w:val="0"/>
           <w:numId w:val="13"/>
         </w:numPr>
+        <w:tabs>
+          <w:tab w:val="clear" w:pos="720"/>
+          <w:tab w:val="num" w:pos="360"/>
+        </w:tabs>
         <w:spacing w:before="100" w:beforeAutospacing="1" w:after="100" w:afterAutospacing="1" w:line="240" w:lineRule="auto"/>
+        <w:ind w:left="90" w:firstLine="0"/>
         <w:rPr>
           <w:rFonts w:ascii="Tahoma" w:eastAsia="Times New Roman" w:hAnsi="Tahoma" w:cs="Tahoma"/>
           <w:bCs/>
@@ -3600,7 +3744,7 @@
           <w:sz w:val="18"/>
           <w:szCs w:val="18"/>
         </w:rPr>
-        <w:t>Project Management Professional Certification from PMI</w:t>
+        <w:t>Project Manage</w:t>
       </w:r>
       <w:r>
         <w:rPr>
@@ -3610,7 +3754,17 @@
           <w:sz w:val="18"/>
           <w:szCs w:val="18"/>
         </w:rPr>
-        <w:t>.org</w:t>
+        <w:t xml:space="preserve">ment Professional Certification </w:t>
+      </w:r>
+      <w:r>
+        <w:rPr>
+          <w:rFonts w:ascii="Tahoma" w:eastAsia="Times New Roman" w:hAnsi="Tahoma" w:cs="Tahoma"/>
+          <w:bCs/>
+          <w:color w:val="000000"/>
+          <w:sz w:val="18"/>
+          <w:szCs w:val="18"/>
+        </w:rPr>
+        <w:t>PMI.org</w:t>
       </w:r>
     </w:p>
     <w:p>
@@ -3619,7 +3773,12 @@
           <w:ilvl w:val="0"/>
           <w:numId w:val="13"/>
         </w:numPr>
+        <w:tabs>
+          <w:tab w:val="clear" w:pos="720"/>
+          <w:tab w:val="num" w:pos="360"/>
+        </w:tabs>
         <w:spacing w:before="100" w:beforeAutospacing="1" w:after="100" w:afterAutospacing="1" w:line="240" w:lineRule="auto"/>
+        <w:ind w:left="90" w:firstLine="0"/>
         <w:rPr>
           <w:rFonts w:ascii="Tahoma" w:eastAsia="Times New Roman" w:hAnsi="Tahoma" w:cs="Tahoma"/>
           <w:bCs/>
@@ -3645,7 +3804,12 @@
           <w:ilvl w:val="0"/>
           <w:numId w:val="13"/>
         </w:numPr>
+        <w:tabs>
+          <w:tab w:val="clear" w:pos="720"/>
+          <w:tab w:val="num" w:pos="360"/>
+        </w:tabs>
         <w:spacing w:before="100" w:beforeAutospacing="1" w:after="100" w:afterAutospacing="1" w:line="240" w:lineRule="auto"/>
+        <w:ind w:left="90" w:firstLine="0"/>
         <w:rPr>
           <w:rFonts w:ascii="Tahoma" w:eastAsia="Times New Roman" w:hAnsi="Tahoma" w:cs="Tahoma"/>
           <w:bCs/>
@@ -3671,7 +3835,12 @@
           <w:ilvl w:val="0"/>
           <w:numId w:val="13"/>
         </w:numPr>
+        <w:tabs>
+          <w:tab w:val="clear" w:pos="720"/>
+          <w:tab w:val="num" w:pos="360"/>
+        </w:tabs>
         <w:spacing w:before="100" w:beforeAutospacing="1" w:after="100" w:afterAutospacing="1" w:line="240" w:lineRule="auto"/>
+        <w:ind w:left="90" w:firstLine="0"/>
         <w:rPr>
           <w:rFonts w:ascii="Tahoma" w:eastAsia="Times New Roman" w:hAnsi="Tahoma" w:cs="Tahoma"/>
           <w:bCs/>
@@ -3682,8 +3851,8 @@
         <w:sectPr>
           <w:type w:val="continuous"/>
           <w:pgSz w:w="12240" w:h="15840"/>
-          <w:pgMar w:top="1440" w:right="1440" w:bottom="1440" w:left="1440" w:header="720" w:footer="720" w:gutter="0"/>
-          <w:cols w:space="720"/>
+          <w:pgMar w:top="1440" w:right="900" w:bottom="522" w:left="1170" w:header="720" w:footer="720" w:gutter="0"/>
+          <w:cols w:num="2" w:space="94"/>
           <w:docGrid w:linePitch="360"/>
         </w:sectPr>
       </w:pPr>
@@ -3695,16 +3864,14 @@
           <w:sz w:val="18"/>
           <w:szCs w:val="18"/>
         </w:rPr>
-        <w:t>Programming Mobile Applications for Android Handheld Systems</w:t>
-      </w:r>
-    </w:p>
-    <w:p>
-      <w:pPr>
-        <w:spacing w:before="100" w:beforeAutospacing="1" w:after="100" w:afterAutospacing="1" w:line="240" w:lineRule="auto"/>
-        <w:contextualSpacing/>
-        <w:rPr>
-          <w:rFonts w:ascii="Tahoma" w:eastAsia="Times New Roman" w:hAnsi="Tahoma" w:cs="Tahoma"/>
-          <w:bCs/>
+        <w:t xml:space="preserve">Programming Mobile Applications for Android </w:t>
+      </w:r>
+    </w:p>
+    <w:p>
+      <w:pPr>
+        <w:spacing w:after="0" w:line="240" w:lineRule="auto"/>
+        <w:rPr>
+          <w:rFonts w:ascii="Tahoma" w:eastAsia="Times New Roman" w:hAnsi="Tahoma" w:cs="Tahoma"/>
           <w:sz w:val="20"/>
           <w:szCs w:val="20"/>
         </w:rPr>
@@ -3720,8 +3887,11 @@
     <w:p>
       <w:pPr>
         <w:spacing w:before="100" w:beforeAutospacing="1" w:after="100" w:afterAutospacing="1" w:line="240" w:lineRule="auto"/>
-        <w:rPr>
-          <w:rFonts w:ascii="Tahoma" w:eastAsia="Times New Roman" w:hAnsi="Tahoma" w:cs="Tahoma"/>
+        <w:contextualSpacing/>
+        <w:rPr>
+          <w:rFonts w:ascii="Tahoma" w:eastAsia="Times New Roman" w:hAnsi="Tahoma" w:cs="Tahoma"/>
+          <w:b/>
+          <w:bCs/>
           <w:sz w:val="20"/>
           <w:szCs w:val="20"/>
         </w:rPr>
@@ -3730,11 +3900,20 @@
     <w:p>
       <w:pPr>
         <w:spacing w:before="100" w:beforeAutospacing="1" w:after="100" w:afterAutospacing="1" w:line="240" w:lineRule="auto"/>
-        <w:rPr>
-          <w:rFonts w:ascii="Tahoma" w:eastAsia="Times New Roman" w:hAnsi="Tahoma" w:cs="Tahoma"/>
-          <w:sz w:val="20"/>
-          <w:szCs w:val="20"/>
-        </w:rPr>
+        <w:contextualSpacing/>
+        <w:rPr>
+          <w:rFonts w:ascii="Tahoma" w:eastAsia="Times New Roman" w:hAnsi="Tahoma" w:cs="Tahoma"/>
+          <w:bCs/>
+          <w:sz w:val="20"/>
+          <w:szCs w:val="20"/>
+        </w:rPr>
+        <w:sectPr>
+          <w:type w:val="continuous"/>
+          <w:pgSz w:w="12240" w:h="15840"/>
+          <w:pgMar w:top="1440" w:right="1440" w:bottom="1440" w:left="1440" w:header="720" w:footer="720" w:gutter="0"/>
+          <w:cols w:num="2" w:space="720"/>
+          <w:docGrid w:linePitch="360"/>
+        </w:sectPr>
       </w:pPr>
     </w:p>
     <w:p>
@@ -3784,8 +3963,8 @@
 </file>
 
 <file path=word/numbering.xml><?xml version="1.0" encoding="utf-8"?>
-<w:numbering xmlns:wpc="http://schemas.microsoft.com/office/word/2010/wordprocessingCanvas" xmlns:cx="http://schemas.microsoft.com/office/drawing/2014/chartex" xmlns:cx1="http://schemas.microsoft.com/office/drawing/2015/9/8/chartex" xmlns:cx2="http://schemas.microsoft.com/office/drawing/2015/10/21/chartex" xmlns:mc="http://schemas.openxmlformats.org/markup-compatibility/2006" xmlns:o="urn:schemas-microsoft-com:office:office" xmlns:r="http://schemas.openxmlformats.org/officeDocument/2006/relationships" xmlns:m="http://schemas.openxmlformats.org/officeDocument/2006/math" xmlns:v="urn:schemas-microsoft-com:vml" xmlns:wp14="http://schemas.microsoft.com/office/word/2010/wordprocessingDrawing" xmlns:wp="http://schemas.openxmlformats.org/drawingml/2006/wordprocessingDrawing" xmlns:w10="urn:schemas-microsoft-com:office:word" xmlns:w="http://schemas.openxmlformats.org/wordprocessingml/2006/main" xmlns:w14="http://schemas.microsoft.com/office/word/2010/wordml" xmlns:w15="http://schemas.microsoft.com/office/word/2012/wordml" xmlns:w16se="http://schemas.microsoft.com/office/word/2015/wordml/symex" xmlns:wpg="http://schemas.microsoft.com/office/word/2010/wordprocessingGroup" xmlns:wpi="http://schemas.microsoft.com/office/word/2010/wordprocessingInk" xmlns:wne="http://schemas.microsoft.com/office/word/2006/wordml" xmlns:wps="http://schemas.microsoft.com/office/word/2010/wordprocessingShape" mc:Ignorable="w14 w15 w16se wp14">
-  <w:abstractNum w:abstractNumId="0" w15:restartNumberingAfterBreak="0">
+<w:numbering xmlns:wpc="http://schemas.microsoft.com/office/word/2010/wordprocessingCanvas" xmlns:mo="http://schemas.microsoft.com/office/mac/office/2008/main" xmlns:mc="http://schemas.openxmlformats.org/markup-compatibility/2006" xmlns:mv="urn:schemas-microsoft-com:mac:vml" xmlns:o="urn:schemas-microsoft-com:office:office" xmlns:r="http://schemas.openxmlformats.org/officeDocument/2006/relationships" xmlns:m="http://schemas.openxmlformats.org/officeDocument/2006/math" xmlns:v="urn:schemas-microsoft-com:vml" xmlns:wp14="http://schemas.microsoft.com/office/word/2010/wordprocessingDrawing" xmlns:wp="http://schemas.openxmlformats.org/drawingml/2006/wordprocessingDrawing" xmlns:w10="urn:schemas-microsoft-com:office:word" xmlns:w="http://schemas.openxmlformats.org/wordprocessingml/2006/main" xmlns:w14="http://schemas.microsoft.com/office/word/2010/wordml" xmlns:w15="http://schemas.microsoft.com/office/word/2012/wordml" xmlns:wpg="http://schemas.microsoft.com/office/word/2010/wordprocessingGroup" xmlns:wpi="http://schemas.microsoft.com/office/word/2010/wordprocessingInk" xmlns:wne="http://schemas.microsoft.com/office/word/2006/wordml" xmlns:wps="http://schemas.microsoft.com/office/word/2010/wordprocessingShape" mc:Ignorable="w14 w15 wp14">
+  <w:abstractNum w:abstractNumId="0">
     <w:nsid w:val="134F6E5C"/>
     <w:multiLevelType w:val="hybridMultilevel"/>
     <w:tmpl w:val="10F6FD4C"/>
@@ -3925,7 +4104,7 @@
       </w:rPr>
     </w:lvl>
   </w:abstractNum>
-  <w:abstractNum w:abstractNumId="1" w15:restartNumberingAfterBreak="0">
+  <w:abstractNum w:abstractNumId="1">
     <w:nsid w:val="1A2A6086"/>
     <w:multiLevelType w:val="multilevel"/>
     <w:tmpl w:val="623891E0"/>
@@ -4074,7 +4253,7 @@
       </w:rPr>
     </w:lvl>
   </w:abstractNum>
-  <w:abstractNum w:abstractNumId="2" w15:restartNumberingAfterBreak="0">
+  <w:abstractNum w:abstractNumId="2">
     <w:nsid w:val="1C744A02"/>
     <w:multiLevelType w:val="multilevel"/>
     <w:tmpl w:val="E6807B8E"/>
@@ -4223,7 +4402,7 @@
       </w:rPr>
     </w:lvl>
   </w:abstractNum>
-  <w:abstractNum w:abstractNumId="3" w15:restartNumberingAfterBreak="0">
+  <w:abstractNum w:abstractNumId="3">
     <w:nsid w:val="1FDA229B"/>
     <w:multiLevelType w:val="multilevel"/>
     <w:tmpl w:val="99FAAAE0"/>
@@ -4336,7 +4515,7 @@
       </w:pPr>
     </w:lvl>
   </w:abstractNum>
-  <w:abstractNum w:abstractNumId="4" w15:restartNumberingAfterBreak="0">
+  <w:abstractNum w:abstractNumId="4">
     <w:nsid w:val="26153F53"/>
     <w:multiLevelType w:val="multilevel"/>
     <w:tmpl w:val="3DE60E46"/>
@@ -4485,7 +4664,7 @@
       </w:rPr>
     </w:lvl>
   </w:abstractNum>
-  <w:abstractNum w:abstractNumId="5" w15:restartNumberingAfterBreak="0">
+  <w:abstractNum w:abstractNumId="5">
     <w:nsid w:val="2ADB4882"/>
     <w:multiLevelType w:val="multilevel"/>
     <w:tmpl w:val="EA704722"/>
@@ -4598,7 +4777,7 @@
       </w:pPr>
     </w:lvl>
   </w:abstractNum>
-  <w:abstractNum w:abstractNumId="6" w15:restartNumberingAfterBreak="0">
+  <w:abstractNum w:abstractNumId="6">
     <w:nsid w:val="2B6A45AA"/>
     <w:multiLevelType w:val="multilevel"/>
     <w:tmpl w:val="B12A1F46"/>
@@ -4747,7 +4926,7 @@
       </w:rPr>
     </w:lvl>
   </w:abstractNum>
-  <w:abstractNum w:abstractNumId="7" w15:restartNumberingAfterBreak="0">
+  <w:abstractNum w:abstractNumId="7">
     <w:nsid w:val="318D2A87"/>
     <w:multiLevelType w:val="multilevel"/>
     <w:tmpl w:val="551EF692"/>
@@ -4896,7 +5075,7 @@
       </w:rPr>
     </w:lvl>
   </w:abstractNum>
-  <w:abstractNum w:abstractNumId="8" w15:restartNumberingAfterBreak="0">
+  <w:abstractNum w:abstractNumId="8">
     <w:nsid w:val="38781EC4"/>
     <w:multiLevelType w:val="multilevel"/>
     <w:tmpl w:val="18F01BEE"/>
@@ -5045,7 +5224,7 @@
       </w:rPr>
     </w:lvl>
   </w:abstractNum>
-  <w:abstractNum w:abstractNumId="9" w15:restartNumberingAfterBreak="0">
+  <w:abstractNum w:abstractNumId="9">
     <w:nsid w:val="3C7D3594"/>
     <w:multiLevelType w:val="hybridMultilevel"/>
     <w:tmpl w:val="624EC914"/>
@@ -5158,7 +5337,7 @@
       </w:rPr>
     </w:lvl>
   </w:abstractNum>
-  <w:abstractNum w:abstractNumId="10" w15:restartNumberingAfterBreak="0">
+  <w:abstractNum w:abstractNumId="10">
     <w:nsid w:val="3FE743ED"/>
     <w:multiLevelType w:val="multilevel"/>
     <w:tmpl w:val="383CC17A"/>
@@ -5307,7 +5486,7 @@
       </w:rPr>
     </w:lvl>
   </w:abstractNum>
-  <w:abstractNum w:abstractNumId="11" w15:restartNumberingAfterBreak="0">
+  <w:abstractNum w:abstractNumId="11">
     <w:nsid w:val="51C10F9A"/>
     <w:multiLevelType w:val="multilevel"/>
     <w:tmpl w:val="7BCA57DC"/>
@@ -5456,7 +5635,7 @@
       </w:rPr>
     </w:lvl>
   </w:abstractNum>
-  <w:abstractNum w:abstractNumId="12" w15:restartNumberingAfterBreak="0">
+  <w:abstractNum w:abstractNumId="12">
     <w:nsid w:val="529F575C"/>
     <w:multiLevelType w:val="multilevel"/>
     <w:tmpl w:val="50368DC4"/>
@@ -5605,7 +5784,7 @@
       </w:rPr>
     </w:lvl>
   </w:abstractNum>
-  <w:abstractNum w:abstractNumId="13" w15:restartNumberingAfterBreak="0">
+  <w:abstractNum w:abstractNumId="13">
     <w:nsid w:val="5D223108"/>
     <w:multiLevelType w:val="hybridMultilevel"/>
     <w:tmpl w:val="74905768"/>
@@ -5747,7 +5926,7 @@
       </w:rPr>
     </w:lvl>
   </w:abstractNum>
-  <w:abstractNum w:abstractNumId="14" w15:restartNumberingAfterBreak="0">
+  <w:abstractNum w:abstractNumId="14">
     <w:nsid w:val="6E836692"/>
     <w:multiLevelType w:val="multilevel"/>
     <w:tmpl w:val="70FABE48"/>
@@ -5896,7 +6075,7 @@
       </w:rPr>
     </w:lvl>
   </w:abstractNum>
-  <w:abstractNum w:abstractNumId="15" w15:restartNumberingAfterBreak="0">
+  <w:abstractNum w:abstractNumId="15">
     <w:nsid w:val="7C726619"/>
     <w:multiLevelType w:val="multilevel"/>
     <w:tmpl w:val="18CCD28E"/>
@@ -6061,7 +6240,7 @@
 </file>
 
 <file path=word/styles.xml><?xml version="1.0" encoding="utf-8"?>
-<w:styles xmlns:mc="http://schemas.openxmlformats.org/markup-compatibility/2006" xmlns:r="http://schemas.openxmlformats.org/officeDocument/2006/relationships" xmlns:w="http://schemas.openxmlformats.org/wordprocessingml/2006/main" xmlns:w14="http://schemas.microsoft.com/office/word/2010/wordml" xmlns:w15="http://schemas.microsoft.com/office/word/2012/wordml" xmlns:w16se="http://schemas.microsoft.com/office/word/2015/wordml/symex" mc:Ignorable="w14 w15 w16se">
+<w:styles xmlns:mc="http://schemas.openxmlformats.org/markup-compatibility/2006" xmlns:r="http://schemas.openxmlformats.org/officeDocument/2006/relationships" xmlns:w="http://schemas.openxmlformats.org/wordprocessingml/2006/main" xmlns:w14="http://schemas.microsoft.com/office/word/2010/wordml" xmlns:w15="http://schemas.microsoft.com/office/word/2012/wordml" mc:Ignorable="w14 w15">
   <w:docDefaults>
     <w:rPrDefault>
       <w:rPr>
@@ -6077,7 +6256,7 @@
       </w:pPr>
     </w:pPrDefault>
   </w:docDefaults>
-  <w:latentStyles w:defLockedState="0" w:defUIPriority="99" w:defSemiHidden="0" w:defUnhideWhenUsed="0" w:defQFormat="0" w:count="372">
+  <w:latentStyles w:defLockedState="0" w:defUIPriority="99" w:defSemiHidden="0" w:defUnhideWhenUsed="0" w:defQFormat="0" w:count="382">
     <w:lsdException w:name="Normal" w:uiPriority="0" w:qFormat="1"/>
     <w:lsdException w:name="heading 1" w:uiPriority="0" w:qFormat="1"/>
     <w:lsdException w:name="heading 2" w:semiHidden="1" w:uiPriority="0" w:unhideWhenUsed="1" w:qFormat="1"/>
@@ -6183,7 +6362,6 @@
     <w:lsdException w:name="HTML Sample" w:semiHidden="1" w:unhideWhenUsed="1"/>
     <w:lsdException w:name="HTML Typewriter" w:semiHidden="1" w:unhideWhenUsed="1"/>
     <w:lsdException w:name="HTML Variable" w:semiHidden="1" w:unhideWhenUsed="1"/>
-    <w:lsdException w:name="Normal Table" w:semiHidden="1" w:unhideWhenUsed="1"/>
     <w:lsdException w:name="annotation subject" w:semiHidden="1" w:unhideWhenUsed="1"/>
     <w:lsdException w:name="No List" w:semiHidden="1" w:unhideWhenUsed="1"/>
     <w:lsdException w:name="Outline List 1" w:semiHidden="1" w:unhideWhenUsed="1"/>
@@ -6230,10 +6408,8 @@
     <w:lsdException w:name="Table Subtle 2" w:semiHidden="1" w:unhideWhenUsed="1"/>
     <w:lsdException w:name="Table Web 1" w:semiHidden="1" w:unhideWhenUsed="1"/>
     <w:lsdException w:name="Table Web 2" w:semiHidden="1" w:unhideWhenUsed="1"/>
-    <w:lsdException w:name="Table Web 3" w:semiHidden="1" w:unhideWhenUsed="1"/>
     <w:lsdException w:name="Balloon Text" w:semiHidden="1" w:unhideWhenUsed="1"/>
     <w:lsdException w:name="Table Grid" w:uiPriority="59"/>
-    <w:lsdException w:name="Table Theme" w:semiHidden="1" w:unhideWhenUsed="1"/>
     <w:lsdException w:name="Placeholder Text" w:semiHidden="1"/>
     <w:lsdException w:name="No Spacing" w:uiPriority="1" w:qFormat="1"/>
     <w:lsdException w:name="Light Shading" w:uiPriority="60"/>
@@ -6450,6 +6626,7 @@
     <w:lsdException w:name="List Table 6 Colorful Accent 6" w:uiPriority="51"/>
     <w:lsdException w:name="List Table 7 Colorful Accent 6" w:uiPriority="52"/>
     <w:lsdException w:name="Mention" w:semiHidden="1" w:unhideWhenUsed="1"/>
+    <w:lsdException w:name="Smart Hyperlink" w:semiHidden="1" w:unhideWhenUsed="1"/>
   </w:latentStyles>
   <w:style w:type="paragraph" w:default="1" w:styleId="Normal">
     <w:name w:val="Normal"/>
@@ -6993,7 +7170,7 @@
 </file>
 
 <file path=customXml/itemProps1.xml><?xml version="1.0" encoding="utf-8"?>
-<ds:datastoreItem xmlns:ds="http://schemas.openxmlformats.org/officeDocument/2006/customXml" ds:itemID="{A487C246-FE74-40B7-ADDE-84C41B19A157}">
+<ds:datastoreItem xmlns:ds="http://schemas.openxmlformats.org/officeDocument/2006/customXml" ds:itemID="{AFB9EEAD-F990-D543-BB67-8F275B11B586}">
   <ds:schemaRefs>
     <ds:schemaRef ds:uri="http://schemas.openxmlformats.org/officeDocument/2006/bibliography"/>
   </ds:schemaRefs>

--- a/Justin Meyer, Resume 2017.docx
+++ b/Justin Meyer, Resume 2017.docx
@@ -247,27 +247,7 @@
           <w:sz w:val="20"/>
           <w:szCs w:val="20"/>
         </w:rPr>
-        <w:t>FTE</w:t>
-      </w:r>
-      <w:r>
-        <w:rPr>
-          <w:rFonts w:ascii="Tahoma" w:eastAsia="Times New Roman" w:hAnsi="Tahoma" w:cs="Tahoma"/>
-          <w:i/>
-          <w:iCs/>
-          <w:sz w:val="20"/>
-          <w:szCs w:val="20"/>
-        </w:rPr>
-        <w:t xml:space="preserve">, </w:t>
-      </w:r>
-      <w:r>
-        <w:rPr>
-          <w:rFonts w:ascii="Tahoma" w:eastAsia="Times New Roman" w:hAnsi="Tahoma" w:cs="Tahoma"/>
-          <w:i/>
-          <w:iCs/>
-          <w:sz w:val="20"/>
-          <w:szCs w:val="20"/>
-        </w:rPr>
-        <w:t>SRE</w:t>
+        <w:t>FTE, SRE</w:t>
       </w:r>
       <w:r>
         <w:rPr>
@@ -283,31 +263,7 @@
           <w:sz w:val="20"/>
           <w:szCs w:val="20"/>
         </w:rPr>
-        <w:t>July</w:t>
-      </w:r>
-      <w:r>
-        <w:rPr>
-          <w:rFonts w:ascii="Tahoma" w:eastAsia="Times New Roman" w:hAnsi="Tahoma" w:cs="Tahoma"/>
-          <w:sz w:val="20"/>
-          <w:szCs w:val="20"/>
-        </w:rPr>
-        <w:t xml:space="preserve"> </w:t>
-      </w:r>
-      <w:r>
-        <w:rPr>
-          <w:rFonts w:ascii="Tahoma" w:eastAsia="Times New Roman" w:hAnsi="Tahoma" w:cs="Tahoma"/>
-          <w:sz w:val="20"/>
-          <w:szCs w:val="20"/>
-        </w:rPr>
-        <w:t>2017</w:t>
-      </w:r>
-      <w:r>
-        <w:rPr>
-          <w:rFonts w:ascii="Tahoma" w:eastAsia="Times New Roman" w:hAnsi="Tahoma" w:cs="Tahoma"/>
-          <w:sz w:val="20"/>
-          <w:szCs w:val="20"/>
-        </w:rPr>
-        <w:t xml:space="preserve"> – </w:t>
+        <w:t xml:space="preserve">July 2017 – </w:t>
       </w:r>
     </w:p>
     <w:p>
@@ -331,15 +287,7 @@
           <w:sz w:val="20"/>
           <w:szCs w:val="20"/>
         </w:rPr>
-        <w:t>New Product Division infrastructure team</w:t>
-      </w:r>
-      <w:r>
-        <w:rPr>
-          <w:rFonts w:ascii="Tahoma" w:eastAsia="Times New Roman" w:hAnsi="Tahoma" w:cs="Tahoma"/>
-          <w:sz w:val="20"/>
-          <w:szCs w:val="20"/>
-        </w:rPr>
-        <w:t xml:space="preserve">  </w:t>
+        <w:t xml:space="preserve">New Product Division infrastructure team  </w:t>
       </w:r>
     </w:p>
     <w:p>
@@ -439,47 +387,7 @@
           <w:sz w:val="20"/>
           <w:szCs w:val="20"/>
         </w:rPr>
-        <w:t>FTE</w:t>
-      </w:r>
-      <w:r>
-        <w:rPr>
-          <w:rFonts w:ascii="Tahoma" w:eastAsia="Times New Roman" w:hAnsi="Tahoma" w:cs="Tahoma"/>
-          <w:i/>
-          <w:iCs/>
-          <w:sz w:val="20"/>
-          <w:szCs w:val="20"/>
-        </w:rPr>
-        <w:t xml:space="preserve">, Full Stack </w:t>
-      </w:r>
-      <w:r>
-        <w:rPr>
-          <w:rFonts w:ascii="Tahoma" w:eastAsia="Times New Roman" w:hAnsi="Tahoma" w:cs="Tahoma"/>
-          <w:i/>
-          <w:iCs/>
-          <w:sz w:val="20"/>
-          <w:szCs w:val="20"/>
-        </w:rPr>
-        <w:t>D</w:t>
-      </w:r>
-      <w:r>
-        <w:rPr>
-          <w:rFonts w:ascii="Tahoma" w:eastAsia="Times New Roman" w:hAnsi="Tahoma" w:cs="Tahoma"/>
-          <w:i/>
-          <w:iCs/>
-          <w:sz w:val="20"/>
-          <w:szCs w:val="20"/>
-        </w:rPr>
-        <w:t>ev</w:t>
-      </w:r>
-      <w:r>
-        <w:rPr>
-          <w:rFonts w:ascii="Tahoma" w:eastAsia="Times New Roman" w:hAnsi="Tahoma" w:cs="Tahoma"/>
-          <w:i/>
-          <w:iCs/>
-          <w:sz w:val="20"/>
-          <w:szCs w:val="20"/>
-        </w:rPr>
-        <w:t xml:space="preserve"> / SRE</w:t>
+        <w:t>FTE, Full Stack Dev / SRE</w:t>
       </w:r>
       <w:r>
         <w:rPr>
@@ -495,15 +403,7 @@
           <w:sz w:val="20"/>
           <w:szCs w:val="20"/>
         </w:rPr>
-        <w:t>Jan 2017 – July</w:t>
-      </w:r>
-      <w:r>
-        <w:rPr>
-          <w:rFonts w:ascii="Tahoma" w:eastAsia="Times New Roman" w:hAnsi="Tahoma" w:cs="Tahoma"/>
-          <w:sz w:val="20"/>
-          <w:szCs w:val="20"/>
-        </w:rPr>
-        <w:t xml:space="preserve"> 2017</w:t>
+        <w:t>Jan 2017 – July 2017</w:t>
       </w:r>
       <w:r>
         <w:rPr>
@@ -725,6 +625,9 @@
     </w:p>
     <w:p>
       <w:pPr>
+        <w:tabs>
+          <w:tab w:val="left" w:pos="720"/>
+        </w:tabs>
         <w:spacing w:after="0" w:line="240" w:lineRule="auto"/>
         <w:contextualSpacing/>
         <w:rPr>
@@ -828,6 +731,471 @@
           <w:szCs w:val="20"/>
         </w:rPr>
         <w:t xml:space="preserve"> </w:t>
+      </w:r>
+    </w:p>
+    <w:p>
+      <w:pPr>
+        <w:numPr>
+          <w:ilvl w:val="0"/>
+          <w:numId w:val="2"/>
+        </w:numPr>
+        <w:tabs>
+          <w:tab w:val="left" w:pos="720"/>
+        </w:tabs>
+        <w:spacing w:before="100" w:beforeAutospacing="1" w:after="100" w:afterAutospacing="1" w:line="240" w:lineRule="auto"/>
+        <w:ind w:hanging="720"/>
+        <w:contextualSpacing/>
+        <w:rPr>
+          <w:rFonts w:ascii="Tahoma" w:eastAsia="Times New Roman" w:hAnsi="Tahoma" w:cs="Tahoma"/>
+          <w:sz w:val="20"/>
+          <w:szCs w:val="20"/>
+        </w:rPr>
+      </w:pPr>
+      <w:r>
+        <w:rPr>
+          <w:rFonts w:ascii="Tahoma" w:eastAsia="Times New Roman" w:hAnsi="Tahoma" w:cs="Tahoma"/>
+          <w:sz w:val="20"/>
+          <w:szCs w:val="20"/>
+        </w:rPr>
+        <w:t>Used a wide breadth of tools in A</w:t>
+      </w:r>
+      <w:r>
+        <w:rPr>
+          <w:rFonts w:ascii="Tahoma" w:eastAsia="Times New Roman" w:hAnsi="Tahoma" w:cs="Tahoma"/>
+          <w:sz w:val="20"/>
+          <w:szCs w:val="20"/>
+        </w:rPr>
+        <w:t>WS and local platforms such as Terraform, Consul, N</w:t>
+      </w:r>
+      <w:r>
+        <w:rPr>
+          <w:rFonts w:ascii="Tahoma" w:eastAsia="Times New Roman" w:hAnsi="Tahoma" w:cs="Tahoma"/>
+          <w:sz w:val="20"/>
+          <w:szCs w:val="20"/>
+        </w:rPr>
+        <w:t>omad,</w:t>
+      </w:r>
+      <w:r>
+        <w:rPr>
+          <w:rFonts w:ascii="Tahoma" w:eastAsia="Times New Roman" w:hAnsi="Tahoma" w:cs="Tahoma"/>
+          <w:sz w:val="20"/>
+          <w:szCs w:val="20"/>
+        </w:rPr>
+        <w:t xml:space="preserve"> </w:t>
+      </w:r>
+      <w:r>
+        <w:rPr>
+          <w:rFonts w:ascii="Tahoma" w:eastAsia="Times New Roman" w:hAnsi="Tahoma" w:cs="Tahoma"/>
+          <w:sz w:val="20"/>
+          <w:szCs w:val="20"/>
+        </w:rPr>
+        <w:t>Packer,</w:t>
+      </w:r>
+      <w:r>
+        <w:rPr>
+          <w:rFonts w:ascii="Tahoma" w:eastAsia="Times New Roman" w:hAnsi="Tahoma" w:cs="Tahoma"/>
+          <w:sz w:val="20"/>
+          <w:szCs w:val="20"/>
+        </w:rPr>
+        <w:t xml:space="preserve"> Docker, Bamboo, and Ansible. </w:t>
+      </w:r>
+    </w:p>
+    <w:p>
+      <w:pPr>
+        <w:numPr>
+          <w:ilvl w:val="0"/>
+          <w:numId w:val="2"/>
+        </w:numPr>
+        <w:tabs>
+          <w:tab w:val="left" w:pos="720"/>
+        </w:tabs>
+        <w:spacing w:before="100" w:beforeAutospacing="1" w:after="100" w:afterAutospacing="1" w:line="240" w:lineRule="auto"/>
+        <w:ind w:hanging="720"/>
+        <w:contextualSpacing/>
+        <w:rPr>
+          <w:rFonts w:ascii="Tahoma" w:eastAsia="Times New Roman" w:hAnsi="Tahoma" w:cs="Tahoma"/>
+          <w:sz w:val="20"/>
+          <w:szCs w:val="20"/>
+        </w:rPr>
+      </w:pPr>
+      <w:r>
+        <w:rPr>
+          <w:rFonts w:ascii="Tahoma" w:eastAsia="Times New Roman" w:hAnsi="Tahoma" w:cs="Tahoma"/>
+          <w:sz w:val="20"/>
+          <w:szCs w:val="20"/>
+        </w:rPr>
+        <w:t>Tasked with building a PaaS agnostic dashboard for allowing a wider spread of users to create redirects on starz.com.  Dashboard built on meteor/node with an Angular2 frontend that manages a cluster of nginx servers.</w:t>
+      </w:r>
+    </w:p>
+    <w:p>
+      <w:pPr>
+        <w:spacing w:after="0" w:line="240" w:lineRule="auto"/>
+        <w:contextualSpacing/>
+        <w:rPr>
+          <w:rFonts w:ascii="Tahoma" w:eastAsia="Times New Roman" w:hAnsi="Tahoma" w:cs="Tahoma"/>
+          <w:b/>
+          <w:bCs/>
+          <w:sz w:val="20"/>
+          <w:szCs w:val="20"/>
+        </w:rPr>
+      </w:pPr>
+    </w:p>
+    <w:p>
+      <w:pPr>
+        <w:spacing w:after="0" w:line="240" w:lineRule="auto"/>
+        <w:contextualSpacing/>
+        <w:rPr>
+          <w:rFonts w:ascii="Tahoma" w:eastAsia="Times New Roman" w:hAnsi="Tahoma" w:cs="Tahoma"/>
+          <w:sz w:val="20"/>
+          <w:szCs w:val="20"/>
+        </w:rPr>
+      </w:pPr>
+      <w:r>
+        <w:rPr>
+          <w:rFonts w:ascii="Tahoma" w:eastAsia="Times New Roman" w:hAnsi="Tahoma" w:cs="Tahoma"/>
+          <w:b/>
+          <w:bCs/>
+          <w:sz w:val="20"/>
+          <w:szCs w:val="20"/>
+        </w:rPr>
+        <w:t>Think Tank</w:t>
+      </w:r>
+      <w:r>
+        <w:rPr>
+          <w:rFonts w:ascii="Tahoma" w:eastAsia="Times New Roman" w:hAnsi="Tahoma" w:cs="Tahoma"/>
+          <w:sz w:val="20"/>
+          <w:szCs w:val="20"/>
+        </w:rPr>
+        <w:t xml:space="preserve"> </w:t>
+      </w:r>
+      <w:r>
+        <w:rPr>
+          <w:rFonts w:ascii="Tahoma" w:eastAsia="Times New Roman" w:hAnsi="Tahoma" w:cs="Tahoma"/>
+          <w:i/>
+          <w:iCs/>
+          <w:sz w:val="20"/>
+          <w:szCs w:val="20"/>
+        </w:rPr>
+        <w:t>FTE</w:t>
+      </w:r>
+      <w:r>
+        <w:rPr>
+          <w:rFonts w:ascii="Tahoma" w:eastAsia="Times New Roman" w:hAnsi="Tahoma" w:cs="Tahoma"/>
+          <w:i/>
+          <w:iCs/>
+          <w:sz w:val="20"/>
+          <w:szCs w:val="20"/>
+        </w:rPr>
+        <w:t>, Senior Developer</w:t>
+      </w:r>
+      <w:r>
+        <w:rPr>
+          <w:rFonts w:ascii="Tahoma" w:eastAsia="Times New Roman" w:hAnsi="Tahoma" w:cs="Tahoma"/>
+          <w:sz w:val="20"/>
+          <w:szCs w:val="20"/>
+        </w:rPr>
+        <w:br/>
+      </w:r>
+      <w:r>
+        <w:rPr>
+          <w:rFonts w:ascii="Tahoma" w:eastAsia="Times New Roman" w:hAnsi="Tahoma" w:cs="Tahoma"/>
+          <w:sz w:val="20"/>
+          <w:szCs w:val="20"/>
+        </w:rPr>
+        <w:t>2015</w:t>
+      </w:r>
+      <w:r>
+        <w:rPr>
+          <w:rFonts w:ascii="Tahoma" w:eastAsia="Times New Roman" w:hAnsi="Tahoma" w:cs="Tahoma"/>
+          <w:sz w:val="20"/>
+          <w:szCs w:val="20"/>
+        </w:rPr>
+        <w:t xml:space="preserve"> – </w:t>
+      </w:r>
+      <w:r>
+        <w:rPr>
+          <w:rFonts w:ascii="Tahoma" w:eastAsia="Times New Roman" w:hAnsi="Tahoma" w:cs="Tahoma"/>
+          <w:sz w:val="20"/>
+          <w:szCs w:val="20"/>
+        </w:rPr>
+        <w:t>June 2016</w:t>
+      </w:r>
+      <w:r>
+        <w:rPr>
+          <w:rFonts w:ascii="Tahoma" w:eastAsia="Times New Roman" w:hAnsi="Tahoma" w:cs="Tahoma"/>
+          <w:sz w:val="20"/>
+          <w:szCs w:val="20"/>
+        </w:rPr>
+        <w:t xml:space="preserve"> </w:t>
+      </w:r>
+    </w:p>
+    <w:p>
+      <w:pPr>
+        <w:numPr>
+          <w:ilvl w:val="0"/>
+          <w:numId w:val="2"/>
+        </w:numPr>
+        <w:spacing w:before="100" w:beforeAutospacing="1" w:after="100" w:afterAutospacing="1" w:line="240" w:lineRule="auto"/>
+        <w:ind w:hanging="720"/>
+        <w:contextualSpacing/>
+        <w:rPr>
+          <w:rFonts w:ascii="Tahoma" w:eastAsia="Times New Roman" w:hAnsi="Tahoma" w:cs="Tahoma"/>
+          <w:sz w:val="20"/>
+          <w:szCs w:val="20"/>
+        </w:rPr>
+      </w:pPr>
+      <w:r>
+        <w:rPr>
+          <w:rFonts w:ascii="Tahoma" w:eastAsia="Times New Roman" w:hAnsi="Tahoma" w:cs="Tahoma"/>
+          <w:sz w:val="20"/>
+          <w:szCs w:val="20"/>
+        </w:rPr>
+        <w:t>Full-Stack Java developer</w:t>
+      </w:r>
+      <w:r>
+        <w:rPr>
+          <w:rFonts w:ascii="Tahoma" w:eastAsia="Times New Roman" w:hAnsi="Tahoma" w:cs="Tahoma"/>
+          <w:sz w:val="20"/>
+          <w:szCs w:val="20"/>
+        </w:rPr>
+        <w:t xml:space="preserve"> supporting and maintaining existing hosted and installed </w:t>
+      </w:r>
+      <w:r>
+        <w:rPr>
+          <w:rFonts w:ascii="Tahoma" w:eastAsia="Times New Roman" w:hAnsi="Tahoma" w:cs="Tahoma"/>
+          <w:sz w:val="20"/>
+          <w:szCs w:val="20"/>
+        </w:rPr>
+        <w:t xml:space="preserve">SaaS </w:t>
+      </w:r>
+      <w:r>
+        <w:rPr>
+          <w:rFonts w:ascii="Tahoma" w:eastAsia="Times New Roman" w:hAnsi="Tahoma" w:cs="Tahoma"/>
+          <w:sz w:val="20"/>
+          <w:szCs w:val="20"/>
+        </w:rPr>
+        <w:t>collaboration product</w:t>
+      </w:r>
+    </w:p>
+    <w:p>
+      <w:pPr>
+        <w:numPr>
+          <w:ilvl w:val="0"/>
+          <w:numId w:val="2"/>
+        </w:numPr>
+        <w:spacing w:before="100" w:beforeAutospacing="1" w:after="100" w:afterAutospacing="1" w:line="240" w:lineRule="auto"/>
+        <w:ind w:hanging="720"/>
+        <w:contextualSpacing/>
+        <w:rPr>
+          <w:rFonts w:ascii="Tahoma" w:eastAsia="Times New Roman" w:hAnsi="Tahoma" w:cs="Tahoma"/>
+          <w:sz w:val="20"/>
+          <w:szCs w:val="20"/>
+        </w:rPr>
+      </w:pPr>
+      <w:r>
+        <w:rPr>
+          <w:rFonts w:ascii="Tahoma" w:eastAsia="Times New Roman" w:hAnsi="Tahoma" w:cs="Tahoma"/>
+          <w:sz w:val="20"/>
+          <w:szCs w:val="20"/>
+        </w:rPr>
+        <w:t xml:space="preserve">In memory database employed for contribution based </w:t>
+      </w:r>
+      <w:r>
+        <w:rPr>
+          <w:rFonts w:ascii="Tahoma" w:eastAsia="Times New Roman" w:hAnsi="Tahoma" w:cs="Tahoma"/>
+          <w:sz w:val="20"/>
+          <w:szCs w:val="20"/>
+        </w:rPr>
+        <w:t>transaction shipping and long polling</w:t>
+      </w:r>
+    </w:p>
+    <w:p>
+      <w:pPr>
+        <w:numPr>
+          <w:ilvl w:val="0"/>
+          <w:numId w:val="2"/>
+        </w:numPr>
+        <w:spacing w:before="100" w:beforeAutospacing="1" w:after="100" w:afterAutospacing="1" w:line="240" w:lineRule="auto"/>
+        <w:ind w:hanging="720"/>
+        <w:contextualSpacing/>
+        <w:rPr>
+          <w:rFonts w:ascii="Tahoma" w:eastAsia="Times New Roman" w:hAnsi="Tahoma" w:cs="Tahoma"/>
+          <w:sz w:val="20"/>
+          <w:szCs w:val="20"/>
+        </w:rPr>
+      </w:pPr>
+      <w:r>
+        <w:rPr>
+          <w:rFonts w:ascii="Tahoma" w:eastAsia="Times New Roman" w:hAnsi="Tahoma" w:cs="Tahoma"/>
+          <w:sz w:val="20"/>
+          <w:szCs w:val="20"/>
+        </w:rPr>
+        <w:t>Lead on breaking product from monolith to hosted micro services</w:t>
+      </w:r>
+    </w:p>
+    <w:p>
+      <w:pPr>
+        <w:numPr>
+          <w:ilvl w:val="0"/>
+          <w:numId w:val="2"/>
+        </w:numPr>
+        <w:spacing w:before="100" w:beforeAutospacing="1" w:after="100" w:afterAutospacing="1" w:line="240" w:lineRule="auto"/>
+        <w:ind w:hanging="720"/>
+        <w:contextualSpacing/>
+        <w:rPr>
+          <w:rFonts w:ascii="Tahoma" w:eastAsia="Times New Roman" w:hAnsi="Tahoma" w:cs="Tahoma"/>
+          <w:sz w:val="20"/>
+          <w:szCs w:val="20"/>
+        </w:rPr>
+      </w:pPr>
+      <w:r>
+        <w:rPr>
+          <w:rFonts w:ascii="Tahoma" w:eastAsia="Times New Roman" w:hAnsi="Tahoma" w:cs="Tahoma"/>
+          <w:sz w:val="20"/>
+          <w:szCs w:val="20"/>
+        </w:rPr>
+        <w:t>Wide spread of technologies employed</w:t>
+      </w:r>
+      <w:r>
+        <w:rPr>
+          <w:rFonts w:ascii="Tahoma" w:eastAsia="Times New Roman" w:hAnsi="Tahoma" w:cs="Tahoma"/>
+          <w:sz w:val="20"/>
+          <w:szCs w:val="20"/>
+        </w:rPr>
+        <w:t xml:space="preserve">: </w:t>
+      </w:r>
+      <w:r>
+        <w:rPr>
+          <w:rFonts w:ascii="Tahoma" w:eastAsia="Times New Roman" w:hAnsi="Tahoma" w:cs="Tahoma"/>
+          <w:sz w:val="20"/>
+          <w:szCs w:val="20"/>
+        </w:rPr>
+        <w:t xml:space="preserve">Spring Security, </w:t>
+      </w:r>
+      <w:r>
+        <w:rPr>
+          <w:rFonts w:ascii="Tahoma" w:eastAsia="Times New Roman" w:hAnsi="Tahoma" w:cs="Tahoma"/>
+          <w:sz w:val="20"/>
+          <w:szCs w:val="20"/>
+        </w:rPr>
+        <w:t xml:space="preserve">bootstrap, </w:t>
+      </w:r>
+      <w:r>
+        <w:rPr>
+          <w:rFonts w:ascii="Tahoma" w:eastAsia="Times New Roman" w:hAnsi="Tahoma" w:cs="Tahoma"/>
+          <w:sz w:val="20"/>
+          <w:szCs w:val="20"/>
+        </w:rPr>
+        <w:t xml:space="preserve">SAML2, </w:t>
+      </w:r>
+      <w:r>
+        <w:rPr>
+          <w:rFonts w:ascii="Tahoma" w:eastAsia="Times New Roman" w:hAnsi="Tahoma" w:cs="Tahoma"/>
+          <w:sz w:val="20"/>
+          <w:szCs w:val="20"/>
+        </w:rPr>
+        <w:t xml:space="preserve">Jetty, Install4J, Comet, </w:t>
+      </w:r>
+      <w:r>
+        <w:rPr>
+          <w:rFonts w:ascii="Tahoma" w:eastAsia="Times New Roman" w:hAnsi="Tahoma" w:cs="Tahoma"/>
+          <w:sz w:val="20"/>
+          <w:szCs w:val="20"/>
+        </w:rPr>
+        <w:t xml:space="preserve">Angular, </w:t>
+      </w:r>
+      <w:r>
+        <w:rPr>
+          <w:rFonts w:ascii="Tahoma" w:eastAsia="Times New Roman" w:hAnsi="Tahoma" w:cs="Tahoma"/>
+          <w:sz w:val="20"/>
+          <w:szCs w:val="20"/>
+        </w:rPr>
+        <w:t>GWT, .NET-interOp</w:t>
+      </w:r>
+      <w:r>
+        <w:rPr>
+          <w:rFonts w:ascii="Tahoma" w:eastAsia="Times New Roman" w:hAnsi="Tahoma" w:cs="Tahoma"/>
+          <w:sz w:val="20"/>
+          <w:szCs w:val="20"/>
+        </w:rPr>
+        <w:t>, Redis</w:t>
+      </w:r>
+      <w:r>
+        <w:rPr>
+          <w:rFonts w:ascii="Tahoma" w:eastAsia="Times New Roman" w:hAnsi="Tahoma" w:cs="Tahoma"/>
+          <w:sz w:val="20"/>
+          <w:szCs w:val="20"/>
+        </w:rPr>
+        <w:t>, ActiveMQ</w:t>
+      </w:r>
+    </w:p>
+    <w:p>
+      <w:pPr>
+        <w:spacing w:after="0" w:line="240" w:lineRule="auto"/>
+        <w:contextualSpacing/>
+        <w:rPr>
+          <w:rFonts w:ascii="Tahoma" w:eastAsia="Times New Roman" w:hAnsi="Tahoma" w:cs="Tahoma"/>
+          <w:sz w:val="20"/>
+          <w:szCs w:val="20"/>
+        </w:rPr>
+      </w:pPr>
+    </w:p>
+    <w:p>
+      <w:pPr>
+        <w:spacing w:after="0" w:line="240" w:lineRule="auto"/>
+        <w:contextualSpacing/>
+        <w:rPr>
+          <w:rFonts w:ascii="Tahoma" w:eastAsia="Times New Roman" w:hAnsi="Tahoma" w:cs="Tahoma"/>
+          <w:sz w:val="20"/>
+          <w:szCs w:val="20"/>
+        </w:rPr>
+      </w:pPr>
+      <w:r>
+        <w:rPr>
+          <w:rFonts w:ascii="Tahoma" w:eastAsia="Times New Roman" w:hAnsi="Tahoma" w:cs="Tahoma"/>
+          <w:b/>
+          <w:bCs/>
+          <w:sz w:val="20"/>
+          <w:szCs w:val="20"/>
+        </w:rPr>
+        <w:t>Rocket Science Innovation, L.L.C.</w:t>
+      </w:r>
+      <w:r>
+        <w:rPr>
+          <w:rFonts w:ascii="Tahoma" w:eastAsia="Times New Roman" w:hAnsi="Tahoma" w:cs="Tahoma"/>
+          <w:sz w:val="20"/>
+          <w:szCs w:val="20"/>
+        </w:rPr>
+        <w:t xml:space="preserve"> </w:t>
+      </w:r>
+      <w:r>
+        <w:rPr>
+          <w:rFonts w:ascii="Tahoma" w:eastAsia="Times New Roman" w:hAnsi="Tahoma" w:cs="Tahoma"/>
+          <w:i/>
+          <w:iCs/>
+          <w:sz w:val="20"/>
+          <w:szCs w:val="20"/>
+        </w:rPr>
+        <w:t>Founder</w:t>
+      </w:r>
+      <w:r>
+        <w:rPr>
+          <w:rFonts w:ascii="Tahoma" w:eastAsia="Times New Roman" w:hAnsi="Tahoma" w:cs="Tahoma"/>
+          <w:i/>
+          <w:iCs/>
+          <w:sz w:val="20"/>
+          <w:szCs w:val="20"/>
+        </w:rPr>
+        <w:t xml:space="preserve"> / Contract Developer</w:t>
+      </w:r>
+      <w:r>
+        <w:rPr>
+          <w:rFonts w:ascii="Tahoma" w:eastAsia="Times New Roman" w:hAnsi="Tahoma" w:cs="Tahoma"/>
+          <w:sz w:val="20"/>
+          <w:szCs w:val="20"/>
+        </w:rPr>
+        <w:br/>
+        <w:t xml:space="preserve">2006 – Present </w:t>
       </w:r>
     </w:p>
     <w:p>
@@ -851,39 +1219,15 @@
           <w:sz w:val="20"/>
           <w:szCs w:val="20"/>
         </w:rPr>
-        <w:t>Used a wide breadth of tools in A</w:t>
-      </w:r>
-      <w:r>
-        <w:rPr>
-          <w:rFonts w:ascii="Tahoma" w:eastAsia="Times New Roman" w:hAnsi="Tahoma" w:cs="Tahoma"/>
-          <w:sz w:val="20"/>
-          <w:szCs w:val="20"/>
-        </w:rPr>
-        <w:t>WS and local platforms such as Terraform, Consul, N</w:t>
-      </w:r>
-      <w:r>
-        <w:rPr>
-          <w:rFonts w:ascii="Tahoma" w:eastAsia="Times New Roman" w:hAnsi="Tahoma" w:cs="Tahoma"/>
-          <w:sz w:val="20"/>
-          <w:szCs w:val="20"/>
-        </w:rPr>
-        <w:t>omad,</w:t>
-      </w:r>
-      <w:r>
-        <w:rPr>
-          <w:rFonts w:ascii="Tahoma" w:eastAsia="Times New Roman" w:hAnsi="Tahoma" w:cs="Tahoma"/>
-          <w:sz w:val="20"/>
-          <w:szCs w:val="20"/>
-        </w:rPr>
-        <w:t xml:space="preserve"> Packer,</w:t>
-      </w:r>
-      <w:r>
-        <w:rPr>
-          <w:rFonts w:ascii="Tahoma" w:eastAsia="Times New Roman" w:hAnsi="Tahoma" w:cs="Tahoma"/>
-          <w:sz w:val="20"/>
-          <w:szCs w:val="20"/>
-        </w:rPr>
-        <w:t xml:space="preserve"> Docker, Bamboo, and Ansible. </w:t>
+        <w:t>Founder of a tec</w:t>
+      </w:r>
+      <w:r>
+        <w:rPr>
+          <w:rFonts w:ascii="Tahoma" w:eastAsia="Times New Roman" w:hAnsi="Tahoma" w:cs="Tahoma"/>
+          <w:sz w:val="20"/>
+          <w:szCs w:val="20"/>
+        </w:rPr>
+        <w:t xml:space="preserve">hnology development corporation.  </w:t>
       </w:r>
     </w:p>
     <w:p>
@@ -907,109 +1251,55 @@
           <w:sz w:val="20"/>
           <w:szCs w:val="20"/>
         </w:rPr>
-        <w:t>Tasked with building a PaaS agnostic dashboard for allowing a wider spread of users to create redirects on starz.com.  Dashboard built on meteor/node with an Angular2 frontend that manages a cluster of nginx servers.</w:t>
-      </w:r>
-    </w:p>
-    <w:p>
-      <w:pPr>
-        <w:spacing w:after="0" w:line="240" w:lineRule="auto"/>
-        <w:contextualSpacing/>
-        <w:rPr>
-          <w:rFonts w:ascii="Tahoma" w:eastAsia="Times New Roman" w:hAnsi="Tahoma" w:cs="Tahoma"/>
-          <w:b/>
-          <w:bCs/>
-          <w:sz w:val="20"/>
-          <w:szCs w:val="20"/>
-        </w:rPr>
-      </w:pPr>
-    </w:p>
-    <w:p>
-      <w:pPr>
-        <w:spacing w:after="0" w:line="240" w:lineRule="auto"/>
-        <w:contextualSpacing/>
-        <w:rPr>
-          <w:rFonts w:ascii="Tahoma" w:eastAsia="Times New Roman" w:hAnsi="Tahoma" w:cs="Tahoma"/>
-          <w:sz w:val="20"/>
-          <w:szCs w:val="20"/>
-        </w:rPr>
-      </w:pPr>
-      <w:r>
-        <w:rPr>
-          <w:rFonts w:ascii="Tahoma" w:eastAsia="Times New Roman" w:hAnsi="Tahoma" w:cs="Tahoma"/>
-          <w:b/>
-          <w:bCs/>
-          <w:sz w:val="20"/>
-          <w:szCs w:val="20"/>
-        </w:rPr>
-        <w:t>Think Tank</w:t>
-      </w:r>
-      <w:r>
-        <w:rPr>
-          <w:rFonts w:ascii="Tahoma" w:eastAsia="Times New Roman" w:hAnsi="Tahoma" w:cs="Tahoma"/>
-          <w:sz w:val="20"/>
-          <w:szCs w:val="20"/>
-        </w:rPr>
-        <w:t xml:space="preserve"> </w:t>
-      </w:r>
-      <w:r>
-        <w:rPr>
-          <w:rFonts w:ascii="Tahoma" w:eastAsia="Times New Roman" w:hAnsi="Tahoma" w:cs="Tahoma"/>
-          <w:i/>
-          <w:iCs/>
-          <w:sz w:val="20"/>
-          <w:szCs w:val="20"/>
-        </w:rPr>
-        <w:t>FTE</w:t>
-      </w:r>
-      <w:r>
-        <w:rPr>
-          <w:rFonts w:ascii="Tahoma" w:eastAsia="Times New Roman" w:hAnsi="Tahoma" w:cs="Tahoma"/>
-          <w:i/>
-          <w:iCs/>
-          <w:sz w:val="20"/>
-          <w:szCs w:val="20"/>
-        </w:rPr>
-        <w:t>, Senior Developer</w:t>
-      </w:r>
-      <w:r>
-        <w:rPr>
-          <w:rFonts w:ascii="Tahoma" w:eastAsia="Times New Roman" w:hAnsi="Tahoma" w:cs="Tahoma"/>
-          <w:sz w:val="20"/>
-          <w:szCs w:val="20"/>
-        </w:rPr>
-        <w:br/>
-      </w:r>
-      <w:r>
-        <w:rPr>
-          <w:rFonts w:ascii="Tahoma" w:eastAsia="Times New Roman" w:hAnsi="Tahoma" w:cs="Tahoma"/>
-          <w:sz w:val="20"/>
-          <w:szCs w:val="20"/>
-        </w:rPr>
-        <w:t>2015</w:t>
-      </w:r>
-      <w:r>
-        <w:rPr>
-          <w:rFonts w:ascii="Tahoma" w:eastAsia="Times New Roman" w:hAnsi="Tahoma" w:cs="Tahoma"/>
-          <w:sz w:val="20"/>
-          <w:szCs w:val="20"/>
-        </w:rPr>
-        <w:t xml:space="preserve"> – </w:t>
-      </w:r>
-      <w:r>
-        <w:rPr>
-          <w:rFonts w:ascii="Tahoma" w:eastAsia="Times New Roman" w:hAnsi="Tahoma" w:cs="Tahoma"/>
-          <w:sz w:val="20"/>
-          <w:szCs w:val="20"/>
-        </w:rPr>
-        <w:t>June 2016</w:t>
-      </w:r>
-      <w:r>
-        <w:rPr>
-          <w:rFonts w:ascii="Tahoma" w:eastAsia="Times New Roman" w:hAnsi="Tahoma" w:cs="Tahoma"/>
-          <w:sz w:val="20"/>
-          <w:szCs w:val="20"/>
-        </w:rPr>
-        <w:t xml:space="preserve"> </w:t>
+        <w:t>11</w:t>
+      </w:r>
+      <w:r>
+        <w:rPr>
+          <w:rFonts w:ascii="Tahoma" w:eastAsia="Times New Roman" w:hAnsi="Tahoma" w:cs="Tahoma"/>
+          <w:sz w:val="20"/>
+          <w:szCs w:val="20"/>
+        </w:rPr>
+        <w:t>-</w:t>
+      </w:r>
+      <w:r>
+        <w:rPr>
+          <w:rFonts w:ascii="Tahoma" w:eastAsia="Times New Roman" w:hAnsi="Tahoma" w:cs="Tahoma"/>
+          <w:sz w:val="20"/>
+          <w:szCs w:val="20"/>
+        </w:rPr>
+        <w:t xml:space="preserve">year </w:t>
+      </w:r>
+      <w:r>
+        <w:rPr>
+          <w:rFonts w:ascii="Tahoma" w:eastAsia="Times New Roman" w:hAnsi="Tahoma" w:cs="Tahoma"/>
+          <w:sz w:val="20"/>
+          <w:szCs w:val="20"/>
+        </w:rPr>
+        <w:t>ongoing contract with</w:t>
+      </w:r>
+      <w:r>
+        <w:rPr>
+          <w:rFonts w:ascii="Tahoma" w:eastAsia="Times New Roman" w:hAnsi="Tahoma" w:cs="Tahoma"/>
+          <w:sz w:val="20"/>
+          <w:szCs w:val="20"/>
+        </w:rPr>
+        <w:t xml:space="preserve"> Open Range Access.</w:t>
+      </w:r>
+      <w:r>
+        <w:rPr>
+          <w:rFonts w:ascii="Tahoma" w:eastAsia="Times New Roman" w:hAnsi="Tahoma" w:cs="Tahoma"/>
+          <w:sz w:val="20"/>
+          <w:szCs w:val="20"/>
+        </w:rPr>
+        <w:t>com</w:t>
+      </w:r>
+      <w:r>
+        <w:rPr>
+          <w:rFonts w:ascii="Tahoma" w:eastAsia="Times New Roman" w:hAnsi="Tahoma" w:cs="Tahoma"/>
+          <w:sz w:val="20"/>
+          <w:szCs w:val="20"/>
+        </w:rPr>
+        <w:t xml:space="preserve"> in oil field and data telemetry</w:t>
       </w:r>
     </w:p>
     <w:p>
@@ -1033,31 +1323,63 @@
           <w:sz w:val="20"/>
           <w:szCs w:val="20"/>
         </w:rPr>
-        <w:t>Full-Stack Java developer</w:t>
-      </w:r>
-      <w:r>
-        <w:rPr>
-          <w:rFonts w:ascii="Tahoma" w:eastAsia="Times New Roman" w:hAnsi="Tahoma" w:cs="Tahoma"/>
-          <w:sz w:val="20"/>
-          <w:szCs w:val="20"/>
-        </w:rPr>
-        <w:t xml:space="preserve"> supporting and maintaining existing hosted and installed </w:t>
-      </w:r>
-      <w:r>
-        <w:rPr>
-          <w:rFonts w:ascii="Tahoma" w:eastAsia="Times New Roman" w:hAnsi="Tahoma" w:cs="Tahoma"/>
-          <w:sz w:val="20"/>
-          <w:szCs w:val="20"/>
-        </w:rPr>
-        <w:t xml:space="preserve">SaaS </w:t>
-      </w:r>
-      <w:r>
-        <w:rPr>
-          <w:rFonts w:ascii="Tahoma" w:eastAsia="Times New Roman" w:hAnsi="Tahoma" w:cs="Tahoma"/>
-          <w:sz w:val="20"/>
-          <w:szCs w:val="20"/>
-        </w:rPr>
-        <w:t>collaboration product</w:t>
+        <w:t>Object Oriented Softwa</w:t>
+      </w:r>
+      <w:r>
+        <w:rPr>
+          <w:rFonts w:ascii="Tahoma" w:eastAsia="Times New Roman" w:hAnsi="Tahoma" w:cs="Tahoma"/>
+          <w:sz w:val="20"/>
+          <w:szCs w:val="20"/>
+        </w:rPr>
+        <w:t>re Development with PHP</w:t>
+      </w:r>
+      <w:r>
+        <w:rPr>
+          <w:rFonts w:ascii="Tahoma" w:eastAsia="Times New Roman" w:hAnsi="Tahoma" w:cs="Tahoma"/>
+          <w:sz w:val="20"/>
+          <w:szCs w:val="20"/>
+        </w:rPr>
+        <w:t>, Java</w:t>
+      </w:r>
+      <w:r>
+        <w:rPr>
+          <w:rFonts w:ascii="Tahoma" w:eastAsia="Times New Roman" w:hAnsi="Tahoma" w:cs="Tahoma"/>
+          <w:sz w:val="20"/>
+          <w:szCs w:val="20"/>
+        </w:rPr>
+        <w:t xml:space="preserve">, Perl, </w:t>
+      </w:r>
+      <w:r>
+        <w:rPr>
+          <w:rFonts w:ascii="Tahoma" w:eastAsia="Times New Roman" w:hAnsi="Tahoma" w:cs="Tahoma"/>
+          <w:sz w:val="20"/>
+          <w:szCs w:val="20"/>
+        </w:rPr>
+        <w:t>Java</w:t>
+      </w:r>
+      <w:r>
+        <w:rPr>
+          <w:rFonts w:ascii="Tahoma" w:eastAsia="Times New Roman" w:hAnsi="Tahoma" w:cs="Tahoma"/>
+          <w:sz w:val="20"/>
+          <w:szCs w:val="20"/>
+        </w:rPr>
+        <w:t>S</w:t>
+      </w:r>
+      <w:r>
+        <w:rPr>
+          <w:rFonts w:ascii="Tahoma" w:eastAsia="Times New Roman" w:hAnsi="Tahoma" w:cs="Tahoma"/>
+          <w:sz w:val="20"/>
+          <w:szCs w:val="20"/>
+        </w:rPr>
+        <w:t>cript</w:t>
+      </w:r>
+      <w:r>
+        <w:rPr>
+          <w:rFonts w:ascii="Tahoma" w:eastAsia="Times New Roman" w:hAnsi="Tahoma" w:cs="Tahoma"/>
+          <w:sz w:val="20"/>
+          <w:szCs w:val="20"/>
+        </w:rPr>
+        <w:t>, Python</w:t>
       </w:r>
     </w:p>
     <w:p>
@@ -1081,15 +1403,7 @@
           <w:sz w:val="20"/>
           <w:szCs w:val="20"/>
         </w:rPr>
-        <w:t xml:space="preserve">In memory database employed for contribution based </w:t>
-      </w:r>
-      <w:r>
-        <w:rPr>
-          <w:rFonts w:ascii="Tahoma" w:eastAsia="Times New Roman" w:hAnsi="Tahoma" w:cs="Tahoma"/>
-          <w:sz w:val="20"/>
-          <w:szCs w:val="20"/>
-        </w:rPr>
-        <w:t>transaction shipping and long polling</w:t>
+        <w:t>DevOps Role of VPC setup and migration to the cloud</w:t>
       </w:r>
     </w:p>
     <w:p>
@@ -1113,7 +1427,15 @@
           <w:sz w:val="20"/>
           <w:szCs w:val="20"/>
         </w:rPr>
-        <w:t>Lead on breaking product from monolith to hosted micro services</w:t>
+        <w:t>Hardware design</w:t>
+      </w:r>
+      <w:r>
+        <w:rPr>
+          <w:rFonts w:ascii="Tahoma" w:eastAsia="Times New Roman" w:hAnsi="Tahoma" w:cs="Tahoma"/>
+          <w:sz w:val="20"/>
+          <w:szCs w:val="20"/>
+        </w:rPr>
+        <w:t xml:space="preserve"> and microcontroller programming</w:t>
       </w:r>
     </w:p>
     <w:p>
@@ -1137,148 +1459,7 @@
           <w:sz w:val="20"/>
           <w:szCs w:val="20"/>
         </w:rPr>
-        <w:t>Wide spread of technologies employed</w:t>
-      </w:r>
-      <w:r>
-        <w:rPr>
-          <w:rFonts w:ascii="Tahoma" w:eastAsia="Times New Roman" w:hAnsi="Tahoma" w:cs="Tahoma"/>
-          <w:sz w:val="20"/>
-          <w:szCs w:val="20"/>
-        </w:rPr>
-        <w:t xml:space="preserve">: </w:t>
-      </w:r>
-      <w:r>
-        <w:rPr>
-          <w:rFonts w:ascii="Tahoma" w:eastAsia="Times New Roman" w:hAnsi="Tahoma" w:cs="Tahoma"/>
-          <w:sz w:val="20"/>
-          <w:szCs w:val="20"/>
-        </w:rPr>
-        <w:t xml:space="preserve">Spring Security, </w:t>
-      </w:r>
-      <w:r>
-        <w:rPr>
-          <w:rFonts w:ascii="Tahoma" w:eastAsia="Times New Roman" w:hAnsi="Tahoma" w:cs="Tahoma"/>
-          <w:sz w:val="20"/>
-          <w:szCs w:val="20"/>
-        </w:rPr>
-        <w:t xml:space="preserve">bootstrap, </w:t>
-      </w:r>
-      <w:r>
-        <w:rPr>
-          <w:rFonts w:ascii="Tahoma" w:eastAsia="Times New Roman" w:hAnsi="Tahoma" w:cs="Tahoma"/>
-          <w:sz w:val="20"/>
-          <w:szCs w:val="20"/>
-        </w:rPr>
-        <w:t xml:space="preserve">SAML2, </w:t>
-      </w:r>
-      <w:r>
-        <w:rPr>
-          <w:rFonts w:ascii="Tahoma" w:eastAsia="Times New Roman" w:hAnsi="Tahoma" w:cs="Tahoma"/>
-          <w:sz w:val="20"/>
-          <w:szCs w:val="20"/>
-        </w:rPr>
-        <w:t xml:space="preserve">Jetty, Install4J, Comet, </w:t>
-      </w:r>
-      <w:r>
-        <w:rPr>
-          <w:rFonts w:ascii="Tahoma" w:eastAsia="Times New Roman" w:hAnsi="Tahoma" w:cs="Tahoma"/>
-          <w:sz w:val="20"/>
-          <w:szCs w:val="20"/>
-        </w:rPr>
-        <w:t xml:space="preserve">Angular, </w:t>
-      </w:r>
-      <w:r>
-        <w:rPr>
-          <w:rFonts w:ascii="Tahoma" w:eastAsia="Times New Roman" w:hAnsi="Tahoma" w:cs="Tahoma"/>
-          <w:sz w:val="20"/>
-          <w:szCs w:val="20"/>
-        </w:rPr>
-        <w:t>GWT, .NET-interOp</w:t>
-      </w:r>
-      <w:r>
-        <w:rPr>
-          <w:rFonts w:ascii="Tahoma" w:eastAsia="Times New Roman" w:hAnsi="Tahoma" w:cs="Tahoma"/>
-          <w:sz w:val="20"/>
-          <w:szCs w:val="20"/>
-        </w:rPr>
-        <w:t>, Redis</w:t>
-      </w:r>
-      <w:r>
-        <w:rPr>
-          <w:rFonts w:ascii="Tahoma" w:eastAsia="Times New Roman" w:hAnsi="Tahoma" w:cs="Tahoma"/>
-          <w:sz w:val="20"/>
-          <w:szCs w:val="20"/>
-        </w:rPr>
-        <w:t>, ActiveMQ</w:t>
-      </w:r>
-    </w:p>
-    <w:p>
-      <w:pPr>
-        <w:spacing w:after="0" w:line="240" w:lineRule="auto"/>
-        <w:contextualSpacing/>
-        <w:rPr>
-          <w:rFonts w:ascii="Tahoma" w:eastAsia="Times New Roman" w:hAnsi="Tahoma" w:cs="Tahoma"/>
-          <w:sz w:val="20"/>
-          <w:szCs w:val="20"/>
-        </w:rPr>
-      </w:pPr>
-    </w:p>
-    <w:p>
-      <w:pPr>
-        <w:spacing w:after="0" w:line="240" w:lineRule="auto"/>
-        <w:contextualSpacing/>
-        <w:rPr>
-          <w:rFonts w:ascii="Tahoma" w:eastAsia="Times New Roman" w:hAnsi="Tahoma" w:cs="Tahoma"/>
-          <w:sz w:val="20"/>
-          <w:szCs w:val="20"/>
-        </w:rPr>
-      </w:pPr>
-      <w:r>
-        <w:rPr>
-          <w:rFonts w:ascii="Tahoma" w:eastAsia="Times New Roman" w:hAnsi="Tahoma" w:cs="Tahoma"/>
-          <w:b/>
-          <w:bCs/>
-          <w:sz w:val="20"/>
-          <w:szCs w:val="20"/>
-        </w:rPr>
-        <w:t>Rocket Science Innovation, L.L.C.</w:t>
-      </w:r>
-      <w:r>
-        <w:rPr>
-          <w:rFonts w:ascii="Tahoma" w:eastAsia="Times New Roman" w:hAnsi="Tahoma" w:cs="Tahoma"/>
-          <w:sz w:val="20"/>
-          <w:szCs w:val="20"/>
-        </w:rPr>
-        <w:t xml:space="preserve"> </w:t>
-      </w:r>
-      <w:r>
-        <w:rPr>
-          <w:rFonts w:ascii="Tahoma" w:eastAsia="Times New Roman" w:hAnsi="Tahoma" w:cs="Tahoma"/>
-          <w:i/>
-          <w:iCs/>
-          <w:sz w:val="20"/>
-          <w:szCs w:val="20"/>
-        </w:rPr>
-        <w:t>Founder</w:t>
-      </w:r>
-      <w:r>
-        <w:rPr>
-          <w:rFonts w:ascii="Tahoma" w:eastAsia="Times New Roman" w:hAnsi="Tahoma" w:cs="Tahoma"/>
-          <w:i/>
-          <w:iCs/>
-          <w:sz w:val="20"/>
-          <w:szCs w:val="20"/>
-        </w:rPr>
-        <w:t xml:space="preserve"> / Contract Developer</w:t>
-      </w:r>
-      <w:r>
-        <w:rPr>
-          <w:rFonts w:ascii="Tahoma" w:eastAsia="Times New Roman" w:hAnsi="Tahoma" w:cs="Tahoma"/>
-          <w:sz w:val="20"/>
-          <w:szCs w:val="20"/>
-        </w:rPr>
-        <w:br/>
-        <w:t xml:space="preserve">2006 – Present </w:t>
+        <w:t>Satellite/RF/Cellular Communications</w:t>
       </w:r>
     </w:p>
     <w:p>
@@ -1302,25 +1483,178 @@
           <w:sz w:val="20"/>
           <w:szCs w:val="20"/>
         </w:rPr>
-        <w:t>Founder of a tec</w:t>
-      </w:r>
-      <w:r>
-        <w:rPr>
-          <w:rFonts w:ascii="Tahoma" w:eastAsia="Times New Roman" w:hAnsi="Tahoma" w:cs="Tahoma"/>
-          <w:sz w:val="20"/>
-          <w:szCs w:val="20"/>
-        </w:rPr>
-        <w:t xml:space="preserve">hnology development corporation.  </w:t>
+        <w:t>Real time t</w:t>
+      </w:r>
+      <w:r>
+        <w:rPr>
+          <w:rFonts w:ascii="Tahoma" w:eastAsia="Times New Roman" w:hAnsi="Tahoma" w:cs="Tahoma"/>
+          <w:sz w:val="20"/>
+          <w:szCs w:val="20"/>
+        </w:rPr>
+        <w:t xml:space="preserve">elemetry </w:t>
+      </w:r>
+      <w:r>
+        <w:rPr>
+          <w:rFonts w:ascii="Tahoma" w:eastAsia="Times New Roman" w:hAnsi="Tahoma" w:cs="Tahoma"/>
+          <w:sz w:val="20"/>
+          <w:szCs w:val="20"/>
+        </w:rPr>
+        <w:t xml:space="preserve">logging and </w:t>
+      </w:r>
+      <w:r>
+        <w:rPr>
+          <w:rFonts w:ascii="Tahoma" w:eastAsia="Times New Roman" w:hAnsi="Tahoma" w:cs="Tahoma"/>
+          <w:sz w:val="20"/>
+          <w:szCs w:val="20"/>
+        </w:rPr>
+        <w:t xml:space="preserve">ETL to </w:t>
+      </w:r>
+      <w:r>
+        <w:rPr>
+          <w:rFonts w:ascii="Tahoma" w:eastAsia="Times New Roman" w:hAnsi="Tahoma" w:cs="Tahoma"/>
+          <w:sz w:val="20"/>
+          <w:szCs w:val="20"/>
+        </w:rPr>
+        <w:t>accounting</w:t>
+      </w:r>
+    </w:p>
+    <w:p>
+      <w:pPr>
+        <w:spacing w:before="100" w:beforeAutospacing="1" w:after="100" w:afterAutospacing="1" w:line="240" w:lineRule="auto"/>
+        <w:contextualSpacing/>
+        <w:rPr>
+          <w:rFonts w:ascii="Tahoma" w:eastAsia="Times New Roman" w:hAnsi="Tahoma" w:cs="Tahoma"/>
+          <w:sz w:val="20"/>
+          <w:szCs w:val="20"/>
+        </w:rPr>
+      </w:pPr>
+    </w:p>
+    <w:p>
+      <w:pPr>
+        <w:spacing w:before="100" w:beforeAutospacing="1" w:after="100" w:afterAutospacing="1" w:line="240" w:lineRule="auto"/>
+        <w:contextualSpacing/>
+        <w:rPr>
+          <w:rFonts w:ascii="Tahoma" w:eastAsia="Times New Roman" w:hAnsi="Tahoma" w:cs="Tahoma"/>
+          <w:b/>
+          <w:sz w:val="20"/>
+          <w:szCs w:val="20"/>
+        </w:rPr>
+      </w:pPr>
+    </w:p>
+    <w:p>
+      <w:pPr>
+        <w:spacing w:before="100" w:beforeAutospacing="1" w:after="100" w:afterAutospacing="1" w:line="240" w:lineRule="auto"/>
+        <w:contextualSpacing/>
+        <w:rPr>
+          <w:rFonts w:ascii="Tahoma" w:eastAsia="Times New Roman" w:hAnsi="Tahoma" w:cs="Tahoma"/>
+          <w:b/>
+          <w:sz w:val="20"/>
+          <w:szCs w:val="20"/>
+        </w:rPr>
+      </w:pPr>
+    </w:p>
+    <w:p>
+      <w:pPr>
+        <w:spacing w:before="100" w:beforeAutospacing="1" w:after="100" w:afterAutospacing="1" w:line="240" w:lineRule="auto"/>
+        <w:contextualSpacing/>
+        <w:rPr>
+          <w:rFonts w:ascii="Tahoma" w:eastAsia="Times New Roman" w:hAnsi="Tahoma" w:cs="Tahoma"/>
+          <w:b/>
+          <w:sz w:val="20"/>
+          <w:szCs w:val="20"/>
+        </w:rPr>
+      </w:pPr>
+    </w:p>
+    <w:p>
+      <w:pPr>
+        <w:spacing w:before="100" w:beforeAutospacing="1" w:after="100" w:afterAutospacing="1" w:line="240" w:lineRule="auto"/>
+        <w:contextualSpacing/>
+        <w:rPr>
+          <w:rFonts w:ascii="Tahoma" w:eastAsia="Times New Roman" w:hAnsi="Tahoma" w:cs="Tahoma"/>
+          <w:sz w:val="20"/>
+          <w:szCs w:val="20"/>
+        </w:rPr>
+      </w:pPr>
+      <w:r>
+        <w:rPr>
+          <w:rFonts w:ascii="Tahoma" w:eastAsia="Times New Roman" w:hAnsi="Tahoma" w:cs="Tahoma"/>
+          <w:b/>
+          <w:sz w:val="20"/>
+          <w:szCs w:val="20"/>
+        </w:rPr>
+        <w:lastRenderedPageBreak/>
+        <w:t>Xilinx</w:t>
+      </w:r>
+      <w:r>
+        <w:rPr>
+          <w:rFonts w:ascii="Tahoma" w:eastAsia="Times New Roman" w:hAnsi="Tahoma" w:cs="Tahoma"/>
+          <w:sz w:val="20"/>
+          <w:szCs w:val="20"/>
+        </w:rPr>
+        <w:t xml:space="preserve"> </w:t>
+      </w:r>
+      <w:r>
+        <w:rPr>
+          <w:rFonts w:ascii="Tahoma" w:eastAsia="Times New Roman" w:hAnsi="Tahoma" w:cs="Tahoma"/>
+          <w:i/>
+          <w:sz w:val="20"/>
+          <w:szCs w:val="20"/>
+        </w:rPr>
+        <w:t>FTE</w:t>
+      </w:r>
+      <w:r>
+        <w:rPr>
+          <w:rFonts w:ascii="Tahoma" w:eastAsia="Times New Roman" w:hAnsi="Tahoma" w:cs="Tahoma"/>
+          <w:i/>
+          <w:sz w:val="20"/>
+          <w:szCs w:val="20"/>
+        </w:rPr>
+        <w:t>, System Developer</w:t>
+      </w:r>
+      <w:r>
+        <w:rPr>
+          <w:rFonts w:ascii="Tahoma" w:eastAsia="Times New Roman" w:hAnsi="Tahoma" w:cs="Tahoma"/>
+          <w:sz w:val="20"/>
+          <w:szCs w:val="20"/>
+        </w:rPr>
+        <w:t xml:space="preserve"> </w:t>
+      </w:r>
+    </w:p>
+    <w:p>
+      <w:pPr>
+        <w:spacing w:before="100" w:beforeAutospacing="1" w:after="100" w:afterAutospacing="1" w:line="240" w:lineRule="auto"/>
+        <w:contextualSpacing/>
+        <w:rPr>
+          <w:rFonts w:ascii="Tahoma" w:eastAsia="Times New Roman" w:hAnsi="Tahoma" w:cs="Tahoma"/>
+          <w:sz w:val="20"/>
+          <w:szCs w:val="20"/>
+        </w:rPr>
+      </w:pPr>
+      <w:r>
+        <w:rPr>
+          <w:rFonts w:ascii="Tahoma" w:eastAsia="Times New Roman" w:hAnsi="Tahoma" w:cs="Tahoma"/>
+          <w:sz w:val="20"/>
+          <w:szCs w:val="20"/>
+        </w:rPr>
+        <w:t xml:space="preserve">2009 – </w:t>
+      </w:r>
+      <w:r>
+        <w:rPr>
+          <w:rFonts w:ascii="Tahoma" w:eastAsia="Times New Roman" w:hAnsi="Tahoma" w:cs="Tahoma"/>
+          <w:sz w:val="20"/>
+          <w:szCs w:val="20"/>
+        </w:rPr>
+        <w:t>2015</w:t>
       </w:r>
     </w:p>
     <w:p>
       <w:pPr>
         <w:numPr>
           <w:ilvl w:val="0"/>
-          <w:numId w:val="2"/>
+          <w:numId w:val="5"/>
         </w:numPr>
         <w:spacing w:before="100" w:beforeAutospacing="1" w:after="100" w:afterAutospacing="1" w:line="240" w:lineRule="auto"/>
-        <w:ind w:left="0" w:firstLine="0"/>
+        <w:ind w:hanging="720"/>
         <w:contextualSpacing/>
         <w:rPr>
           <w:rFonts w:ascii="Tahoma" w:eastAsia="Times New Roman" w:hAnsi="Tahoma" w:cs="Tahoma"/>
@@ -1334,65 +1668,17 @@
           <w:sz w:val="20"/>
           <w:szCs w:val="20"/>
         </w:rPr>
-        <w:t>11</w:t>
-      </w:r>
-      <w:r>
-        <w:rPr>
-          <w:rFonts w:ascii="Tahoma" w:eastAsia="Times New Roman" w:hAnsi="Tahoma" w:cs="Tahoma"/>
-          <w:sz w:val="20"/>
-          <w:szCs w:val="20"/>
-        </w:rPr>
-        <w:t>-</w:t>
-      </w:r>
-      <w:r>
-        <w:rPr>
-          <w:rFonts w:ascii="Tahoma" w:eastAsia="Times New Roman" w:hAnsi="Tahoma" w:cs="Tahoma"/>
-          <w:sz w:val="20"/>
-          <w:szCs w:val="20"/>
-        </w:rPr>
-        <w:t xml:space="preserve">year </w:t>
-      </w:r>
-      <w:r>
-        <w:rPr>
-          <w:rFonts w:ascii="Tahoma" w:eastAsia="Times New Roman" w:hAnsi="Tahoma" w:cs="Tahoma"/>
-          <w:sz w:val="20"/>
-          <w:szCs w:val="20"/>
-        </w:rPr>
-        <w:t>ongoing contract with</w:t>
-      </w:r>
-      <w:r>
-        <w:rPr>
-          <w:rFonts w:ascii="Tahoma" w:eastAsia="Times New Roman" w:hAnsi="Tahoma" w:cs="Tahoma"/>
-          <w:sz w:val="20"/>
-          <w:szCs w:val="20"/>
-        </w:rPr>
-        <w:t xml:space="preserve"> Open Range Access.</w:t>
-      </w:r>
-      <w:r>
-        <w:rPr>
-          <w:rFonts w:ascii="Tahoma" w:eastAsia="Times New Roman" w:hAnsi="Tahoma" w:cs="Tahoma"/>
-          <w:sz w:val="20"/>
-          <w:szCs w:val="20"/>
-        </w:rPr>
-        <w:t>com</w:t>
-      </w:r>
-      <w:r>
-        <w:rPr>
-          <w:rFonts w:ascii="Tahoma" w:eastAsia="Times New Roman" w:hAnsi="Tahoma" w:cs="Tahoma"/>
-          <w:sz w:val="20"/>
-          <w:szCs w:val="20"/>
-        </w:rPr>
-        <w:t xml:space="preserve"> in oil field and data telemetry</w:t>
+        <w:t>Developed a training management system to keep track of multiple aspects of the training credit system</w:t>
       </w:r>
     </w:p>
     <w:p>
       <w:pPr>
         <w:numPr>
           <w:ilvl w:val="0"/>
-          <w:numId w:val="2"/>
+          <w:numId w:val="5"/>
         </w:numPr>
         <w:spacing w:before="100" w:beforeAutospacing="1" w:after="100" w:afterAutospacing="1" w:line="240" w:lineRule="auto"/>
-        <w:ind w:left="0" w:firstLine="0"/>
+        <w:ind w:hanging="720"/>
         <w:contextualSpacing/>
         <w:rPr>
           <w:rFonts w:ascii="Tahoma" w:eastAsia="Times New Roman" w:hAnsi="Tahoma" w:cs="Tahoma"/>
@@ -1406,73 +1692,17 @@
           <w:sz w:val="20"/>
           <w:szCs w:val="20"/>
         </w:rPr>
-        <w:t>Object Oriented Softwa</w:t>
-      </w:r>
-      <w:r>
-        <w:rPr>
-          <w:rFonts w:ascii="Tahoma" w:eastAsia="Times New Roman" w:hAnsi="Tahoma" w:cs="Tahoma"/>
-          <w:sz w:val="20"/>
-          <w:szCs w:val="20"/>
-        </w:rPr>
-        <w:t>re Development with PHP</w:t>
-      </w:r>
-      <w:r>
-        <w:rPr>
-          <w:rFonts w:ascii="Tahoma" w:eastAsia="Times New Roman" w:hAnsi="Tahoma" w:cs="Tahoma"/>
-          <w:sz w:val="20"/>
-          <w:szCs w:val="20"/>
-        </w:rPr>
-        <w:t>, Java</w:t>
-      </w:r>
-      <w:r>
-        <w:rPr>
-          <w:rFonts w:ascii="Tahoma" w:eastAsia="Times New Roman" w:hAnsi="Tahoma" w:cs="Tahoma"/>
-          <w:sz w:val="20"/>
-          <w:szCs w:val="20"/>
-        </w:rPr>
-        <w:t xml:space="preserve">, Perl, </w:t>
-      </w:r>
-      <w:r>
-        <w:rPr>
-          <w:rFonts w:ascii="Tahoma" w:eastAsia="Times New Roman" w:hAnsi="Tahoma" w:cs="Tahoma"/>
-          <w:sz w:val="20"/>
-          <w:szCs w:val="20"/>
-        </w:rPr>
-        <w:t>Java</w:t>
-      </w:r>
-      <w:r>
-        <w:rPr>
-          <w:rFonts w:ascii="Tahoma" w:eastAsia="Times New Roman" w:hAnsi="Tahoma" w:cs="Tahoma"/>
-          <w:sz w:val="20"/>
-          <w:szCs w:val="20"/>
-        </w:rPr>
-        <w:t>S</w:t>
-      </w:r>
-      <w:r>
-        <w:rPr>
-          <w:rFonts w:ascii="Tahoma" w:eastAsia="Times New Roman" w:hAnsi="Tahoma" w:cs="Tahoma"/>
-          <w:sz w:val="20"/>
-          <w:szCs w:val="20"/>
-        </w:rPr>
-        <w:t>cript</w:t>
-      </w:r>
-      <w:r>
-        <w:rPr>
-          <w:rFonts w:ascii="Tahoma" w:eastAsia="Times New Roman" w:hAnsi="Tahoma" w:cs="Tahoma"/>
-          <w:sz w:val="20"/>
-          <w:szCs w:val="20"/>
-        </w:rPr>
-        <w:t>, Python</w:t>
+        <w:t>Aggregated data from multiple sources for display to the sales force in a dashboard</w:t>
       </w:r>
     </w:p>
     <w:p>
       <w:pPr>
         <w:numPr>
           <w:ilvl w:val="0"/>
-          <w:numId w:val="2"/>
+          <w:numId w:val="5"/>
         </w:numPr>
         <w:spacing w:before="100" w:beforeAutospacing="1" w:after="100" w:afterAutospacing="1" w:line="240" w:lineRule="auto"/>
-        <w:ind w:left="0" w:firstLine="0"/>
+        <w:ind w:hanging="720"/>
         <w:contextualSpacing/>
         <w:rPr>
           <w:rFonts w:ascii="Tahoma" w:eastAsia="Times New Roman" w:hAnsi="Tahoma" w:cs="Tahoma"/>
@@ -1486,17 +1716,17 @@
           <w:sz w:val="20"/>
           <w:szCs w:val="20"/>
         </w:rPr>
-        <w:t>DevOps Role of VPC setup and migration to the cloud</w:t>
+        <w:t>Internationalized online schedules, course list/description management and data collection</w:t>
       </w:r>
     </w:p>
     <w:p>
       <w:pPr>
         <w:numPr>
           <w:ilvl w:val="0"/>
-          <w:numId w:val="2"/>
+          <w:numId w:val="5"/>
         </w:numPr>
         <w:spacing w:before="100" w:beforeAutospacing="1" w:after="100" w:afterAutospacing="1" w:line="240" w:lineRule="auto"/>
-        <w:ind w:left="0" w:firstLine="0"/>
+        <w:ind w:hanging="720"/>
         <w:contextualSpacing/>
         <w:rPr>
           <w:rFonts w:ascii="Tahoma" w:eastAsia="Times New Roman" w:hAnsi="Tahoma" w:cs="Tahoma"/>
@@ -1510,49 +1740,41 @@
           <w:sz w:val="20"/>
           <w:szCs w:val="20"/>
         </w:rPr>
-        <w:t>Hardware design</w:t>
-      </w:r>
-      <w:r>
-        <w:rPr>
-          <w:rFonts w:ascii="Tahoma" w:eastAsia="Times New Roman" w:hAnsi="Tahoma" w:cs="Tahoma"/>
-          <w:sz w:val="20"/>
-          <w:szCs w:val="20"/>
-        </w:rPr>
-        <w:t xml:space="preserve"> and microcontroller programming</w:t>
-      </w:r>
-    </w:p>
-    <w:p>
-      <w:pPr>
-        <w:numPr>
-          <w:ilvl w:val="0"/>
-          <w:numId w:val="2"/>
-        </w:numPr>
-        <w:spacing w:before="100" w:beforeAutospacing="1" w:after="100" w:afterAutospacing="1" w:line="240" w:lineRule="auto"/>
-        <w:ind w:left="0" w:firstLine="0"/>
+        <w:t>Automated publish with CQ5</w:t>
+      </w:r>
+      <w:r>
+        <w:rPr>
+          <w:rFonts w:ascii="Tahoma" w:eastAsia="Times New Roman" w:hAnsi="Tahoma" w:cs="Tahoma"/>
+          <w:sz w:val="20"/>
+          <w:szCs w:val="20"/>
+        </w:rPr>
+        <w:t xml:space="preserve"> </w:t>
+      </w:r>
+      <w:r>
+        <w:rPr>
+          <w:rFonts w:ascii="Tahoma" w:eastAsia="Times New Roman" w:hAnsi="Tahoma" w:cs="Tahoma"/>
+          <w:sz w:val="20"/>
+          <w:szCs w:val="20"/>
+        </w:rPr>
+        <w:t xml:space="preserve"> </w:t>
+      </w:r>
+    </w:p>
+    <w:p>
+      <w:pPr>
+        <w:spacing w:after="0" w:line="240" w:lineRule="auto"/>
         <w:contextualSpacing/>
         <w:rPr>
           <w:rFonts w:ascii="Tahoma" w:eastAsia="Times New Roman" w:hAnsi="Tahoma" w:cs="Tahoma"/>
-          <w:sz w:val="20"/>
-          <w:szCs w:val="20"/>
-        </w:rPr>
-      </w:pPr>
-      <w:r>
-        <w:rPr>
-          <w:rFonts w:ascii="Tahoma" w:eastAsia="Times New Roman" w:hAnsi="Tahoma" w:cs="Tahoma"/>
-          <w:sz w:val="20"/>
-          <w:szCs w:val="20"/>
-        </w:rPr>
-        <w:t>Satellite/RF/Cellular Communications</w:t>
-      </w:r>
-    </w:p>
-    <w:p>
-      <w:pPr>
-        <w:numPr>
-          <w:ilvl w:val="0"/>
-          <w:numId w:val="2"/>
-        </w:numPr>
-        <w:spacing w:before="100" w:beforeAutospacing="1" w:after="100" w:afterAutospacing="1" w:line="240" w:lineRule="auto"/>
-        <w:ind w:left="0" w:firstLine="0"/>
+          <w:b/>
+          <w:bCs/>
+          <w:sz w:val="20"/>
+          <w:szCs w:val="20"/>
+        </w:rPr>
+      </w:pPr>
+    </w:p>
+    <w:p>
+      <w:pPr>
+        <w:spacing w:after="0" w:line="240" w:lineRule="auto"/>
         <w:contextualSpacing/>
         <w:rPr>
           <w:rFonts w:ascii="Tahoma" w:eastAsia="Times New Roman" w:hAnsi="Tahoma" w:cs="Tahoma"/>
@@ -1563,112 +1785,12 @@
       <w:r>
         <w:rPr>
           <w:rFonts w:ascii="Tahoma" w:eastAsia="Times New Roman" w:hAnsi="Tahoma" w:cs="Tahoma"/>
-          <w:sz w:val="20"/>
-          <w:szCs w:val="20"/>
-        </w:rPr>
-        <w:t>Real time t</w:t>
-      </w:r>
-      <w:r>
-        <w:rPr>
-          <w:rFonts w:ascii="Tahoma" w:eastAsia="Times New Roman" w:hAnsi="Tahoma" w:cs="Tahoma"/>
-          <w:sz w:val="20"/>
-          <w:szCs w:val="20"/>
-        </w:rPr>
-        <w:t xml:space="preserve">elemetry </w:t>
-      </w:r>
-      <w:r>
-        <w:rPr>
-          <w:rFonts w:ascii="Tahoma" w:eastAsia="Times New Roman" w:hAnsi="Tahoma" w:cs="Tahoma"/>
-          <w:sz w:val="20"/>
-          <w:szCs w:val="20"/>
-        </w:rPr>
-        <w:t xml:space="preserve">logging and </w:t>
-      </w:r>
-      <w:r>
-        <w:rPr>
-          <w:rFonts w:ascii="Tahoma" w:eastAsia="Times New Roman" w:hAnsi="Tahoma" w:cs="Tahoma"/>
-          <w:sz w:val="20"/>
-          <w:szCs w:val="20"/>
-        </w:rPr>
-        <w:t xml:space="preserve">ETL to </w:t>
-      </w:r>
-      <w:r>
-        <w:rPr>
-          <w:rFonts w:ascii="Tahoma" w:eastAsia="Times New Roman" w:hAnsi="Tahoma" w:cs="Tahoma"/>
-          <w:sz w:val="20"/>
-          <w:szCs w:val="20"/>
-        </w:rPr>
-        <w:t>accounting</w:t>
-      </w:r>
-    </w:p>
-    <w:p>
-      <w:pPr>
-        <w:spacing w:before="100" w:beforeAutospacing="1" w:after="100" w:afterAutospacing="1" w:line="240" w:lineRule="auto"/>
-        <w:contextualSpacing/>
-        <w:rPr>
-          <w:rFonts w:ascii="Tahoma" w:eastAsia="Times New Roman" w:hAnsi="Tahoma" w:cs="Tahoma"/>
-          <w:sz w:val="20"/>
-          <w:szCs w:val="20"/>
-        </w:rPr>
-      </w:pPr>
-    </w:p>
-    <w:p>
-      <w:pPr>
-        <w:spacing w:before="100" w:beforeAutospacing="1" w:after="100" w:afterAutospacing="1" w:line="240" w:lineRule="auto"/>
-        <w:contextualSpacing/>
-        <w:rPr>
-          <w:rFonts w:ascii="Tahoma" w:eastAsia="Times New Roman" w:hAnsi="Tahoma" w:cs="Tahoma"/>
           <w:b/>
-          <w:sz w:val="20"/>
-          <w:szCs w:val="20"/>
-        </w:rPr>
-      </w:pPr>
-    </w:p>
-    <w:p>
-      <w:pPr>
-        <w:spacing w:before="100" w:beforeAutospacing="1" w:after="100" w:afterAutospacing="1" w:line="240" w:lineRule="auto"/>
-        <w:contextualSpacing/>
-        <w:rPr>
-          <w:rFonts w:ascii="Tahoma" w:eastAsia="Times New Roman" w:hAnsi="Tahoma" w:cs="Tahoma"/>
-          <w:b/>
-          <w:sz w:val="20"/>
-          <w:szCs w:val="20"/>
-        </w:rPr>
-      </w:pPr>
-    </w:p>
-    <w:p>
-      <w:pPr>
-        <w:spacing w:before="100" w:beforeAutospacing="1" w:after="100" w:afterAutospacing="1" w:line="240" w:lineRule="auto"/>
-        <w:contextualSpacing/>
-        <w:rPr>
-          <w:rFonts w:ascii="Tahoma" w:eastAsia="Times New Roman" w:hAnsi="Tahoma" w:cs="Tahoma"/>
-          <w:b/>
-          <w:sz w:val="20"/>
-          <w:szCs w:val="20"/>
-        </w:rPr>
-      </w:pPr>
-    </w:p>
-    <w:p>
-      <w:pPr>
-        <w:spacing w:before="100" w:beforeAutospacing="1" w:after="100" w:afterAutospacing="1" w:line="240" w:lineRule="auto"/>
-        <w:contextualSpacing/>
-        <w:rPr>
-          <w:rFonts w:ascii="Tahoma" w:eastAsia="Times New Roman" w:hAnsi="Tahoma" w:cs="Tahoma"/>
-          <w:sz w:val="20"/>
-          <w:szCs w:val="20"/>
-        </w:rPr>
-      </w:pPr>
-      <w:bookmarkStart w:id="0" w:name="_GoBack"/>
-      <w:bookmarkEnd w:id="0"/>
-      <w:r>
-        <w:rPr>
-          <w:rFonts w:ascii="Tahoma" w:eastAsia="Times New Roman" w:hAnsi="Tahoma" w:cs="Tahoma"/>
-          <w:b/>
-          <w:sz w:val="20"/>
-          <w:szCs w:val="20"/>
-        </w:rPr>
-        <w:lastRenderedPageBreak/>
-        <w:t>Xilinx</w:t>
+          <w:bCs/>
+          <w:sz w:val="20"/>
+          <w:szCs w:val="20"/>
+        </w:rPr>
+        <w:t>Codeffects.com, L.L.C.</w:t>
       </w:r>
       <w:r>
         <w:rPr>
@@ -1682,54 +1804,20 @@
         <w:rPr>
           <w:rFonts w:ascii="Tahoma" w:eastAsia="Times New Roman" w:hAnsi="Tahoma" w:cs="Tahoma"/>
           <w:i/>
-          <w:sz w:val="20"/>
-          <w:szCs w:val="20"/>
-        </w:rPr>
-        <w:t>FTE</w:t>
-      </w:r>
-      <w:r>
-        <w:rPr>
-          <w:rFonts w:ascii="Tahoma" w:eastAsia="Times New Roman" w:hAnsi="Tahoma" w:cs="Tahoma"/>
-          <w:i/>
-          <w:sz w:val="20"/>
-          <w:szCs w:val="20"/>
-        </w:rPr>
-        <w:t>, System Developer</w:t>
-      </w:r>
-      <w:r>
-        <w:rPr>
-          <w:rFonts w:ascii="Tahoma" w:eastAsia="Times New Roman" w:hAnsi="Tahoma" w:cs="Tahoma"/>
-          <w:sz w:val="20"/>
-          <w:szCs w:val="20"/>
-        </w:rPr>
-        <w:t xml:space="preserve"> </w:t>
-      </w:r>
-    </w:p>
-    <w:p>
-      <w:pPr>
-        <w:spacing w:before="100" w:beforeAutospacing="1" w:after="100" w:afterAutospacing="1" w:line="240" w:lineRule="auto"/>
-        <w:contextualSpacing/>
-        <w:rPr>
-          <w:rFonts w:ascii="Tahoma" w:eastAsia="Times New Roman" w:hAnsi="Tahoma" w:cs="Tahoma"/>
-          <w:sz w:val="20"/>
-          <w:szCs w:val="20"/>
-        </w:rPr>
-      </w:pPr>
-      <w:r>
-        <w:rPr>
-          <w:rFonts w:ascii="Tahoma" w:eastAsia="Times New Roman" w:hAnsi="Tahoma" w:cs="Tahoma"/>
-          <w:sz w:val="20"/>
-          <w:szCs w:val="20"/>
-        </w:rPr>
-        <w:t xml:space="preserve">2009 – </w:t>
-      </w:r>
-      <w:r>
-        <w:rPr>
-          <w:rFonts w:ascii="Tahoma" w:eastAsia="Times New Roman" w:hAnsi="Tahoma" w:cs="Tahoma"/>
-          <w:sz w:val="20"/>
-          <w:szCs w:val="20"/>
-        </w:rPr>
-        <w:t>2015</w:t>
+          <w:iCs/>
+          <w:sz w:val="20"/>
+          <w:szCs w:val="20"/>
+        </w:rPr>
+        <w:t>Co-Founder</w:t>
+      </w:r>
+      <w:r>
+        <w:rPr>
+          <w:rFonts w:ascii="Tahoma" w:eastAsia="Times New Roman" w:hAnsi="Tahoma" w:cs="Tahoma"/>
+          <w:sz w:val="20"/>
+          <w:szCs w:val="20"/>
+        </w:rPr>
+        <w:br/>
+        <w:t xml:space="preserve">2001 – 2006 </w:t>
       </w:r>
     </w:p>
     <w:p>
@@ -1753,7 +1841,7 @@
           <w:sz w:val="20"/>
           <w:szCs w:val="20"/>
         </w:rPr>
-        <w:t>Developed a training management system to keep track of multiple aspects of the training credit system</w:t>
+        <w:t>Contract development company</w:t>
       </w:r>
     </w:p>
     <w:p>
@@ -1777,7 +1865,47 @@
           <w:sz w:val="20"/>
           <w:szCs w:val="20"/>
         </w:rPr>
-        <w:t>Aggregated data from multiple sources for display to the sales force in a dashboard</w:t>
+        <w:t>Development</w:t>
+      </w:r>
+      <w:r>
+        <w:rPr>
+          <w:rFonts w:ascii="Tahoma" w:eastAsia="Times New Roman" w:hAnsi="Tahoma" w:cs="Tahoma"/>
+          <w:sz w:val="20"/>
+          <w:szCs w:val="20"/>
+        </w:rPr>
+        <w:t xml:space="preserve"> (PERL, Java, C/</w:t>
+      </w:r>
+      <w:r>
+        <w:rPr>
+          <w:rFonts w:ascii="Tahoma" w:eastAsia="Times New Roman" w:hAnsi="Tahoma" w:cs="Tahoma"/>
+          <w:sz w:val="20"/>
+          <w:szCs w:val="20"/>
+        </w:rPr>
+        <w:t>C++, JavaScript, AJAX, CSS, XSLT, RSS</w:t>
+      </w:r>
+      <w:r>
+        <w:rPr>
+          <w:rFonts w:ascii="Tahoma" w:eastAsia="Times New Roman" w:hAnsi="Tahoma" w:cs="Tahoma"/>
+          <w:sz w:val="20"/>
+          <w:szCs w:val="20"/>
+        </w:rPr>
+        <w:t xml:space="preserve">, </w:t>
+      </w:r>
+      <w:r>
+        <w:rPr>
+          <w:rFonts w:ascii="Tahoma" w:eastAsia="Times New Roman" w:hAnsi="Tahoma" w:cs="Tahoma"/>
+          <w:sz w:val="20"/>
+          <w:szCs w:val="20"/>
+        </w:rPr>
+        <w:t>SH, SEO</w:t>
+      </w:r>
+      <w:r>
+        <w:rPr>
+          <w:rFonts w:ascii="Tahoma" w:eastAsia="Times New Roman" w:hAnsi="Tahoma" w:cs="Tahoma"/>
+          <w:sz w:val="20"/>
+          <w:szCs w:val="20"/>
+        </w:rPr>
+        <w:t xml:space="preserve">) </w:t>
       </w:r>
     </w:p>
     <w:p>
@@ -1801,7 +1929,7 @@
           <w:sz w:val="20"/>
           <w:szCs w:val="20"/>
         </w:rPr>
-        <w:t>Internationalized online schedules, course list/description management and data collection</w:t>
+        <w:t xml:space="preserve">Web page and graphic design </w:t>
       </w:r>
     </w:p>
     <w:p>
@@ -1825,219 +1953,6 @@
           <w:sz w:val="20"/>
           <w:szCs w:val="20"/>
         </w:rPr>
-        <w:t>Automated publish with CQ5</w:t>
-      </w:r>
-      <w:r>
-        <w:rPr>
-          <w:rFonts w:ascii="Tahoma" w:eastAsia="Times New Roman" w:hAnsi="Tahoma" w:cs="Tahoma"/>
-          <w:sz w:val="20"/>
-          <w:szCs w:val="20"/>
-        </w:rPr>
-        <w:t xml:space="preserve"> </w:t>
-      </w:r>
-      <w:r>
-        <w:rPr>
-          <w:rFonts w:ascii="Tahoma" w:eastAsia="Times New Roman" w:hAnsi="Tahoma" w:cs="Tahoma"/>
-          <w:sz w:val="20"/>
-          <w:szCs w:val="20"/>
-        </w:rPr>
-        <w:t xml:space="preserve"> </w:t>
-      </w:r>
-    </w:p>
-    <w:p>
-      <w:pPr>
-        <w:spacing w:after="0" w:line="240" w:lineRule="auto"/>
-        <w:contextualSpacing/>
-        <w:rPr>
-          <w:rFonts w:ascii="Tahoma" w:eastAsia="Times New Roman" w:hAnsi="Tahoma" w:cs="Tahoma"/>
-          <w:b/>
-          <w:bCs/>
-          <w:sz w:val="20"/>
-          <w:szCs w:val="20"/>
-        </w:rPr>
-      </w:pPr>
-    </w:p>
-    <w:p>
-      <w:pPr>
-        <w:spacing w:after="0" w:line="240" w:lineRule="auto"/>
-        <w:contextualSpacing/>
-        <w:rPr>
-          <w:rFonts w:ascii="Tahoma" w:eastAsia="Times New Roman" w:hAnsi="Tahoma" w:cs="Tahoma"/>
-          <w:sz w:val="20"/>
-          <w:szCs w:val="20"/>
-        </w:rPr>
-      </w:pPr>
-      <w:r>
-        <w:rPr>
-          <w:rFonts w:ascii="Tahoma" w:eastAsia="Times New Roman" w:hAnsi="Tahoma" w:cs="Tahoma"/>
-          <w:b/>
-          <w:bCs/>
-          <w:sz w:val="20"/>
-          <w:szCs w:val="20"/>
-        </w:rPr>
-        <w:t>Codeffects.com, L.L.C.</w:t>
-      </w:r>
-      <w:r>
-        <w:rPr>
-          <w:rFonts w:ascii="Tahoma" w:eastAsia="Times New Roman" w:hAnsi="Tahoma" w:cs="Tahoma"/>
-          <w:sz w:val="20"/>
-          <w:szCs w:val="20"/>
-        </w:rPr>
-        <w:t xml:space="preserve"> </w:t>
-      </w:r>
-      <w:r>
-        <w:rPr>
-          <w:rFonts w:ascii="Tahoma" w:eastAsia="Times New Roman" w:hAnsi="Tahoma" w:cs="Tahoma"/>
-          <w:i/>
-          <w:iCs/>
-          <w:sz w:val="20"/>
-          <w:szCs w:val="20"/>
-        </w:rPr>
-        <w:t>Co-Founder</w:t>
-      </w:r>
-      <w:r>
-        <w:rPr>
-          <w:rFonts w:ascii="Tahoma" w:eastAsia="Times New Roman" w:hAnsi="Tahoma" w:cs="Tahoma"/>
-          <w:sz w:val="20"/>
-          <w:szCs w:val="20"/>
-        </w:rPr>
-        <w:br/>
-        <w:t xml:space="preserve">2001 – 2006 </w:t>
-      </w:r>
-    </w:p>
-    <w:p>
-      <w:pPr>
-        <w:numPr>
-          <w:ilvl w:val="0"/>
-          <w:numId w:val="5"/>
-        </w:numPr>
-        <w:spacing w:before="100" w:beforeAutospacing="1" w:after="100" w:afterAutospacing="1" w:line="240" w:lineRule="auto"/>
-        <w:ind w:left="0" w:firstLine="0"/>
-        <w:contextualSpacing/>
-        <w:rPr>
-          <w:rFonts w:ascii="Tahoma" w:eastAsia="Times New Roman" w:hAnsi="Tahoma" w:cs="Tahoma"/>
-          <w:sz w:val="20"/>
-          <w:szCs w:val="20"/>
-        </w:rPr>
-      </w:pPr>
-      <w:r>
-        <w:rPr>
-          <w:rFonts w:ascii="Tahoma" w:eastAsia="Times New Roman" w:hAnsi="Tahoma" w:cs="Tahoma"/>
-          <w:sz w:val="20"/>
-          <w:szCs w:val="20"/>
-        </w:rPr>
-        <w:t>Contract development company</w:t>
-      </w:r>
-    </w:p>
-    <w:p>
-      <w:pPr>
-        <w:numPr>
-          <w:ilvl w:val="0"/>
-          <w:numId w:val="5"/>
-        </w:numPr>
-        <w:spacing w:before="100" w:beforeAutospacing="1" w:after="100" w:afterAutospacing="1" w:line="240" w:lineRule="auto"/>
-        <w:ind w:left="0" w:firstLine="0"/>
-        <w:contextualSpacing/>
-        <w:rPr>
-          <w:rFonts w:ascii="Tahoma" w:eastAsia="Times New Roman" w:hAnsi="Tahoma" w:cs="Tahoma"/>
-          <w:sz w:val="20"/>
-          <w:szCs w:val="20"/>
-        </w:rPr>
-      </w:pPr>
-      <w:r>
-        <w:rPr>
-          <w:rFonts w:ascii="Tahoma" w:eastAsia="Times New Roman" w:hAnsi="Tahoma" w:cs="Tahoma"/>
-          <w:sz w:val="20"/>
-          <w:szCs w:val="20"/>
-        </w:rPr>
-        <w:t>Development</w:t>
-      </w:r>
-      <w:r>
-        <w:rPr>
-          <w:rFonts w:ascii="Tahoma" w:eastAsia="Times New Roman" w:hAnsi="Tahoma" w:cs="Tahoma"/>
-          <w:sz w:val="20"/>
-          <w:szCs w:val="20"/>
-        </w:rPr>
-        <w:t xml:space="preserve"> (PERL, Java, C/</w:t>
-      </w:r>
-      <w:r>
-        <w:rPr>
-          <w:rFonts w:ascii="Tahoma" w:eastAsia="Times New Roman" w:hAnsi="Tahoma" w:cs="Tahoma"/>
-          <w:sz w:val="20"/>
-          <w:szCs w:val="20"/>
-        </w:rPr>
-        <w:t>C++, JavaScript, AJAX, CSS, XSLT, RSS</w:t>
-      </w:r>
-      <w:r>
-        <w:rPr>
-          <w:rFonts w:ascii="Tahoma" w:eastAsia="Times New Roman" w:hAnsi="Tahoma" w:cs="Tahoma"/>
-          <w:sz w:val="20"/>
-          <w:szCs w:val="20"/>
-        </w:rPr>
-        <w:t xml:space="preserve">, </w:t>
-      </w:r>
-      <w:r>
-        <w:rPr>
-          <w:rFonts w:ascii="Tahoma" w:eastAsia="Times New Roman" w:hAnsi="Tahoma" w:cs="Tahoma"/>
-          <w:sz w:val="20"/>
-          <w:szCs w:val="20"/>
-        </w:rPr>
-        <w:t>SH, SEO</w:t>
-      </w:r>
-      <w:r>
-        <w:rPr>
-          <w:rFonts w:ascii="Tahoma" w:eastAsia="Times New Roman" w:hAnsi="Tahoma" w:cs="Tahoma"/>
-          <w:sz w:val="20"/>
-          <w:szCs w:val="20"/>
-        </w:rPr>
-        <w:t xml:space="preserve">) </w:t>
-      </w:r>
-    </w:p>
-    <w:p>
-      <w:pPr>
-        <w:numPr>
-          <w:ilvl w:val="0"/>
-          <w:numId w:val="5"/>
-        </w:numPr>
-        <w:spacing w:before="100" w:beforeAutospacing="1" w:after="100" w:afterAutospacing="1" w:line="240" w:lineRule="auto"/>
-        <w:ind w:left="0" w:firstLine="0"/>
-        <w:contextualSpacing/>
-        <w:rPr>
-          <w:rFonts w:ascii="Tahoma" w:eastAsia="Times New Roman" w:hAnsi="Tahoma" w:cs="Tahoma"/>
-          <w:sz w:val="20"/>
-          <w:szCs w:val="20"/>
-        </w:rPr>
-      </w:pPr>
-      <w:r>
-        <w:rPr>
-          <w:rFonts w:ascii="Tahoma" w:eastAsia="Times New Roman" w:hAnsi="Tahoma" w:cs="Tahoma"/>
-          <w:sz w:val="20"/>
-          <w:szCs w:val="20"/>
-        </w:rPr>
-        <w:t xml:space="preserve">Web page and graphic design </w:t>
-      </w:r>
-    </w:p>
-    <w:p>
-      <w:pPr>
-        <w:numPr>
-          <w:ilvl w:val="0"/>
-          <w:numId w:val="5"/>
-        </w:numPr>
-        <w:spacing w:before="100" w:beforeAutospacing="1" w:after="100" w:afterAutospacing="1" w:line="240" w:lineRule="auto"/>
-        <w:ind w:left="0" w:firstLine="0"/>
-        <w:contextualSpacing/>
-        <w:rPr>
-          <w:rFonts w:ascii="Tahoma" w:eastAsia="Times New Roman" w:hAnsi="Tahoma" w:cs="Tahoma"/>
-          <w:sz w:val="20"/>
-          <w:szCs w:val="20"/>
-        </w:rPr>
-      </w:pPr>
-      <w:r>
-        <w:rPr>
-          <w:rFonts w:ascii="Tahoma" w:eastAsia="Times New Roman" w:hAnsi="Tahoma" w:cs="Tahoma"/>
-          <w:sz w:val="20"/>
-          <w:szCs w:val="20"/>
-        </w:rPr>
         <w:t>DevOps s</w:t>
       </w:r>
       <w:r>
@@ -2274,7 +2189,7 @@
           <w:numId w:val="7"/>
         </w:numPr>
         <w:spacing w:before="100" w:beforeAutospacing="1" w:after="100" w:afterAutospacing="1" w:line="240" w:lineRule="auto"/>
-        <w:ind w:left="0" w:firstLine="0"/>
+        <w:ind w:hanging="720"/>
         <w:contextualSpacing/>
         <w:rPr>
           <w:rFonts w:ascii="Tahoma" w:eastAsia="Times New Roman" w:hAnsi="Tahoma" w:cs="Tahoma"/>
@@ -2306,7 +2221,7 @@
           <w:numId w:val="7"/>
         </w:numPr>
         <w:spacing w:before="100" w:beforeAutospacing="1" w:after="100" w:afterAutospacing="1" w:line="240" w:lineRule="auto"/>
-        <w:ind w:left="0" w:firstLine="0"/>
+        <w:ind w:hanging="720"/>
         <w:contextualSpacing/>
         <w:rPr>
           <w:rFonts w:ascii="Tahoma" w:eastAsia="Times New Roman" w:hAnsi="Tahoma" w:cs="Tahoma"/>
@@ -2370,7 +2285,7 @@
           <w:numId w:val="7"/>
         </w:numPr>
         <w:spacing w:before="100" w:beforeAutospacing="1" w:after="100" w:afterAutospacing="1" w:line="240" w:lineRule="auto"/>
-        <w:ind w:left="0" w:firstLine="0"/>
+        <w:ind w:hanging="720"/>
         <w:contextualSpacing/>
         <w:rPr>
           <w:rFonts w:ascii="Tahoma" w:eastAsia="Times New Roman" w:hAnsi="Tahoma" w:cs="Tahoma"/>
@@ -2394,7 +2309,7 @@
           <w:numId w:val="7"/>
         </w:numPr>
         <w:spacing w:before="100" w:beforeAutospacing="1" w:after="100" w:afterAutospacing="1" w:line="240" w:lineRule="auto"/>
-        <w:ind w:left="0" w:firstLine="0"/>
+        <w:ind w:hanging="720"/>
         <w:contextualSpacing/>
         <w:rPr>
           <w:rFonts w:ascii="Tahoma" w:eastAsia="Times New Roman" w:hAnsi="Tahoma" w:cs="Tahoma"/>
@@ -2418,7 +2333,7 @@
           <w:numId w:val="7"/>
         </w:numPr>
         <w:spacing w:before="100" w:beforeAutospacing="1" w:after="100" w:afterAutospacing="1" w:line="240" w:lineRule="auto"/>
-        <w:ind w:left="0" w:firstLine="0"/>
+        <w:ind w:hanging="720"/>
         <w:contextualSpacing/>
         <w:rPr>
           <w:rFonts w:ascii="Tahoma" w:eastAsia="Times New Roman" w:hAnsi="Tahoma" w:cs="Tahoma"/>
@@ -3575,13 +3490,23 @@
         <w:lastRenderedPageBreak/>
         <w:t>University of Colorado at Boulder</w:t>
       </w:r>
-      <w:r>
-        <w:rPr>
-          <w:rFonts w:ascii="Tahoma" w:eastAsia="Times New Roman" w:hAnsi="Tahoma" w:cs="Tahoma"/>
-          <w:sz w:val="20"/>
-          <w:szCs w:val="20"/>
-        </w:rPr>
-        <w:br/>
+    </w:p>
+    <w:p>
+      <w:pPr>
+        <w:spacing w:after="0" w:line="240" w:lineRule="auto"/>
+        <w:ind w:right="90" w:hanging="180"/>
+        <w:rPr>
+          <w:rFonts w:ascii="Tahoma" w:eastAsia="Times New Roman" w:hAnsi="Tahoma" w:cs="Tahoma"/>
+          <w:sz w:val="20"/>
+          <w:szCs w:val="20"/>
+        </w:rPr>
+      </w:pPr>
+      <w:r>
+        <w:rPr>
+          <w:rFonts w:ascii="Tahoma" w:eastAsia="Times New Roman" w:hAnsi="Tahoma" w:cs="Tahoma"/>
+          <w:sz w:val="20"/>
+          <w:szCs w:val="20"/>
+        </w:rPr>
         <w:t>Aug 1999 – May 2004</w:t>
       </w:r>
       <w:r>
@@ -3713,6 +3638,7 @@
           <w:sz w:val="20"/>
           <w:szCs w:val="20"/>
         </w:rPr>
+        <w:lastRenderedPageBreak/>
         <w:t>Professional Development</w:t>
       </w:r>
     </w:p>
@@ -3744,9 +3670,21 @@
           <w:sz w:val="18"/>
           <w:szCs w:val="18"/>
         </w:rPr>
-        <w:t>Project Manage</w:t>
-      </w:r>
-      <w:r>
+        <w:t>Project Management Professional Certification PMI.org</w:t>
+      </w:r>
+    </w:p>
+    <w:p>
+      <w:pPr>
+        <w:numPr>
+          <w:ilvl w:val="0"/>
+          <w:numId w:val="13"/>
+        </w:numPr>
+        <w:tabs>
+          <w:tab w:val="clear" w:pos="720"/>
+          <w:tab w:val="num" w:pos="360"/>
+        </w:tabs>
+        <w:spacing w:before="100" w:beforeAutospacing="1" w:after="100" w:afterAutospacing="1" w:line="240" w:lineRule="auto"/>
+        <w:ind w:left="90" w:firstLine="0"/>
         <w:rPr>
           <w:rFonts w:ascii="Tahoma" w:eastAsia="Times New Roman" w:hAnsi="Tahoma" w:cs="Tahoma"/>
           <w:bCs/>
@@ -3754,8 +3692,7 @@
           <w:sz w:val="18"/>
           <w:szCs w:val="18"/>
         </w:rPr>
-        <w:t xml:space="preserve">ment Professional Certification </w:t>
-      </w:r>
+      </w:pPr>
       <w:r>
         <w:rPr>
           <w:rFonts w:ascii="Tahoma" w:eastAsia="Times New Roman" w:hAnsi="Tahoma" w:cs="Tahoma"/>
@@ -3764,7 +3701,7 @@
           <w:sz w:val="18"/>
           <w:szCs w:val="18"/>
         </w:rPr>
-        <w:t>PMI.org</w:t>
+        <w:t>Computing for Data Analysis</w:t>
       </w:r>
     </w:p>
     <w:p>
@@ -3795,7 +3732,7 @@
           <w:sz w:val="18"/>
           <w:szCs w:val="18"/>
         </w:rPr>
-        <w:t>Computing for Data Analysis</w:t>
+        <w:t>Data Analysis and Statistical Inference</w:t>
       </w:r>
     </w:p>
     <w:p>
@@ -3808,68 +3745,8 @@
           <w:tab w:val="clear" w:pos="720"/>
           <w:tab w:val="num" w:pos="360"/>
         </w:tabs>
-        <w:spacing w:before="100" w:beforeAutospacing="1" w:after="100" w:afterAutospacing="1" w:line="240" w:lineRule="auto"/>
+        <w:spacing w:before="100" w:beforeAutospacing="1" w:after="0" w:afterAutospacing="1" w:line="240" w:lineRule="auto"/>
         <w:ind w:left="90" w:firstLine="0"/>
-        <w:rPr>
-          <w:rFonts w:ascii="Tahoma" w:eastAsia="Times New Roman" w:hAnsi="Tahoma" w:cs="Tahoma"/>
-          <w:bCs/>
-          <w:color w:val="000000"/>
-          <w:sz w:val="18"/>
-          <w:szCs w:val="18"/>
-        </w:rPr>
-      </w:pPr>
-      <w:r>
-        <w:rPr>
-          <w:rFonts w:ascii="Tahoma" w:eastAsia="Times New Roman" w:hAnsi="Tahoma" w:cs="Tahoma"/>
-          <w:bCs/>
-          <w:color w:val="000000"/>
-          <w:sz w:val="18"/>
-          <w:szCs w:val="18"/>
-        </w:rPr>
-        <w:t>Data Analysis and Statistical Inference</w:t>
-      </w:r>
-    </w:p>
-    <w:p>
-      <w:pPr>
-        <w:numPr>
-          <w:ilvl w:val="0"/>
-          <w:numId w:val="13"/>
-        </w:numPr>
-        <w:tabs>
-          <w:tab w:val="clear" w:pos="720"/>
-          <w:tab w:val="num" w:pos="360"/>
-        </w:tabs>
-        <w:spacing w:before="100" w:beforeAutospacing="1" w:after="100" w:afterAutospacing="1" w:line="240" w:lineRule="auto"/>
-        <w:ind w:left="90" w:firstLine="0"/>
-        <w:rPr>
-          <w:rFonts w:ascii="Tahoma" w:eastAsia="Times New Roman" w:hAnsi="Tahoma" w:cs="Tahoma"/>
-          <w:bCs/>
-          <w:color w:val="000000"/>
-          <w:sz w:val="18"/>
-          <w:szCs w:val="18"/>
-        </w:rPr>
-        <w:sectPr>
-          <w:type w:val="continuous"/>
-          <w:pgSz w:w="12240" w:h="15840"/>
-          <w:pgMar w:top="1440" w:right="900" w:bottom="522" w:left="1170" w:header="720" w:footer="720" w:gutter="0"/>
-          <w:cols w:num="2" w:space="94"/>
-          <w:docGrid w:linePitch="360"/>
-        </w:sectPr>
-      </w:pPr>
-      <w:r>
-        <w:rPr>
-          <w:rFonts w:ascii="Tahoma" w:eastAsia="Times New Roman" w:hAnsi="Tahoma" w:cs="Tahoma"/>
-          <w:bCs/>
-          <w:color w:val="000000"/>
-          <w:sz w:val="18"/>
-          <w:szCs w:val="18"/>
-        </w:rPr>
-        <w:t xml:space="preserve">Programming Mobile Applications for Android </w:t>
-      </w:r>
-    </w:p>
-    <w:p>
-      <w:pPr>
-        <w:spacing w:after="0" w:line="240" w:lineRule="auto"/>
         <w:rPr>
           <w:rFonts w:ascii="Tahoma" w:eastAsia="Times New Roman" w:hAnsi="Tahoma" w:cs="Tahoma"/>
           <w:sz w:val="20"/>
@@ -3883,6 +3760,38 @@
           <w:docGrid w:linePitch="360"/>
         </w:sectPr>
       </w:pPr>
+      <w:r>
+        <w:rPr>
+          <w:rFonts w:ascii="Tahoma" w:eastAsia="Times New Roman" w:hAnsi="Tahoma" w:cs="Tahoma"/>
+          <w:bCs/>
+          <w:color w:val="000000"/>
+          <w:sz w:val="18"/>
+          <w:szCs w:val="18"/>
+        </w:rPr>
+        <w:t xml:space="preserve">Programming </w:t>
+      </w:r>
+      <w:r>
+        <w:rPr>
+          <w:rFonts w:ascii="Tahoma" w:eastAsia="Times New Roman" w:hAnsi="Tahoma" w:cs="Tahoma"/>
+          <w:bCs/>
+          <w:color w:val="000000"/>
+          <w:sz w:val="18"/>
+          <w:szCs w:val="18"/>
+        </w:rPr>
+        <w:t>Mobile Applications for Androi</w:t>
+      </w:r>
+      <w:r>
+        <w:rPr>
+          <w:rFonts w:ascii="Tahoma" w:eastAsia="Times New Roman" w:hAnsi="Tahoma" w:cs="Tahoma"/>
+          <w:bCs/>
+          <w:color w:val="000000"/>
+          <w:sz w:val="18"/>
+          <w:szCs w:val="18"/>
+        </w:rPr>
+        <w:t>d</w:t>
+      </w:r>
+      <w:bookmarkStart w:id="0" w:name="_GoBack"/>
+      <w:bookmarkEnd w:id="0"/>
     </w:p>
     <w:p>
       <w:pPr>
@@ -3890,47 +3799,7 @@
         <w:contextualSpacing/>
         <w:rPr>
           <w:rFonts w:ascii="Tahoma" w:eastAsia="Times New Roman" w:hAnsi="Tahoma" w:cs="Tahoma"/>
-          <w:b/>
           <w:bCs/>
-          <w:sz w:val="20"/>
-          <w:szCs w:val="20"/>
-        </w:rPr>
-      </w:pPr>
-    </w:p>
-    <w:p>
-      <w:pPr>
-        <w:spacing w:before="100" w:beforeAutospacing="1" w:after="100" w:afterAutospacing="1" w:line="240" w:lineRule="auto"/>
-        <w:contextualSpacing/>
-        <w:rPr>
-          <w:rFonts w:ascii="Tahoma" w:eastAsia="Times New Roman" w:hAnsi="Tahoma" w:cs="Tahoma"/>
-          <w:bCs/>
-          <w:sz w:val="20"/>
-          <w:szCs w:val="20"/>
-        </w:rPr>
-        <w:sectPr>
-          <w:type w:val="continuous"/>
-          <w:pgSz w:w="12240" w:h="15840"/>
-          <w:pgMar w:top="1440" w:right="1440" w:bottom="1440" w:left="1440" w:header="720" w:footer="720" w:gutter="0"/>
-          <w:cols w:num="2" w:space="720"/>
-          <w:docGrid w:linePitch="360"/>
-        </w:sectPr>
-      </w:pPr>
-    </w:p>
-    <w:p>
-      <w:pPr>
-        <w:spacing w:before="100" w:beforeAutospacing="1" w:after="100" w:afterAutospacing="1" w:line="240" w:lineRule="auto"/>
-        <w:rPr>
-          <w:rFonts w:ascii="Tahoma" w:eastAsia="Times New Roman" w:hAnsi="Tahoma" w:cs="Tahoma"/>
-          <w:sz w:val="20"/>
-          <w:szCs w:val="20"/>
-        </w:rPr>
-      </w:pPr>
-    </w:p>
-    <w:p>
-      <w:pPr>
-        <w:spacing w:before="100" w:beforeAutospacing="1" w:after="100" w:afterAutospacing="1" w:line="240" w:lineRule="auto"/>
-        <w:rPr>
-          <w:rFonts w:ascii="Tahoma" w:eastAsia="Times New Roman" w:hAnsi="Tahoma" w:cs="Tahoma"/>
           <w:sz w:val="20"/>
           <w:szCs w:val="20"/>
         </w:rPr>
@@ -4535,7 +4404,7 @@
         <w:sz w:val="20"/>
       </w:rPr>
     </w:lvl>
-    <w:lvl w:ilvl="1" w:tentative="1">
+    <w:lvl w:ilvl="1">
       <w:start w:val="1"/>
       <w:numFmt w:val="bullet"/>
       <w:lvlText w:val="o"/>
@@ -6362,6 +6231,7 @@
     <w:lsdException w:name="HTML Sample" w:semiHidden="1" w:unhideWhenUsed="1"/>
     <w:lsdException w:name="HTML Typewriter" w:semiHidden="1" w:unhideWhenUsed="1"/>
     <w:lsdException w:name="HTML Variable" w:semiHidden="1" w:unhideWhenUsed="1"/>
+    <w:lsdException w:name="Normal Table" w:semiHidden="1" w:unhideWhenUsed="1"/>
     <w:lsdException w:name="annotation subject" w:semiHidden="1" w:unhideWhenUsed="1"/>
     <w:lsdException w:name="No List" w:semiHidden="1" w:unhideWhenUsed="1"/>
     <w:lsdException w:name="Outline List 1" w:semiHidden="1" w:unhideWhenUsed="1"/>
@@ -6408,8 +6278,10 @@
     <w:lsdException w:name="Table Subtle 2" w:semiHidden="1" w:unhideWhenUsed="1"/>
     <w:lsdException w:name="Table Web 1" w:semiHidden="1" w:unhideWhenUsed="1"/>
     <w:lsdException w:name="Table Web 2" w:semiHidden="1" w:unhideWhenUsed="1"/>
+    <w:lsdException w:name="Table Web 3" w:semiHidden="1" w:unhideWhenUsed="1"/>
     <w:lsdException w:name="Balloon Text" w:semiHidden="1" w:unhideWhenUsed="1"/>
     <w:lsdException w:name="Table Grid" w:uiPriority="59"/>
+    <w:lsdException w:name="Table Theme" w:semiHidden="1" w:unhideWhenUsed="1"/>
     <w:lsdException w:name="Placeholder Text" w:semiHidden="1"/>
     <w:lsdException w:name="No Spacing" w:uiPriority="1" w:qFormat="1"/>
     <w:lsdException w:name="Light Shading" w:uiPriority="60"/>
@@ -7170,7 +7042,7 @@
 </file>
 
 <file path=customXml/itemProps1.xml><?xml version="1.0" encoding="utf-8"?>
-<ds:datastoreItem xmlns:ds="http://schemas.openxmlformats.org/officeDocument/2006/customXml" ds:itemID="{AFB9EEAD-F990-D543-BB67-8F275B11B586}">
+<ds:datastoreItem xmlns:ds="http://schemas.openxmlformats.org/officeDocument/2006/customXml" ds:itemID="{2EBE471B-FFDC-2E46-8FEA-6B4169604CC4}">
   <ds:schemaRefs>
     <ds:schemaRef ds:uri="http://schemas.openxmlformats.org/officeDocument/2006/bibliography"/>
   </ds:schemaRefs>

--- a/Justin Meyer, Resume 2017.docx
+++ b/Justin Meyer, Resume 2017.docx
@@ -87,7 +87,7 @@
         </w:rPr>
         <w:t>justin@rocketscience.cc</w:t>
       </w:r>
-      <w:hyperlink r:id="rId6" w:history="1"/>
+      <w:hyperlink r:id="rId8" w:history="1"/>
     </w:p>
     <w:p>
       <w:pPr>
@@ -221,6 +221,7 @@
           <w:szCs w:val="20"/>
         </w:rPr>
       </w:pPr>
+      <w:proofErr w:type="spellStart"/>
       <w:r>
         <w:rPr>
           <w:rFonts w:ascii="Tahoma" w:eastAsia="Times New Roman" w:hAnsi="Tahoma" w:cs="Tahoma"/>
@@ -231,6 +232,7 @@
         </w:rPr>
         <w:t>ebay</w:t>
       </w:r>
+      <w:proofErr w:type="spellEnd"/>
       <w:r>
         <w:rPr>
           <w:rFonts w:ascii="Tahoma" w:eastAsia="Times New Roman" w:hAnsi="Tahoma" w:cs="Tahoma"/>
@@ -287,7 +289,23 @@
           <w:sz w:val="20"/>
           <w:szCs w:val="20"/>
         </w:rPr>
-        <w:t xml:space="preserve">New Product Division infrastructure team  </w:t>
+        <w:t>New Produc</w:t>
+      </w:r>
+      <w:r>
+        <w:rPr>
+          <w:rFonts w:ascii="Tahoma" w:eastAsia="Times New Roman" w:hAnsi="Tahoma" w:cs="Tahoma"/>
+          <w:sz w:val="20"/>
+          <w:szCs w:val="20"/>
+        </w:rPr>
+        <w:t>t Division infrastructure team, e</w:t>
+      </w:r>
+      <w:r>
+        <w:rPr>
+          <w:rFonts w:ascii="Tahoma" w:eastAsia="Times New Roman" w:hAnsi="Tahoma" w:cs="Tahoma"/>
+          <w:sz w:val="20"/>
+          <w:szCs w:val="20"/>
+        </w:rPr>
+        <w:t>xpanded mobile market into China</w:t>
       </w:r>
     </w:p>
     <w:p>
@@ -311,7 +329,7 @@
           <w:sz w:val="20"/>
           <w:szCs w:val="20"/>
         </w:rPr>
-        <w:t xml:space="preserve">Worked to migrate infrastructure to terraform in GCP </w:t>
+        <w:t>Infrastructure as code using terraform.io, Google Cloud Platform</w:t>
       </w:r>
     </w:p>
     <w:p>
@@ -335,83 +353,7 @@
           <w:sz w:val="20"/>
           <w:szCs w:val="20"/>
         </w:rPr>
-        <w:t>Kubernetes, multi region redundancy, cost reduction</w:t>
-      </w:r>
-    </w:p>
-    <w:p>
-      <w:pPr>
-        <w:spacing w:after="0" w:line="240" w:lineRule="auto"/>
-        <w:contextualSpacing/>
-        <w:rPr>
-          <w:rFonts w:ascii="Tahoma" w:eastAsia="Times New Roman" w:hAnsi="Tahoma" w:cs="Tahoma"/>
-          <w:b/>
-          <w:bCs/>
-          <w:sz w:val="20"/>
-          <w:szCs w:val="20"/>
-        </w:rPr>
-      </w:pPr>
-    </w:p>
-    <w:p>
-      <w:pPr>
-        <w:spacing w:after="0" w:line="240" w:lineRule="auto"/>
-        <w:contextualSpacing/>
-        <w:rPr>
-          <w:rFonts w:ascii="Tahoma" w:eastAsia="Times New Roman" w:hAnsi="Tahoma" w:cs="Tahoma"/>
-          <w:sz w:val="20"/>
-          <w:szCs w:val="20"/>
-        </w:rPr>
-      </w:pPr>
-      <w:r>
-        <w:rPr>
-          <w:rFonts w:ascii="Tahoma" w:eastAsia="Times New Roman" w:hAnsi="Tahoma" w:cs="Tahoma"/>
-          <w:b/>
-          <w:bCs/>
-          <w:sz w:val="20"/>
-          <w:szCs w:val="20"/>
-        </w:rPr>
-        <w:t>AppThis</w:t>
-      </w:r>
-      <w:r>
-        <w:rPr>
-          <w:rFonts w:ascii="Tahoma" w:eastAsia="Times New Roman" w:hAnsi="Tahoma" w:cs="Tahoma"/>
-          <w:sz w:val="20"/>
-          <w:szCs w:val="20"/>
-        </w:rPr>
-        <w:t xml:space="preserve"> </w:t>
-      </w:r>
-      <w:r>
-        <w:rPr>
-          <w:rFonts w:ascii="Tahoma" w:eastAsia="Times New Roman" w:hAnsi="Tahoma" w:cs="Tahoma"/>
-          <w:i/>
-          <w:iCs/>
-          <w:sz w:val="20"/>
-          <w:szCs w:val="20"/>
-        </w:rPr>
-        <w:t>FTE, Full Stack Dev / SRE</w:t>
-      </w:r>
-      <w:r>
-        <w:rPr>
-          <w:rFonts w:ascii="Tahoma" w:eastAsia="Times New Roman" w:hAnsi="Tahoma" w:cs="Tahoma"/>
-          <w:sz w:val="20"/>
-          <w:szCs w:val="20"/>
-        </w:rPr>
-        <w:br/>
-      </w:r>
-      <w:r>
-        <w:rPr>
-          <w:rFonts w:ascii="Tahoma" w:eastAsia="Times New Roman" w:hAnsi="Tahoma" w:cs="Tahoma"/>
-          <w:sz w:val="20"/>
-          <w:szCs w:val="20"/>
-        </w:rPr>
-        <w:t>Jan 2017 – July 2017</w:t>
-      </w:r>
-      <w:r>
-        <w:rPr>
-          <w:rFonts w:ascii="Tahoma" w:eastAsia="Times New Roman" w:hAnsi="Tahoma" w:cs="Tahoma"/>
-          <w:sz w:val="20"/>
-          <w:szCs w:val="20"/>
-        </w:rPr>
-        <w:t xml:space="preserve"> </w:t>
+        <w:t>drone.io CI/CD, Docker, Kubernetes</w:t>
       </w:r>
     </w:p>
     <w:p>
@@ -435,7 +377,101 @@
           <w:sz w:val="20"/>
           <w:szCs w:val="20"/>
         </w:rPr>
-        <w:t>AWS engineer, cost auditing and reduction</w:t>
+        <w:t>M</w:t>
+      </w:r>
+      <w:r>
+        <w:rPr>
+          <w:rFonts w:ascii="Tahoma" w:eastAsia="Times New Roman" w:hAnsi="Tahoma" w:cs="Tahoma"/>
+          <w:sz w:val="20"/>
+          <w:szCs w:val="20"/>
+        </w:rPr>
+        <w:t>ulti region redundancy, cost reduction</w:t>
+      </w:r>
+      <w:r>
+        <w:rPr>
+          <w:rFonts w:ascii="Tahoma" w:eastAsia="Times New Roman" w:hAnsi="Tahoma" w:cs="Tahoma"/>
+          <w:sz w:val="20"/>
+          <w:szCs w:val="20"/>
+        </w:rPr>
+        <w:t xml:space="preserve"> analysis in GCP</w:t>
+      </w:r>
+    </w:p>
+    <w:p>
+      <w:pPr>
+        <w:spacing w:after="0" w:line="240" w:lineRule="auto"/>
+        <w:contextualSpacing/>
+        <w:rPr>
+          <w:rFonts w:ascii="Tahoma" w:eastAsia="Times New Roman" w:hAnsi="Tahoma" w:cs="Tahoma"/>
+          <w:b/>
+          <w:bCs/>
+          <w:sz w:val="20"/>
+          <w:szCs w:val="20"/>
+        </w:rPr>
+      </w:pPr>
+    </w:p>
+    <w:p>
+      <w:pPr>
+        <w:spacing w:after="0" w:line="240" w:lineRule="auto"/>
+        <w:contextualSpacing/>
+        <w:rPr>
+          <w:rFonts w:ascii="Tahoma" w:eastAsia="Times New Roman" w:hAnsi="Tahoma" w:cs="Tahoma"/>
+          <w:sz w:val="20"/>
+          <w:szCs w:val="20"/>
+        </w:rPr>
+      </w:pPr>
+      <w:proofErr w:type="spellStart"/>
+      <w:r>
+        <w:rPr>
+          <w:rFonts w:ascii="Tahoma" w:eastAsia="Times New Roman" w:hAnsi="Tahoma" w:cs="Tahoma"/>
+          <w:b/>
+          <w:bCs/>
+          <w:sz w:val="20"/>
+          <w:szCs w:val="20"/>
+        </w:rPr>
+        <w:t>AppThis</w:t>
+      </w:r>
+      <w:proofErr w:type="spellEnd"/>
+      <w:r>
+        <w:rPr>
+          <w:rFonts w:ascii="Tahoma" w:eastAsia="Times New Roman" w:hAnsi="Tahoma" w:cs="Tahoma"/>
+          <w:sz w:val="20"/>
+          <w:szCs w:val="20"/>
+        </w:rPr>
+        <w:t xml:space="preserve"> </w:t>
+      </w:r>
+      <w:r>
+        <w:rPr>
+          <w:rFonts w:ascii="Tahoma" w:eastAsia="Times New Roman" w:hAnsi="Tahoma" w:cs="Tahoma"/>
+          <w:i/>
+          <w:iCs/>
+          <w:sz w:val="20"/>
+          <w:szCs w:val="20"/>
+        </w:rPr>
+        <w:t>FTE, Full Stack Dev / SRE</w:t>
+      </w:r>
+      <w:r>
+        <w:rPr>
+          <w:rFonts w:ascii="Tahoma" w:eastAsia="Times New Roman" w:hAnsi="Tahoma" w:cs="Tahoma"/>
+          <w:sz w:val="20"/>
+          <w:szCs w:val="20"/>
+        </w:rPr>
+        <w:br/>
+      </w:r>
+      <w:r>
+        <w:rPr>
+          <w:rFonts w:ascii="Tahoma" w:eastAsia="Times New Roman" w:hAnsi="Tahoma" w:cs="Tahoma"/>
+          <w:sz w:val="20"/>
+          <w:szCs w:val="20"/>
+        </w:rPr>
+        <w:t>Jan 2017 – July 2017</w:t>
+      </w:r>
+      <w:r>
+        <w:rPr>
+          <w:rFonts w:ascii="Tahoma" w:eastAsia="Times New Roman" w:hAnsi="Tahoma" w:cs="Tahoma"/>
+          <w:sz w:val="20"/>
+          <w:szCs w:val="20"/>
+        </w:rPr>
+        <w:t xml:space="preserve"> </w:t>
       </w:r>
     </w:p>
     <w:p>
@@ -459,7 +495,31 @@
           <w:sz w:val="20"/>
           <w:szCs w:val="20"/>
         </w:rPr>
-        <w:t xml:space="preserve">Automation with salt stack. </w:t>
+        <w:t>AWS engineer</w:t>
+      </w:r>
+      <w:r>
+        <w:rPr>
+          <w:rFonts w:ascii="Tahoma" w:eastAsia="Times New Roman" w:hAnsi="Tahoma" w:cs="Tahoma"/>
+          <w:sz w:val="20"/>
+          <w:szCs w:val="20"/>
+        </w:rPr>
+        <w:t>:</w:t>
+      </w:r>
+      <w:r>
+        <w:rPr>
+          <w:rFonts w:ascii="Tahoma" w:eastAsia="Times New Roman" w:hAnsi="Tahoma" w:cs="Tahoma"/>
+          <w:sz w:val="20"/>
+          <w:szCs w:val="20"/>
+        </w:rPr>
+        <w:t xml:space="preserve"> </w:t>
+      </w:r>
+      <w:r>
+        <w:rPr>
+          <w:rFonts w:ascii="Tahoma" w:eastAsia="Times New Roman" w:hAnsi="Tahoma" w:cs="Tahoma"/>
+          <w:sz w:val="20"/>
+          <w:szCs w:val="20"/>
+        </w:rPr>
+        <w:t>cost reduction AWS, reduced under utilization</w:t>
       </w:r>
     </w:p>
     <w:p>
@@ -483,83 +543,7 @@
           <w:sz w:val="20"/>
           <w:szCs w:val="20"/>
         </w:rPr>
-        <w:t>PHP, Java, Scala (Play)</w:t>
-      </w:r>
-    </w:p>
-    <w:p>
-      <w:pPr>
-        <w:spacing w:after="0" w:line="240" w:lineRule="auto"/>
-        <w:contextualSpacing/>
-        <w:rPr>
-          <w:rFonts w:ascii="Tahoma" w:eastAsia="Times New Roman" w:hAnsi="Tahoma" w:cs="Tahoma"/>
-          <w:b/>
-          <w:bCs/>
-          <w:sz w:val="20"/>
-          <w:szCs w:val="20"/>
-        </w:rPr>
-      </w:pPr>
-    </w:p>
-    <w:p>
-      <w:pPr>
-        <w:spacing w:after="0" w:line="240" w:lineRule="auto"/>
-        <w:contextualSpacing/>
-        <w:rPr>
-          <w:rFonts w:ascii="Tahoma" w:eastAsia="Times New Roman" w:hAnsi="Tahoma" w:cs="Tahoma"/>
-          <w:sz w:val="20"/>
-          <w:szCs w:val="20"/>
-        </w:rPr>
-      </w:pPr>
-      <w:r>
-        <w:rPr>
-          <w:rFonts w:ascii="Tahoma" w:eastAsia="Times New Roman" w:hAnsi="Tahoma" w:cs="Tahoma"/>
-          <w:b/>
-          <w:bCs/>
-          <w:sz w:val="20"/>
-          <w:szCs w:val="20"/>
-        </w:rPr>
-        <w:t>Century Link</w:t>
-      </w:r>
-      <w:r>
-        <w:rPr>
-          <w:rFonts w:ascii="Tahoma" w:eastAsia="Times New Roman" w:hAnsi="Tahoma" w:cs="Tahoma"/>
-          <w:sz w:val="20"/>
-          <w:szCs w:val="20"/>
-        </w:rPr>
-        <w:t xml:space="preserve"> </w:t>
-      </w:r>
-      <w:r>
-        <w:rPr>
-          <w:rFonts w:ascii="Tahoma" w:eastAsia="Times New Roman" w:hAnsi="Tahoma" w:cs="Tahoma"/>
-          <w:i/>
-          <w:iCs/>
-          <w:sz w:val="20"/>
-          <w:szCs w:val="20"/>
-        </w:rPr>
-        <w:t>Contract, Full Stack Java Developer</w:t>
-      </w:r>
-      <w:r>
-        <w:rPr>
-          <w:rFonts w:ascii="Tahoma" w:eastAsia="Times New Roman" w:hAnsi="Tahoma" w:cs="Tahoma"/>
-          <w:sz w:val="20"/>
-          <w:szCs w:val="20"/>
-        </w:rPr>
-        <w:br/>
-      </w:r>
-      <w:r>
-        <w:rPr>
-          <w:rFonts w:ascii="Tahoma" w:eastAsia="Times New Roman" w:hAnsi="Tahoma" w:cs="Tahoma"/>
-          <w:sz w:val="20"/>
-          <w:szCs w:val="20"/>
-        </w:rPr>
-        <w:t>November 2016 – Jan 2017</w:t>
-      </w:r>
-      <w:r>
-        <w:rPr>
-          <w:rFonts w:ascii="Tahoma" w:eastAsia="Times New Roman" w:hAnsi="Tahoma" w:cs="Tahoma"/>
-          <w:sz w:val="20"/>
-          <w:szCs w:val="20"/>
-        </w:rPr>
-        <w:t xml:space="preserve"> </w:t>
+        <w:t xml:space="preserve">Automation with salt stack. </w:t>
       </w:r>
     </w:p>
     <w:p>
@@ -583,7 +567,25 @@
           <w:sz w:val="20"/>
           <w:szCs w:val="20"/>
         </w:rPr>
-        <w:t xml:space="preserve">VeuxDu team member working on e911 and SpeakEasy projects.  </w:t>
+        <w:t xml:space="preserve">Custom </w:t>
+      </w:r>
+      <w:proofErr w:type="spellStart"/>
+      <w:r>
+        <w:rPr>
+          <w:rFonts w:ascii="Tahoma" w:eastAsia="Times New Roman" w:hAnsi="Tahoma" w:cs="Tahoma"/>
+          <w:sz w:val="20"/>
+          <w:szCs w:val="20"/>
+        </w:rPr>
+        <w:t>HAproxy</w:t>
+      </w:r>
+      <w:proofErr w:type="spellEnd"/>
+      <w:r>
+        <w:rPr>
+          <w:rFonts w:ascii="Tahoma" w:eastAsia="Times New Roman" w:hAnsi="Tahoma" w:cs="Tahoma"/>
+          <w:sz w:val="20"/>
+          <w:szCs w:val="20"/>
+        </w:rPr>
+        <w:t xml:space="preserve"> scaling, request processing SLA &lt; 100ms</w:t>
       </w:r>
     </w:p>
     <w:p>
@@ -607,130 +609,7 @@
           <w:sz w:val="20"/>
           <w:szCs w:val="20"/>
         </w:rPr>
-        <w:t xml:space="preserve">Java 1.8 + Springboot micro service development </w:t>
-      </w:r>
-    </w:p>
-    <w:p>
-      <w:pPr>
-        <w:spacing w:after="0" w:line="240" w:lineRule="auto"/>
-        <w:contextualSpacing/>
-        <w:rPr>
-          <w:rFonts w:ascii="Tahoma" w:eastAsia="Times New Roman" w:hAnsi="Tahoma" w:cs="Tahoma"/>
-          <w:b/>
-          <w:bCs/>
-          <w:sz w:val="20"/>
-          <w:szCs w:val="20"/>
-        </w:rPr>
-      </w:pPr>
-    </w:p>
-    <w:p>
-      <w:pPr>
-        <w:tabs>
-          <w:tab w:val="left" w:pos="720"/>
-        </w:tabs>
-        <w:spacing w:after="0" w:line="240" w:lineRule="auto"/>
-        <w:contextualSpacing/>
-        <w:rPr>
-          <w:rFonts w:ascii="Tahoma" w:eastAsia="Times New Roman" w:hAnsi="Tahoma" w:cs="Tahoma"/>
-          <w:sz w:val="20"/>
-          <w:szCs w:val="20"/>
-        </w:rPr>
-      </w:pPr>
-      <w:r>
-        <w:rPr>
-          <w:rFonts w:ascii="Tahoma" w:eastAsia="Times New Roman" w:hAnsi="Tahoma" w:cs="Tahoma"/>
-          <w:b/>
-          <w:bCs/>
-          <w:sz w:val="20"/>
-          <w:szCs w:val="20"/>
-        </w:rPr>
-        <w:t>Starz Entertainment</w:t>
-      </w:r>
-      <w:r>
-        <w:rPr>
-          <w:rFonts w:ascii="Tahoma" w:eastAsia="Times New Roman" w:hAnsi="Tahoma" w:cs="Tahoma"/>
-          <w:sz w:val="20"/>
-          <w:szCs w:val="20"/>
-        </w:rPr>
-        <w:t xml:space="preserve"> </w:t>
-      </w:r>
-      <w:r>
-        <w:rPr>
-          <w:rFonts w:ascii="Tahoma" w:eastAsia="Times New Roman" w:hAnsi="Tahoma" w:cs="Tahoma"/>
-          <w:i/>
-          <w:iCs/>
-          <w:sz w:val="20"/>
-          <w:szCs w:val="20"/>
-        </w:rPr>
-        <w:t>FTE</w:t>
-      </w:r>
-      <w:r>
-        <w:rPr>
-          <w:rFonts w:ascii="Tahoma" w:eastAsia="Times New Roman" w:hAnsi="Tahoma" w:cs="Tahoma"/>
-          <w:i/>
-          <w:iCs/>
-          <w:sz w:val="20"/>
-          <w:szCs w:val="20"/>
-        </w:rPr>
-        <w:t>*</w:t>
-      </w:r>
-      <w:r>
-        <w:rPr>
-          <w:rFonts w:ascii="Tahoma" w:eastAsia="Times New Roman" w:hAnsi="Tahoma" w:cs="Tahoma"/>
-          <w:i/>
-          <w:iCs/>
-          <w:sz w:val="20"/>
-          <w:szCs w:val="20"/>
-        </w:rPr>
-        <w:t>, Sr. Cloud Engineer</w:t>
-      </w:r>
-      <w:r>
-        <w:rPr>
-          <w:rFonts w:ascii="Tahoma" w:eastAsia="Times New Roman" w:hAnsi="Tahoma" w:cs="Tahoma"/>
-          <w:sz w:val="20"/>
-          <w:szCs w:val="20"/>
-        </w:rPr>
-        <w:br/>
-      </w:r>
-      <w:r>
-        <w:rPr>
-          <w:rFonts w:ascii="Tahoma" w:eastAsia="Times New Roman" w:hAnsi="Tahoma" w:cs="Tahoma"/>
-          <w:sz w:val="20"/>
-          <w:szCs w:val="20"/>
-        </w:rPr>
-        <w:t xml:space="preserve">June 2016 </w:t>
-      </w:r>
-      <w:r>
-        <w:rPr>
-          <w:rFonts w:ascii="Tahoma" w:eastAsia="Times New Roman" w:hAnsi="Tahoma" w:cs="Tahoma"/>
-          <w:sz w:val="20"/>
-          <w:szCs w:val="20"/>
-        </w:rPr>
-        <w:t>–</w:t>
-      </w:r>
-      <w:r>
-        <w:rPr>
-          <w:rFonts w:ascii="Tahoma" w:eastAsia="Times New Roman" w:hAnsi="Tahoma" w:cs="Tahoma"/>
-          <w:sz w:val="20"/>
-          <w:szCs w:val="20"/>
-        </w:rPr>
-        <w:t xml:space="preserve"> </w:t>
-      </w:r>
-      <w:r>
-        <w:rPr>
-          <w:rFonts w:ascii="Tahoma" w:eastAsia="Times New Roman" w:hAnsi="Tahoma" w:cs="Tahoma"/>
-          <w:sz w:val="20"/>
-          <w:szCs w:val="20"/>
-        </w:rPr>
-        <w:t>November 2016</w:t>
-      </w:r>
-      <w:r>
-        <w:rPr>
-          <w:rFonts w:ascii="Tahoma" w:eastAsia="Times New Roman" w:hAnsi="Tahoma" w:cs="Tahoma"/>
-          <w:sz w:val="20"/>
-          <w:szCs w:val="20"/>
-        </w:rPr>
-        <w:t xml:space="preserve"> </w:t>
+        <w:t>Log shipping migration to streams</w:t>
       </w:r>
     </w:p>
     <w:p>
@@ -739,11 +618,8 @@
           <w:ilvl w:val="0"/>
           <w:numId w:val="2"/>
         </w:numPr>
-        <w:tabs>
-          <w:tab w:val="left" w:pos="720"/>
-        </w:tabs>
         <w:spacing w:before="100" w:beforeAutospacing="1" w:after="100" w:afterAutospacing="1" w:line="240" w:lineRule="auto"/>
-        <w:ind w:hanging="720"/>
+        <w:ind w:left="0" w:firstLine="0"/>
         <w:contextualSpacing/>
         <w:rPr>
           <w:rFonts w:ascii="Tahoma" w:eastAsia="Times New Roman" w:hAnsi="Tahoma" w:cs="Tahoma"/>
@@ -757,23 +633,41 @@
           <w:sz w:val="20"/>
           <w:szCs w:val="20"/>
         </w:rPr>
-        <w:t>Used a wide breadth of tools in A</w:t>
-      </w:r>
-      <w:r>
-        <w:rPr>
-          <w:rFonts w:ascii="Tahoma" w:eastAsia="Times New Roman" w:hAnsi="Tahoma" w:cs="Tahoma"/>
-          <w:sz w:val="20"/>
-          <w:szCs w:val="20"/>
-        </w:rPr>
-        <w:t>WS and local platforms such as Terraform, Consul, N</w:t>
-      </w:r>
-      <w:r>
-        <w:rPr>
-          <w:rFonts w:ascii="Tahoma" w:eastAsia="Times New Roman" w:hAnsi="Tahoma" w:cs="Tahoma"/>
-          <w:sz w:val="20"/>
-          <w:szCs w:val="20"/>
-        </w:rPr>
-        <w:t>omad,</w:t>
+        <w:t>PHP, Java, Scala (Play)</w:t>
+      </w:r>
+    </w:p>
+    <w:p>
+      <w:pPr>
+        <w:spacing w:after="0" w:line="240" w:lineRule="auto"/>
+        <w:contextualSpacing/>
+        <w:rPr>
+          <w:rFonts w:ascii="Tahoma" w:eastAsia="Times New Roman" w:hAnsi="Tahoma" w:cs="Tahoma"/>
+          <w:b/>
+          <w:bCs/>
+          <w:sz w:val="20"/>
+          <w:szCs w:val="20"/>
+        </w:rPr>
+      </w:pPr>
+    </w:p>
+    <w:p>
+      <w:pPr>
+        <w:spacing w:after="0" w:line="240" w:lineRule="auto"/>
+        <w:contextualSpacing/>
+        <w:rPr>
+          <w:rFonts w:ascii="Tahoma" w:eastAsia="Times New Roman" w:hAnsi="Tahoma" w:cs="Tahoma"/>
+          <w:sz w:val="20"/>
+          <w:szCs w:val="20"/>
+        </w:rPr>
+      </w:pPr>
+      <w:r>
+        <w:rPr>
+          <w:rFonts w:ascii="Tahoma" w:eastAsia="Times New Roman" w:hAnsi="Tahoma" w:cs="Tahoma"/>
+          <w:b/>
+          <w:bCs/>
+          <w:sz w:val="20"/>
+          <w:szCs w:val="20"/>
+        </w:rPr>
+        <w:t>Century Link</w:t>
       </w:r>
       <w:r>
         <w:rPr>
@@ -786,18 +680,36 @@
       <w:r>
         <w:rPr>
           <w:rFonts w:ascii="Tahoma" w:eastAsia="Times New Roman" w:hAnsi="Tahoma" w:cs="Tahoma"/>
-          <w:sz w:val="20"/>
-          <w:szCs w:val="20"/>
-        </w:rPr>
-        <w:t>Packer,</w:t>
-      </w:r>
-      <w:r>
-        <w:rPr>
-          <w:rFonts w:ascii="Tahoma" w:eastAsia="Times New Roman" w:hAnsi="Tahoma" w:cs="Tahoma"/>
-          <w:sz w:val="20"/>
-          <w:szCs w:val="20"/>
-        </w:rPr>
-        <w:t xml:space="preserve"> Docker, Bamboo, and Ansible. </w:t>
+          <w:i/>
+          <w:iCs/>
+          <w:sz w:val="20"/>
+          <w:szCs w:val="20"/>
+        </w:rPr>
+        <w:t>Contract, Full Stack Java Developer</w:t>
+      </w:r>
+      <w:r>
+        <w:rPr>
+          <w:rFonts w:ascii="Tahoma" w:eastAsia="Times New Roman" w:hAnsi="Tahoma" w:cs="Tahoma"/>
+          <w:sz w:val="20"/>
+          <w:szCs w:val="20"/>
+        </w:rPr>
+        <w:br/>
+      </w:r>
+      <w:r>
+        <w:rPr>
+          <w:rFonts w:ascii="Tahoma" w:eastAsia="Times New Roman" w:hAnsi="Tahoma" w:cs="Tahoma"/>
+          <w:sz w:val="20"/>
+          <w:szCs w:val="20"/>
+        </w:rPr>
+        <w:t>November 2016 – Jan 2017</w:t>
+      </w:r>
+      <w:r>
+        <w:rPr>
+          <w:rFonts w:ascii="Tahoma" w:eastAsia="Times New Roman" w:hAnsi="Tahoma" w:cs="Tahoma"/>
+          <w:sz w:val="20"/>
+          <w:szCs w:val="20"/>
+        </w:rPr>
+        <w:t xml:space="preserve"> </w:t>
       </w:r>
     </w:p>
     <w:p>
@@ -806,6 +718,223 @@
           <w:ilvl w:val="0"/>
           <w:numId w:val="2"/>
         </w:numPr>
+        <w:spacing w:before="100" w:beforeAutospacing="1" w:after="100" w:afterAutospacing="1" w:line="240" w:lineRule="auto"/>
+        <w:ind w:left="0" w:firstLine="0"/>
+        <w:contextualSpacing/>
+        <w:rPr>
+          <w:rFonts w:ascii="Tahoma" w:eastAsia="Times New Roman" w:hAnsi="Tahoma" w:cs="Tahoma"/>
+          <w:sz w:val="20"/>
+          <w:szCs w:val="20"/>
+        </w:rPr>
+      </w:pPr>
+      <w:proofErr w:type="spellStart"/>
+      <w:r>
+        <w:rPr>
+          <w:rFonts w:ascii="Tahoma" w:eastAsia="Times New Roman" w:hAnsi="Tahoma" w:cs="Tahoma"/>
+          <w:sz w:val="20"/>
+          <w:szCs w:val="20"/>
+        </w:rPr>
+        <w:t>VeuxDu</w:t>
+      </w:r>
+      <w:proofErr w:type="spellEnd"/>
+      <w:r>
+        <w:rPr>
+          <w:rFonts w:ascii="Tahoma" w:eastAsia="Times New Roman" w:hAnsi="Tahoma" w:cs="Tahoma"/>
+          <w:sz w:val="20"/>
+          <w:szCs w:val="20"/>
+        </w:rPr>
+        <w:t xml:space="preserve"> team member working on e911 and </w:t>
+      </w:r>
+      <w:proofErr w:type="spellStart"/>
+      <w:r>
+        <w:rPr>
+          <w:rFonts w:ascii="Tahoma" w:eastAsia="Times New Roman" w:hAnsi="Tahoma" w:cs="Tahoma"/>
+          <w:sz w:val="20"/>
+          <w:szCs w:val="20"/>
+        </w:rPr>
+        <w:t>SpeakEasy</w:t>
+      </w:r>
+      <w:proofErr w:type="spellEnd"/>
+      <w:r>
+        <w:rPr>
+          <w:rFonts w:ascii="Tahoma" w:eastAsia="Times New Roman" w:hAnsi="Tahoma" w:cs="Tahoma"/>
+          <w:sz w:val="20"/>
+          <w:szCs w:val="20"/>
+        </w:rPr>
+        <w:t xml:space="preserve"> projects.  </w:t>
+      </w:r>
+    </w:p>
+    <w:p>
+      <w:pPr>
+        <w:numPr>
+          <w:ilvl w:val="0"/>
+          <w:numId w:val="2"/>
+        </w:numPr>
+        <w:spacing w:before="100" w:beforeAutospacing="1" w:after="100" w:afterAutospacing="1" w:line="240" w:lineRule="auto"/>
+        <w:ind w:left="0" w:firstLine="0"/>
+        <w:contextualSpacing/>
+        <w:rPr>
+          <w:rFonts w:ascii="Tahoma" w:eastAsia="Times New Roman" w:hAnsi="Tahoma" w:cs="Tahoma"/>
+          <w:sz w:val="20"/>
+          <w:szCs w:val="20"/>
+        </w:rPr>
+      </w:pPr>
+      <w:r>
+        <w:rPr>
+          <w:rFonts w:ascii="Tahoma" w:eastAsia="Times New Roman" w:hAnsi="Tahoma" w:cs="Tahoma"/>
+          <w:sz w:val="20"/>
+          <w:szCs w:val="20"/>
+        </w:rPr>
+        <w:t xml:space="preserve">Java 1.8 + </w:t>
+      </w:r>
+      <w:proofErr w:type="spellStart"/>
+      <w:r>
+        <w:rPr>
+          <w:rFonts w:ascii="Tahoma" w:eastAsia="Times New Roman" w:hAnsi="Tahoma" w:cs="Tahoma"/>
+          <w:sz w:val="20"/>
+          <w:szCs w:val="20"/>
+        </w:rPr>
+        <w:t>Springboot</w:t>
+      </w:r>
+      <w:proofErr w:type="spellEnd"/>
+      <w:r>
+        <w:rPr>
+          <w:rFonts w:ascii="Tahoma" w:eastAsia="Times New Roman" w:hAnsi="Tahoma" w:cs="Tahoma"/>
+          <w:sz w:val="20"/>
+          <w:szCs w:val="20"/>
+        </w:rPr>
+        <w:t xml:space="preserve"> micro service development </w:t>
+      </w:r>
+    </w:p>
+    <w:p>
+      <w:pPr>
+        <w:spacing w:after="0" w:line="240" w:lineRule="auto"/>
+        <w:contextualSpacing/>
+        <w:rPr>
+          <w:rFonts w:ascii="Tahoma" w:eastAsia="Times New Roman" w:hAnsi="Tahoma" w:cs="Tahoma"/>
+          <w:b/>
+          <w:bCs/>
+          <w:sz w:val="20"/>
+          <w:szCs w:val="20"/>
+        </w:rPr>
+      </w:pPr>
+    </w:p>
+    <w:p>
+      <w:pPr>
+        <w:tabs>
+          <w:tab w:val="left" w:pos="720"/>
+        </w:tabs>
+        <w:spacing w:after="0" w:line="240" w:lineRule="auto"/>
+        <w:contextualSpacing/>
+        <w:rPr>
+          <w:rFonts w:ascii="Tahoma" w:eastAsia="Times New Roman" w:hAnsi="Tahoma" w:cs="Tahoma"/>
+          <w:sz w:val="20"/>
+          <w:szCs w:val="20"/>
+        </w:rPr>
+      </w:pPr>
+      <w:r>
+        <w:rPr>
+          <w:rFonts w:ascii="Tahoma" w:eastAsia="Times New Roman" w:hAnsi="Tahoma" w:cs="Tahoma"/>
+          <w:b/>
+          <w:bCs/>
+          <w:sz w:val="20"/>
+          <w:szCs w:val="20"/>
+        </w:rPr>
+        <w:t>Starz Entertainment</w:t>
+      </w:r>
+      <w:r>
+        <w:rPr>
+          <w:rFonts w:ascii="Tahoma" w:eastAsia="Times New Roman" w:hAnsi="Tahoma" w:cs="Tahoma"/>
+          <w:sz w:val="20"/>
+          <w:szCs w:val="20"/>
+        </w:rPr>
+        <w:t xml:space="preserve"> </w:t>
+      </w:r>
+      <w:r>
+        <w:rPr>
+          <w:rFonts w:ascii="Tahoma" w:eastAsia="Times New Roman" w:hAnsi="Tahoma" w:cs="Tahoma"/>
+          <w:i/>
+          <w:iCs/>
+          <w:sz w:val="20"/>
+          <w:szCs w:val="20"/>
+        </w:rPr>
+        <w:t>FTE</w:t>
+      </w:r>
+      <w:r>
+        <w:rPr>
+          <w:rFonts w:ascii="Tahoma" w:eastAsia="Times New Roman" w:hAnsi="Tahoma" w:cs="Tahoma"/>
+          <w:i/>
+          <w:iCs/>
+          <w:sz w:val="20"/>
+          <w:szCs w:val="20"/>
+        </w:rPr>
+        <w:t>*</w:t>
+      </w:r>
+      <w:r>
+        <w:rPr>
+          <w:rFonts w:ascii="Tahoma" w:eastAsia="Times New Roman" w:hAnsi="Tahoma" w:cs="Tahoma"/>
+          <w:i/>
+          <w:iCs/>
+          <w:sz w:val="20"/>
+          <w:szCs w:val="20"/>
+        </w:rPr>
+        <w:t>, Sr. Cloud Engineer</w:t>
+      </w:r>
+      <w:r>
+        <w:rPr>
+          <w:rFonts w:ascii="Tahoma" w:eastAsia="Times New Roman" w:hAnsi="Tahoma" w:cs="Tahoma"/>
+          <w:sz w:val="20"/>
+          <w:szCs w:val="20"/>
+        </w:rPr>
+        <w:br/>
+      </w:r>
+      <w:r>
+        <w:rPr>
+          <w:rFonts w:ascii="Tahoma" w:eastAsia="Times New Roman" w:hAnsi="Tahoma" w:cs="Tahoma"/>
+          <w:sz w:val="20"/>
+          <w:szCs w:val="20"/>
+        </w:rPr>
+        <w:t xml:space="preserve">June 2016 </w:t>
+      </w:r>
+      <w:r>
+        <w:rPr>
+          <w:rFonts w:ascii="Tahoma" w:eastAsia="Times New Roman" w:hAnsi="Tahoma" w:cs="Tahoma"/>
+          <w:sz w:val="20"/>
+          <w:szCs w:val="20"/>
+        </w:rPr>
+        <w:t>–</w:t>
+      </w:r>
+      <w:r>
+        <w:rPr>
+          <w:rFonts w:ascii="Tahoma" w:eastAsia="Times New Roman" w:hAnsi="Tahoma" w:cs="Tahoma"/>
+          <w:sz w:val="20"/>
+          <w:szCs w:val="20"/>
+        </w:rPr>
+        <w:t xml:space="preserve"> </w:t>
+      </w:r>
+      <w:r>
+        <w:rPr>
+          <w:rFonts w:ascii="Tahoma" w:eastAsia="Times New Roman" w:hAnsi="Tahoma" w:cs="Tahoma"/>
+          <w:sz w:val="20"/>
+          <w:szCs w:val="20"/>
+        </w:rPr>
+        <w:t>November 2016</w:t>
+      </w:r>
+      <w:r>
+        <w:rPr>
+          <w:rFonts w:ascii="Tahoma" w:eastAsia="Times New Roman" w:hAnsi="Tahoma" w:cs="Tahoma"/>
+          <w:sz w:val="20"/>
+          <w:szCs w:val="20"/>
+        </w:rPr>
+        <w:t xml:space="preserve"> </w:t>
+      </w:r>
+    </w:p>
+    <w:p>
+      <w:pPr>
+        <w:numPr>
+          <w:ilvl w:val="0"/>
+          <w:numId w:val="2"/>
+        </w:numPr>
         <w:tabs>
           <w:tab w:val="left" w:pos="720"/>
         </w:tabs>
@@ -824,7 +953,110 @@
           <w:sz w:val="20"/>
           <w:szCs w:val="20"/>
         </w:rPr>
-        <w:t>Tasked with building a PaaS agnostic dashboard for allowing a wider spread of users to create redirects on starz.com.  Dashboard built on meteor/node with an Angular2 frontend that manages a cluster of nginx servers.</w:t>
+        <w:t>Used a wide breadth of tools in A</w:t>
+      </w:r>
+      <w:r>
+        <w:rPr>
+          <w:rFonts w:ascii="Tahoma" w:eastAsia="Times New Roman" w:hAnsi="Tahoma" w:cs="Tahoma"/>
+          <w:sz w:val="20"/>
+          <w:szCs w:val="20"/>
+        </w:rPr>
+        <w:t>WS and local platforms such as Terraform, Consul, N</w:t>
+      </w:r>
+      <w:r>
+        <w:rPr>
+          <w:rFonts w:ascii="Tahoma" w:eastAsia="Times New Roman" w:hAnsi="Tahoma" w:cs="Tahoma"/>
+          <w:sz w:val="20"/>
+          <w:szCs w:val="20"/>
+        </w:rPr>
+        <w:t>omad,</w:t>
+      </w:r>
+      <w:r>
+        <w:rPr>
+          <w:rFonts w:ascii="Tahoma" w:eastAsia="Times New Roman" w:hAnsi="Tahoma" w:cs="Tahoma"/>
+          <w:sz w:val="20"/>
+          <w:szCs w:val="20"/>
+        </w:rPr>
+        <w:t xml:space="preserve"> </w:t>
+      </w:r>
+      <w:r>
+        <w:rPr>
+          <w:rFonts w:ascii="Tahoma" w:eastAsia="Times New Roman" w:hAnsi="Tahoma" w:cs="Tahoma"/>
+          <w:sz w:val="20"/>
+          <w:szCs w:val="20"/>
+        </w:rPr>
+        <w:t>Packer,</w:t>
+      </w:r>
+      <w:r>
+        <w:rPr>
+          <w:rFonts w:ascii="Tahoma" w:eastAsia="Times New Roman" w:hAnsi="Tahoma" w:cs="Tahoma"/>
+          <w:sz w:val="20"/>
+          <w:szCs w:val="20"/>
+        </w:rPr>
+        <w:t xml:space="preserve"> Docker, Bamboo, and </w:t>
+      </w:r>
+      <w:proofErr w:type="spellStart"/>
+      <w:r>
+        <w:rPr>
+          <w:rFonts w:ascii="Tahoma" w:eastAsia="Times New Roman" w:hAnsi="Tahoma" w:cs="Tahoma"/>
+          <w:sz w:val="20"/>
+          <w:szCs w:val="20"/>
+        </w:rPr>
+        <w:t>Ansible</w:t>
+      </w:r>
+      <w:proofErr w:type="spellEnd"/>
+      <w:r>
+        <w:rPr>
+          <w:rFonts w:ascii="Tahoma" w:eastAsia="Times New Roman" w:hAnsi="Tahoma" w:cs="Tahoma"/>
+          <w:sz w:val="20"/>
+          <w:szCs w:val="20"/>
+        </w:rPr>
+        <w:t xml:space="preserve">. </w:t>
+      </w:r>
+    </w:p>
+    <w:p>
+      <w:pPr>
+        <w:numPr>
+          <w:ilvl w:val="0"/>
+          <w:numId w:val="2"/>
+        </w:numPr>
+        <w:tabs>
+          <w:tab w:val="left" w:pos="720"/>
+        </w:tabs>
+        <w:spacing w:before="100" w:beforeAutospacing="1" w:after="100" w:afterAutospacing="1" w:line="240" w:lineRule="auto"/>
+        <w:ind w:hanging="720"/>
+        <w:contextualSpacing/>
+        <w:rPr>
+          <w:rFonts w:ascii="Tahoma" w:eastAsia="Times New Roman" w:hAnsi="Tahoma" w:cs="Tahoma"/>
+          <w:sz w:val="20"/>
+          <w:szCs w:val="20"/>
+        </w:rPr>
+      </w:pPr>
+      <w:r>
+        <w:rPr>
+          <w:rFonts w:ascii="Tahoma" w:eastAsia="Times New Roman" w:hAnsi="Tahoma" w:cs="Tahoma"/>
+          <w:sz w:val="20"/>
+          <w:szCs w:val="20"/>
+        </w:rPr>
+        <w:t xml:space="preserve">Tasked with building a PaaS agnostic dashboard for allowing a wider spread of users to create redirects on starz.com.  Dashboard built on meteor/node with an Angular2 frontend that manages a cluster of </w:t>
+      </w:r>
+      <w:proofErr w:type="spellStart"/>
+      <w:r>
+        <w:rPr>
+          <w:rFonts w:ascii="Tahoma" w:eastAsia="Times New Roman" w:hAnsi="Tahoma" w:cs="Tahoma"/>
+          <w:sz w:val="20"/>
+          <w:szCs w:val="20"/>
+        </w:rPr>
+        <w:t>nginx</w:t>
+      </w:r>
+      <w:proofErr w:type="spellEnd"/>
+      <w:r>
+        <w:rPr>
+          <w:rFonts w:ascii="Tahoma" w:eastAsia="Times New Roman" w:hAnsi="Tahoma" w:cs="Tahoma"/>
+          <w:sz w:val="20"/>
+          <w:szCs w:val="20"/>
+        </w:rPr>
+        <w:t xml:space="preserve"> servers.</w:t>
       </w:r>
     </w:p>
     <w:p>
@@ -1110,24 +1342,54 @@
           <w:sz w:val="20"/>
           <w:szCs w:val="20"/>
         </w:rPr>
-        <w:t>GWT, .NET-interOp</w:t>
-      </w:r>
-      <w:r>
-        <w:rPr>
-          <w:rFonts w:ascii="Tahoma" w:eastAsia="Times New Roman" w:hAnsi="Tahoma" w:cs="Tahoma"/>
-          <w:sz w:val="20"/>
-          <w:szCs w:val="20"/>
-        </w:rPr>
-        <w:t>, Redis</w:t>
-      </w:r>
-      <w:r>
-        <w:rPr>
-          <w:rFonts w:ascii="Tahoma" w:eastAsia="Times New Roman" w:hAnsi="Tahoma" w:cs="Tahoma"/>
-          <w:sz w:val="20"/>
-          <w:szCs w:val="20"/>
-        </w:rPr>
-        <w:t>, ActiveMQ</w:t>
-      </w:r>
+        <w:t>GWT, .NET-</w:t>
+      </w:r>
+      <w:proofErr w:type="spellStart"/>
+      <w:r>
+        <w:rPr>
+          <w:rFonts w:ascii="Tahoma" w:eastAsia="Times New Roman" w:hAnsi="Tahoma" w:cs="Tahoma"/>
+          <w:sz w:val="20"/>
+          <w:szCs w:val="20"/>
+        </w:rPr>
+        <w:t>interOp</w:t>
+      </w:r>
+      <w:proofErr w:type="spellEnd"/>
+      <w:r>
+        <w:rPr>
+          <w:rFonts w:ascii="Tahoma" w:eastAsia="Times New Roman" w:hAnsi="Tahoma" w:cs="Tahoma"/>
+          <w:sz w:val="20"/>
+          <w:szCs w:val="20"/>
+        </w:rPr>
+        <w:t xml:space="preserve">, </w:t>
+      </w:r>
+      <w:proofErr w:type="spellStart"/>
+      <w:r>
+        <w:rPr>
+          <w:rFonts w:ascii="Tahoma" w:eastAsia="Times New Roman" w:hAnsi="Tahoma" w:cs="Tahoma"/>
+          <w:sz w:val="20"/>
+          <w:szCs w:val="20"/>
+        </w:rPr>
+        <w:t>Redis</w:t>
+      </w:r>
+      <w:proofErr w:type="spellEnd"/>
+      <w:r>
+        <w:rPr>
+          <w:rFonts w:ascii="Tahoma" w:eastAsia="Times New Roman" w:hAnsi="Tahoma" w:cs="Tahoma"/>
+          <w:sz w:val="20"/>
+          <w:szCs w:val="20"/>
+        </w:rPr>
+        <w:t xml:space="preserve">, </w:t>
+      </w:r>
+      <w:proofErr w:type="spellStart"/>
+      <w:r>
+        <w:rPr>
+          <w:rFonts w:ascii="Tahoma" w:eastAsia="Times New Roman" w:hAnsi="Tahoma" w:cs="Tahoma"/>
+          <w:sz w:val="20"/>
+          <w:szCs w:val="20"/>
+        </w:rPr>
+        <w:t>ActiveMQ</w:t>
+      </w:r>
+      <w:proofErr w:type="spellEnd"/>
     </w:p>
     <w:p>
       <w:pPr>
@@ -1528,6 +1790,49 @@
           <w:szCs w:val="20"/>
         </w:rPr>
       </w:pPr>
+      <w:r>
+        <w:rPr>
+          <w:rFonts w:ascii="Tahoma" w:eastAsia="Times New Roman" w:hAnsi="Tahoma" w:cs="Tahoma"/>
+          <w:b/>
+          <w:sz w:val="20"/>
+          <w:szCs w:val="20"/>
+        </w:rPr>
+        <w:t>Xilinx</w:t>
+      </w:r>
+      <w:r>
+        <w:rPr>
+          <w:rFonts w:ascii="Tahoma" w:eastAsia="Times New Roman" w:hAnsi="Tahoma" w:cs="Tahoma"/>
+          <w:sz w:val="20"/>
+          <w:szCs w:val="20"/>
+        </w:rPr>
+        <w:t xml:space="preserve"> </w:t>
+      </w:r>
+      <w:r>
+        <w:rPr>
+          <w:rFonts w:ascii="Tahoma" w:eastAsia="Times New Roman" w:hAnsi="Tahoma" w:cs="Tahoma"/>
+          <w:i/>
+          <w:sz w:val="20"/>
+          <w:szCs w:val="20"/>
+        </w:rPr>
+        <w:t>FTE</w:t>
+      </w:r>
+      <w:r>
+        <w:rPr>
+          <w:rFonts w:ascii="Tahoma" w:eastAsia="Times New Roman" w:hAnsi="Tahoma" w:cs="Tahoma"/>
+          <w:i/>
+          <w:sz w:val="20"/>
+          <w:szCs w:val="20"/>
+        </w:rPr>
+        <w:t>, System Developer</w:t>
+      </w:r>
+      <w:r>
+        <w:rPr>
+          <w:rFonts w:ascii="Tahoma" w:eastAsia="Times New Roman" w:hAnsi="Tahoma" w:cs="Tahoma"/>
+          <w:sz w:val="20"/>
+          <w:szCs w:val="20"/>
+        </w:rPr>
+        <w:t xml:space="preserve"> </w:t>
+      </w:r>
     </w:p>
     <w:p>
       <w:pPr>
@@ -1535,107 +1840,17 @@
         <w:contextualSpacing/>
         <w:rPr>
           <w:rFonts w:ascii="Tahoma" w:eastAsia="Times New Roman" w:hAnsi="Tahoma" w:cs="Tahoma"/>
-          <w:b/>
-          <w:sz w:val="20"/>
-          <w:szCs w:val="20"/>
-        </w:rPr>
-      </w:pPr>
-    </w:p>
-    <w:p>
-      <w:pPr>
-        <w:spacing w:before="100" w:beforeAutospacing="1" w:after="100" w:afterAutospacing="1" w:line="240" w:lineRule="auto"/>
-        <w:contextualSpacing/>
-        <w:rPr>
-          <w:rFonts w:ascii="Tahoma" w:eastAsia="Times New Roman" w:hAnsi="Tahoma" w:cs="Tahoma"/>
-          <w:b/>
-          <w:sz w:val="20"/>
-          <w:szCs w:val="20"/>
-        </w:rPr>
-      </w:pPr>
-    </w:p>
-    <w:p>
-      <w:pPr>
-        <w:spacing w:before="100" w:beforeAutospacing="1" w:after="100" w:afterAutospacing="1" w:line="240" w:lineRule="auto"/>
-        <w:contextualSpacing/>
-        <w:rPr>
-          <w:rFonts w:ascii="Tahoma" w:eastAsia="Times New Roman" w:hAnsi="Tahoma" w:cs="Tahoma"/>
-          <w:b/>
-          <w:sz w:val="20"/>
-          <w:szCs w:val="20"/>
-        </w:rPr>
-      </w:pPr>
-    </w:p>
-    <w:p>
-      <w:pPr>
-        <w:spacing w:before="100" w:beforeAutospacing="1" w:after="100" w:afterAutospacing="1" w:line="240" w:lineRule="auto"/>
-        <w:contextualSpacing/>
-        <w:rPr>
-          <w:rFonts w:ascii="Tahoma" w:eastAsia="Times New Roman" w:hAnsi="Tahoma" w:cs="Tahoma"/>
-          <w:sz w:val="20"/>
-          <w:szCs w:val="20"/>
-        </w:rPr>
-      </w:pPr>
-      <w:r>
-        <w:rPr>
-          <w:rFonts w:ascii="Tahoma" w:eastAsia="Times New Roman" w:hAnsi="Tahoma" w:cs="Tahoma"/>
-          <w:b/>
+          <w:sz w:val="20"/>
+          <w:szCs w:val="20"/>
+        </w:rPr>
+      </w:pPr>
+      <w:r>
+        <w:rPr>
+          <w:rFonts w:ascii="Tahoma" w:eastAsia="Times New Roman" w:hAnsi="Tahoma" w:cs="Tahoma"/>
           <w:sz w:val="20"/>
           <w:szCs w:val="20"/>
         </w:rPr>
         <w:lastRenderedPageBreak/>
-        <w:t>Xilinx</w:t>
-      </w:r>
-      <w:r>
-        <w:rPr>
-          <w:rFonts w:ascii="Tahoma" w:eastAsia="Times New Roman" w:hAnsi="Tahoma" w:cs="Tahoma"/>
-          <w:sz w:val="20"/>
-          <w:szCs w:val="20"/>
-        </w:rPr>
-        <w:t xml:space="preserve"> </w:t>
-      </w:r>
-      <w:r>
-        <w:rPr>
-          <w:rFonts w:ascii="Tahoma" w:eastAsia="Times New Roman" w:hAnsi="Tahoma" w:cs="Tahoma"/>
-          <w:i/>
-          <w:sz w:val="20"/>
-          <w:szCs w:val="20"/>
-        </w:rPr>
-        <w:t>FTE</w:t>
-      </w:r>
-      <w:r>
-        <w:rPr>
-          <w:rFonts w:ascii="Tahoma" w:eastAsia="Times New Roman" w:hAnsi="Tahoma" w:cs="Tahoma"/>
-          <w:i/>
-          <w:sz w:val="20"/>
-          <w:szCs w:val="20"/>
-        </w:rPr>
-        <w:t>, System Developer</w:t>
-      </w:r>
-      <w:r>
-        <w:rPr>
-          <w:rFonts w:ascii="Tahoma" w:eastAsia="Times New Roman" w:hAnsi="Tahoma" w:cs="Tahoma"/>
-          <w:sz w:val="20"/>
-          <w:szCs w:val="20"/>
-        </w:rPr>
-        <w:t xml:space="preserve"> </w:t>
-      </w:r>
-    </w:p>
-    <w:p>
-      <w:pPr>
-        <w:spacing w:before="100" w:beforeAutospacing="1" w:after="100" w:afterAutospacing="1" w:line="240" w:lineRule="auto"/>
-        <w:contextualSpacing/>
-        <w:rPr>
-          <w:rFonts w:ascii="Tahoma" w:eastAsia="Times New Roman" w:hAnsi="Tahoma" w:cs="Tahoma"/>
-          <w:sz w:val="20"/>
-          <w:szCs w:val="20"/>
-        </w:rPr>
-      </w:pPr>
-      <w:r>
-        <w:rPr>
-          <w:rFonts w:ascii="Tahoma" w:eastAsia="Times New Roman" w:hAnsi="Tahoma" w:cs="Tahoma"/>
-          <w:sz w:val="20"/>
-          <w:szCs w:val="20"/>
-        </w:rPr>
         <w:t xml:space="preserve">2009 – </w:t>
       </w:r>
       <w:r>
@@ -2165,6 +2380,7 @@
         </w:rPr>
         <w:t xml:space="preserve"> </w:t>
       </w:r>
+      <w:proofErr w:type="spellStart"/>
       <w:r>
         <w:rPr>
           <w:rFonts w:ascii="Tahoma" w:eastAsia="Times New Roman" w:hAnsi="Tahoma" w:cs="Tahoma"/>
@@ -2173,6 +2389,7 @@
         </w:rPr>
         <w:t>Actionscript</w:t>
       </w:r>
+      <w:proofErr w:type="spellEnd"/>
       <w:r>
         <w:rPr>
           <w:rFonts w:ascii="Tahoma" w:eastAsia="Times New Roman" w:hAnsi="Tahoma" w:cs="Tahoma"/>
@@ -2213,6 +2430,8 @@
         </w:rPr>
         <w:t xml:space="preserve">along with absolute browser compatibility </w:t>
       </w:r>
+      <w:bookmarkStart w:id="0" w:name="_GoBack"/>
+      <w:bookmarkEnd w:id="0"/>
     </w:p>
     <w:p>
       <w:pPr>
@@ -2599,13 +2818,32 @@
                 <w:szCs w:val="20"/>
               </w:rPr>
             </w:pPr>
-            <w:r>
-              <w:rPr>
-                <w:rFonts w:ascii="Tahoma" w:eastAsia="Times New Roman" w:hAnsi="Tahoma" w:cs="Tahoma"/>
-                <w:sz w:val="20"/>
-                <w:szCs w:val="20"/>
-              </w:rPr>
-              <w:t>JMeter, QU</w:t>
+            <w:proofErr w:type="spellStart"/>
+            <w:r>
+              <w:rPr>
+                <w:rFonts w:ascii="Tahoma" w:eastAsia="Times New Roman" w:hAnsi="Tahoma" w:cs="Tahoma"/>
+                <w:sz w:val="20"/>
+                <w:szCs w:val="20"/>
+              </w:rPr>
+              <w:t>JMeter</w:t>
+            </w:r>
+            <w:proofErr w:type="spellEnd"/>
+            <w:r>
+              <w:rPr>
+                <w:rFonts w:ascii="Tahoma" w:eastAsia="Times New Roman" w:hAnsi="Tahoma" w:cs="Tahoma"/>
+                <w:sz w:val="20"/>
+                <w:szCs w:val="20"/>
+              </w:rPr>
+              <w:t xml:space="preserve">, </w:t>
+            </w:r>
+            <w:proofErr w:type="spellStart"/>
+            <w:r>
+              <w:rPr>
+                <w:rFonts w:ascii="Tahoma" w:eastAsia="Times New Roman" w:hAnsi="Tahoma" w:cs="Tahoma"/>
+                <w:sz w:val="20"/>
+                <w:szCs w:val="20"/>
+              </w:rPr>
+              <w:t>QU</w:t>
             </w:r>
             <w:r>
               <w:rPr>
@@ -2615,6 +2853,7 @@
               </w:rPr>
               <w:t>nit</w:t>
             </w:r>
+            <w:proofErr w:type="spellEnd"/>
             <w:r>
               <w:rPr>
                 <w:rFonts w:ascii="Tahoma" w:eastAsia="Times New Roman" w:hAnsi="Tahoma" w:cs="Tahoma"/>
@@ -2692,14 +2931,25 @@
               </w:rPr>
               <w:t xml:space="preserve">, </w:t>
             </w:r>
-            <w:r>
-              <w:rPr>
-                <w:rFonts w:ascii="Tahoma" w:eastAsia="Times New Roman" w:hAnsi="Tahoma" w:cs="Tahoma"/>
-                <w:sz w:val="20"/>
-                <w:szCs w:val="20"/>
-              </w:rPr>
-              <w:t xml:space="preserve">Gradle, </w:t>
-            </w:r>
+            <w:proofErr w:type="spellStart"/>
+            <w:r>
+              <w:rPr>
+                <w:rFonts w:ascii="Tahoma" w:eastAsia="Times New Roman" w:hAnsi="Tahoma" w:cs="Tahoma"/>
+                <w:sz w:val="20"/>
+                <w:szCs w:val="20"/>
+              </w:rPr>
+              <w:t>Gradle</w:t>
+            </w:r>
+            <w:proofErr w:type="spellEnd"/>
+            <w:r>
+              <w:rPr>
+                <w:rFonts w:ascii="Tahoma" w:eastAsia="Times New Roman" w:hAnsi="Tahoma" w:cs="Tahoma"/>
+                <w:sz w:val="20"/>
+                <w:szCs w:val="20"/>
+              </w:rPr>
+              <w:t xml:space="preserve">, </w:t>
+            </w:r>
+            <w:proofErr w:type="spellStart"/>
             <w:r>
               <w:rPr>
                 <w:rFonts w:ascii="Tahoma" w:eastAsia="Times New Roman" w:hAnsi="Tahoma" w:cs="Tahoma"/>
@@ -2708,6 +2958,7 @@
               </w:rPr>
               <w:t>Artifactory</w:t>
             </w:r>
+            <w:proofErr w:type="spellEnd"/>
             <w:r>
               <w:rPr>
                 <w:rFonts w:ascii="Tahoma" w:eastAsia="Times New Roman" w:hAnsi="Tahoma" w:cs="Tahoma"/>
@@ -2761,13 +3012,23 @@
                 <w:szCs w:val="20"/>
               </w:rPr>
             </w:pPr>
-            <w:r>
-              <w:rPr>
-                <w:rFonts w:ascii="Tahoma" w:eastAsia="Times New Roman" w:hAnsi="Tahoma" w:cs="Tahoma"/>
-                <w:sz w:val="20"/>
-                <w:szCs w:val="20"/>
-              </w:rPr>
-              <w:t xml:space="preserve">Git, </w:t>
+            <w:proofErr w:type="spellStart"/>
+            <w:r>
+              <w:rPr>
+                <w:rFonts w:ascii="Tahoma" w:eastAsia="Times New Roman" w:hAnsi="Tahoma" w:cs="Tahoma"/>
+                <w:sz w:val="20"/>
+                <w:szCs w:val="20"/>
+              </w:rPr>
+              <w:t>Git</w:t>
+            </w:r>
+            <w:proofErr w:type="spellEnd"/>
+            <w:r>
+              <w:rPr>
+                <w:rFonts w:ascii="Tahoma" w:eastAsia="Times New Roman" w:hAnsi="Tahoma" w:cs="Tahoma"/>
+                <w:sz w:val="20"/>
+                <w:szCs w:val="20"/>
+              </w:rPr>
+              <w:t xml:space="preserve">, </w:t>
             </w:r>
             <w:r>
               <w:rPr>
@@ -2854,13 +3115,23 @@
               </w:rPr>
               <w:t xml:space="preserve">, </w:t>
             </w:r>
-            <w:r>
-              <w:rPr>
-                <w:rFonts w:ascii="Tahoma" w:eastAsia="Times New Roman" w:hAnsi="Tahoma" w:cs="Tahoma"/>
-                <w:sz w:val="20"/>
-                <w:szCs w:val="20"/>
-              </w:rPr>
-              <w:t xml:space="preserve">Javascript, </w:t>
+            <w:proofErr w:type="spellStart"/>
+            <w:r>
+              <w:rPr>
+                <w:rFonts w:ascii="Tahoma" w:eastAsia="Times New Roman" w:hAnsi="Tahoma" w:cs="Tahoma"/>
+                <w:sz w:val="20"/>
+                <w:szCs w:val="20"/>
+              </w:rPr>
+              <w:t>Javascript</w:t>
+            </w:r>
+            <w:proofErr w:type="spellEnd"/>
+            <w:r>
+              <w:rPr>
+                <w:rFonts w:ascii="Tahoma" w:eastAsia="Times New Roman" w:hAnsi="Tahoma" w:cs="Tahoma"/>
+                <w:sz w:val="20"/>
+                <w:szCs w:val="20"/>
+              </w:rPr>
+              <w:t xml:space="preserve">, </w:t>
             </w:r>
             <w:r>
               <w:rPr>
@@ -3097,16 +3368,36 @@
                 <w:sz w:val="20"/>
                 <w:szCs w:val="20"/>
               </w:rPr>
-              <w:t>Sencha, jQuery, GWT, Highcharts</w:t>
-            </w:r>
-            <w:r>
-              <w:rPr>
-                <w:rFonts w:ascii="Tahoma" w:eastAsia="Times New Roman" w:hAnsi="Tahoma" w:cs="Tahoma"/>
-                <w:sz w:val="20"/>
-                <w:szCs w:val="20"/>
-              </w:rPr>
-              <w:t>, Hibernate, MyBatis, ActiveMQ</w:t>
-            </w:r>
+              <w:t xml:space="preserve">Sencha, jQuery, GWT, </w:t>
+            </w:r>
+            <w:proofErr w:type="spellStart"/>
+            <w:r>
+              <w:rPr>
+                <w:rFonts w:ascii="Tahoma" w:eastAsia="Times New Roman" w:hAnsi="Tahoma" w:cs="Tahoma"/>
+                <w:sz w:val="20"/>
+                <w:szCs w:val="20"/>
+              </w:rPr>
+              <w:t>Highcharts</w:t>
+            </w:r>
+            <w:proofErr w:type="spellEnd"/>
+            <w:r>
+              <w:rPr>
+                <w:rFonts w:ascii="Tahoma" w:eastAsia="Times New Roman" w:hAnsi="Tahoma" w:cs="Tahoma"/>
+                <w:sz w:val="20"/>
+                <w:szCs w:val="20"/>
+              </w:rPr>
+              <w:t xml:space="preserve">, Hibernate, </w:t>
+            </w:r>
+            <w:proofErr w:type="spellStart"/>
+            <w:r>
+              <w:rPr>
+                <w:rFonts w:ascii="Tahoma" w:eastAsia="Times New Roman" w:hAnsi="Tahoma" w:cs="Tahoma"/>
+                <w:sz w:val="20"/>
+                <w:szCs w:val="20"/>
+              </w:rPr>
+              <w:t>MyBatis</w:t>
+            </w:r>
+            <w:proofErr w:type="spellEnd"/>
             <w:r>
               <w:rPr>
                 <w:rFonts w:ascii="Tahoma" w:eastAsia="Times New Roman" w:hAnsi="Tahoma" w:cs="Tahoma"/>
@@ -3115,21 +3406,95 @@
               </w:rPr>
               <w:t xml:space="preserve">, </w:t>
             </w:r>
-            <w:r>
-              <w:rPr>
-                <w:rFonts w:ascii="Tahoma" w:eastAsia="Times New Roman" w:hAnsi="Tahoma" w:cs="Tahoma"/>
-                <w:sz w:val="20"/>
-                <w:szCs w:val="20"/>
-              </w:rPr>
-              <w:t xml:space="preserve">LaravelPHP, </w:t>
-            </w:r>
-            <w:r>
-              <w:rPr>
-                <w:rFonts w:ascii="Tahoma" w:eastAsia="Times New Roman" w:hAnsi="Tahoma" w:cs="Tahoma"/>
-                <w:sz w:val="20"/>
-                <w:szCs w:val="20"/>
-              </w:rPr>
-              <w:t xml:space="preserve">CakePHP, ZendPHP, FuelPHP, </w:t>
+            <w:proofErr w:type="spellStart"/>
+            <w:r>
+              <w:rPr>
+                <w:rFonts w:ascii="Tahoma" w:eastAsia="Times New Roman" w:hAnsi="Tahoma" w:cs="Tahoma"/>
+                <w:sz w:val="20"/>
+                <w:szCs w:val="20"/>
+              </w:rPr>
+              <w:t>ActiveMQ</w:t>
+            </w:r>
+            <w:proofErr w:type="spellEnd"/>
+            <w:r>
+              <w:rPr>
+                <w:rFonts w:ascii="Tahoma" w:eastAsia="Times New Roman" w:hAnsi="Tahoma" w:cs="Tahoma"/>
+                <w:sz w:val="20"/>
+                <w:szCs w:val="20"/>
+              </w:rPr>
+              <w:t xml:space="preserve">, </w:t>
+            </w:r>
+            <w:proofErr w:type="spellStart"/>
+            <w:r>
+              <w:rPr>
+                <w:rFonts w:ascii="Tahoma" w:eastAsia="Times New Roman" w:hAnsi="Tahoma" w:cs="Tahoma"/>
+                <w:sz w:val="20"/>
+                <w:szCs w:val="20"/>
+              </w:rPr>
+              <w:t>LaravelPHP</w:t>
+            </w:r>
+            <w:proofErr w:type="spellEnd"/>
+            <w:r>
+              <w:rPr>
+                <w:rFonts w:ascii="Tahoma" w:eastAsia="Times New Roman" w:hAnsi="Tahoma" w:cs="Tahoma"/>
+                <w:sz w:val="20"/>
+                <w:szCs w:val="20"/>
+              </w:rPr>
+              <w:t xml:space="preserve">, </w:t>
+            </w:r>
+            <w:proofErr w:type="spellStart"/>
+            <w:r>
+              <w:rPr>
+                <w:rFonts w:ascii="Tahoma" w:eastAsia="Times New Roman" w:hAnsi="Tahoma" w:cs="Tahoma"/>
+                <w:sz w:val="20"/>
+                <w:szCs w:val="20"/>
+              </w:rPr>
+              <w:t>CakePHP</w:t>
+            </w:r>
+            <w:proofErr w:type="spellEnd"/>
+            <w:r>
+              <w:rPr>
+                <w:rFonts w:ascii="Tahoma" w:eastAsia="Times New Roman" w:hAnsi="Tahoma" w:cs="Tahoma"/>
+                <w:sz w:val="20"/>
+                <w:szCs w:val="20"/>
+              </w:rPr>
+              <w:t xml:space="preserve">, </w:t>
+            </w:r>
+            <w:proofErr w:type="spellStart"/>
+            <w:r>
+              <w:rPr>
+                <w:rFonts w:ascii="Tahoma" w:eastAsia="Times New Roman" w:hAnsi="Tahoma" w:cs="Tahoma"/>
+                <w:sz w:val="20"/>
+                <w:szCs w:val="20"/>
+              </w:rPr>
+              <w:t>ZendPHP</w:t>
+            </w:r>
+            <w:proofErr w:type="spellEnd"/>
+            <w:r>
+              <w:rPr>
+                <w:rFonts w:ascii="Tahoma" w:eastAsia="Times New Roman" w:hAnsi="Tahoma" w:cs="Tahoma"/>
+                <w:sz w:val="20"/>
+                <w:szCs w:val="20"/>
+              </w:rPr>
+              <w:t xml:space="preserve">, </w:t>
+            </w:r>
+            <w:proofErr w:type="spellStart"/>
+            <w:r>
+              <w:rPr>
+                <w:rFonts w:ascii="Tahoma" w:eastAsia="Times New Roman" w:hAnsi="Tahoma" w:cs="Tahoma"/>
+                <w:sz w:val="20"/>
+                <w:szCs w:val="20"/>
+              </w:rPr>
+              <w:t>FuelPHP</w:t>
+            </w:r>
+            <w:proofErr w:type="spellEnd"/>
+            <w:r>
+              <w:rPr>
+                <w:rFonts w:ascii="Tahoma" w:eastAsia="Times New Roman" w:hAnsi="Tahoma" w:cs="Tahoma"/>
+                <w:sz w:val="20"/>
+                <w:szCs w:val="20"/>
+              </w:rPr>
+              <w:t xml:space="preserve">, </w:t>
             </w:r>
           </w:p>
           <w:p>
@@ -3290,6 +3655,7 @@
               </w:rPr>
               <w:t xml:space="preserve">R-Project, </w:t>
             </w:r>
+            <w:proofErr w:type="spellStart"/>
             <w:r>
               <w:rPr>
                 <w:rFonts w:ascii="Tahoma" w:eastAsia="Times New Roman" w:hAnsi="Tahoma" w:cs="Tahoma"/>
@@ -3298,14 +3664,25 @@
               </w:rPr>
               <w:t>TalenD</w:t>
             </w:r>
-            <w:r>
-              <w:rPr>
-                <w:rFonts w:ascii="Tahoma" w:eastAsia="Times New Roman" w:hAnsi="Tahoma" w:cs="Tahoma"/>
-                <w:sz w:val="20"/>
-                <w:szCs w:val="20"/>
-              </w:rPr>
-              <w:t>, POSIX RegEx</w:t>
-            </w:r>
+            <w:proofErr w:type="spellEnd"/>
+            <w:r>
+              <w:rPr>
+                <w:rFonts w:ascii="Tahoma" w:eastAsia="Times New Roman" w:hAnsi="Tahoma" w:cs="Tahoma"/>
+                <w:sz w:val="20"/>
+                <w:szCs w:val="20"/>
+              </w:rPr>
+              <w:t xml:space="preserve">, POSIX </w:t>
+            </w:r>
+            <w:proofErr w:type="spellStart"/>
+            <w:r>
+              <w:rPr>
+                <w:rFonts w:ascii="Tahoma" w:eastAsia="Times New Roman" w:hAnsi="Tahoma" w:cs="Tahoma"/>
+                <w:sz w:val="20"/>
+                <w:szCs w:val="20"/>
+              </w:rPr>
+              <w:t>RegEx</w:t>
+            </w:r>
+            <w:proofErr w:type="spellEnd"/>
           </w:p>
         </w:tc>
       </w:tr>
@@ -3375,13 +3752,23 @@
               </w:rPr>
               <w:t xml:space="preserve"> </w:t>
             </w:r>
-            <w:r>
-              <w:rPr>
-                <w:rFonts w:ascii="Tahoma" w:eastAsia="Times New Roman" w:hAnsi="Tahoma" w:cs="Tahoma"/>
-                <w:sz w:val="20"/>
-                <w:szCs w:val="20"/>
-              </w:rPr>
-              <w:t>VirtualBox, VMWare, Parallels</w:t>
+            <w:proofErr w:type="spellStart"/>
+            <w:r>
+              <w:rPr>
+                <w:rFonts w:ascii="Tahoma" w:eastAsia="Times New Roman" w:hAnsi="Tahoma" w:cs="Tahoma"/>
+                <w:sz w:val="20"/>
+                <w:szCs w:val="20"/>
+              </w:rPr>
+              <w:t>VirtualBox</w:t>
+            </w:r>
+            <w:proofErr w:type="spellEnd"/>
+            <w:r>
+              <w:rPr>
+                <w:rFonts w:ascii="Tahoma" w:eastAsia="Times New Roman" w:hAnsi="Tahoma" w:cs="Tahoma"/>
+                <w:sz w:val="20"/>
+                <w:szCs w:val="20"/>
+              </w:rPr>
+              <w:t>, VMWare, Parallels</w:t>
             </w:r>
           </w:p>
         </w:tc>
@@ -3790,8 +4177,6 @@
         </w:rPr>
         <w:t>d</w:t>
       </w:r>
-      <w:bookmarkStart w:id="0" w:name="_GoBack"/>
-      <w:bookmarkEnd w:id="0"/>
     </w:p>
     <w:p>
       <w:pPr>
@@ -3829,6 +4214,56 @@
     </w:sectPr>
   </w:body>
 </w:document>
+</file>
+
+<file path=word/endnotes.xml><?xml version="1.0" encoding="utf-8"?>
+<w:endnotes xmlns:wpc="http://schemas.microsoft.com/office/word/2010/wordprocessingCanvas" xmlns:mo="http://schemas.microsoft.com/office/mac/office/2008/main" xmlns:mc="http://schemas.openxmlformats.org/markup-compatibility/2006" xmlns:mv="urn:schemas-microsoft-com:mac:vml" xmlns:o="urn:schemas-microsoft-com:office:office" xmlns:r="http://schemas.openxmlformats.org/officeDocument/2006/relationships" xmlns:m="http://schemas.openxmlformats.org/officeDocument/2006/math" xmlns:v="urn:schemas-microsoft-com:vml" xmlns:wp14="http://schemas.microsoft.com/office/word/2010/wordprocessingDrawing" xmlns:wp="http://schemas.openxmlformats.org/drawingml/2006/wordprocessingDrawing" xmlns:w10="urn:schemas-microsoft-com:office:word" xmlns:w="http://schemas.openxmlformats.org/wordprocessingml/2006/main" xmlns:w14="http://schemas.microsoft.com/office/word/2010/wordml" xmlns:w15="http://schemas.microsoft.com/office/word/2012/wordml" xmlns:wpg="http://schemas.microsoft.com/office/word/2010/wordprocessingGroup" xmlns:wpi="http://schemas.microsoft.com/office/word/2010/wordprocessingInk" xmlns:wne="http://schemas.microsoft.com/office/word/2006/wordml" xmlns:wps="http://schemas.microsoft.com/office/word/2010/wordprocessingShape" mc:Ignorable="w14 w15 wp14">
+  <w:endnote w:type="separator" w:id="-1">
+    <w:p>
+      <w:pPr>
+        <w:spacing w:after="0" w:line="240" w:lineRule="auto"/>
+      </w:pPr>
+      <w:r>
+        <w:separator/>
+      </w:r>
+    </w:p>
+  </w:endnote>
+  <w:endnote w:type="continuationSeparator" w:id="0">
+    <w:p>
+      <w:pPr>
+        <w:spacing w:after="0" w:line="240" w:lineRule="auto"/>
+      </w:pPr>
+      <w:r>
+        <w:continuationSeparator/>
+      </w:r>
+    </w:p>
+  </w:endnote>
+</w:endnotes>
+</file>
+
+<file path=word/footnotes.xml><?xml version="1.0" encoding="utf-8"?>
+<w:footnotes xmlns:wpc="http://schemas.microsoft.com/office/word/2010/wordprocessingCanvas" xmlns:mo="http://schemas.microsoft.com/office/mac/office/2008/main" xmlns:mc="http://schemas.openxmlformats.org/markup-compatibility/2006" xmlns:mv="urn:schemas-microsoft-com:mac:vml" xmlns:o="urn:schemas-microsoft-com:office:office" xmlns:r="http://schemas.openxmlformats.org/officeDocument/2006/relationships" xmlns:m="http://schemas.openxmlformats.org/officeDocument/2006/math" xmlns:v="urn:schemas-microsoft-com:vml" xmlns:wp14="http://schemas.microsoft.com/office/word/2010/wordprocessingDrawing" xmlns:wp="http://schemas.openxmlformats.org/drawingml/2006/wordprocessingDrawing" xmlns:w10="urn:schemas-microsoft-com:office:word" xmlns:w="http://schemas.openxmlformats.org/wordprocessingml/2006/main" xmlns:w14="http://schemas.microsoft.com/office/word/2010/wordml" xmlns:w15="http://schemas.microsoft.com/office/word/2012/wordml" xmlns:wpg="http://schemas.microsoft.com/office/word/2010/wordprocessingGroup" xmlns:wpi="http://schemas.microsoft.com/office/word/2010/wordprocessingInk" xmlns:wne="http://schemas.microsoft.com/office/word/2006/wordml" xmlns:wps="http://schemas.microsoft.com/office/word/2010/wordprocessingShape" mc:Ignorable="w14 w15 wp14">
+  <w:footnote w:type="separator" w:id="-1">
+    <w:p>
+      <w:pPr>
+        <w:spacing w:after="0" w:line="240" w:lineRule="auto"/>
+      </w:pPr>
+      <w:r>
+        <w:separator/>
+      </w:r>
+    </w:p>
+  </w:footnote>
+  <w:footnote w:type="continuationSeparator" w:id="0">
+    <w:p>
+      <w:pPr>
+        <w:spacing w:after="0" w:line="240" w:lineRule="auto"/>
+      </w:pPr>
+      <w:r>
+        <w:continuationSeparator/>
+      </w:r>
+    </w:p>
+  </w:footnote>
+</w:footnotes>
 </file>
 
 <file path=word/numbering.xml><?xml version="1.0" encoding="utf-8"?>
@@ -6751,6 +7186,50 @@
       <w:contextualSpacing/>
     </w:pPr>
   </w:style>
+  <w:style w:type="paragraph" w:styleId="Header">
+    <w:name w:val="header"/>
+    <w:basedOn w:val="Normal"/>
+    <w:link w:val="HeaderChar"/>
+    <w:uiPriority w:val="99"/>
+    <w:unhideWhenUsed/>
+    <w:rsid w:val="00D03C18"/>
+    <w:pPr>
+      <w:tabs>
+        <w:tab w:val="center" w:pos="4680"/>
+        <w:tab w:val="right" w:pos="9360"/>
+      </w:tabs>
+      <w:spacing w:after="0" w:line="240" w:lineRule="auto"/>
+    </w:pPr>
+  </w:style>
+  <w:style w:type="character" w:customStyle="1" w:styleId="HeaderChar">
+    <w:name w:val="Header Char"/>
+    <w:basedOn w:val="DefaultParagraphFont"/>
+    <w:link w:val="Header"/>
+    <w:uiPriority w:val="99"/>
+    <w:rsid w:val="00D03C18"/>
+  </w:style>
+  <w:style w:type="paragraph" w:styleId="Footer">
+    <w:name w:val="footer"/>
+    <w:basedOn w:val="Normal"/>
+    <w:link w:val="FooterChar"/>
+    <w:uiPriority w:val="99"/>
+    <w:unhideWhenUsed/>
+    <w:rsid w:val="00D03C18"/>
+    <w:pPr>
+      <w:tabs>
+        <w:tab w:val="center" w:pos="4680"/>
+        <w:tab w:val="right" w:pos="9360"/>
+      </w:tabs>
+      <w:spacing w:after="0" w:line="240" w:lineRule="auto"/>
+    </w:pPr>
+  </w:style>
+  <w:style w:type="character" w:customStyle="1" w:styleId="FooterChar">
+    <w:name w:val="Footer Char"/>
+    <w:basedOn w:val="DefaultParagraphFont"/>
+    <w:link w:val="Footer"/>
+    <w:uiPriority w:val="99"/>
+    <w:rsid w:val="00D03C18"/>
+  </w:style>
 </w:styles>
 </file>
 
@@ -7042,7 +7521,7 @@
 </file>
 
 <file path=customXml/itemProps1.xml><?xml version="1.0" encoding="utf-8"?>
-<ds:datastoreItem xmlns:ds="http://schemas.openxmlformats.org/officeDocument/2006/customXml" ds:itemID="{2EBE471B-FFDC-2E46-8FEA-6B4169604CC4}">
+<ds:datastoreItem xmlns:ds="http://schemas.openxmlformats.org/officeDocument/2006/customXml" ds:itemID="{EC5CB337-D7D8-234C-BA84-1B1B8D5579A9}">
   <ds:schemaRefs>
     <ds:schemaRef ds:uri="http://schemas.openxmlformats.org/officeDocument/2006/bibliography"/>
   </ds:schemaRefs>

--- a/Justin Meyer, Resume 2017.docx
+++ b/Justin Meyer, Resume 2017.docx
@@ -1,6 +1,6 @@
 
 <file path=word/document.xml><?xml version="1.0" encoding="utf-8"?>
-<w:document xmlns:wpc="http://schemas.microsoft.com/office/word/2010/wordprocessingCanvas" xmlns:mo="http://schemas.microsoft.com/office/mac/office/2008/main" xmlns:mc="http://schemas.openxmlformats.org/markup-compatibility/2006" xmlns:mv="urn:schemas-microsoft-com:mac:vml" xmlns:o="urn:schemas-microsoft-com:office:office" xmlns:r="http://schemas.openxmlformats.org/officeDocument/2006/relationships" xmlns:m="http://schemas.openxmlformats.org/officeDocument/2006/math" xmlns:v="urn:schemas-microsoft-com:vml" xmlns:wp14="http://schemas.microsoft.com/office/word/2010/wordprocessingDrawing" xmlns:wp="http://schemas.openxmlformats.org/drawingml/2006/wordprocessingDrawing" xmlns:w10="urn:schemas-microsoft-com:office:word" xmlns:w="http://schemas.openxmlformats.org/wordprocessingml/2006/main" xmlns:w14="http://schemas.microsoft.com/office/word/2010/wordml" xmlns:w15="http://schemas.microsoft.com/office/word/2012/wordml" xmlns:wpg="http://schemas.microsoft.com/office/word/2010/wordprocessingGroup" xmlns:wpi="http://schemas.microsoft.com/office/word/2010/wordprocessingInk" xmlns:wne="http://schemas.microsoft.com/office/word/2006/wordml" xmlns:wps="http://schemas.microsoft.com/office/word/2010/wordprocessingShape" mc:Ignorable="w14 w15 wp14">
+<w:document xmlns:wpc="http://schemas.microsoft.com/office/word/2010/wordprocessingCanvas" xmlns:cx="http://schemas.microsoft.com/office/drawing/2014/chartex" xmlns:cx1="http://schemas.microsoft.com/office/drawing/2015/9/8/chartex" xmlns:cx2="http://schemas.microsoft.com/office/drawing/2015/10/21/chartex" xmlns:cx3="http://schemas.microsoft.com/office/drawing/2016/5/9/chartex" xmlns:cx4="http://schemas.microsoft.com/office/drawing/2016/5/10/chartex" xmlns:cx5="http://schemas.microsoft.com/office/drawing/2016/5/11/chartex" xmlns:cx6="http://schemas.microsoft.com/office/drawing/2016/5/12/chartex" xmlns:cx7="http://schemas.microsoft.com/office/drawing/2016/5/13/chartex" xmlns:cx8="http://schemas.microsoft.com/office/drawing/2016/5/14/chartex" xmlns:mc="http://schemas.openxmlformats.org/markup-compatibility/2006" xmlns:aink="http://schemas.microsoft.com/office/drawing/2016/ink" xmlns:am3d="http://schemas.microsoft.com/office/drawing/2017/model3d" xmlns:o="urn:schemas-microsoft-com:office:office" xmlns:r="http://schemas.openxmlformats.org/officeDocument/2006/relationships" xmlns:m="http://schemas.openxmlformats.org/officeDocument/2006/math" xmlns:v="urn:schemas-microsoft-com:vml" xmlns:wp14="http://schemas.microsoft.com/office/word/2010/wordprocessingDrawing" xmlns:wp="http://schemas.openxmlformats.org/drawingml/2006/wordprocessingDrawing" xmlns:w10="urn:schemas-microsoft-com:office:word" xmlns:w="http://schemas.openxmlformats.org/wordprocessingml/2006/main" xmlns:w14="http://schemas.microsoft.com/office/word/2010/wordml" xmlns:w15="http://schemas.microsoft.com/office/word/2012/wordml" xmlns:w16cid="http://schemas.microsoft.com/office/word/2016/wordml/cid" xmlns:w16se="http://schemas.microsoft.com/office/word/2015/wordml/symex" xmlns:wpg="http://schemas.microsoft.com/office/word/2010/wordprocessingGroup" xmlns:wpi="http://schemas.microsoft.com/office/word/2010/wordprocessingInk" xmlns:wne="http://schemas.microsoft.com/office/word/2006/wordml" xmlns:wps="http://schemas.microsoft.com/office/word/2010/wordprocessingShape" mc:Ignorable="w14 w15 w16se w16cid wp14">
   <w:body>
     <w:p>
       <w:pPr>
@@ -12,6 +12,8 @@
           <w:szCs w:val="24"/>
         </w:rPr>
       </w:pPr>
+      <w:bookmarkStart w:id="0" w:name="_GoBack"/>
+      <w:bookmarkEnd w:id="0"/>
       <w:r>
         <w:rPr>
           <w:rFonts w:ascii="Tahoma" w:eastAsia="Times New Roman" w:hAnsi="Tahoma" w:cs="Tahoma"/>
@@ -67,7 +69,16 @@
           <w:sz w:val="24"/>
           <w:szCs w:val="24"/>
         </w:rPr>
-        <w:t>Denver CO 303.669.3787</w:t>
+        <w:t>Denver CO 303.</w:t>
+      </w:r>
+      <w:r>
+        <w:rPr>
+          <w:rFonts w:ascii="Tahoma" w:eastAsia="Times New Roman" w:hAnsi="Tahoma" w:cs="Tahoma"/>
+          <w:caps/>
+          <w:sz w:val="24"/>
+          <w:szCs w:val="24"/>
+        </w:rPr>
+        <w:t>834.7418</w:t>
       </w:r>
       <w:r>
         <w:rPr>
@@ -120,7 +131,7 @@
           <w:sz w:val="20"/>
           <w:szCs w:val="20"/>
         </w:rPr>
-        <w:t>17-year</w:t>
+        <w:t>19</w:t>
       </w:r>
       <w:r>
         <w:rPr>
@@ -130,7 +141,7 @@
           <w:sz w:val="20"/>
           <w:szCs w:val="20"/>
         </w:rPr>
-        <w:t xml:space="preserve"> </w:t>
+        <w:t>-year</w:t>
       </w:r>
       <w:r>
         <w:rPr>
@@ -140,6 +151,16 @@
           <w:sz w:val="20"/>
           <w:szCs w:val="20"/>
         </w:rPr>
+        <w:t xml:space="preserve"> </w:t>
+      </w:r>
+      <w:r>
+        <w:rPr>
+          <w:rFonts w:ascii="Verdana" w:eastAsia="Times New Roman" w:hAnsi="Verdana" w:cs="Tahoma"/>
+          <w:bCs/>
+          <w:color w:val="000000"/>
+          <w:sz w:val="20"/>
+          <w:szCs w:val="20"/>
+        </w:rPr>
         <w:t xml:space="preserve">developer with a wide breadth of experience. </w:t>
       </w:r>
       <w:r>
@@ -221,7 +242,6 @@
           <w:szCs w:val="20"/>
         </w:rPr>
       </w:pPr>
-      <w:proofErr w:type="spellStart"/>
       <w:r>
         <w:rPr>
           <w:rFonts w:ascii="Tahoma" w:eastAsia="Times New Roman" w:hAnsi="Tahoma" w:cs="Tahoma"/>
@@ -232,7 +252,6 @@
         </w:rPr>
         <w:t>ebay</w:t>
       </w:r>
-      <w:proofErr w:type="spellEnd"/>
       <w:r>
         <w:rPr>
           <w:rFonts w:ascii="Tahoma" w:eastAsia="Times New Roman" w:hAnsi="Tahoma" w:cs="Tahoma"/>
@@ -311,11 +330,10 @@
     <w:p>
       <w:pPr>
         <w:numPr>
-          <w:ilvl w:val="0"/>
+          <w:ilvl w:val="1"/>
           <w:numId w:val="2"/>
         </w:numPr>
         <w:spacing w:before="100" w:beforeAutospacing="1" w:after="100" w:afterAutospacing="1" w:line="240" w:lineRule="auto"/>
-        <w:ind w:left="0" w:firstLine="0"/>
         <w:contextualSpacing/>
         <w:rPr>
           <w:rFonts w:ascii="Tahoma" w:eastAsia="Times New Roman" w:hAnsi="Tahoma" w:cs="Tahoma"/>
@@ -329,7 +347,7 @@
           <w:sz w:val="20"/>
           <w:szCs w:val="20"/>
         </w:rPr>
-        <w:t>Infrastructure as code using terraform.io, Google Cloud Platform</w:t>
+        <w:t>oAuth with core products, token cache service written in scala/play, python/flask</w:t>
       </w:r>
     </w:p>
     <w:p>
@@ -353,7 +371,7 @@
           <w:sz w:val="20"/>
           <w:szCs w:val="20"/>
         </w:rPr>
-        <w:t>drone.io CI/CD, Docker, Kubernetes</w:t>
+        <w:t>Infrastructure as code using terraform.io, Google Cloud Platform</w:t>
       </w:r>
     </w:p>
     <w:p>
@@ -377,101 +395,7 @@
           <w:sz w:val="20"/>
           <w:szCs w:val="20"/>
         </w:rPr>
-        <w:t>M</w:t>
-      </w:r>
-      <w:r>
-        <w:rPr>
-          <w:rFonts w:ascii="Tahoma" w:eastAsia="Times New Roman" w:hAnsi="Tahoma" w:cs="Tahoma"/>
-          <w:sz w:val="20"/>
-          <w:szCs w:val="20"/>
-        </w:rPr>
-        <w:t>ulti region redundancy, cost reduction</w:t>
-      </w:r>
-      <w:r>
-        <w:rPr>
-          <w:rFonts w:ascii="Tahoma" w:eastAsia="Times New Roman" w:hAnsi="Tahoma" w:cs="Tahoma"/>
-          <w:sz w:val="20"/>
-          <w:szCs w:val="20"/>
-        </w:rPr>
-        <w:t xml:space="preserve"> analysis in GCP</w:t>
-      </w:r>
-    </w:p>
-    <w:p>
-      <w:pPr>
-        <w:spacing w:after="0" w:line="240" w:lineRule="auto"/>
-        <w:contextualSpacing/>
-        <w:rPr>
-          <w:rFonts w:ascii="Tahoma" w:eastAsia="Times New Roman" w:hAnsi="Tahoma" w:cs="Tahoma"/>
-          <w:b/>
-          <w:bCs/>
-          <w:sz w:val="20"/>
-          <w:szCs w:val="20"/>
-        </w:rPr>
-      </w:pPr>
-    </w:p>
-    <w:p>
-      <w:pPr>
-        <w:spacing w:after="0" w:line="240" w:lineRule="auto"/>
-        <w:contextualSpacing/>
-        <w:rPr>
-          <w:rFonts w:ascii="Tahoma" w:eastAsia="Times New Roman" w:hAnsi="Tahoma" w:cs="Tahoma"/>
-          <w:sz w:val="20"/>
-          <w:szCs w:val="20"/>
-        </w:rPr>
-      </w:pPr>
-      <w:proofErr w:type="spellStart"/>
-      <w:r>
-        <w:rPr>
-          <w:rFonts w:ascii="Tahoma" w:eastAsia="Times New Roman" w:hAnsi="Tahoma" w:cs="Tahoma"/>
-          <w:b/>
-          <w:bCs/>
-          <w:sz w:val="20"/>
-          <w:szCs w:val="20"/>
-        </w:rPr>
-        <w:t>AppThis</w:t>
-      </w:r>
-      <w:proofErr w:type="spellEnd"/>
-      <w:r>
-        <w:rPr>
-          <w:rFonts w:ascii="Tahoma" w:eastAsia="Times New Roman" w:hAnsi="Tahoma" w:cs="Tahoma"/>
-          <w:sz w:val="20"/>
-          <w:szCs w:val="20"/>
-        </w:rPr>
-        <w:t xml:space="preserve"> </w:t>
-      </w:r>
-      <w:r>
-        <w:rPr>
-          <w:rFonts w:ascii="Tahoma" w:eastAsia="Times New Roman" w:hAnsi="Tahoma" w:cs="Tahoma"/>
-          <w:i/>
-          <w:iCs/>
-          <w:sz w:val="20"/>
-          <w:szCs w:val="20"/>
-        </w:rPr>
-        <w:t>FTE, Full Stack Dev / SRE</w:t>
-      </w:r>
-      <w:r>
-        <w:rPr>
-          <w:rFonts w:ascii="Tahoma" w:eastAsia="Times New Roman" w:hAnsi="Tahoma" w:cs="Tahoma"/>
-          <w:sz w:val="20"/>
-          <w:szCs w:val="20"/>
-        </w:rPr>
-        <w:br/>
-      </w:r>
-      <w:r>
-        <w:rPr>
-          <w:rFonts w:ascii="Tahoma" w:eastAsia="Times New Roman" w:hAnsi="Tahoma" w:cs="Tahoma"/>
-          <w:sz w:val="20"/>
-          <w:szCs w:val="20"/>
-        </w:rPr>
-        <w:t>Jan 2017 – July 2017</w:t>
-      </w:r>
-      <w:r>
-        <w:rPr>
-          <w:rFonts w:ascii="Tahoma" w:eastAsia="Times New Roman" w:hAnsi="Tahoma" w:cs="Tahoma"/>
-          <w:sz w:val="20"/>
-          <w:szCs w:val="20"/>
-        </w:rPr>
-        <w:t xml:space="preserve"> </w:t>
+        <w:t>drone.io CI/CD, Docker, Kubernetes</w:t>
       </w:r>
     </w:p>
     <w:p>
@@ -495,31 +419,23 @@
           <w:sz w:val="20"/>
           <w:szCs w:val="20"/>
         </w:rPr>
-        <w:t>AWS engineer</w:t>
-      </w:r>
-      <w:r>
-        <w:rPr>
-          <w:rFonts w:ascii="Tahoma" w:eastAsia="Times New Roman" w:hAnsi="Tahoma" w:cs="Tahoma"/>
-          <w:sz w:val="20"/>
-          <w:szCs w:val="20"/>
-        </w:rPr>
-        <w:t>:</w:t>
-      </w:r>
-      <w:r>
-        <w:rPr>
-          <w:rFonts w:ascii="Tahoma" w:eastAsia="Times New Roman" w:hAnsi="Tahoma" w:cs="Tahoma"/>
-          <w:sz w:val="20"/>
-          <w:szCs w:val="20"/>
-        </w:rPr>
-        <w:t xml:space="preserve"> </w:t>
-      </w:r>
-      <w:r>
-        <w:rPr>
-          <w:rFonts w:ascii="Tahoma" w:eastAsia="Times New Roman" w:hAnsi="Tahoma" w:cs="Tahoma"/>
-          <w:sz w:val="20"/>
-          <w:szCs w:val="20"/>
-        </w:rPr>
-        <w:t>cost reduction AWS, reduced under utilization</w:t>
+        <w:t>M</w:t>
+      </w:r>
+      <w:r>
+        <w:rPr>
+          <w:rFonts w:ascii="Tahoma" w:eastAsia="Times New Roman" w:hAnsi="Tahoma" w:cs="Tahoma"/>
+          <w:sz w:val="20"/>
+          <w:szCs w:val="20"/>
+        </w:rPr>
+        <w:t>ulti region redundancy, cost reduction</w:t>
+      </w:r>
+      <w:r>
+        <w:rPr>
+          <w:rFonts w:ascii="Tahoma" w:eastAsia="Times New Roman" w:hAnsi="Tahoma" w:cs="Tahoma"/>
+          <w:sz w:val="20"/>
+          <w:szCs w:val="20"/>
+        </w:rPr>
+        <w:t xml:space="preserve"> analysis in GCP</w:t>
       </w:r>
     </w:p>
     <w:p>
@@ -543,7 +459,83 @@
           <w:sz w:val="20"/>
           <w:szCs w:val="20"/>
         </w:rPr>
-        <w:t xml:space="preserve">Automation with salt stack. </w:t>
+        <w:t>Multi monitoring with Prometheus</w:t>
+      </w:r>
+    </w:p>
+    <w:p>
+      <w:pPr>
+        <w:spacing w:after="0" w:line="240" w:lineRule="auto"/>
+        <w:contextualSpacing/>
+        <w:rPr>
+          <w:rFonts w:ascii="Tahoma" w:eastAsia="Times New Roman" w:hAnsi="Tahoma" w:cs="Tahoma"/>
+          <w:b/>
+          <w:bCs/>
+          <w:sz w:val="20"/>
+          <w:szCs w:val="20"/>
+        </w:rPr>
+      </w:pPr>
+    </w:p>
+    <w:p>
+      <w:pPr>
+        <w:spacing w:after="0" w:line="240" w:lineRule="auto"/>
+        <w:contextualSpacing/>
+        <w:rPr>
+          <w:rFonts w:ascii="Tahoma" w:eastAsia="Times New Roman" w:hAnsi="Tahoma" w:cs="Tahoma"/>
+          <w:sz w:val="20"/>
+          <w:szCs w:val="20"/>
+        </w:rPr>
+      </w:pPr>
+      <w:r>
+        <w:rPr>
+          <w:rFonts w:ascii="Tahoma" w:eastAsia="Times New Roman" w:hAnsi="Tahoma" w:cs="Tahoma"/>
+          <w:b/>
+          <w:bCs/>
+          <w:sz w:val="20"/>
+          <w:szCs w:val="20"/>
+        </w:rPr>
+        <w:t>AppThis</w:t>
+      </w:r>
+      <w:r>
+        <w:rPr>
+          <w:rFonts w:ascii="Tahoma" w:eastAsia="Times New Roman" w:hAnsi="Tahoma" w:cs="Tahoma"/>
+          <w:sz w:val="20"/>
+          <w:szCs w:val="20"/>
+        </w:rPr>
+        <w:t xml:space="preserve"> </w:t>
+      </w:r>
+      <w:r>
+        <w:rPr>
+          <w:rFonts w:ascii="Tahoma" w:eastAsia="Times New Roman" w:hAnsi="Tahoma" w:cs="Tahoma"/>
+          <w:i/>
+          <w:iCs/>
+          <w:sz w:val="20"/>
+          <w:szCs w:val="20"/>
+        </w:rPr>
+        <w:t>FTE, Full Stack Dev / SRE</w:t>
+      </w:r>
+      <w:r>
+        <w:rPr>
+          <w:rFonts w:ascii="Tahoma" w:eastAsia="Times New Roman" w:hAnsi="Tahoma" w:cs="Tahoma"/>
+          <w:sz w:val="20"/>
+          <w:szCs w:val="20"/>
+        </w:rPr>
+        <w:br/>
+      </w:r>
+      <w:r>
+        <w:rPr>
+          <w:rFonts w:ascii="Tahoma" w:eastAsia="Times New Roman" w:hAnsi="Tahoma" w:cs="Tahoma"/>
+          <w:sz w:val="20"/>
+          <w:szCs w:val="20"/>
+        </w:rPr>
+        <w:t>Jan 2017 – July 2017</w:t>
+      </w:r>
+      <w:r>
+        <w:rPr>
+          <w:rFonts w:ascii="Tahoma" w:eastAsia="Times New Roman" w:hAnsi="Tahoma" w:cs="Tahoma"/>
+          <w:sz w:val="20"/>
+          <w:szCs w:val="20"/>
+        </w:rPr>
+        <w:t xml:space="preserve"> </w:t>
       </w:r>
     </w:p>
     <w:p>
@@ -567,25 +559,31 @@
           <w:sz w:val="20"/>
           <w:szCs w:val="20"/>
         </w:rPr>
-        <w:t xml:space="preserve">Custom </w:t>
-      </w:r>
-      <w:proofErr w:type="spellStart"/>
-      <w:r>
-        <w:rPr>
-          <w:rFonts w:ascii="Tahoma" w:eastAsia="Times New Roman" w:hAnsi="Tahoma" w:cs="Tahoma"/>
-          <w:sz w:val="20"/>
-          <w:szCs w:val="20"/>
-        </w:rPr>
-        <w:t>HAproxy</w:t>
-      </w:r>
-      <w:proofErr w:type="spellEnd"/>
-      <w:r>
-        <w:rPr>
-          <w:rFonts w:ascii="Tahoma" w:eastAsia="Times New Roman" w:hAnsi="Tahoma" w:cs="Tahoma"/>
-          <w:sz w:val="20"/>
-          <w:szCs w:val="20"/>
-        </w:rPr>
-        <w:t xml:space="preserve"> scaling, request processing SLA &lt; 100ms</w:t>
+        <w:t>AWS engineer</w:t>
+      </w:r>
+      <w:r>
+        <w:rPr>
+          <w:rFonts w:ascii="Tahoma" w:eastAsia="Times New Roman" w:hAnsi="Tahoma" w:cs="Tahoma"/>
+          <w:sz w:val="20"/>
+          <w:szCs w:val="20"/>
+        </w:rPr>
+        <w:t>:</w:t>
+      </w:r>
+      <w:r>
+        <w:rPr>
+          <w:rFonts w:ascii="Tahoma" w:eastAsia="Times New Roman" w:hAnsi="Tahoma" w:cs="Tahoma"/>
+          <w:sz w:val="20"/>
+          <w:szCs w:val="20"/>
+        </w:rPr>
+        <w:t xml:space="preserve"> </w:t>
+      </w:r>
+      <w:r>
+        <w:rPr>
+          <w:rFonts w:ascii="Tahoma" w:eastAsia="Times New Roman" w:hAnsi="Tahoma" w:cs="Tahoma"/>
+          <w:sz w:val="20"/>
+          <w:szCs w:val="20"/>
+        </w:rPr>
+        <w:t>cost reduction AWS, reduced under utilization</w:t>
       </w:r>
     </w:p>
     <w:p>
@@ -609,7 +607,7 @@
           <w:sz w:val="20"/>
           <w:szCs w:val="20"/>
         </w:rPr>
-        <w:t>Log shipping migration to streams</w:t>
+        <w:t xml:space="preserve">Automation with salt stack. </w:t>
       </w:r>
     </w:p>
     <w:p>
@@ -633,83 +631,7 @@
           <w:sz w:val="20"/>
           <w:szCs w:val="20"/>
         </w:rPr>
-        <w:t>PHP, Java, Scala (Play)</w:t>
-      </w:r>
-    </w:p>
-    <w:p>
-      <w:pPr>
-        <w:spacing w:after="0" w:line="240" w:lineRule="auto"/>
-        <w:contextualSpacing/>
-        <w:rPr>
-          <w:rFonts w:ascii="Tahoma" w:eastAsia="Times New Roman" w:hAnsi="Tahoma" w:cs="Tahoma"/>
-          <w:b/>
-          <w:bCs/>
-          <w:sz w:val="20"/>
-          <w:szCs w:val="20"/>
-        </w:rPr>
-      </w:pPr>
-    </w:p>
-    <w:p>
-      <w:pPr>
-        <w:spacing w:after="0" w:line="240" w:lineRule="auto"/>
-        <w:contextualSpacing/>
-        <w:rPr>
-          <w:rFonts w:ascii="Tahoma" w:eastAsia="Times New Roman" w:hAnsi="Tahoma" w:cs="Tahoma"/>
-          <w:sz w:val="20"/>
-          <w:szCs w:val="20"/>
-        </w:rPr>
-      </w:pPr>
-      <w:r>
-        <w:rPr>
-          <w:rFonts w:ascii="Tahoma" w:eastAsia="Times New Roman" w:hAnsi="Tahoma" w:cs="Tahoma"/>
-          <w:b/>
-          <w:bCs/>
-          <w:sz w:val="20"/>
-          <w:szCs w:val="20"/>
-        </w:rPr>
-        <w:t>Century Link</w:t>
-      </w:r>
-      <w:r>
-        <w:rPr>
-          <w:rFonts w:ascii="Tahoma" w:eastAsia="Times New Roman" w:hAnsi="Tahoma" w:cs="Tahoma"/>
-          <w:sz w:val="20"/>
-          <w:szCs w:val="20"/>
-        </w:rPr>
-        <w:t xml:space="preserve"> </w:t>
-      </w:r>
-      <w:r>
-        <w:rPr>
-          <w:rFonts w:ascii="Tahoma" w:eastAsia="Times New Roman" w:hAnsi="Tahoma" w:cs="Tahoma"/>
-          <w:i/>
-          <w:iCs/>
-          <w:sz w:val="20"/>
-          <w:szCs w:val="20"/>
-        </w:rPr>
-        <w:t>Contract, Full Stack Java Developer</w:t>
-      </w:r>
-      <w:r>
-        <w:rPr>
-          <w:rFonts w:ascii="Tahoma" w:eastAsia="Times New Roman" w:hAnsi="Tahoma" w:cs="Tahoma"/>
-          <w:sz w:val="20"/>
-          <w:szCs w:val="20"/>
-        </w:rPr>
-        <w:br/>
-      </w:r>
-      <w:r>
-        <w:rPr>
-          <w:rFonts w:ascii="Tahoma" w:eastAsia="Times New Roman" w:hAnsi="Tahoma" w:cs="Tahoma"/>
-          <w:sz w:val="20"/>
-          <w:szCs w:val="20"/>
-        </w:rPr>
-        <w:t>November 2016 – Jan 2017</w:t>
-      </w:r>
-      <w:r>
-        <w:rPr>
-          <w:rFonts w:ascii="Tahoma" w:eastAsia="Times New Roman" w:hAnsi="Tahoma" w:cs="Tahoma"/>
-          <w:sz w:val="20"/>
-          <w:szCs w:val="20"/>
-        </w:rPr>
-        <w:t xml:space="preserve"> </w:t>
+        <w:t>Custom HAproxy scaling, request processing SLA &lt; 100ms</w:t>
       </w:r>
     </w:p>
     <w:p>
@@ -727,41 +649,13 @@
           <w:szCs w:val="20"/>
         </w:rPr>
       </w:pPr>
-      <w:proofErr w:type="spellStart"/>
-      <w:r>
-        <w:rPr>
-          <w:rFonts w:ascii="Tahoma" w:eastAsia="Times New Roman" w:hAnsi="Tahoma" w:cs="Tahoma"/>
-          <w:sz w:val="20"/>
-          <w:szCs w:val="20"/>
-        </w:rPr>
-        <w:t>VeuxDu</w:t>
-      </w:r>
-      <w:proofErr w:type="spellEnd"/>
-      <w:r>
-        <w:rPr>
-          <w:rFonts w:ascii="Tahoma" w:eastAsia="Times New Roman" w:hAnsi="Tahoma" w:cs="Tahoma"/>
-          <w:sz w:val="20"/>
-          <w:szCs w:val="20"/>
-        </w:rPr>
-        <w:t xml:space="preserve"> team member working on e911 and </w:t>
-      </w:r>
-      <w:proofErr w:type="spellStart"/>
-      <w:r>
-        <w:rPr>
-          <w:rFonts w:ascii="Tahoma" w:eastAsia="Times New Roman" w:hAnsi="Tahoma" w:cs="Tahoma"/>
-          <w:sz w:val="20"/>
-          <w:szCs w:val="20"/>
-        </w:rPr>
-        <w:t>SpeakEasy</w:t>
-      </w:r>
-      <w:proofErr w:type="spellEnd"/>
-      <w:r>
-        <w:rPr>
-          <w:rFonts w:ascii="Tahoma" w:eastAsia="Times New Roman" w:hAnsi="Tahoma" w:cs="Tahoma"/>
-          <w:sz w:val="20"/>
-          <w:szCs w:val="20"/>
-        </w:rPr>
-        <w:t xml:space="preserve"> projects.  </w:t>
+      <w:r>
+        <w:rPr>
+          <w:rFonts w:ascii="Tahoma" w:eastAsia="Times New Roman" w:hAnsi="Tahoma" w:cs="Tahoma"/>
+          <w:sz w:val="20"/>
+          <w:szCs w:val="20"/>
+        </w:rPr>
+        <w:t>Log shipping migration to streams</w:t>
       </w:r>
     </w:p>
     <w:p>
@@ -785,25 +679,39 @@
           <w:sz w:val="20"/>
           <w:szCs w:val="20"/>
         </w:rPr>
-        <w:t xml:space="preserve">Java 1.8 + </w:t>
-      </w:r>
-      <w:proofErr w:type="spellStart"/>
-      <w:r>
-        <w:rPr>
-          <w:rFonts w:ascii="Tahoma" w:eastAsia="Times New Roman" w:hAnsi="Tahoma" w:cs="Tahoma"/>
-          <w:sz w:val="20"/>
-          <w:szCs w:val="20"/>
-        </w:rPr>
-        <w:t>Springboot</w:t>
-      </w:r>
-      <w:proofErr w:type="spellEnd"/>
-      <w:r>
-        <w:rPr>
-          <w:rFonts w:ascii="Tahoma" w:eastAsia="Times New Roman" w:hAnsi="Tahoma" w:cs="Tahoma"/>
-          <w:sz w:val="20"/>
-          <w:szCs w:val="20"/>
-        </w:rPr>
-        <w:t xml:space="preserve"> micro service development </w:t>
+        <w:t>PHP</w:t>
+      </w:r>
+      <w:r>
+        <w:rPr>
+          <w:rFonts w:ascii="Tahoma" w:eastAsia="Times New Roman" w:hAnsi="Tahoma" w:cs="Tahoma"/>
+          <w:sz w:val="20"/>
+          <w:szCs w:val="20"/>
+        </w:rPr>
+        <w:t xml:space="preserve"> + hiphop</w:t>
+      </w:r>
+      <w:r>
+        <w:rPr>
+          <w:rFonts w:ascii="Tahoma" w:eastAsia="Times New Roman" w:hAnsi="Tahoma" w:cs="Tahoma"/>
+          <w:sz w:val="20"/>
+          <w:szCs w:val="20"/>
+        </w:rPr>
+        <w:t xml:space="preserve">, </w:t>
+      </w:r>
+      <w:r>
+        <w:rPr>
+          <w:rFonts w:ascii="Tahoma" w:eastAsia="Times New Roman" w:hAnsi="Tahoma" w:cs="Tahoma"/>
+          <w:sz w:val="20"/>
+          <w:szCs w:val="20"/>
+        </w:rPr>
+        <w:t xml:space="preserve">PHP7, </w:t>
+      </w:r>
+      <w:r>
+        <w:rPr>
+          <w:rFonts w:ascii="Tahoma" w:eastAsia="Times New Roman" w:hAnsi="Tahoma" w:cs="Tahoma"/>
+          <w:sz w:val="20"/>
+          <w:szCs w:val="20"/>
+        </w:rPr>
+        <w:t>Java, Scala (Play)</w:t>
       </w:r>
     </w:p>
     <w:p>
@@ -821,9 +729,6 @@
     </w:p>
     <w:p>
       <w:pPr>
-        <w:tabs>
-          <w:tab w:val="left" w:pos="720"/>
-        </w:tabs>
         <w:spacing w:after="0" w:line="240" w:lineRule="auto"/>
         <w:contextualSpacing/>
         <w:rPr>
@@ -840,7 +745,7 @@
           <w:sz w:val="20"/>
           <w:szCs w:val="20"/>
         </w:rPr>
-        <w:t>Starz Entertainment</w:t>
+        <w:t>Century Link</w:t>
       </w:r>
       <w:r>
         <w:rPr>
@@ -858,27 +763,7 @@
           <w:sz w:val="20"/>
           <w:szCs w:val="20"/>
         </w:rPr>
-        <w:t>FTE</w:t>
-      </w:r>
-      <w:r>
-        <w:rPr>
-          <w:rFonts w:ascii="Tahoma" w:eastAsia="Times New Roman" w:hAnsi="Tahoma" w:cs="Tahoma"/>
-          <w:i/>
-          <w:iCs/>
-          <w:sz w:val="20"/>
-          <w:szCs w:val="20"/>
-        </w:rPr>
-        <w:t>*</w:t>
-      </w:r>
-      <w:r>
-        <w:rPr>
-          <w:rFonts w:ascii="Tahoma" w:eastAsia="Times New Roman" w:hAnsi="Tahoma" w:cs="Tahoma"/>
-          <w:i/>
-          <w:iCs/>
-          <w:sz w:val="20"/>
-          <w:szCs w:val="20"/>
-        </w:rPr>
-        <w:t>, Sr. Cloud Engineer</w:t>
+        <w:t>Contract, Full Stack Java Developer</w:t>
       </w:r>
       <w:r>
         <w:rPr>
@@ -894,31 +779,7 @@
           <w:sz w:val="20"/>
           <w:szCs w:val="20"/>
         </w:rPr>
-        <w:t xml:space="preserve">June 2016 </w:t>
-      </w:r>
-      <w:r>
-        <w:rPr>
-          <w:rFonts w:ascii="Tahoma" w:eastAsia="Times New Roman" w:hAnsi="Tahoma" w:cs="Tahoma"/>
-          <w:sz w:val="20"/>
-          <w:szCs w:val="20"/>
-        </w:rPr>
-        <w:t>–</w:t>
-      </w:r>
-      <w:r>
-        <w:rPr>
-          <w:rFonts w:ascii="Tahoma" w:eastAsia="Times New Roman" w:hAnsi="Tahoma" w:cs="Tahoma"/>
-          <w:sz w:val="20"/>
-          <w:szCs w:val="20"/>
-        </w:rPr>
-        <w:t xml:space="preserve"> </w:t>
-      </w:r>
-      <w:r>
-        <w:rPr>
-          <w:rFonts w:ascii="Tahoma" w:eastAsia="Times New Roman" w:hAnsi="Tahoma" w:cs="Tahoma"/>
-          <w:sz w:val="20"/>
-          <w:szCs w:val="20"/>
-        </w:rPr>
-        <w:t>November 2016</w:t>
+        <w:t>November 2016 – Jan 2017</w:t>
       </w:r>
       <w:r>
         <w:rPr>
@@ -935,11 +796,8 @@
           <w:ilvl w:val="0"/>
           <w:numId w:val="2"/>
         </w:numPr>
-        <w:tabs>
-          <w:tab w:val="left" w:pos="720"/>
-        </w:tabs>
         <w:spacing w:before="100" w:beforeAutospacing="1" w:after="100" w:afterAutospacing="1" w:line="240" w:lineRule="auto"/>
-        <w:ind w:hanging="720"/>
+        <w:ind w:left="0" w:firstLine="0"/>
         <w:contextualSpacing/>
         <w:rPr>
           <w:rFonts w:ascii="Tahoma" w:eastAsia="Times New Roman" w:hAnsi="Tahoma" w:cs="Tahoma"/>
@@ -953,65 +811,7 @@
           <w:sz w:val="20"/>
           <w:szCs w:val="20"/>
         </w:rPr>
-        <w:t>Used a wide breadth of tools in A</w:t>
-      </w:r>
-      <w:r>
-        <w:rPr>
-          <w:rFonts w:ascii="Tahoma" w:eastAsia="Times New Roman" w:hAnsi="Tahoma" w:cs="Tahoma"/>
-          <w:sz w:val="20"/>
-          <w:szCs w:val="20"/>
-        </w:rPr>
-        <w:t>WS and local platforms such as Terraform, Consul, N</w:t>
-      </w:r>
-      <w:r>
-        <w:rPr>
-          <w:rFonts w:ascii="Tahoma" w:eastAsia="Times New Roman" w:hAnsi="Tahoma" w:cs="Tahoma"/>
-          <w:sz w:val="20"/>
-          <w:szCs w:val="20"/>
-        </w:rPr>
-        <w:t>omad,</w:t>
-      </w:r>
-      <w:r>
-        <w:rPr>
-          <w:rFonts w:ascii="Tahoma" w:eastAsia="Times New Roman" w:hAnsi="Tahoma" w:cs="Tahoma"/>
-          <w:sz w:val="20"/>
-          <w:szCs w:val="20"/>
-        </w:rPr>
-        <w:t xml:space="preserve"> </w:t>
-      </w:r>
-      <w:r>
-        <w:rPr>
-          <w:rFonts w:ascii="Tahoma" w:eastAsia="Times New Roman" w:hAnsi="Tahoma" w:cs="Tahoma"/>
-          <w:sz w:val="20"/>
-          <w:szCs w:val="20"/>
-        </w:rPr>
-        <w:t>Packer,</w:t>
-      </w:r>
-      <w:r>
-        <w:rPr>
-          <w:rFonts w:ascii="Tahoma" w:eastAsia="Times New Roman" w:hAnsi="Tahoma" w:cs="Tahoma"/>
-          <w:sz w:val="20"/>
-          <w:szCs w:val="20"/>
-        </w:rPr>
-        <w:t xml:space="preserve"> Docker, Bamboo, and </w:t>
-      </w:r>
-      <w:proofErr w:type="spellStart"/>
-      <w:r>
-        <w:rPr>
-          <w:rFonts w:ascii="Tahoma" w:eastAsia="Times New Roman" w:hAnsi="Tahoma" w:cs="Tahoma"/>
-          <w:sz w:val="20"/>
-          <w:szCs w:val="20"/>
-        </w:rPr>
-        <w:t>Ansible</w:t>
-      </w:r>
-      <w:proofErr w:type="spellEnd"/>
-      <w:r>
-        <w:rPr>
-          <w:rFonts w:ascii="Tahoma" w:eastAsia="Times New Roman" w:hAnsi="Tahoma" w:cs="Tahoma"/>
-          <w:sz w:val="20"/>
-          <w:szCs w:val="20"/>
-        </w:rPr>
-        <w:t xml:space="preserve">. </w:t>
+        <w:t xml:space="preserve">VeuxDu team member working on e911 and SpeakEasy projects.  </w:t>
       </w:r>
     </w:p>
     <w:p>
@@ -1020,6 +820,153 @@
           <w:ilvl w:val="0"/>
           <w:numId w:val="2"/>
         </w:numPr>
+        <w:spacing w:before="100" w:beforeAutospacing="1" w:after="100" w:afterAutospacing="1" w:line="240" w:lineRule="auto"/>
+        <w:ind w:left="0" w:firstLine="0"/>
+        <w:contextualSpacing/>
+        <w:rPr>
+          <w:rFonts w:ascii="Tahoma" w:eastAsia="Times New Roman" w:hAnsi="Tahoma" w:cs="Tahoma"/>
+          <w:sz w:val="20"/>
+          <w:szCs w:val="20"/>
+        </w:rPr>
+      </w:pPr>
+      <w:r>
+        <w:rPr>
+          <w:rFonts w:ascii="Tahoma" w:eastAsia="Times New Roman" w:hAnsi="Tahoma" w:cs="Tahoma"/>
+          <w:sz w:val="20"/>
+          <w:szCs w:val="20"/>
+        </w:rPr>
+        <w:t xml:space="preserve">Java 1.8 + Springboot micro service development </w:t>
+      </w:r>
+    </w:p>
+    <w:p>
+      <w:pPr>
+        <w:spacing w:after="0" w:line="240" w:lineRule="auto"/>
+        <w:contextualSpacing/>
+        <w:rPr>
+          <w:rFonts w:ascii="Tahoma" w:eastAsia="Times New Roman" w:hAnsi="Tahoma" w:cs="Tahoma"/>
+          <w:b/>
+          <w:bCs/>
+          <w:sz w:val="20"/>
+          <w:szCs w:val="20"/>
+        </w:rPr>
+      </w:pPr>
+    </w:p>
+    <w:p>
+      <w:pPr>
+        <w:tabs>
+          <w:tab w:val="left" w:pos="720"/>
+        </w:tabs>
+        <w:spacing w:after="0" w:line="240" w:lineRule="auto"/>
+        <w:contextualSpacing/>
+        <w:rPr>
+          <w:rFonts w:ascii="Tahoma" w:eastAsia="Times New Roman" w:hAnsi="Tahoma" w:cs="Tahoma"/>
+          <w:sz w:val="20"/>
+          <w:szCs w:val="20"/>
+        </w:rPr>
+      </w:pPr>
+      <w:r>
+        <w:rPr>
+          <w:rFonts w:ascii="Tahoma" w:eastAsia="Times New Roman" w:hAnsi="Tahoma" w:cs="Tahoma"/>
+          <w:b/>
+          <w:bCs/>
+          <w:sz w:val="20"/>
+          <w:szCs w:val="20"/>
+        </w:rPr>
+        <w:t>Starz Entertainment</w:t>
+      </w:r>
+      <w:r>
+        <w:rPr>
+          <w:rFonts w:ascii="Tahoma" w:eastAsia="Times New Roman" w:hAnsi="Tahoma" w:cs="Tahoma"/>
+          <w:sz w:val="20"/>
+          <w:szCs w:val="20"/>
+        </w:rPr>
+        <w:t xml:space="preserve"> </w:t>
+      </w:r>
+      <w:r>
+        <w:rPr>
+          <w:rFonts w:ascii="Tahoma" w:eastAsia="Times New Roman" w:hAnsi="Tahoma" w:cs="Tahoma"/>
+          <w:i/>
+          <w:iCs/>
+          <w:sz w:val="20"/>
+          <w:szCs w:val="20"/>
+        </w:rPr>
+        <w:t>FTE</w:t>
+      </w:r>
+      <w:r>
+        <w:rPr>
+          <w:rFonts w:ascii="Tahoma" w:eastAsia="Times New Roman" w:hAnsi="Tahoma" w:cs="Tahoma"/>
+          <w:i/>
+          <w:iCs/>
+          <w:sz w:val="20"/>
+          <w:szCs w:val="20"/>
+        </w:rPr>
+        <w:t>*</w:t>
+      </w:r>
+      <w:r>
+        <w:rPr>
+          <w:rFonts w:ascii="Tahoma" w:eastAsia="Times New Roman" w:hAnsi="Tahoma" w:cs="Tahoma"/>
+          <w:i/>
+          <w:iCs/>
+          <w:sz w:val="20"/>
+          <w:szCs w:val="20"/>
+        </w:rPr>
+        <w:t>, Sr. Cloud Engineer</w:t>
+      </w:r>
+      <w:r>
+        <w:rPr>
+          <w:rFonts w:ascii="Tahoma" w:eastAsia="Times New Roman" w:hAnsi="Tahoma" w:cs="Tahoma"/>
+          <w:sz w:val="20"/>
+          <w:szCs w:val="20"/>
+        </w:rPr>
+        <w:br/>
+      </w:r>
+      <w:r>
+        <w:rPr>
+          <w:rFonts w:ascii="Tahoma" w:eastAsia="Times New Roman" w:hAnsi="Tahoma" w:cs="Tahoma"/>
+          <w:sz w:val="20"/>
+          <w:szCs w:val="20"/>
+        </w:rPr>
+        <w:t xml:space="preserve">June 2016 </w:t>
+      </w:r>
+      <w:r>
+        <w:rPr>
+          <w:rFonts w:ascii="Tahoma" w:eastAsia="Times New Roman" w:hAnsi="Tahoma" w:cs="Tahoma"/>
+          <w:sz w:val="20"/>
+          <w:szCs w:val="20"/>
+        </w:rPr>
+        <w:t>–</w:t>
+      </w:r>
+      <w:r>
+        <w:rPr>
+          <w:rFonts w:ascii="Tahoma" w:eastAsia="Times New Roman" w:hAnsi="Tahoma" w:cs="Tahoma"/>
+          <w:sz w:val="20"/>
+          <w:szCs w:val="20"/>
+        </w:rPr>
+        <w:t xml:space="preserve"> </w:t>
+      </w:r>
+      <w:r>
+        <w:rPr>
+          <w:rFonts w:ascii="Tahoma" w:eastAsia="Times New Roman" w:hAnsi="Tahoma" w:cs="Tahoma"/>
+          <w:sz w:val="20"/>
+          <w:szCs w:val="20"/>
+        </w:rPr>
+        <w:t>November 2016</w:t>
+      </w:r>
+      <w:r>
+        <w:rPr>
+          <w:rFonts w:ascii="Tahoma" w:eastAsia="Times New Roman" w:hAnsi="Tahoma" w:cs="Tahoma"/>
+          <w:sz w:val="20"/>
+          <w:szCs w:val="20"/>
+        </w:rPr>
+        <w:t xml:space="preserve"> </w:t>
+      </w:r>
+    </w:p>
+    <w:p>
+      <w:pPr>
+        <w:numPr>
+          <w:ilvl w:val="0"/>
+          <w:numId w:val="2"/>
+        </w:numPr>
         <w:tabs>
           <w:tab w:val="left" w:pos="720"/>
         </w:tabs>
@@ -1038,25 +985,74 @@
           <w:sz w:val="20"/>
           <w:szCs w:val="20"/>
         </w:rPr>
-        <w:t xml:space="preserve">Tasked with building a PaaS agnostic dashboard for allowing a wider spread of users to create redirects on starz.com.  Dashboard built on meteor/node with an Angular2 frontend that manages a cluster of </w:t>
-      </w:r>
-      <w:proofErr w:type="spellStart"/>
-      <w:r>
-        <w:rPr>
-          <w:rFonts w:ascii="Tahoma" w:eastAsia="Times New Roman" w:hAnsi="Tahoma" w:cs="Tahoma"/>
-          <w:sz w:val="20"/>
-          <w:szCs w:val="20"/>
-        </w:rPr>
-        <w:t>nginx</w:t>
-      </w:r>
-      <w:proofErr w:type="spellEnd"/>
-      <w:r>
-        <w:rPr>
-          <w:rFonts w:ascii="Tahoma" w:eastAsia="Times New Roman" w:hAnsi="Tahoma" w:cs="Tahoma"/>
-          <w:sz w:val="20"/>
-          <w:szCs w:val="20"/>
-        </w:rPr>
-        <w:t xml:space="preserve"> servers.</w:t>
+        <w:t>Used a wide breadth of tools in A</w:t>
+      </w:r>
+      <w:r>
+        <w:rPr>
+          <w:rFonts w:ascii="Tahoma" w:eastAsia="Times New Roman" w:hAnsi="Tahoma" w:cs="Tahoma"/>
+          <w:sz w:val="20"/>
+          <w:szCs w:val="20"/>
+        </w:rPr>
+        <w:t>WS and local platforms such as Terraform, Consul, N</w:t>
+      </w:r>
+      <w:r>
+        <w:rPr>
+          <w:rFonts w:ascii="Tahoma" w:eastAsia="Times New Roman" w:hAnsi="Tahoma" w:cs="Tahoma"/>
+          <w:sz w:val="20"/>
+          <w:szCs w:val="20"/>
+        </w:rPr>
+        <w:t>omad,</w:t>
+      </w:r>
+      <w:r>
+        <w:rPr>
+          <w:rFonts w:ascii="Tahoma" w:eastAsia="Times New Roman" w:hAnsi="Tahoma" w:cs="Tahoma"/>
+          <w:sz w:val="20"/>
+          <w:szCs w:val="20"/>
+        </w:rPr>
+        <w:t xml:space="preserve"> </w:t>
+      </w:r>
+      <w:r>
+        <w:rPr>
+          <w:rFonts w:ascii="Tahoma" w:eastAsia="Times New Roman" w:hAnsi="Tahoma" w:cs="Tahoma"/>
+          <w:sz w:val="20"/>
+          <w:szCs w:val="20"/>
+        </w:rPr>
+        <w:t>Packer,</w:t>
+      </w:r>
+      <w:r>
+        <w:rPr>
+          <w:rFonts w:ascii="Tahoma" w:eastAsia="Times New Roman" w:hAnsi="Tahoma" w:cs="Tahoma"/>
+          <w:sz w:val="20"/>
+          <w:szCs w:val="20"/>
+        </w:rPr>
+        <w:t xml:space="preserve"> Docker, Bamboo, and Ansible. </w:t>
+      </w:r>
+    </w:p>
+    <w:p>
+      <w:pPr>
+        <w:numPr>
+          <w:ilvl w:val="0"/>
+          <w:numId w:val="2"/>
+        </w:numPr>
+        <w:tabs>
+          <w:tab w:val="left" w:pos="720"/>
+        </w:tabs>
+        <w:spacing w:before="100" w:beforeAutospacing="1" w:after="100" w:afterAutospacing="1" w:line="240" w:lineRule="auto"/>
+        <w:ind w:hanging="720"/>
+        <w:contextualSpacing/>
+        <w:rPr>
+          <w:rFonts w:ascii="Tahoma" w:eastAsia="Times New Roman" w:hAnsi="Tahoma" w:cs="Tahoma"/>
+          <w:sz w:val="20"/>
+          <w:szCs w:val="20"/>
+        </w:rPr>
+      </w:pPr>
+      <w:r>
+        <w:rPr>
+          <w:rFonts w:ascii="Tahoma" w:eastAsia="Times New Roman" w:hAnsi="Tahoma" w:cs="Tahoma"/>
+          <w:sz w:val="20"/>
+          <w:szCs w:val="20"/>
+        </w:rPr>
+        <w:t>Tasked with building a PaaS agnostic dashboard for allowing a wider spread of users to create redirects on starz.com.  Dashboard built on meteor/node with an Angular2 frontend that manages a cluster of nginx servers.</w:t>
       </w:r>
     </w:p>
     <w:p>
@@ -1342,54 +1338,24 @@
           <w:sz w:val="20"/>
           <w:szCs w:val="20"/>
         </w:rPr>
-        <w:t>GWT, .NET-</w:t>
-      </w:r>
-      <w:proofErr w:type="spellStart"/>
-      <w:r>
-        <w:rPr>
-          <w:rFonts w:ascii="Tahoma" w:eastAsia="Times New Roman" w:hAnsi="Tahoma" w:cs="Tahoma"/>
-          <w:sz w:val="20"/>
-          <w:szCs w:val="20"/>
-        </w:rPr>
-        <w:t>interOp</w:t>
-      </w:r>
-      <w:proofErr w:type="spellEnd"/>
-      <w:r>
-        <w:rPr>
-          <w:rFonts w:ascii="Tahoma" w:eastAsia="Times New Roman" w:hAnsi="Tahoma" w:cs="Tahoma"/>
-          <w:sz w:val="20"/>
-          <w:szCs w:val="20"/>
-        </w:rPr>
-        <w:t xml:space="preserve">, </w:t>
-      </w:r>
-      <w:proofErr w:type="spellStart"/>
-      <w:r>
-        <w:rPr>
-          <w:rFonts w:ascii="Tahoma" w:eastAsia="Times New Roman" w:hAnsi="Tahoma" w:cs="Tahoma"/>
-          <w:sz w:val="20"/>
-          <w:szCs w:val="20"/>
-        </w:rPr>
-        <w:t>Redis</w:t>
-      </w:r>
-      <w:proofErr w:type="spellEnd"/>
-      <w:r>
-        <w:rPr>
-          <w:rFonts w:ascii="Tahoma" w:eastAsia="Times New Roman" w:hAnsi="Tahoma" w:cs="Tahoma"/>
-          <w:sz w:val="20"/>
-          <w:szCs w:val="20"/>
-        </w:rPr>
-        <w:t xml:space="preserve">, </w:t>
-      </w:r>
-      <w:proofErr w:type="spellStart"/>
-      <w:r>
-        <w:rPr>
-          <w:rFonts w:ascii="Tahoma" w:eastAsia="Times New Roman" w:hAnsi="Tahoma" w:cs="Tahoma"/>
-          <w:sz w:val="20"/>
-          <w:szCs w:val="20"/>
-        </w:rPr>
-        <w:t>ActiveMQ</w:t>
-      </w:r>
-      <w:proofErr w:type="spellEnd"/>
+        <w:t>GWT, .NET-interOp</w:t>
+      </w:r>
+      <w:r>
+        <w:rPr>
+          <w:rFonts w:ascii="Tahoma" w:eastAsia="Times New Roman" w:hAnsi="Tahoma" w:cs="Tahoma"/>
+          <w:sz w:val="20"/>
+          <w:szCs w:val="20"/>
+        </w:rPr>
+        <w:t>, Redis</w:t>
+      </w:r>
+      <w:r>
+        <w:rPr>
+          <w:rFonts w:ascii="Tahoma" w:eastAsia="Times New Roman" w:hAnsi="Tahoma" w:cs="Tahoma"/>
+          <w:sz w:val="20"/>
+          <w:szCs w:val="20"/>
+        </w:rPr>
+        <w:t>, ActiveMQ</w:t>
+      </w:r>
     </w:p>
     <w:p>
       <w:pPr>
@@ -1797,6 +1763,7 @@
           <w:sz w:val="20"/>
           <w:szCs w:val="20"/>
         </w:rPr>
+        <w:lastRenderedPageBreak/>
         <w:t>Xilinx</w:t>
       </w:r>
       <w:r>
@@ -1850,7 +1817,6 @@
           <w:sz w:val="20"/>
           <w:szCs w:val="20"/>
         </w:rPr>
-        <w:lastRenderedPageBreak/>
         <w:t xml:space="preserve">2009 – </w:t>
       </w:r>
       <w:r>
@@ -2380,7 +2346,6 @@
         </w:rPr>
         <w:t xml:space="preserve"> </w:t>
       </w:r>
-      <w:proofErr w:type="spellStart"/>
       <w:r>
         <w:rPr>
           <w:rFonts w:ascii="Tahoma" w:eastAsia="Times New Roman" w:hAnsi="Tahoma" w:cs="Tahoma"/>
@@ -2389,7 +2354,6 @@
         </w:rPr>
         <w:t>Actionscript</w:t>
       </w:r>
-      <w:proofErr w:type="spellEnd"/>
       <w:r>
         <w:rPr>
           <w:rFonts w:ascii="Tahoma" w:eastAsia="Times New Roman" w:hAnsi="Tahoma" w:cs="Tahoma"/>
@@ -2430,8 +2394,6 @@
         </w:rPr>
         <w:t xml:space="preserve">along with absolute browser compatibility </w:t>
       </w:r>
-      <w:bookmarkStart w:id="0" w:name="_GoBack"/>
-      <w:bookmarkEnd w:id="0"/>
     </w:p>
     <w:p>
       <w:pPr>
@@ -2818,32 +2780,13 @@
                 <w:szCs w:val="20"/>
               </w:rPr>
             </w:pPr>
-            <w:proofErr w:type="spellStart"/>
-            <w:r>
-              <w:rPr>
-                <w:rFonts w:ascii="Tahoma" w:eastAsia="Times New Roman" w:hAnsi="Tahoma" w:cs="Tahoma"/>
-                <w:sz w:val="20"/>
-                <w:szCs w:val="20"/>
-              </w:rPr>
-              <w:t>JMeter</w:t>
-            </w:r>
-            <w:proofErr w:type="spellEnd"/>
-            <w:r>
-              <w:rPr>
-                <w:rFonts w:ascii="Tahoma" w:eastAsia="Times New Roman" w:hAnsi="Tahoma" w:cs="Tahoma"/>
-                <w:sz w:val="20"/>
-                <w:szCs w:val="20"/>
-              </w:rPr>
-              <w:t xml:space="preserve">, </w:t>
-            </w:r>
-            <w:proofErr w:type="spellStart"/>
-            <w:r>
-              <w:rPr>
-                <w:rFonts w:ascii="Tahoma" w:eastAsia="Times New Roman" w:hAnsi="Tahoma" w:cs="Tahoma"/>
-                <w:sz w:val="20"/>
-                <w:szCs w:val="20"/>
-              </w:rPr>
-              <w:t>QU</w:t>
+            <w:r>
+              <w:rPr>
+                <w:rFonts w:ascii="Tahoma" w:eastAsia="Times New Roman" w:hAnsi="Tahoma" w:cs="Tahoma"/>
+                <w:sz w:val="20"/>
+                <w:szCs w:val="20"/>
+              </w:rPr>
+              <w:t>JMeter, QU</w:t>
             </w:r>
             <w:r>
               <w:rPr>
@@ -2853,7 +2796,6 @@
               </w:rPr>
               <w:t>nit</w:t>
             </w:r>
-            <w:proofErr w:type="spellEnd"/>
             <w:r>
               <w:rPr>
                 <w:rFonts w:ascii="Tahoma" w:eastAsia="Times New Roman" w:hAnsi="Tahoma" w:cs="Tahoma"/>
@@ -2931,25 +2873,14 @@
               </w:rPr>
               <w:t xml:space="preserve">, </w:t>
             </w:r>
-            <w:proofErr w:type="spellStart"/>
-            <w:r>
-              <w:rPr>
-                <w:rFonts w:ascii="Tahoma" w:eastAsia="Times New Roman" w:hAnsi="Tahoma" w:cs="Tahoma"/>
-                <w:sz w:val="20"/>
-                <w:szCs w:val="20"/>
-              </w:rPr>
-              <w:t>Gradle</w:t>
-            </w:r>
-            <w:proofErr w:type="spellEnd"/>
-            <w:r>
-              <w:rPr>
-                <w:rFonts w:ascii="Tahoma" w:eastAsia="Times New Roman" w:hAnsi="Tahoma" w:cs="Tahoma"/>
-                <w:sz w:val="20"/>
-                <w:szCs w:val="20"/>
-              </w:rPr>
-              <w:t xml:space="preserve">, </w:t>
-            </w:r>
-            <w:proofErr w:type="spellStart"/>
+            <w:r>
+              <w:rPr>
+                <w:rFonts w:ascii="Tahoma" w:eastAsia="Times New Roman" w:hAnsi="Tahoma" w:cs="Tahoma"/>
+                <w:sz w:val="20"/>
+                <w:szCs w:val="20"/>
+              </w:rPr>
+              <w:t xml:space="preserve">Gradle, </w:t>
+            </w:r>
             <w:r>
               <w:rPr>
                 <w:rFonts w:ascii="Tahoma" w:eastAsia="Times New Roman" w:hAnsi="Tahoma" w:cs="Tahoma"/>
@@ -2958,7 +2889,6 @@
               </w:rPr>
               <w:t>Artifactory</w:t>
             </w:r>
-            <w:proofErr w:type="spellEnd"/>
             <w:r>
               <w:rPr>
                 <w:rFonts w:ascii="Tahoma" w:eastAsia="Times New Roman" w:hAnsi="Tahoma" w:cs="Tahoma"/>
@@ -3012,23 +2942,13 @@
                 <w:szCs w:val="20"/>
               </w:rPr>
             </w:pPr>
-            <w:proofErr w:type="spellStart"/>
-            <w:r>
-              <w:rPr>
-                <w:rFonts w:ascii="Tahoma" w:eastAsia="Times New Roman" w:hAnsi="Tahoma" w:cs="Tahoma"/>
-                <w:sz w:val="20"/>
-                <w:szCs w:val="20"/>
-              </w:rPr>
-              <w:t>Git</w:t>
-            </w:r>
-            <w:proofErr w:type="spellEnd"/>
-            <w:r>
-              <w:rPr>
-                <w:rFonts w:ascii="Tahoma" w:eastAsia="Times New Roman" w:hAnsi="Tahoma" w:cs="Tahoma"/>
-                <w:sz w:val="20"/>
-                <w:szCs w:val="20"/>
-              </w:rPr>
-              <w:t xml:space="preserve">, </w:t>
+            <w:r>
+              <w:rPr>
+                <w:rFonts w:ascii="Tahoma" w:eastAsia="Times New Roman" w:hAnsi="Tahoma" w:cs="Tahoma"/>
+                <w:sz w:val="20"/>
+                <w:szCs w:val="20"/>
+              </w:rPr>
+              <w:t xml:space="preserve">Git, </w:t>
             </w:r>
             <w:r>
               <w:rPr>
@@ -3115,23 +3035,21 @@
               </w:rPr>
               <w:t xml:space="preserve">, </w:t>
             </w:r>
-            <w:proofErr w:type="spellStart"/>
-            <w:r>
-              <w:rPr>
-                <w:rFonts w:ascii="Tahoma" w:eastAsia="Times New Roman" w:hAnsi="Tahoma" w:cs="Tahoma"/>
-                <w:sz w:val="20"/>
-                <w:szCs w:val="20"/>
-              </w:rPr>
-              <w:t>Javascript</w:t>
-            </w:r>
-            <w:proofErr w:type="spellEnd"/>
-            <w:r>
-              <w:rPr>
-                <w:rFonts w:ascii="Tahoma" w:eastAsia="Times New Roman" w:hAnsi="Tahoma" w:cs="Tahoma"/>
-                <w:sz w:val="20"/>
-                <w:szCs w:val="20"/>
-              </w:rPr>
-              <w:t xml:space="preserve">, </w:t>
+            <w:r>
+              <w:rPr>
+                <w:rFonts w:ascii="Tahoma" w:eastAsia="Times New Roman" w:hAnsi="Tahoma" w:cs="Tahoma"/>
+                <w:sz w:val="20"/>
+                <w:szCs w:val="20"/>
+              </w:rPr>
+              <w:t xml:space="preserve">Javascript, </w:t>
+            </w:r>
+            <w:r>
+              <w:rPr>
+                <w:rFonts w:ascii="Tahoma" w:eastAsia="Times New Roman" w:hAnsi="Tahoma" w:cs="Tahoma"/>
+                <w:sz w:val="20"/>
+                <w:szCs w:val="20"/>
+              </w:rPr>
+              <w:t xml:space="preserve">golang, </w:t>
             </w:r>
             <w:r>
               <w:rPr>
@@ -3156,6 +3074,14 @@
                 <w:szCs w:val="20"/>
               </w:rPr>
               <w:t>,</w:t>
+            </w:r>
+            <w:r>
+              <w:rPr>
+                <w:rFonts w:ascii="Tahoma" w:eastAsia="Times New Roman" w:hAnsi="Tahoma" w:cs="Tahoma"/>
+                <w:sz w:val="20"/>
+                <w:szCs w:val="20"/>
+              </w:rPr>
+              <w:t xml:space="preserve"> scala</w:t>
             </w:r>
             <w:r>
               <w:rPr>
@@ -3360,6 +3286,14 @@
                 <w:sz w:val="20"/>
                 <w:szCs w:val="20"/>
               </w:rPr>
+              <w:t xml:space="preserve">Play, </w:t>
+            </w:r>
+            <w:r>
+              <w:rPr>
+                <w:rFonts w:ascii="Tahoma" w:eastAsia="Times New Roman" w:hAnsi="Tahoma" w:cs="Tahoma"/>
+                <w:sz w:val="20"/>
+                <w:szCs w:val="20"/>
+              </w:rPr>
               <w:t xml:space="preserve">Spring, </w:t>
             </w:r>
             <w:r>
@@ -3368,36 +3302,32 @@
                 <w:sz w:val="20"/>
                 <w:szCs w:val="20"/>
               </w:rPr>
-              <w:t xml:space="preserve">Sencha, jQuery, GWT, </w:t>
-            </w:r>
-            <w:proofErr w:type="spellStart"/>
-            <w:r>
-              <w:rPr>
-                <w:rFonts w:ascii="Tahoma" w:eastAsia="Times New Roman" w:hAnsi="Tahoma" w:cs="Tahoma"/>
-                <w:sz w:val="20"/>
-                <w:szCs w:val="20"/>
-              </w:rPr>
-              <w:t>Highcharts</w:t>
-            </w:r>
-            <w:proofErr w:type="spellEnd"/>
-            <w:r>
-              <w:rPr>
-                <w:rFonts w:ascii="Tahoma" w:eastAsia="Times New Roman" w:hAnsi="Tahoma" w:cs="Tahoma"/>
-                <w:sz w:val="20"/>
-                <w:szCs w:val="20"/>
-              </w:rPr>
-              <w:t xml:space="preserve">, Hibernate, </w:t>
-            </w:r>
-            <w:proofErr w:type="spellStart"/>
-            <w:r>
-              <w:rPr>
-                <w:rFonts w:ascii="Tahoma" w:eastAsia="Times New Roman" w:hAnsi="Tahoma" w:cs="Tahoma"/>
-                <w:sz w:val="20"/>
-                <w:szCs w:val="20"/>
-              </w:rPr>
-              <w:t>MyBatis</w:t>
-            </w:r>
-            <w:proofErr w:type="spellEnd"/>
+              <w:t xml:space="preserve">Sencha, jQuery, </w:t>
+            </w:r>
+            <w:r>
+              <w:rPr>
+                <w:rFonts w:ascii="Tahoma" w:eastAsia="Times New Roman" w:hAnsi="Tahoma" w:cs="Tahoma"/>
+                <w:sz w:val="20"/>
+                <w:szCs w:val="20"/>
+              </w:rPr>
+              <w:t xml:space="preserve">hiphopVM, </w:t>
+            </w:r>
+            <w:r>
+              <w:rPr>
+                <w:rFonts w:ascii="Tahoma" w:eastAsia="Times New Roman" w:hAnsi="Tahoma" w:cs="Tahoma"/>
+                <w:sz w:val="20"/>
+                <w:szCs w:val="20"/>
+              </w:rPr>
+              <w:t>GWT, Highcharts</w:t>
+            </w:r>
+            <w:r>
+              <w:rPr>
+                <w:rFonts w:ascii="Tahoma" w:eastAsia="Times New Roman" w:hAnsi="Tahoma" w:cs="Tahoma"/>
+                <w:sz w:val="20"/>
+                <w:szCs w:val="20"/>
+              </w:rPr>
+              <w:t>, Hibernate, MyBatis, ActiveMQ</w:t>
+            </w:r>
             <w:r>
               <w:rPr>
                 <w:rFonts w:ascii="Tahoma" w:eastAsia="Times New Roman" w:hAnsi="Tahoma" w:cs="Tahoma"/>
@@ -3406,95 +3336,21 @@
               </w:rPr>
               <w:t xml:space="preserve">, </w:t>
             </w:r>
-            <w:proofErr w:type="spellStart"/>
-            <w:r>
-              <w:rPr>
-                <w:rFonts w:ascii="Tahoma" w:eastAsia="Times New Roman" w:hAnsi="Tahoma" w:cs="Tahoma"/>
-                <w:sz w:val="20"/>
-                <w:szCs w:val="20"/>
-              </w:rPr>
-              <w:t>ActiveMQ</w:t>
-            </w:r>
-            <w:proofErr w:type="spellEnd"/>
-            <w:r>
-              <w:rPr>
-                <w:rFonts w:ascii="Tahoma" w:eastAsia="Times New Roman" w:hAnsi="Tahoma" w:cs="Tahoma"/>
-                <w:sz w:val="20"/>
-                <w:szCs w:val="20"/>
-              </w:rPr>
-              <w:t xml:space="preserve">, </w:t>
-            </w:r>
-            <w:proofErr w:type="spellStart"/>
-            <w:r>
-              <w:rPr>
-                <w:rFonts w:ascii="Tahoma" w:eastAsia="Times New Roman" w:hAnsi="Tahoma" w:cs="Tahoma"/>
-                <w:sz w:val="20"/>
-                <w:szCs w:val="20"/>
-              </w:rPr>
-              <w:t>LaravelPHP</w:t>
-            </w:r>
-            <w:proofErr w:type="spellEnd"/>
-            <w:r>
-              <w:rPr>
-                <w:rFonts w:ascii="Tahoma" w:eastAsia="Times New Roman" w:hAnsi="Tahoma" w:cs="Tahoma"/>
-                <w:sz w:val="20"/>
-                <w:szCs w:val="20"/>
-              </w:rPr>
-              <w:t xml:space="preserve">, </w:t>
-            </w:r>
-            <w:proofErr w:type="spellStart"/>
-            <w:r>
-              <w:rPr>
-                <w:rFonts w:ascii="Tahoma" w:eastAsia="Times New Roman" w:hAnsi="Tahoma" w:cs="Tahoma"/>
-                <w:sz w:val="20"/>
-                <w:szCs w:val="20"/>
-              </w:rPr>
-              <w:t>CakePHP</w:t>
-            </w:r>
-            <w:proofErr w:type="spellEnd"/>
-            <w:r>
-              <w:rPr>
-                <w:rFonts w:ascii="Tahoma" w:eastAsia="Times New Roman" w:hAnsi="Tahoma" w:cs="Tahoma"/>
-                <w:sz w:val="20"/>
-                <w:szCs w:val="20"/>
-              </w:rPr>
-              <w:t xml:space="preserve">, </w:t>
-            </w:r>
-            <w:proofErr w:type="spellStart"/>
-            <w:r>
-              <w:rPr>
-                <w:rFonts w:ascii="Tahoma" w:eastAsia="Times New Roman" w:hAnsi="Tahoma" w:cs="Tahoma"/>
-                <w:sz w:val="20"/>
-                <w:szCs w:val="20"/>
-              </w:rPr>
-              <w:t>ZendPHP</w:t>
-            </w:r>
-            <w:proofErr w:type="spellEnd"/>
-            <w:r>
-              <w:rPr>
-                <w:rFonts w:ascii="Tahoma" w:eastAsia="Times New Roman" w:hAnsi="Tahoma" w:cs="Tahoma"/>
-                <w:sz w:val="20"/>
-                <w:szCs w:val="20"/>
-              </w:rPr>
-              <w:t xml:space="preserve">, </w:t>
-            </w:r>
-            <w:proofErr w:type="spellStart"/>
-            <w:r>
-              <w:rPr>
-                <w:rFonts w:ascii="Tahoma" w:eastAsia="Times New Roman" w:hAnsi="Tahoma" w:cs="Tahoma"/>
-                <w:sz w:val="20"/>
-                <w:szCs w:val="20"/>
-              </w:rPr>
-              <w:t>FuelPHP</w:t>
-            </w:r>
-            <w:proofErr w:type="spellEnd"/>
-            <w:r>
-              <w:rPr>
-                <w:rFonts w:ascii="Tahoma" w:eastAsia="Times New Roman" w:hAnsi="Tahoma" w:cs="Tahoma"/>
-                <w:sz w:val="20"/>
-                <w:szCs w:val="20"/>
-              </w:rPr>
-              <w:t xml:space="preserve">, </w:t>
+            <w:r>
+              <w:rPr>
+                <w:rFonts w:ascii="Tahoma" w:eastAsia="Times New Roman" w:hAnsi="Tahoma" w:cs="Tahoma"/>
+                <w:sz w:val="20"/>
+                <w:szCs w:val="20"/>
+              </w:rPr>
+              <w:t xml:space="preserve">LaravelPHP, </w:t>
+            </w:r>
+            <w:r>
+              <w:rPr>
+                <w:rFonts w:ascii="Tahoma" w:eastAsia="Times New Roman" w:hAnsi="Tahoma" w:cs="Tahoma"/>
+                <w:sz w:val="20"/>
+                <w:szCs w:val="20"/>
+              </w:rPr>
+              <w:t xml:space="preserve">CakePHP, ZendPHP, FuelPHP, </w:t>
             </w:r>
           </w:p>
           <w:p>
@@ -3536,7 +3392,23 @@
                 <w:sz w:val="20"/>
                 <w:szCs w:val="20"/>
               </w:rPr>
-              <w:t>, IIS, Nginx</w:t>
+              <w:t>, Nginx</w:t>
+            </w:r>
+            <w:r>
+              <w:rPr>
+                <w:rFonts w:ascii="Tahoma" w:eastAsia="Times New Roman" w:hAnsi="Tahoma" w:cs="Tahoma"/>
+                <w:sz w:val="20"/>
+                <w:szCs w:val="20"/>
+              </w:rPr>
+              <w:t xml:space="preserve">, </w:t>
+            </w:r>
+            <w:r>
+              <w:rPr>
+                <w:rFonts w:ascii="Tahoma" w:eastAsia="Times New Roman" w:hAnsi="Tahoma" w:cs="Tahoma"/>
+                <w:sz w:val="20"/>
+                <w:szCs w:val="20"/>
+              </w:rPr>
+              <w:t>IIS</w:t>
             </w:r>
           </w:p>
         </w:tc>
@@ -3589,7 +3461,23 @@
                 <w:sz w:val="20"/>
                 <w:szCs w:val="20"/>
               </w:rPr>
-              <w:t>PostgreSQL, MySQL, Mongo, PL/SQL, MSSQL</w:t>
+              <w:t xml:space="preserve">PostgreSQL, MySQL, </w:t>
+            </w:r>
+            <w:r>
+              <w:rPr>
+                <w:rFonts w:ascii="Tahoma" w:eastAsia="Times New Roman" w:hAnsi="Tahoma" w:cs="Tahoma"/>
+                <w:sz w:val="20"/>
+                <w:szCs w:val="20"/>
+              </w:rPr>
+              <w:t xml:space="preserve">BigQuery, </w:t>
+            </w:r>
+            <w:r>
+              <w:rPr>
+                <w:rFonts w:ascii="Tahoma" w:eastAsia="Times New Roman" w:hAnsi="Tahoma" w:cs="Tahoma"/>
+                <w:sz w:val="20"/>
+                <w:szCs w:val="20"/>
+              </w:rPr>
+              <w:t>Mongo, PL/SQL, MSSQL</w:t>
             </w:r>
             <w:r>
               <w:rPr>
@@ -3655,7 +3543,6 @@
               </w:rPr>
               <w:t xml:space="preserve">R-Project, </w:t>
             </w:r>
-            <w:proofErr w:type="spellStart"/>
             <w:r>
               <w:rPr>
                 <w:rFonts w:ascii="Tahoma" w:eastAsia="Times New Roman" w:hAnsi="Tahoma" w:cs="Tahoma"/>
@@ -3664,25 +3551,30 @@
               </w:rPr>
               <w:t>TalenD</w:t>
             </w:r>
-            <w:proofErr w:type="spellEnd"/>
-            <w:r>
-              <w:rPr>
-                <w:rFonts w:ascii="Tahoma" w:eastAsia="Times New Roman" w:hAnsi="Tahoma" w:cs="Tahoma"/>
-                <w:sz w:val="20"/>
-                <w:szCs w:val="20"/>
-              </w:rPr>
-              <w:t xml:space="preserve">, POSIX </w:t>
-            </w:r>
-            <w:proofErr w:type="spellStart"/>
-            <w:r>
-              <w:rPr>
-                <w:rFonts w:ascii="Tahoma" w:eastAsia="Times New Roman" w:hAnsi="Tahoma" w:cs="Tahoma"/>
-                <w:sz w:val="20"/>
-                <w:szCs w:val="20"/>
-              </w:rPr>
-              <w:t>RegEx</w:t>
-            </w:r>
-            <w:proofErr w:type="spellEnd"/>
+            <w:r>
+              <w:rPr>
+                <w:rFonts w:ascii="Tahoma" w:eastAsia="Times New Roman" w:hAnsi="Tahoma" w:cs="Tahoma"/>
+                <w:sz w:val="20"/>
+                <w:szCs w:val="20"/>
+              </w:rPr>
+              <w:t xml:space="preserve">, </w:t>
+            </w:r>
+            <w:r>
+              <w:rPr>
+                <w:rFonts w:ascii="Tahoma" w:eastAsia="Times New Roman" w:hAnsi="Tahoma" w:cs="Tahoma"/>
+                <w:sz w:val="20"/>
+                <w:szCs w:val="20"/>
+              </w:rPr>
+              <w:t xml:space="preserve">Spark, </w:t>
+            </w:r>
+            <w:r>
+              <w:rPr>
+                <w:rFonts w:ascii="Tahoma" w:eastAsia="Times New Roman" w:hAnsi="Tahoma" w:cs="Tahoma"/>
+                <w:sz w:val="20"/>
+                <w:szCs w:val="20"/>
+              </w:rPr>
+              <w:t>POSIX RegEx</w:t>
+            </w:r>
           </w:p>
         </w:tc>
       </w:tr>
@@ -3752,23 +3644,13 @@
               </w:rPr>
               <w:t xml:space="preserve"> </w:t>
             </w:r>
-            <w:proofErr w:type="spellStart"/>
-            <w:r>
-              <w:rPr>
-                <w:rFonts w:ascii="Tahoma" w:eastAsia="Times New Roman" w:hAnsi="Tahoma" w:cs="Tahoma"/>
-                <w:sz w:val="20"/>
-                <w:szCs w:val="20"/>
-              </w:rPr>
-              <w:t>VirtualBox</w:t>
-            </w:r>
-            <w:proofErr w:type="spellEnd"/>
-            <w:r>
-              <w:rPr>
-                <w:rFonts w:ascii="Tahoma" w:eastAsia="Times New Roman" w:hAnsi="Tahoma" w:cs="Tahoma"/>
-                <w:sz w:val="20"/>
-                <w:szCs w:val="20"/>
-              </w:rPr>
-              <w:t>, VMWare, Parallels</w:t>
+            <w:r>
+              <w:rPr>
+                <w:rFonts w:ascii="Tahoma" w:eastAsia="Times New Roman" w:hAnsi="Tahoma" w:cs="Tahoma"/>
+                <w:sz w:val="20"/>
+                <w:szCs w:val="20"/>
+              </w:rPr>
+              <w:t>VirtualBox, VMWare, Parallels</w:t>
             </w:r>
           </w:p>
         </w:tc>
@@ -3850,7 +3732,7 @@
         <w:sectPr>
           <w:type w:val="continuous"/>
           <w:pgSz w:w="12240" w:h="15840"/>
-          <w:pgMar w:top="720" w:right="1440" w:bottom="1440" w:left="1440" w:header="720" w:footer="720" w:gutter="0"/>
+          <w:pgMar w:top="720" w:right="1440" w:bottom="1260" w:left="1440" w:header="720" w:footer="720" w:gutter="0"/>
           <w:cols w:space="720"/>
           <w:docGrid w:linePitch="360"/>
         </w:sectPr>
@@ -3874,7 +3756,6 @@
           <w:sz w:val="20"/>
           <w:szCs w:val="20"/>
         </w:rPr>
-        <w:lastRenderedPageBreak/>
         <w:t>University of Colorado at Boulder</w:t>
       </w:r>
     </w:p>
@@ -4025,7 +3906,6 @@
           <w:sz w:val="20"/>
           <w:szCs w:val="20"/>
         </w:rPr>
-        <w:lastRenderedPageBreak/>
         <w:t>Professional Development</w:t>
       </w:r>
     </w:p>
@@ -4132,10 +4012,12 @@
           <w:tab w:val="clear" w:pos="720"/>
           <w:tab w:val="num" w:pos="360"/>
         </w:tabs>
-        <w:spacing w:before="100" w:beforeAutospacing="1" w:after="0" w:afterAutospacing="1" w:line="240" w:lineRule="auto"/>
+        <w:spacing w:before="100" w:beforeAutospacing="1" w:after="100" w:afterAutospacing="1" w:line="240" w:lineRule="auto"/>
         <w:ind w:left="90" w:firstLine="0"/>
-        <w:rPr>
-          <w:rFonts w:ascii="Tahoma" w:eastAsia="Times New Roman" w:hAnsi="Tahoma" w:cs="Tahoma"/>
+        <w:contextualSpacing/>
+        <w:rPr>
+          <w:rFonts w:ascii="Tahoma" w:eastAsia="Times New Roman" w:hAnsi="Tahoma" w:cs="Tahoma"/>
+          <w:bCs/>
           <w:sz w:val="20"/>
           <w:szCs w:val="20"/>
         </w:rPr>
@@ -4177,25 +4059,16 @@
         </w:rPr>
         <w:t>d</w:t>
       </w:r>
-    </w:p>
-    <w:p>
-      <w:pPr>
-        <w:spacing w:before="100" w:beforeAutospacing="1" w:after="100" w:afterAutospacing="1" w:line="240" w:lineRule="auto"/>
-        <w:contextualSpacing/>
+      <w:r>
         <w:rPr>
           <w:rFonts w:ascii="Tahoma" w:eastAsia="Times New Roman" w:hAnsi="Tahoma" w:cs="Tahoma"/>
           <w:bCs/>
-          <w:sz w:val="20"/>
-          <w:szCs w:val="20"/>
-        </w:rPr>
-        <w:sectPr>
-          <w:type w:val="continuous"/>
-          <w:pgSz w:w="12240" w:h="15840"/>
-          <w:pgMar w:top="1440" w:right="1440" w:bottom="1440" w:left="1440" w:header="720" w:footer="720" w:gutter="0"/>
-          <w:cols w:num="2" w:space="720"/>
-          <w:docGrid w:linePitch="360"/>
-        </w:sectPr>
-      </w:pPr>
+          <w:color w:val="000000"/>
+          <w:sz w:val="18"/>
+          <w:szCs w:val="18"/>
+        </w:rPr>
+        <w:t xml:space="preserve"> </w:t>
+      </w:r>
     </w:p>
     <w:p>
       <w:pPr>
@@ -4217,7 +4090,7 @@
 </file>
 
 <file path=word/endnotes.xml><?xml version="1.0" encoding="utf-8"?>
-<w:endnotes xmlns:wpc="http://schemas.microsoft.com/office/word/2010/wordprocessingCanvas" xmlns:mo="http://schemas.microsoft.com/office/mac/office/2008/main" xmlns:mc="http://schemas.openxmlformats.org/markup-compatibility/2006" xmlns:mv="urn:schemas-microsoft-com:mac:vml" xmlns:o="urn:schemas-microsoft-com:office:office" xmlns:r="http://schemas.openxmlformats.org/officeDocument/2006/relationships" xmlns:m="http://schemas.openxmlformats.org/officeDocument/2006/math" xmlns:v="urn:schemas-microsoft-com:vml" xmlns:wp14="http://schemas.microsoft.com/office/word/2010/wordprocessingDrawing" xmlns:wp="http://schemas.openxmlformats.org/drawingml/2006/wordprocessingDrawing" xmlns:w10="urn:schemas-microsoft-com:office:word" xmlns:w="http://schemas.openxmlformats.org/wordprocessingml/2006/main" xmlns:w14="http://schemas.microsoft.com/office/word/2010/wordml" xmlns:w15="http://schemas.microsoft.com/office/word/2012/wordml" xmlns:wpg="http://schemas.microsoft.com/office/word/2010/wordprocessingGroup" xmlns:wpi="http://schemas.microsoft.com/office/word/2010/wordprocessingInk" xmlns:wne="http://schemas.microsoft.com/office/word/2006/wordml" xmlns:wps="http://schemas.microsoft.com/office/word/2010/wordprocessingShape" mc:Ignorable="w14 w15 wp14">
+<w:endnotes xmlns:wpc="http://schemas.microsoft.com/office/word/2010/wordprocessingCanvas" xmlns:cx="http://schemas.microsoft.com/office/drawing/2014/chartex" xmlns:cx1="http://schemas.microsoft.com/office/drawing/2015/9/8/chartex" xmlns:cx2="http://schemas.microsoft.com/office/drawing/2015/10/21/chartex" xmlns:cx3="http://schemas.microsoft.com/office/drawing/2016/5/9/chartex" xmlns:cx4="http://schemas.microsoft.com/office/drawing/2016/5/10/chartex" xmlns:cx5="http://schemas.microsoft.com/office/drawing/2016/5/11/chartex" xmlns:cx6="http://schemas.microsoft.com/office/drawing/2016/5/12/chartex" xmlns:cx7="http://schemas.microsoft.com/office/drawing/2016/5/13/chartex" xmlns:cx8="http://schemas.microsoft.com/office/drawing/2016/5/14/chartex" xmlns:mc="http://schemas.openxmlformats.org/markup-compatibility/2006" xmlns:aink="http://schemas.microsoft.com/office/drawing/2016/ink" xmlns:am3d="http://schemas.microsoft.com/office/drawing/2017/model3d" xmlns:o="urn:schemas-microsoft-com:office:office" xmlns:r="http://schemas.openxmlformats.org/officeDocument/2006/relationships" xmlns:m="http://schemas.openxmlformats.org/officeDocument/2006/math" xmlns:v="urn:schemas-microsoft-com:vml" xmlns:wp14="http://schemas.microsoft.com/office/word/2010/wordprocessingDrawing" xmlns:wp="http://schemas.openxmlformats.org/drawingml/2006/wordprocessingDrawing" xmlns:w10="urn:schemas-microsoft-com:office:word" xmlns:w="http://schemas.openxmlformats.org/wordprocessingml/2006/main" xmlns:w14="http://schemas.microsoft.com/office/word/2010/wordml" xmlns:w15="http://schemas.microsoft.com/office/word/2012/wordml" xmlns:w16cid="http://schemas.microsoft.com/office/word/2016/wordml/cid" xmlns:w16se="http://schemas.microsoft.com/office/word/2015/wordml/symex" xmlns:wpg="http://schemas.microsoft.com/office/word/2010/wordprocessingGroup" xmlns:wpi="http://schemas.microsoft.com/office/word/2010/wordprocessingInk" xmlns:wne="http://schemas.microsoft.com/office/word/2006/wordml" xmlns:wps="http://schemas.microsoft.com/office/word/2010/wordprocessingShape" mc:Ignorable="w14 w15 w16se w16cid wp14">
   <w:endnote w:type="separator" w:id="-1">
     <w:p>
       <w:pPr>
@@ -4242,7 +4115,7 @@
 </file>
 
 <file path=word/footnotes.xml><?xml version="1.0" encoding="utf-8"?>
-<w:footnotes xmlns:wpc="http://schemas.microsoft.com/office/word/2010/wordprocessingCanvas" xmlns:mo="http://schemas.microsoft.com/office/mac/office/2008/main" xmlns:mc="http://schemas.openxmlformats.org/markup-compatibility/2006" xmlns:mv="urn:schemas-microsoft-com:mac:vml" xmlns:o="urn:schemas-microsoft-com:office:office" xmlns:r="http://schemas.openxmlformats.org/officeDocument/2006/relationships" xmlns:m="http://schemas.openxmlformats.org/officeDocument/2006/math" xmlns:v="urn:schemas-microsoft-com:vml" xmlns:wp14="http://schemas.microsoft.com/office/word/2010/wordprocessingDrawing" xmlns:wp="http://schemas.openxmlformats.org/drawingml/2006/wordprocessingDrawing" xmlns:w10="urn:schemas-microsoft-com:office:word" xmlns:w="http://schemas.openxmlformats.org/wordprocessingml/2006/main" xmlns:w14="http://schemas.microsoft.com/office/word/2010/wordml" xmlns:w15="http://schemas.microsoft.com/office/word/2012/wordml" xmlns:wpg="http://schemas.microsoft.com/office/word/2010/wordprocessingGroup" xmlns:wpi="http://schemas.microsoft.com/office/word/2010/wordprocessingInk" xmlns:wne="http://schemas.microsoft.com/office/word/2006/wordml" xmlns:wps="http://schemas.microsoft.com/office/word/2010/wordprocessingShape" mc:Ignorable="w14 w15 wp14">
+<w:footnotes xmlns:wpc="http://schemas.microsoft.com/office/word/2010/wordprocessingCanvas" xmlns:cx="http://schemas.microsoft.com/office/drawing/2014/chartex" xmlns:cx1="http://schemas.microsoft.com/office/drawing/2015/9/8/chartex" xmlns:cx2="http://schemas.microsoft.com/office/drawing/2015/10/21/chartex" xmlns:cx3="http://schemas.microsoft.com/office/drawing/2016/5/9/chartex" xmlns:cx4="http://schemas.microsoft.com/office/drawing/2016/5/10/chartex" xmlns:cx5="http://schemas.microsoft.com/office/drawing/2016/5/11/chartex" xmlns:cx6="http://schemas.microsoft.com/office/drawing/2016/5/12/chartex" xmlns:cx7="http://schemas.microsoft.com/office/drawing/2016/5/13/chartex" xmlns:cx8="http://schemas.microsoft.com/office/drawing/2016/5/14/chartex" xmlns:mc="http://schemas.openxmlformats.org/markup-compatibility/2006" xmlns:aink="http://schemas.microsoft.com/office/drawing/2016/ink" xmlns:am3d="http://schemas.microsoft.com/office/drawing/2017/model3d" xmlns:o="urn:schemas-microsoft-com:office:office" xmlns:r="http://schemas.openxmlformats.org/officeDocument/2006/relationships" xmlns:m="http://schemas.openxmlformats.org/officeDocument/2006/math" xmlns:v="urn:schemas-microsoft-com:vml" xmlns:wp14="http://schemas.microsoft.com/office/word/2010/wordprocessingDrawing" xmlns:wp="http://schemas.openxmlformats.org/drawingml/2006/wordprocessingDrawing" xmlns:w10="urn:schemas-microsoft-com:office:word" xmlns:w="http://schemas.openxmlformats.org/wordprocessingml/2006/main" xmlns:w14="http://schemas.microsoft.com/office/word/2010/wordml" xmlns:w15="http://schemas.microsoft.com/office/word/2012/wordml" xmlns:w16cid="http://schemas.microsoft.com/office/word/2016/wordml/cid" xmlns:w16se="http://schemas.microsoft.com/office/word/2015/wordml/symex" xmlns:wpg="http://schemas.microsoft.com/office/word/2010/wordprocessingGroup" xmlns:wpi="http://schemas.microsoft.com/office/word/2010/wordprocessingInk" xmlns:wne="http://schemas.microsoft.com/office/word/2006/wordml" xmlns:wps="http://schemas.microsoft.com/office/word/2010/wordprocessingShape" mc:Ignorable="w14 w15 w16se w16cid wp14">
   <w:footnote w:type="separator" w:id="-1">
     <w:p>
       <w:pPr>
@@ -4267,8 +4140,8 @@
 </file>
 
 <file path=word/numbering.xml><?xml version="1.0" encoding="utf-8"?>
-<w:numbering xmlns:wpc="http://schemas.microsoft.com/office/word/2010/wordprocessingCanvas" xmlns:mo="http://schemas.microsoft.com/office/mac/office/2008/main" xmlns:mc="http://schemas.openxmlformats.org/markup-compatibility/2006" xmlns:mv="urn:schemas-microsoft-com:mac:vml" xmlns:o="urn:schemas-microsoft-com:office:office" xmlns:r="http://schemas.openxmlformats.org/officeDocument/2006/relationships" xmlns:m="http://schemas.openxmlformats.org/officeDocument/2006/math" xmlns:v="urn:schemas-microsoft-com:vml" xmlns:wp14="http://schemas.microsoft.com/office/word/2010/wordprocessingDrawing" xmlns:wp="http://schemas.openxmlformats.org/drawingml/2006/wordprocessingDrawing" xmlns:w10="urn:schemas-microsoft-com:office:word" xmlns:w="http://schemas.openxmlformats.org/wordprocessingml/2006/main" xmlns:w14="http://schemas.microsoft.com/office/word/2010/wordml" xmlns:w15="http://schemas.microsoft.com/office/word/2012/wordml" xmlns:wpg="http://schemas.microsoft.com/office/word/2010/wordprocessingGroup" xmlns:wpi="http://schemas.microsoft.com/office/word/2010/wordprocessingInk" xmlns:wne="http://schemas.microsoft.com/office/word/2006/wordml" xmlns:wps="http://schemas.microsoft.com/office/word/2010/wordprocessingShape" mc:Ignorable="w14 w15 wp14">
-  <w:abstractNum w:abstractNumId="0">
+<w:numbering xmlns:wpc="http://schemas.microsoft.com/office/word/2010/wordprocessingCanvas" xmlns:cx="http://schemas.microsoft.com/office/drawing/2014/chartex" xmlns:cx1="http://schemas.microsoft.com/office/drawing/2015/9/8/chartex" xmlns:cx2="http://schemas.microsoft.com/office/drawing/2015/10/21/chartex" xmlns:cx3="http://schemas.microsoft.com/office/drawing/2016/5/9/chartex" xmlns:cx4="http://schemas.microsoft.com/office/drawing/2016/5/10/chartex" xmlns:cx5="http://schemas.microsoft.com/office/drawing/2016/5/11/chartex" xmlns:cx6="http://schemas.microsoft.com/office/drawing/2016/5/12/chartex" xmlns:cx7="http://schemas.microsoft.com/office/drawing/2016/5/13/chartex" xmlns:cx8="http://schemas.microsoft.com/office/drawing/2016/5/14/chartex" xmlns:mc="http://schemas.openxmlformats.org/markup-compatibility/2006" xmlns:aink="http://schemas.microsoft.com/office/drawing/2016/ink" xmlns:am3d="http://schemas.microsoft.com/office/drawing/2017/model3d" xmlns:o="urn:schemas-microsoft-com:office:office" xmlns:r="http://schemas.openxmlformats.org/officeDocument/2006/relationships" xmlns:m="http://schemas.openxmlformats.org/officeDocument/2006/math" xmlns:v="urn:schemas-microsoft-com:vml" xmlns:wp14="http://schemas.microsoft.com/office/word/2010/wordprocessingDrawing" xmlns:wp="http://schemas.openxmlformats.org/drawingml/2006/wordprocessingDrawing" xmlns:w10="urn:schemas-microsoft-com:office:word" xmlns:w="http://schemas.openxmlformats.org/wordprocessingml/2006/main" xmlns:w14="http://schemas.microsoft.com/office/word/2010/wordml" xmlns:w15="http://schemas.microsoft.com/office/word/2012/wordml" xmlns:w16cid="http://schemas.microsoft.com/office/word/2016/wordml/cid" xmlns:w16se="http://schemas.microsoft.com/office/word/2015/wordml/symex" xmlns:wpg="http://schemas.microsoft.com/office/word/2010/wordprocessingGroup" xmlns:wpi="http://schemas.microsoft.com/office/word/2010/wordprocessingInk" xmlns:wne="http://schemas.microsoft.com/office/word/2006/wordml" xmlns:wps="http://schemas.microsoft.com/office/word/2010/wordprocessingShape" mc:Ignorable="w14 w15 w16se w16cid wp14">
+  <w:abstractNum w:abstractNumId="0" w15:restartNumberingAfterBreak="0">
     <w:nsid w:val="134F6E5C"/>
     <w:multiLevelType w:val="hybridMultilevel"/>
     <w:tmpl w:val="10F6FD4C"/>
@@ -4408,7 +4281,7 @@
       </w:rPr>
     </w:lvl>
   </w:abstractNum>
-  <w:abstractNum w:abstractNumId="1">
+  <w:abstractNum w:abstractNumId="1" w15:restartNumberingAfterBreak="0">
     <w:nsid w:val="1A2A6086"/>
     <w:multiLevelType w:val="multilevel"/>
     <w:tmpl w:val="623891E0"/>
@@ -4557,7 +4430,7 @@
       </w:rPr>
     </w:lvl>
   </w:abstractNum>
-  <w:abstractNum w:abstractNumId="2">
+  <w:abstractNum w:abstractNumId="2" w15:restartNumberingAfterBreak="0">
     <w:nsid w:val="1C744A02"/>
     <w:multiLevelType w:val="multilevel"/>
     <w:tmpl w:val="E6807B8E"/>
@@ -4706,7 +4579,7 @@
       </w:rPr>
     </w:lvl>
   </w:abstractNum>
-  <w:abstractNum w:abstractNumId="3">
+  <w:abstractNum w:abstractNumId="3" w15:restartNumberingAfterBreak="0">
     <w:nsid w:val="1FDA229B"/>
     <w:multiLevelType w:val="multilevel"/>
     <w:tmpl w:val="99FAAAE0"/>
@@ -4819,7 +4692,7 @@
       </w:pPr>
     </w:lvl>
   </w:abstractNum>
-  <w:abstractNum w:abstractNumId="4">
+  <w:abstractNum w:abstractNumId="4" w15:restartNumberingAfterBreak="0">
     <w:nsid w:val="26153F53"/>
     <w:multiLevelType w:val="multilevel"/>
     <w:tmpl w:val="3DE60E46"/>
@@ -4968,7 +4841,7 @@
       </w:rPr>
     </w:lvl>
   </w:abstractNum>
-  <w:abstractNum w:abstractNumId="5">
+  <w:abstractNum w:abstractNumId="5" w15:restartNumberingAfterBreak="0">
     <w:nsid w:val="2ADB4882"/>
     <w:multiLevelType w:val="multilevel"/>
     <w:tmpl w:val="EA704722"/>
@@ -5081,7 +4954,7 @@
       </w:pPr>
     </w:lvl>
   </w:abstractNum>
-  <w:abstractNum w:abstractNumId="6">
+  <w:abstractNum w:abstractNumId="6" w15:restartNumberingAfterBreak="0">
     <w:nsid w:val="2B6A45AA"/>
     <w:multiLevelType w:val="multilevel"/>
     <w:tmpl w:val="B12A1F46"/>
@@ -5230,7 +5103,7 @@
       </w:rPr>
     </w:lvl>
   </w:abstractNum>
-  <w:abstractNum w:abstractNumId="7">
+  <w:abstractNum w:abstractNumId="7" w15:restartNumberingAfterBreak="0">
     <w:nsid w:val="318D2A87"/>
     <w:multiLevelType w:val="multilevel"/>
     <w:tmpl w:val="551EF692"/>
@@ -5379,7 +5252,7 @@
       </w:rPr>
     </w:lvl>
   </w:abstractNum>
-  <w:abstractNum w:abstractNumId="8">
+  <w:abstractNum w:abstractNumId="8" w15:restartNumberingAfterBreak="0">
     <w:nsid w:val="38781EC4"/>
     <w:multiLevelType w:val="multilevel"/>
     <w:tmpl w:val="18F01BEE"/>
@@ -5528,7 +5401,7 @@
       </w:rPr>
     </w:lvl>
   </w:abstractNum>
-  <w:abstractNum w:abstractNumId="9">
+  <w:abstractNum w:abstractNumId="9" w15:restartNumberingAfterBreak="0">
     <w:nsid w:val="3C7D3594"/>
     <w:multiLevelType w:val="hybridMultilevel"/>
     <w:tmpl w:val="624EC914"/>
@@ -5641,7 +5514,7 @@
       </w:rPr>
     </w:lvl>
   </w:abstractNum>
-  <w:abstractNum w:abstractNumId="10">
+  <w:abstractNum w:abstractNumId="10" w15:restartNumberingAfterBreak="0">
     <w:nsid w:val="3FE743ED"/>
     <w:multiLevelType w:val="multilevel"/>
     <w:tmpl w:val="383CC17A"/>
@@ -5790,7 +5663,7 @@
       </w:rPr>
     </w:lvl>
   </w:abstractNum>
-  <w:abstractNum w:abstractNumId="11">
+  <w:abstractNum w:abstractNumId="11" w15:restartNumberingAfterBreak="0">
     <w:nsid w:val="51C10F9A"/>
     <w:multiLevelType w:val="multilevel"/>
     <w:tmpl w:val="7BCA57DC"/>
@@ -5939,7 +5812,7 @@
       </w:rPr>
     </w:lvl>
   </w:abstractNum>
-  <w:abstractNum w:abstractNumId="12">
+  <w:abstractNum w:abstractNumId="12" w15:restartNumberingAfterBreak="0">
     <w:nsid w:val="529F575C"/>
     <w:multiLevelType w:val="multilevel"/>
     <w:tmpl w:val="50368DC4"/>
@@ -6088,7 +5961,7 @@
       </w:rPr>
     </w:lvl>
   </w:abstractNum>
-  <w:abstractNum w:abstractNumId="13">
+  <w:abstractNum w:abstractNumId="13" w15:restartNumberingAfterBreak="0">
     <w:nsid w:val="5D223108"/>
     <w:multiLevelType w:val="hybridMultilevel"/>
     <w:tmpl w:val="74905768"/>
@@ -6230,7 +6103,7 @@
       </w:rPr>
     </w:lvl>
   </w:abstractNum>
-  <w:abstractNum w:abstractNumId="14">
+  <w:abstractNum w:abstractNumId="14" w15:restartNumberingAfterBreak="0">
     <w:nsid w:val="6E836692"/>
     <w:multiLevelType w:val="multilevel"/>
     <w:tmpl w:val="70FABE48"/>
@@ -6379,7 +6252,7 @@
       </w:rPr>
     </w:lvl>
   </w:abstractNum>
-  <w:abstractNum w:abstractNumId="15">
+  <w:abstractNum w:abstractNumId="15" w15:restartNumberingAfterBreak="0">
     <w:nsid w:val="7C726619"/>
     <w:multiLevelType w:val="multilevel"/>
     <w:tmpl w:val="18CCD28E"/>
@@ -6544,7 +6417,7 @@
 </file>
 
 <file path=word/styles.xml><?xml version="1.0" encoding="utf-8"?>
-<w:styles xmlns:mc="http://schemas.openxmlformats.org/markup-compatibility/2006" xmlns:r="http://schemas.openxmlformats.org/officeDocument/2006/relationships" xmlns:w="http://schemas.openxmlformats.org/wordprocessingml/2006/main" xmlns:w14="http://schemas.microsoft.com/office/word/2010/wordml" xmlns:w15="http://schemas.microsoft.com/office/word/2012/wordml" mc:Ignorable="w14 w15">
+<w:styles xmlns:mc="http://schemas.openxmlformats.org/markup-compatibility/2006" xmlns:r="http://schemas.openxmlformats.org/officeDocument/2006/relationships" xmlns:w="http://schemas.openxmlformats.org/wordprocessingml/2006/main" xmlns:w14="http://schemas.microsoft.com/office/word/2010/wordml" xmlns:w15="http://schemas.microsoft.com/office/word/2012/wordml" xmlns:w16cid="http://schemas.microsoft.com/office/word/2016/wordml/cid" xmlns:w16se="http://schemas.microsoft.com/office/word/2015/wordml/symex" mc:Ignorable="w14 w15 w16se w16cid">
   <w:docDefaults>
     <w:rPrDefault>
       <w:rPr>
@@ -6560,7 +6433,7 @@
       </w:pPr>
     </w:pPrDefault>
   </w:docDefaults>
-  <w:latentStyles w:defLockedState="0" w:defUIPriority="99" w:defSemiHidden="0" w:defUnhideWhenUsed="0" w:defQFormat="0" w:count="382">
+  <w:latentStyles w:defLockedState="0" w:defUIPriority="99" w:defSemiHidden="0" w:defUnhideWhenUsed="0" w:defQFormat="0" w:count="375">
     <w:lsdException w:name="Normal" w:uiPriority="0" w:qFormat="1"/>
     <w:lsdException w:name="heading 1" w:uiPriority="0" w:qFormat="1"/>
     <w:lsdException w:name="heading 2" w:semiHidden="1" w:uiPriority="0" w:unhideWhenUsed="1" w:qFormat="1"/>
@@ -7521,7 +7394,7 @@
 </file>
 
 <file path=customXml/itemProps1.xml><?xml version="1.0" encoding="utf-8"?>
-<ds:datastoreItem xmlns:ds="http://schemas.openxmlformats.org/officeDocument/2006/customXml" ds:itemID="{EC5CB337-D7D8-234C-BA84-1B1B8D5579A9}">
+<ds:datastoreItem xmlns:ds="http://schemas.openxmlformats.org/officeDocument/2006/customXml" ds:itemID="{F6847D33-63DA-40ED-B0CB-637A46C54FA0}">
   <ds:schemaRefs>
     <ds:schemaRef ds:uri="http://schemas.openxmlformats.org/officeDocument/2006/bibliography"/>
   </ds:schemaRefs>
